--- a/docker/docmosis/templates/CV-SPC-HRN-ENG-01360.docx
+++ b/docker/docmosis/templates/CV-SPC-HRN-ENG-01360.docx
@@ -5367,6 +5367,19 @@
               <w:t>&lt;&lt;er_&gt;&gt;</w:t>
             </w:r>
           </w:p>
+          <w:p>
+            <w:pPr>
+              <w:pStyle w:val="NormalWeb"/>
+              <w:spacing w:before="40" w:beforeAutospacing="0" w:after="40" w:afterAutospacing="0"/>
+              <w:rPr>
+                <w:rFonts w:ascii="GDSTransportWebsite" w:hAnsi="GDSTransportWebsite"/>
+                <w:b/>
+                <w:bCs/>
+                <w:color w:val="0A0A0A"/>
+                <w:shd w:val="clear" w:color="auto" w:fill="FFFFFF"/>
+              </w:rPr>
+            </w:pPr>
+          </w:p>
         </w:tc>
         <w:tc>
           <w:tcPr>
@@ -5385,6 +5398,1902 @@
           </w:p>
         </w:tc>
       </w:tr>
+    </w:tbl>
+    <w:p>
+      <w:pPr>
+        <w:spacing w:before="120" w:after="120"/>
+        <w:rPr>
+          <w:rFonts w:ascii="GDSTransportWebsite" w:hAnsi="GDSTransportWebsite"/>
+          <w:color w:val="0A0A0A"/>
+          <w:shd w:val="clear" w:color="auto" w:fill="FFFFFF"/>
+        </w:rPr>
+      </w:pPr>
+    </w:p>
+    <w:p>
+      <w:pPr>
+        <w:rPr>
+          <w:rFonts w:ascii="Segoe UI" w:hAnsi="Segoe UI" w:cs="Segoe UI"/>
+          <w:sz w:val="21"/>
+          <w:szCs w:val="21"/>
+        </w:rPr>
+      </w:pPr>
+      <w:r>
+        <w:rPr>
+          <w:rFonts w:ascii="Segoe UI" w:hAnsi="Segoe UI" w:cs="Segoe UI"/>
+          <w:sz w:val="21"/>
+          <w:szCs w:val="21"/>
+        </w:rPr>
+        <w:t>&lt;&lt;cs_{</w:t>
+      </w:r>
+      <w:proofErr w:type="spellStart"/>
+      <w:r>
+        <w:rPr>
+          <w:rFonts w:ascii="Segoe UI" w:hAnsi="Segoe UI" w:cs="Segoe UI"/>
+          <w:sz w:val="21"/>
+          <w:szCs w:val="21"/>
+        </w:rPr>
+        <w:t>allocatedTrack</w:t>
+      </w:r>
+      <w:proofErr w:type="spellEnd"/>
+      <w:r>
+        <w:rPr>
+          <w:rFonts w:ascii="Segoe UI" w:hAnsi="Segoe UI" w:cs="Segoe UI"/>
+          <w:sz w:val="21"/>
+          <w:szCs w:val="21"/>
+        </w:rPr>
+        <w:t>=='SMALL_CLAIM'}&gt;&gt;</w:t>
+      </w:r>
+    </w:p>
+    <w:p>
+      <w:pPr>
+        <w:rPr>
+          <w:rFonts w:ascii="Segoe UI" w:hAnsi="Segoe UI" w:cs="Segoe UI"/>
+          <w:sz w:val="21"/>
+          <w:szCs w:val="21"/>
+        </w:rPr>
+      </w:pPr>
+      <w:r>
+        <w:rPr>
+          <w:rFonts w:ascii="Segoe UI" w:hAnsi="Segoe UI" w:cs="Segoe UI"/>
+          <w:sz w:val="21"/>
+          <w:szCs w:val="21"/>
+        </w:rPr>
+        <w:t>&lt;&lt;cs</w:t>
+      </w:r>
+      <w:proofErr w:type="gramStart"/>
+      <w:r>
+        <w:rPr>
+          <w:rFonts w:ascii="Segoe UI" w:hAnsi="Segoe UI" w:cs="Segoe UI"/>
+          <w:sz w:val="21"/>
+          <w:szCs w:val="21"/>
+        </w:rPr>
+        <w:t>_{</w:t>
+      </w:r>
+      <w:proofErr w:type="spellStart"/>
+      <w:proofErr w:type="gramEnd"/>
+      <w:r>
+        <w:rPr>
+          <w:rFonts w:ascii="Segoe UI" w:hAnsi="Segoe UI" w:cs="Segoe UI"/>
+          <w:sz w:val="21"/>
+          <w:szCs w:val="21"/>
+        </w:rPr>
+        <w:t>responseType</w:t>
+      </w:r>
+      <w:proofErr w:type="spellEnd"/>
+      <w:r>
+        <w:rPr>
+          <w:rFonts w:ascii="Segoe UI" w:hAnsi="Segoe UI" w:cs="Segoe UI"/>
+          <w:sz w:val="21"/>
+          <w:szCs w:val="21"/>
+        </w:rPr>
+        <w:t xml:space="preserve"> == </w:t>
+      </w:r>
+      <w:r>
+        <w:rPr>
+          <w:rFonts w:ascii="Segoe UI" w:hAnsi="Segoe UI" w:cs="Segoe UI"/>
+          <w:sz w:val="21"/>
+          <w:szCs w:val="21"/>
+        </w:rPr>
+        <w:t>‘</w:t>
+      </w:r>
+      <w:r>
+        <w:rPr>
+          <w:rFonts w:ascii="Segoe UI" w:hAnsi="Segoe UI" w:cs="Segoe UI"/>
+          <w:sz w:val="21"/>
+          <w:szCs w:val="21"/>
+        </w:rPr>
+        <w:t>FULL_DEFENCE</w:t>
+      </w:r>
+      <w:r>
+        <w:rPr>
+          <w:rFonts w:ascii="Segoe UI" w:hAnsi="Segoe UI" w:cs="Segoe UI"/>
+          <w:sz w:val="21"/>
+          <w:szCs w:val="21"/>
+        </w:rPr>
+        <w:t>’</w:t>
+      </w:r>
+      <w:r>
+        <w:rPr>
+          <w:rFonts w:ascii="Segoe UI" w:hAnsi="Segoe UI" w:cs="Segoe UI"/>
+          <w:sz w:val="21"/>
+          <w:szCs w:val="21"/>
+        </w:rPr>
+        <w:t xml:space="preserve">|| </w:t>
+      </w:r>
+      <w:proofErr w:type="spellStart"/>
+      <w:r>
+        <w:rPr>
+          <w:rFonts w:ascii="Segoe UI" w:hAnsi="Segoe UI" w:cs="Segoe UI"/>
+          <w:sz w:val="21"/>
+          <w:szCs w:val="21"/>
+        </w:rPr>
+        <w:t>responseType</w:t>
+      </w:r>
+      <w:proofErr w:type="spellEnd"/>
+      <w:r>
+        <w:rPr>
+          <w:rFonts w:ascii="Segoe UI" w:hAnsi="Segoe UI" w:cs="Segoe UI"/>
+          <w:sz w:val="21"/>
+          <w:szCs w:val="21"/>
+        </w:rPr>
+        <w:t xml:space="preserve"> == </w:t>
+      </w:r>
+      <w:r>
+        <w:rPr>
+          <w:rFonts w:ascii="Segoe UI" w:hAnsi="Segoe UI" w:cs="Segoe UI"/>
+          <w:sz w:val="21"/>
+          <w:szCs w:val="21"/>
+        </w:rPr>
+        <w:t>‘</w:t>
+      </w:r>
+      <w:r>
+        <w:rPr>
+          <w:rFonts w:ascii="Segoe UI" w:hAnsi="Segoe UI" w:cs="Segoe UI"/>
+          <w:sz w:val="21"/>
+          <w:szCs w:val="21"/>
+        </w:rPr>
+        <w:t>PART_ADMISSION</w:t>
+      </w:r>
+      <w:r>
+        <w:rPr>
+          <w:rFonts w:ascii="Segoe UI" w:hAnsi="Segoe UI" w:cs="Segoe UI"/>
+          <w:sz w:val="21"/>
+          <w:szCs w:val="21"/>
+        </w:rPr>
+        <w:t>’</w:t>
+      </w:r>
+      <w:r>
+        <w:rPr>
+          <w:rFonts w:ascii="Segoe UI" w:hAnsi="Segoe UI" w:cs="Segoe UI"/>
+          <w:sz w:val="21"/>
+          <w:szCs w:val="21"/>
+        </w:rPr>
+        <w:t>}&gt;&gt;</w:t>
+      </w:r>
+    </w:p>
+    <w:p>
+      <w:pPr>
+        <w:pBdr>
+          <w:bottom w:val="single" w:sz="4" w:space="1" w:color="auto"/>
+        </w:pBdr>
+        <w:spacing w:before="120" w:after="120"/>
+        <w:rPr>
+          <w:rFonts w:ascii="GDSTransportWebsite" w:hAnsi="GDSTransportWebsite"/>
+          <w:color w:val="0A0A0A"/>
+          <w:sz w:val="36"/>
+          <w:szCs w:val="36"/>
+        </w:rPr>
+      </w:pPr>
+      <w:r>
+        <w:rPr>
+          <w:rFonts w:ascii="GDSTransportWebsite" w:hAnsi="GDSTransportWebsite"/>
+          <w:color w:val="0A0A0A"/>
+          <w:sz w:val="36"/>
+          <w:szCs w:val="36"/>
+        </w:rPr>
+        <w:t>Mediation</w:t>
+      </w:r>
+    </w:p>
+    <w:tbl>
+      <w:tblPr>
+        <w:tblStyle w:val="TableGrid"/>
+        <w:tblW w:w="0" w:type="auto"/>
+        <w:tblBorders>
+          <w:top w:val="none" w:sz="0" w:space="0" w:color="auto"/>
+          <w:left w:val="none" w:sz="0" w:space="0" w:color="auto"/>
+          <w:bottom w:val="none" w:sz="0" w:space="0" w:color="auto"/>
+          <w:right w:val="none" w:sz="0" w:space="0" w:color="auto"/>
+          <w:insideH w:val="none" w:sz="0" w:space="0" w:color="auto"/>
+          <w:insideV w:val="none" w:sz="0" w:space="0" w:color="auto"/>
+        </w:tblBorders>
+        <w:tblLook w:val="04A0" w:firstRow="1" w:lastRow="0" w:firstColumn="1" w:lastColumn="0" w:noHBand="0" w:noVBand="1"/>
+      </w:tblPr>
+      <w:tblGrid>
+        <w:gridCol w:w="3681"/>
+        <w:gridCol w:w="6237"/>
+        <w:gridCol w:w="44"/>
+      </w:tblGrid>
+      <w:tr>
+        <w:trPr>
+          <w:gridAfter w:val="1"/>
+          <w:wAfter w:w="44" w:type="dxa"/>
+        </w:trPr>
+        <w:tc>
+          <w:tcPr>
+            <w:tcW w:w="9918" w:type="dxa"/>
+            <w:gridSpan w:val="2"/>
+          </w:tcPr>
+          <w:p>
+            <w:pPr>
+              <w:rPr>
+                <w:rStyle w:val="eop"/>
+                <w:rFonts w:ascii="Segoe UI" w:hAnsi="Segoe UI" w:cs="Segoe UI"/>
+                <w:color w:val="000000"/>
+                <w:sz w:val="21"/>
+                <w:szCs w:val="21"/>
+                <w:shd w:val="clear" w:color="auto" w:fill="FFFFFF"/>
+              </w:rPr>
+            </w:pPr>
+            <w:r>
+              <w:rPr>
+                <w:rFonts w:ascii="Segoe UI" w:hAnsi="Segoe UI" w:cs="Segoe UI"/>
+                <w:color w:val="000000"/>
+                <w:sz w:val="21"/>
+                <w:szCs w:val="21"/>
+                <w:shd w:val="clear" w:color="auto" w:fill="FFFFFF"/>
+              </w:rPr>
+              <w:t>&lt;&lt;</w:t>
+            </w:r>
+            <w:proofErr w:type="spellStart"/>
+            <w:r>
+              <w:rPr>
+                <w:rFonts w:ascii="Segoe UI" w:hAnsi="Segoe UI" w:cs="Segoe UI"/>
+                <w:color w:val="000000"/>
+                <w:sz w:val="21"/>
+                <w:szCs w:val="21"/>
+                <w:shd w:val="clear" w:color="auto" w:fill="FFFFFF"/>
+              </w:rPr>
+              <w:t>cr</w:t>
+            </w:r>
+            <w:proofErr w:type="spellEnd"/>
+            <w:r>
+              <w:rPr>
+                <w:rFonts w:ascii="Segoe UI" w:hAnsi="Segoe UI" w:cs="Segoe UI"/>
+                <w:color w:val="000000"/>
+                <w:sz w:val="21"/>
+                <w:szCs w:val="21"/>
+                <w:shd w:val="clear" w:color="auto" w:fill="FFFFFF"/>
+              </w:rPr>
+              <w:t>_{</w:t>
+            </w:r>
+            <w:proofErr w:type="spellStart"/>
+            <w:r>
+              <w:rPr>
+                <w:rFonts w:ascii="Segoe UI" w:hAnsi="Segoe UI" w:cs="Segoe UI"/>
+                <w:color w:val="000000"/>
+                <w:sz w:val="21"/>
+                <w:szCs w:val="21"/>
+                <w:shd w:val="clear" w:color="auto" w:fill="FFFFFF"/>
+              </w:rPr>
+              <w:t>checkCarmToggle</w:t>
+            </w:r>
+            <w:proofErr w:type="spellEnd"/>
+            <w:r>
+              <w:rPr>
+                <w:rFonts w:ascii="Segoe UI" w:hAnsi="Segoe UI" w:cs="Segoe UI"/>
+                <w:color w:val="000000"/>
+                <w:sz w:val="21"/>
+                <w:szCs w:val="21"/>
+                <w:shd w:val="clear" w:color="auto" w:fill="FFFFFF"/>
+              </w:rPr>
+              <w:t>==false}&gt;&gt;</w:t>
+            </w:r>
+          </w:p>
+        </w:tc>
+      </w:tr>
+      <w:tr>
+        <w:trPr>
+          <w:gridAfter w:val="1"/>
+          <w:wAfter w:w="44" w:type="dxa"/>
+        </w:trPr>
+        <w:tc>
+          <w:tcPr>
+            <w:tcW w:w="3681" w:type="dxa"/>
+          </w:tcPr>
+          <w:p>
+            <w:pPr>
+              <w:rPr>
+                <w:rFonts w:ascii="Segoe UI" w:hAnsi="Segoe UI" w:cs="Segoe UI"/>
+                <w:b/>
+                <w:bCs/>
+                <w:sz w:val="21"/>
+                <w:szCs w:val="21"/>
+              </w:rPr>
+            </w:pPr>
+            <w:r>
+              <w:rPr>
+                <w:rFonts w:ascii="Segoe UI" w:hAnsi="Segoe UI" w:cs="Segoe UI"/>
+                <w:b/>
+                <w:bCs/>
+                <w:sz w:val="21"/>
+                <w:szCs w:val="21"/>
+              </w:rPr>
+              <w:t>Willing to try mediation</w:t>
+            </w:r>
+          </w:p>
+        </w:tc>
+        <w:tc>
+          <w:tcPr>
+            <w:tcW w:w="6237" w:type="dxa"/>
+          </w:tcPr>
+          <w:p>
+            <w:pPr>
+              <w:rPr>
+                <w:rStyle w:val="eop"/>
+                <w:rFonts w:ascii="Segoe UI" w:hAnsi="Segoe UI" w:cs="Segoe UI"/>
+                <w:color w:val="000000"/>
+                <w:sz w:val="21"/>
+                <w:szCs w:val="21"/>
+                <w:shd w:val="clear" w:color="auto" w:fill="FFFFFF"/>
+              </w:rPr>
+            </w:pPr>
+            <w:r>
+              <w:rPr>
+                <w:rStyle w:val="eop"/>
+                <w:rFonts w:ascii="Segoe UI" w:hAnsi="Segoe UI" w:cs="Segoe UI"/>
+                <w:color w:val="000000"/>
+                <w:sz w:val="21"/>
+                <w:szCs w:val="21"/>
+                <w:shd w:val="clear" w:color="auto" w:fill="FFFFFF"/>
+              </w:rPr>
+              <w:t>&lt;&lt;cs_{mediatio</w:t>
+            </w:r>
+            <w:r>
+              <w:rPr>
+                <w:rStyle w:val="eop"/>
+                <w:rFonts w:ascii="Segoe UI" w:hAnsi="Segoe UI" w:cs="Segoe UI"/>
+                <w:color w:val="000000"/>
+                <w:sz w:val="21"/>
+                <w:szCs w:val="21"/>
+                <w:shd w:val="clear" w:color="auto" w:fill="FFFFFF"/>
+              </w:rPr>
+              <w:t>n</w:t>
+            </w:r>
+            <w:r>
+              <w:rPr>
+                <w:rFonts w:ascii="Segoe UI" w:hAnsi="Segoe UI" w:cs="Segoe UI"/>
+                <w:color w:val="000000"/>
+                <w:sz w:val="21"/>
+                <w:szCs w:val="21"/>
+                <w:shd w:val="clear" w:color="auto" w:fill="FFFFFF"/>
+              </w:rPr>
+              <w:t>==</w:t>
+            </w:r>
+            <w:r>
+              <w:rPr>
+                <w:rFonts w:ascii="Segoe UI" w:hAnsi="Segoe UI" w:cs="Segoe UI"/>
+                <w:color w:val="000000"/>
+                <w:sz w:val="21"/>
+                <w:szCs w:val="21"/>
+                <w:shd w:val="clear" w:color="auto" w:fill="FFFFFF"/>
+              </w:rPr>
+              <w:t>’</w:t>
+            </w:r>
+            <w:r>
+              <w:rPr>
+                <w:rFonts w:ascii="Segoe UI" w:hAnsi="Segoe UI" w:cs="Segoe UI"/>
+                <w:sz w:val="21"/>
+                <w:szCs w:val="21"/>
+              </w:rPr>
+              <w:t>Y</w:t>
+            </w:r>
+            <w:r>
+              <w:rPr>
+                <w:rFonts w:ascii="Segoe UI" w:hAnsi="Segoe UI" w:cs="Segoe UI"/>
+                <w:sz w:val="21"/>
+                <w:szCs w:val="21"/>
+              </w:rPr>
+              <w:t>es</w:t>
+            </w:r>
+            <w:r>
+              <w:rPr>
+                <w:rFonts w:ascii="Segoe UI" w:hAnsi="Segoe UI" w:cs="Segoe UI"/>
+                <w:sz w:val="21"/>
+                <w:szCs w:val="21"/>
+              </w:rPr>
+              <w:t>’</w:t>
+            </w:r>
+            <w:r>
+              <w:rPr>
+                <w:rStyle w:val="eop"/>
+                <w:rFonts w:ascii="Segoe UI" w:hAnsi="Segoe UI" w:cs="Segoe UI"/>
+                <w:color w:val="000000"/>
+                <w:sz w:val="21"/>
+                <w:szCs w:val="21"/>
+                <w:shd w:val="clear" w:color="auto" w:fill="FFFFFF"/>
+              </w:rPr>
+              <w:t>}&gt;&gt;</w:t>
+            </w:r>
+          </w:p>
+          <w:p>
+            <w:pPr>
+              <w:rPr>
+                <w:rStyle w:val="eop"/>
+                <w:rFonts w:ascii="Segoe UI" w:hAnsi="Segoe UI" w:cs="Segoe UI"/>
+                <w:color w:val="000000"/>
+                <w:sz w:val="21"/>
+                <w:szCs w:val="21"/>
+                <w:shd w:val="clear" w:color="auto" w:fill="FFFFFF"/>
+              </w:rPr>
+            </w:pPr>
+            <w:r>
+              <w:rPr>
+                <w:rStyle w:val="eop"/>
+                <w:rFonts w:ascii="Segoe UI" w:hAnsi="Segoe UI" w:cs="Segoe UI"/>
+                <w:color w:val="000000"/>
+                <w:sz w:val="21"/>
+                <w:szCs w:val="21"/>
+                <w:shd w:val="clear" w:color="auto" w:fill="FFFFFF"/>
+              </w:rPr>
+              <w:t>Yes</w:t>
+            </w:r>
+          </w:p>
+          <w:p>
+            <w:pPr>
+              <w:rPr>
+                <w:rStyle w:val="eop"/>
+                <w:rFonts w:ascii="Segoe UI" w:hAnsi="Segoe UI" w:cs="Segoe UI"/>
+                <w:color w:val="000000"/>
+                <w:sz w:val="21"/>
+                <w:szCs w:val="21"/>
+                <w:shd w:val="clear" w:color="auto" w:fill="FFFFFF"/>
+              </w:rPr>
+            </w:pPr>
+            <w:r>
+              <w:rPr>
+                <w:rStyle w:val="eop"/>
+                <w:rFonts w:ascii="Segoe UI" w:hAnsi="Segoe UI" w:cs="Segoe UI"/>
+                <w:color w:val="000000"/>
+                <w:sz w:val="21"/>
+                <w:szCs w:val="21"/>
+                <w:shd w:val="clear" w:color="auto" w:fill="FFFFFF"/>
+              </w:rPr>
+              <w:t>&lt;&lt;else&gt;&gt;</w:t>
+            </w:r>
+          </w:p>
+          <w:p>
+            <w:pPr>
+              <w:rPr>
+                <w:rStyle w:val="eop"/>
+                <w:rFonts w:ascii="Segoe UI" w:hAnsi="Segoe UI" w:cs="Segoe UI"/>
+                <w:color w:val="000000"/>
+                <w:sz w:val="21"/>
+                <w:szCs w:val="21"/>
+                <w:shd w:val="clear" w:color="auto" w:fill="FFFFFF"/>
+              </w:rPr>
+            </w:pPr>
+            <w:r>
+              <w:rPr>
+                <w:rStyle w:val="eop"/>
+                <w:rFonts w:ascii="Segoe UI" w:hAnsi="Segoe UI" w:cs="Segoe UI"/>
+                <w:color w:val="000000"/>
+                <w:sz w:val="21"/>
+                <w:szCs w:val="21"/>
+                <w:shd w:val="clear" w:color="auto" w:fill="FFFFFF"/>
+              </w:rPr>
+              <w:t>No</w:t>
+            </w:r>
+          </w:p>
+          <w:p>
+            <w:pPr>
+              <w:rPr>
+                <w:rStyle w:val="eop"/>
+                <w:rFonts w:ascii="Segoe UI" w:hAnsi="Segoe UI" w:cs="Segoe UI"/>
+                <w:color w:val="000000"/>
+                <w:sz w:val="21"/>
+                <w:szCs w:val="21"/>
+                <w:shd w:val="clear" w:color="auto" w:fill="FFFFFF"/>
+              </w:rPr>
+            </w:pPr>
+            <w:r>
+              <w:rPr>
+                <w:rStyle w:val="eop"/>
+                <w:rFonts w:ascii="Segoe UI" w:hAnsi="Segoe UI" w:cs="Segoe UI"/>
+                <w:color w:val="000000"/>
+                <w:sz w:val="21"/>
+                <w:szCs w:val="21"/>
+                <w:shd w:val="clear" w:color="auto" w:fill="FFFFFF"/>
+              </w:rPr>
+              <w:t>&lt;&lt;es_&gt;&gt;</w:t>
+            </w:r>
+          </w:p>
+        </w:tc>
+      </w:tr>
+      <w:tr>
+        <w:trPr>
+          <w:gridAfter w:val="1"/>
+          <w:wAfter w:w="44" w:type="dxa"/>
+        </w:trPr>
+        <w:tc>
+          <w:tcPr>
+            <w:tcW w:w="9918" w:type="dxa"/>
+            <w:gridSpan w:val="2"/>
+          </w:tcPr>
+          <w:p>
+            <w:pPr>
+              <w:rPr>
+                <w:rStyle w:val="eop"/>
+                <w:rFonts w:ascii="Segoe UI" w:hAnsi="Segoe UI" w:cs="Segoe UI"/>
+                <w:color w:val="000000"/>
+                <w:sz w:val="21"/>
+                <w:szCs w:val="21"/>
+                <w:shd w:val="clear" w:color="auto" w:fill="FFFFFF"/>
+              </w:rPr>
+            </w:pPr>
+            <w:r>
+              <w:rPr>
+                <w:rFonts w:ascii="Segoe UI" w:hAnsi="Segoe UI" w:cs="Segoe UI"/>
+                <w:color w:val="000000"/>
+                <w:sz w:val="21"/>
+                <w:szCs w:val="21"/>
+                <w:shd w:val="clear" w:color="auto" w:fill="FFFFFF"/>
+              </w:rPr>
+              <w:t>&lt;&lt;er_&gt;&gt;</w:t>
+            </w:r>
+          </w:p>
+        </w:tc>
+      </w:tr>
+      <w:tr>
+        <w:tc>
+          <w:tcPr>
+            <w:tcW w:w="9962" w:type="dxa"/>
+            <w:gridSpan w:val="3"/>
+          </w:tcPr>
+          <w:p>
+            <w:pPr>
+              <w:rPr>
+                <w:rStyle w:val="eop"/>
+                <w:rFonts w:ascii="Segoe UI" w:hAnsi="Segoe UI" w:cs="Segoe UI"/>
+                <w:color w:val="000000"/>
+                <w:sz w:val="21"/>
+                <w:szCs w:val="21"/>
+                <w:shd w:val="clear" w:color="auto" w:fill="FFFFFF"/>
+              </w:rPr>
+            </w:pPr>
+            <w:r>
+              <w:rPr>
+                <w:rFonts w:ascii="Segoe UI" w:hAnsi="Segoe UI" w:cs="Segoe UI"/>
+                <w:color w:val="000000"/>
+                <w:sz w:val="21"/>
+                <w:szCs w:val="21"/>
+                <w:shd w:val="clear" w:color="auto" w:fill="FFFFFF"/>
+              </w:rPr>
+              <w:t>&lt;&lt;</w:t>
+            </w:r>
+            <w:proofErr w:type="spellStart"/>
+            <w:r>
+              <w:rPr>
+                <w:rFonts w:ascii="Segoe UI" w:hAnsi="Segoe UI" w:cs="Segoe UI"/>
+                <w:color w:val="000000"/>
+                <w:sz w:val="21"/>
+                <w:szCs w:val="21"/>
+                <w:shd w:val="clear" w:color="auto" w:fill="FFFFFF"/>
+              </w:rPr>
+              <w:t>cr</w:t>
+            </w:r>
+            <w:proofErr w:type="spellEnd"/>
+            <w:r>
+              <w:rPr>
+                <w:rFonts w:ascii="Segoe UI" w:hAnsi="Segoe UI" w:cs="Segoe UI"/>
+                <w:color w:val="000000"/>
+                <w:sz w:val="21"/>
+                <w:szCs w:val="21"/>
+                <w:shd w:val="clear" w:color="auto" w:fill="FFFFFF"/>
+              </w:rPr>
+              <w:t>_{</w:t>
+            </w:r>
+            <w:proofErr w:type="spellStart"/>
+            <w:r>
+              <w:rPr>
+                <w:rFonts w:ascii="Segoe UI" w:hAnsi="Segoe UI" w:cs="Segoe UI"/>
+                <w:color w:val="000000"/>
+                <w:sz w:val="21"/>
+                <w:szCs w:val="21"/>
+                <w:shd w:val="clear" w:color="auto" w:fill="FFFFFF"/>
+              </w:rPr>
+              <w:t>checkCarmToggle</w:t>
+            </w:r>
+            <w:proofErr w:type="spellEnd"/>
+            <w:r>
+              <w:rPr>
+                <w:rFonts w:ascii="Segoe UI" w:hAnsi="Segoe UI" w:cs="Segoe UI"/>
+                <w:color w:val="000000"/>
+                <w:sz w:val="21"/>
+                <w:szCs w:val="21"/>
+                <w:shd w:val="clear" w:color="auto" w:fill="FFFFFF"/>
+              </w:rPr>
+              <w:t>==true}&gt;&gt;</w:t>
+            </w:r>
+          </w:p>
+        </w:tc>
+      </w:tr>
+      <w:tr>
+        <w:tc>
+          <w:tcPr>
+            <w:tcW w:w="3681" w:type="dxa"/>
+          </w:tcPr>
+          <w:p>
+            <w:pPr>
+              <w:rPr>
+                <w:rFonts w:ascii="Segoe UI" w:hAnsi="Segoe UI" w:cs="Segoe UI"/>
+                <w:b/>
+                <w:bCs/>
+                <w:sz w:val="21"/>
+                <w:szCs w:val="21"/>
+              </w:rPr>
+            </w:pPr>
+            <w:r>
+              <w:rPr>
+                <w:rFonts w:ascii="Segoe UI" w:hAnsi="Segoe UI" w:cs="Segoe UI"/>
+                <w:b/>
+                <w:bCs/>
+                <w:sz w:val="21"/>
+                <w:szCs w:val="21"/>
+              </w:rPr>
+              <w:t>First Name</w:t>
+            </w:r>
+            <w:r>
+              <w:rPr>
+                <w:rFonts w:ascii="Segoe UI" w:hAnsi="Segoe UI" w:cs="Segoe UI"/>
+                <w:b/>
+                <w:bCs/>
+                <w:sz w:val="21"/>
+                <w:szCs w:val="21"/>
+              </w:rPr>
+              <w:t xml:space="preserve"> res1</w:t>
+            </w:r>
+          </w:p>
+        </w:tc>
+        <w:tc>
+          <w:tcPr>
+            <w:tcW w:w="6281" w:type="dxa"/>
+            <w:gridSpan w:val="2"/>
+          </w:tcPr>
+          <w:p>
+            <w:pPr>
+              <w:rPr>
+                <w:rFonts w:ascii="Segoe UI" w:hAnsi="Segoe UI" w:cs="Segoe UI"/>
+                <w:sz w:val="21"/>
+                <w:szCs w:val="21"/>
+              </w:rPr>
+            </w:pPr>
+            <w:r>
+              <w:rPr>
+                <w:rFonts w:ascii="Segoe UI" w:hAnsi="Segoe UI" w:cs="Segoe UI"/>
+                <w:sz w:val="21"/>
+                <w:szCs w:val="21"/>
+              </w:rPr>
+              <w:t>&lt;&lt;</w:t>
+            </w:r>
+            <w:proofErr w:type="spellStart"/>
+            <w:r>
+              <w:rPr>
+                <w:rFonts w:ascii="Segoe UI" w:hAnsi="Segoe UI" w:cs="Segoe UI"/>
+                <w:sz w:val="21"/>
+                <w:szCs w:val="21"/>
+              </w:rPr>
+              <w:t>mediationFirstName</w:t>
+            </w:r>
+            <w:proofErr w:type="spellEnd"/>
+            <w:r>
+              <w:rPr>
+                <w:rFonts w:ascii="Segoe UI" w:hAnsi="Segoe UI" w:cs="Segoe UI"/>
+                <w:sz w:val="21"/>
+                <w:szCs w:val="21"/>
+              </w:rPr>
+              <w:t>&gt;&gt;</w:t>
+            </w:r>
+          </w:p>
+          <w:p>
+            <w:pPr>
+              <w:rPr>
+                <w:rStyle w:val="eop"/>
+                <w:rFonts w:ascii="Segoe UI" w:hAnsi="Segoe UI" w:cs="Segoe UI"/>
+                <w:color w:val="000000"/>
+                <w:sz w:val="21"/>
+                <w:szCs w:val="21"/>
+                <w:shd w:val="clear" w:color="auto" w:fill="FFFFFF"/>
+              </w:rPr>
+            </w:pPr>
+          </w:p>
+        </w:tc>
+      </w:tr>
+      <w:tr>
+        <w:tc>
+          <w:tcPr>
+            <w:tcW w:w="3681" w:type="dxa"/>
+          </w:tcPr>
+          <w:p>
+            <w:pPr>
+              <w:rPr>
+                <w:rFonts w:ascii="Segoe UI" w:hAnsi="Segoe UI" w:cs="Segoe UI"/>
+                <w:b/>
+                <w:bCs/>
+                <w:sz w:val="21"/>
+                <w:szCs w:val="21"/>
+              </w:rPr>
+            </w:pPr>
+            <w:r>
+              <w:rPr>
+                <w:rFonts w:ascii="Segoe UI" w:hAnsi="Segoe UI" w:cs="Segoe UI"/>
+                <w:b/>
+                <w:bCs/>
+                <w:sz w:val="21"/>
+                <w:szCs w:val="21"/>
+              </w:rPr>
+              <w:t>Last Name</w:t>
+            </w:r>
+          </w:p>
+        </w:tc>
+        <w:tc>
+          <w:tcPr>
+            <w:tcW w:w="6281" w:type="dxa"/>
+            <w:gridSpan w:val="2"/>
+          </w:tcPr>
+          <w:p>
+            <w:pPr>
+              <w:rPr>
+                <w:rFonts w:ascii="Segoe UI" w:hAnsi="Segoe UI" w:cs="Segoe UI"/>
+                <w:sz w:val="21"/>
+                <w:szCs w:val="21"/>
+              </w:rPr>
+            </w:pPr>
+            <w:r>
+              <w:rPr>
+                <w:rFonts w:ascii="Segoe UI" w:hAnsi="Segoe UI" w:cs="Segoe UI"/>
+                <w:sz w:val="21"/>
+                <w:szCs w:val="21"/>
+              </w:rPr>
+              <w:t>&lt;&lt;</w:t>
+            </w:r>
+            <w:proofErr w:type="spellStart"/>
+            <w:r>
+              <w:rPr>
+                <w:rFonts w:ascii="Segoe UI" w:hAnsi="Segoe UI" w:cs="Segoe UI"/>
+                <w:sz w:val="21"/>
+                <w:szCs w:val="21"/>
+              </w:rPr>
+              <w:t>m</w:t>
+            </w:r>
+            <w:r>
+              <w:rPr>
+                <w:rFonts w:ascii="Segoe UI" w:hAnsi="Segoe UI" w:cs="Segoe UI"/>
+                <w:sz w:val="21"/>
+                <w:szCs w:val="21"/>
+              </w:rPr>
+              <w:t>ediation</w:t>
+            </w:r>
+            <w:r>
+              <w:rPr>
+                <w:rFonts w:ascii="Segoe UI" w:hAnsi="Segoe UI" w:cs="Segoe UI"/>
+                <w:sz w:val="21"/>
+                <w:szCs w:val="21"/>
+              </w:rPr>
+              <w:t>Last</w:t>
+            </w:r>
+            <w:r>
+              <w:rPr>
+                <w:rFonts w:ascii="Segoe UI" w:hAnsi="Segoe UI" w:cs="Segoe UI"/>
+                <w:sz w:val="21"/>
+                <w:szCs w:val="21"/>
+              </w:rPr>
+              <w:t>Name</w:t>
+            </w:r>
+            <w:proofErr w:type="spellEnd"/>
+            <w:r>
+              <w:rPr>
+                <w:rFonts w:ascii="Segoe UI" w:hAnsi="Segoe UI" w:cs="Segoe UI"/>
+                <w:sz w:val="21"/>
+                <w:szCs w:val="21"/>
+              </w:rPr>
+              <w:t>&gt;&gt;</w:t>
+            </w:r>
+          </w:p>
+          <w:p>
+            <w:pPr>
+              <w:rPr>
+                <w:rFonts w:ascii="Segoe UI" w:hAnsi="Segoe UI" w:cs="Segoe UI"/>
+                <w:sz w:val="21"/>
+                <w:szCs w:val="21"/>
+              </w:rPr>
+            </w:pPr>
+          </w:p>
+        </w:tc>
+      </w:tr>
+      <w:tr>
+        <w:tc>
+          <w:tcPr>
+            <w:tcW w:w="3681" w:type="dxa"/>
+          </w:tcPr>
+          <w:p>
+            <w:pPr>
+              <w:rPr>
+                <w:rFonts w:ascii="Segoe UI" w:hAnsi="Segoe UI" w:cs="Segoe UI"/>
+                <w:b/>
+                <w:bCs/>
+                <w:sz w:val="21"/>
+                <w:szCs w:val="21"/>
+              </w:rPr>
+            </w:pPr>
+            <w:r>
+              <w:rPr>
+                <w:rFonts w:ascii="Segoe UI" w:hAnsi="Segoe UI" w:cs="Segoe UI"/>
+                <w:b/>
+                <w:bCs/>
+                <w:sz w:val="21"/>
+                <w:szCs w:val="21"/>
+              </w:rPr>
+              <w:t xml:space="preserve">Contact Number </w:t>
+            </w:r>
+          </w:p>
+          <w:p>
+            <w:pPr>
+              <w:rPr>
+                <w:rFonts w:ascii="Segoe UI" w:hAnsi="Segoe UI" w:cs="Segoe UI"/>
+                <w:sz w:val="21"/>
+                <w:szCs w:val="21"/>
+              </w:rPr>
+            </w:pPr>
+          </w:p>
+        </w:tc>
+        <w:tc>
+          <w:tcPr>
+            <w:tcW w:w="6281" w:type="dxa"/>
+            <w:gridSpan w:val="2"/>
+          </w:tcPr>
+          <w:p>
+            <w:pPr>
+              <w:rPr>
+                <w:rFonts w:ascii="Segoe UI" w:hAnsi="Segoe UI" w:cs="Segoe UI"/>
+                <w:sz w:val="21"/>
+                <w:szCs w:val="21"/>
+              </w:rPr>
+            </w:pPr>
+            <w:r>
+              <w:rPr>
+                <w:rFonts w:ascii="Segoe UI" w:hAnsi="Segoe UI" w:cs="Segoe UI"/>
+                <w:sz w:val="21"/>
+                <w:szCs w:val="21"/>
+              </w:rPr>
+              <w:t>&lt;&lt;</w:t>
+            </w:r>
+            <w:proofErr w:type="spellStart"/>
+            <w:r>
+              <w:rPr>
+                <w:rFonts w:ascii="Segoe UI" w:hAnsi="Segoe UI" w:cs="Segoe UI"/>
+                <w:sz w:val="21"/>
+                <w:szCs w:val="21"/>
+              </w:rPr>
+              <w:t>m</w:t>
+            </w:r>
+            <w:r>
+              <w:rPr>
+                <w:rFonts w:ascii="Segoe UI" w:hAnsi="Segoe UI" w:cs="Segoe UI"/>
+                <w:sz w:val="21"/>
+                <w:szCs w:val="21"/>
+              </w:rPr>
+              <w:t>ediationContactNumber</w:t>
+            </w:r>
+            <w:proofErr w:type="spellEnd"/>
+            <w:r>
+              <w:rPr>
+                <w:rFonts w:ascii="Segoe UI" w:hAnsi="Segoe UI" w:cs="Segoe UI"/>
+                <w:sz w:val="21"/>
+                <w:szCs w:val="21"/>
+              </w:rPr>
+              <w:t>&gt;&gt;</w:t>
+            </w:r>
+          </w:p>
+        </w:tc>
+      </w:tr>
+      <w:tr>
+        <w:tc>
+          <w:tcPr>
+            <w:tcW w:w="3681" w:type="dxa"/>
+          </w:tcPr>
+          <w:p>
+            <w:pPr>
+              <w:rPr>
+                <w:rFonts w:ascii="Segoe UI" w:hAnsi="Segoe UI" w:cs="Segoe UI"/>
+                <w:b/>
+                <w:bCs/>
+                <w:sz w:val="21"/>
+                <w:szCs w:val="21"/>
+              </w:rPr>
+            </w:pPr>
+            <w:r>
+              <w:rPr>
+                <w:rFonts w:ascii="Segoe UI" w:hAnsi="Segoe UI" w:cs="Segoe UI"/>
+                <w:b/>
+                <w:bCs/>
+                <w:sz w:val="21"/>
+                <w:szCs w:val="21"/>
+              </w:rPr>
+              <w:t xml:space="preserve">Contact Email      </w:t>
+            </w:r>
+          </w:p>
+        </w:tc>
+        <w:tc>
+          <w:tcPr>
+            <w:tcW w:w="6281" w:type="dxa"/>
+            <w:gridSpan w:val="2"/>
+          </w:tcPr>
+          <w:p>
+            <w:pPr>
+              <w:rPr>
+                <w:rFonts w:ascii="Segoe UI" w:hAnsi="Segoe UI" w:cs="Segoe UI"/>
+                <w:sz w:val="21"/>
+                <w:szCs w:val="21"/>
+              </w:rPr>
+            </w:pPr>
+            <w:r>
+              <w:rPr>
+                <w:rFonts w:ascii="Segoe UI" w:hAnsi="Segoe UI" w:cs="Segoe UI"/>
+                <w:sz w:val="21"/>
+                <w:szCs w:val="21"/>
+              </w:rPr>
+              <w:t>&lt;&lt;</w:t>
+            </w:r>
+            <w:proofErr w:type="spellStart"/>
+            <w:r>
+              <w:rPr>
+                <w:rFonts w:ascii="Segoe UI" w:hAnsi="Segoe UI" w:cs="Segoe UI"/>
+                <w:sz w:val="21"/>
+                <w:szCs w:val="21"/>
+              </w:rPr>
+              <w:t>m</w:t>
+            </w:r>
+            <w:r>
+              <w:rPr>
+                <w:rFonts w:ascii="Segoe UI" w:hAnsi="Segoe UI" w:cs="Segoe UI"/>
+                <w:sz w:val="21"/>
+                <w:szCs w:val="21"/>
+              </w:rPr>
+              <w:t>ediationEmail</w:t>
+            </w:r>
+            <w:proofErr w:type="spellEnd"/>
+            <w:r>
+              <w:rPr>
+                <w:rFonts w:ascii="Segoe UI" w:hAnsi="Segoe UI" w:cs="Segoe UI"/>
+                <w:sz w:val="21"/>
+                <w:szCs w:val="21"/>
+              </w:rPr>
+              <w:t>&gt;&gt;</w:t>
+            </w:r>
+          </w:p>
+          <w:p>
+            <w:pPr>
+              <w:rPr>
+                <w:rFonts w:ascii="Segoe UI" w:hAnsi="Segoe UI" w:cs="Segoe UI"/>
+                <w:sz w:val="21"/>
+                <w:szCs w:val="21"/>
+              </w:rPr>
+            </w:pPr>
+          </w:p>
+        </w:tc>
+      </w:tr>
+      <w:tr>
+        <w:tc>
+          <w:tcPr>
+            <w:tcW w:w="9962" w:type="dxa"/>
+            <w:gridSpan w:val="3"/>
+          </w:tcPr>
+          <w:p>
+            <w:pPr>
+              <w:rPr>
+                <w:rFonts w:ascii="Segoe UI" w:hAnsi="Segoe UI" w:cs="Segoe UI"/>
+                <w:sz w:val="21"/>
+                <w:szCs w:val="21"/>
+              </w:rPr>
+            </w:pPr>
+            <w:r>
+              <w:rPr>
+                <w:rFonts w:ascii="Segoe UI" w:hAnsi="Segoe UI" w:cs="Segoe UI"/>
+                <w:sz w:val="21"/>
+                <w:szCs w:val="21"/>
+              </w:rPr>
+              <w:t>&lt;&lt;</w:t>
+            </w:r>
+            <w:proofErr w:type="spellStart"/>
+            <w:r>
+              <w:rPr>
+                <w:rFonts w:ascii="Segoe UI" w:hAnsi="Segoe UI" w:cs="Segoe UI"/>
+                <w:sz w:val="21"/>
+                <w:szCs w:val="21"/>
+              </w:rPr>
+              <w:t>cr</w:t>
+            </w:r>
+            <w:proofErr w:type="spellEnd"/>
+            <w:r>
+              <w:rPr>
+                <w:rFonts w:ascii="Segoe UI" w:hAnsi="Segoe UI" w:cs="Segoe UI"/>
+                <w:sz w:val="21"/>
+                <w:szCs w:val="21"/>
+              </w:rPr>
+              <w:t>_{</w:t>
+            </w:r>
+            <w:proofErr w:type="spellStart"/>
+            <w:r>
+              <w:rPr>
+                <w:rFonts w:ascii="Segoe UI" w:hAnsi="Segoe UI" w:cs="Segoe UI"/>
+                <w:sz w:val="21"/>
+                <w:szCs w:val="21"/>
+              </w:rPr>
+              <w:t>m</w:t>
+            </w:r>
+            <w:r>
+              <w:rPr>
+                <w:rFonts w:ascii="Segoe UI" w:hAnsi="Segoe UI" w:cs="Segoe UI"/>
+                <w:sz w:val="21"/>
+                <w:szCs w:val="21"/>
+              </w:rPr>
+              <w:t>ediationUnavailableDatesExists</w:t>
+            </w:r>
+            <w:proofErr w:type="spellEnd"/>
+            <w:r>
+              <w:rPr>
+                <w:rFonts w:ascii="Segoe UI" w:hAnsi="Segoe UI" w:cs="Segoe UI"/>
+                <w:sz w:val="21"/>
+                <w:szCs w:val="21"/>
+              </w:rPr>
+              <w:t>==false}&gt;&gt;</w:t>
+            </w:r>
+          </w:p>
+        </w:tc>
+      </w:tr>
+      <w:tr>
+        <w:tc>
+          <w:tcPr>
+            <w:tcW w:w="3681" w:type="dxa"/>
+          </w:tcPr>
+          <w:p>
+            <w:pPr>
+              <w:rPr>
+                <w:rFonts w:ascii="Segoe UI" w:hAnsi="Segoe UI" w:cs="Segoe UI"/>
+                <w:b/>
+                <w:bCs/>
+                <w:sz w:val="21"/>
+                <w:szCs w:val="21"/>
+              </w:rPr>
+            </w:pPr>
+            <w:r>
+              <w:rPr>
+                <w:rFonts w:ascii="Segoe UI" w:hAnsi="Segoe UI" w:cs="Segoe UI"/>
+                <w:b/>
+                <w:bCs/>
+                <w:sz w:val="21"/>
+                <w:szCs w:val="21"/>
+              </w:rPr>
+              <w:t>Are there any dates in the next 3 months when you cannot attend mediation?</w:t>
+            </w:r>
+          </w:p>
+          <w:p>
+            <w:pPr>
+              <w:rPr>
+                <w:rFonts w:ascii="Segoe UI" w:hAnsi="Segoe UI" w:cs="Segoe UI"/>
+                <w:b/>
+                <w:bCs/>
+                <w:sz w:val="21"/>
+                <w:szCs w:val="21"/>
+              </w:rPr>
+            </w:pPr>
+          </w:p>
+        </w:tc>
+        <w:tc>
+          <w:tcPr>
+            <w:tcW w:w="6281" w:type="dxa"/>
+            <w:gridSpan w:val="2"/>
+          </w:tcPr>
+          <w:p>
+            <w:pPr>
+              <w:rPr>
+                <w:rFonts w:ascii="Segoe UI" w:hAnsi="Segoe UI" w:cs="Segoe UI"/>
+                <w:sz w:val="21"/>
+                <w:szCs w:val="21"/>
+              </w:rPr>
+            </w:pPr>
+            <w:r>
+              <w:rPr>
+                <w:rFonts w:ascii="Segoe UI" w:hAnsi="Segoe UI" w:cs="Segoe UI"/>
+                <w:sz w:val="21"/>
+                <w:szCs w:val="21"/>
+              </w:rPr>
+              <w:t>No</w:t>
+            </w:r>
+          </w:p>
+        </w:tc>
+      </w:tr>
+      <w:tr>
+        <w:tc>
+          <w:tcPr>
+            <w:tcW w:w="9962" w:type="dxa"/>
+            <w:gridSpan w:val="3"/>
+          </w:tcPr>
+          <w:p>
+            <w:pPr>
+              <w:rPr>
+                <w:rFonts w:ascii="Segoe UI" w:hAnsi="Segoe UI" w:cs="Segoe UI"/>
+                <w:sz w:val="21"/>
+                <w:szCs w:val="21"/>
+              </w:rPr>
+            </w:pPr>
+            <w:r>
+              <w:rPr>
+                <w:rFonts w:ascii="Segoe UI" w:hAnsi="Segoe UI" w:cs="Segoe UI"/>
+                <w:sz w:val="21"/>
+                <w:szCs w:val="21"/>
+              </w:rPr>
+              <w:t>&lt;&lt;er_&gt;&gt;</w:t>
+            </w:r>
+          </w:p>
+        </w:tc>
+      </w:tr>
+      <w:tr>
+        <w:tc>
+          <w:tcPr>
+            <w:tcW w:w="9962" w:type="dxa"/>
+            <w:gridSpan w:val="3"/>
+          </w:tcPr>
+          <w:p>
+            <w:pPr>
+              <w:rPr>
+                <w:rFonts w:ascii="Segoe UI" w:hAnsi="Segoe UI" w:cs="Segoe UI"/>
+                <w:sz w:val="21"/>
+                <w:szCs w:val="21"/>
+              </w:rPr>
+            </w:pPr>
+            <w:r>
+              <w:rPr>
+                <w:rFonts w:ascii="Segoe UI" w:hAnsi="Segoe UI" w:cs="Segoe UI"/>
+                <w:sz w:val="21"/>
+                <w:szCs w:val="21"/>
+              </w:rPr>
+              <w:t>&lt;&lt;</w:t>
+            </w:r>
+            <w:proofErr w:type="spellStart"/>
+            <w:r>
+              <w:rPr>
+                <w:rFonts w:ascii="Segoe UI" w:hAnsi="Segoe UI" w:cs="Segoe UI"/>
+                <w:sz w:val="21"/>
+                <w:szCs w:val="21"/>
+              </w:rPr>
+              <w:t>cr</w:t>
+            </w:r>
+            <w:proofErr w:type="spellEnd"/>
+            <w:r>
+              <w:rPr>
+                <w:rFonts w:ascii="Segoe UI" w:hAnsi="Segoe UI" w:cs="Segoe UI"/>
+                <w:sz w:val="21"/>
+                <w:szCs w:val="21"/>
+              </w:rPr>
+              <w:t>_{</w:t>
+            </w:r>
+            <w:proofErr w:type="spellStart"/>
+            <w:r>
+              <w:rPr>
+                <w:rFonts w:ascii="Segoe UI" w:hAnsi="Segoe UI" w:cs="Segoe UI"/>
+                <w:sz w:val="21"/>
+                <w:szCs w:val="21"/>
+              </w:rPr>
+              <w:t>m</w:t>
+            </w:r>
+            <w:r>
+              <w:rPr>
+                <w:rFonts w:ascii="Segoe UI" w:hAnsi="Segoe UI" w:cs="Segoe UI"/>
+                <w:sz w:val="21"/>
+                <w:szCs w:val="21"/>
+              </w:rPr>
+              <w:t>ediationUnavailableDatesExists</w:t>
+            </w:r>
+            <w:proofErr w:type="spellEnd"/>
+            <w:r>
+              <w:rPr>
+                <w:rFonts w:ascii="Segoe UI" w:hAnsi="Segoe UI" w:cs="Segoe UI"/>
+                <w:sz w:val="21"/>
+                <w:szCs w:val="21"/>
+              </w:rPr>
+              <w:t>==true}&gt;&gt;</w:t>
+            </w:r>
+          </w:p>
+        </w:tc>
+      </w:tr>
+      <w:tr>
+        <w:tc>
+          <w:tcPr>
+            <w:tcW w:w="9962" w:type="dxa"/>
+            <w:gridSpan w:val="3"/>
+          </w:tcPr>
+          <w:p>
+            <w:pPr>
+              <w:rPr>
+                <w:rFonts w:ascii="Segoe UI" w:hAnsi="Segoe UI" w:cs="Segoe UI"/>
+                <w:sz w:val="21"/>
+                <w:szCs w:val="21"/>
+              </w:rPr>
+            </w:pPr>
+            <w:r>
+              <w:rPr>
+                <w:rFonts w:ascii="Segoe UI" w:hAnsi="Segoe UI" w:cs="Segoe UI"/>
+                <w:i/>
+                <w:iCs/>
+                <w:sz w:val="21"/>
+                <w:szCs w:val="21"/>
+              </w:rPr>
+              <w:t>&lt;&lt;</w:t>
+            </w:r>
+            <w:proofErr w:type="spellStart"/>
+            <w:r>
+              <w:rPr>
+                <w:rFonts w:ascii="Segoe UI" w:hAnsi="Segoe UI" w:cs="Segoe UI"/>
+                <w:i/>
+                <w:iCs/>
+                <w:sz w:val="21"/>
+                <w:szCs w:val="21"/>
+              </w:rPr>
+              <w:t>rr_</w:t>
+            </w:r>
+            <w:r>
+              <w:rPr>
+                <w:rFonts w:ascii="Segoe UI" w:hAnsi="Segoe UI" w:cs="Segoe UI"/>
+                <w:sz w:val="21"/>
+                <w:szCs w:val="21"/>
+              </w:rPr>
+              <w:t>mediation</w:t>
+            </w:r>
+            <w:r>
+              <w:rPr>
+                <w:rFonts w:ascii="Segoe UI" w:hAnsi="Segoe UI" w:cs="Segoe UI"/>
+                <w:sz w:val="21"/>
+                <w:szCs w:val="21"/>
+              </w:rPr>
+              <w:t>UnavailableDatesList</w:t>
+            </w:r>
+            <w:proofErr w:type="spellEnd"/>
+            <w:r>
+              <w:rPr>
+                <w:rFonts w:ascii="Segoe UI" w:hAnsi="Segoe UI" w:cs="Segoe UI"/>
+                <w:sz w:val="21"/>
+                <w:szCs w:val="21"/>
+              </w:rPr>
+              <w:t>&gt;&gt;</w:t>
+            </w:r>
+          </w:p>
+        </w:tc>
+      </w:tr>
+      <w:tr>
+        <w:tc>
+          <w:tcPr>
+            <w:tcW w:w="9962" w:type="dxa"/>
+            <w:gridSpan w:val="3"/>
+          </w:tcPr>
+          <w:p>
+            <w:pPr>
+              <w:rPr>
+                <w:rFonts w:ascii="Segoe UI" w:hAnsi="Segoe UI" w:cs="Segoe UI"/>
+                <w:sz w:val="21"/>
+                <w:szCs w:val="21"/>
+              </w:rPr>
+            </w:pPr>
+            <w:r>
+              <w:rPr>
+                <w:rFonts w:ascii="Segoe UI" w:hAnsi="Segoe UI" w:cs="Segoe UI"/>
+                <w:sz w:val="21"/>
+                <w:szCs w:val="21"/>
+              </w:rPr>
+              <w:t>&lt;&lt;</w:t>
+            </w:r>
+            <w:proofErr w:type="spellStart"/>
+            <w:r>
+              <w:rPr>
+                <w:rFonts w:ascii="Segoe UI" w:hAnsi="Segoe UI" w:cs="Segoe UI"/>
+                <w:sz w:val="21"/>
+                <w:szCs w:val="21"/>
+              </w:rPr>
+              <w:t>cr</w:t>
+            </w:r>
+            <w:proofErr w:type="spellEnd"/>
+            <w:r>
+              <w:rPr>
+                <w:rFonts w:ascii="Segoe UI" w:hAnsi="Segoe UI" w:cs="Segoe UI"/>
+                <w:sz w:val="21"/>
+                <w:szCs w:val="21"/>
+              </w:rPr>
+              <w:t>_{</w:t>
+            </w:r>
+            <w:proofErr w:type="spellStart"/>
+            <w:proofErr w:type="gramStart"/>
+            <w:r>
+              <w:rPr>
+                <w:rFonts w:ascii="Segoe UI" w:hAnsi="Segoe UI" w:cs="Segoe UI"/>
+                <w:sz w:val="21"/>
+                <w:szCs w:val="21"/>
+              </w:rPr>
+              <w:t>value.toDate</w:t>
+            </w:r>
+            <w:proofErr w:type="spellEnd"/>
+            <w:proofErr w:type="gramEnd"/>
+            <w:r>
+              <w:rPr>
+                <w:rFonts w:ascii="Segoe UI" w:hAnsi="Segoe UI" w:cs="Segoe UI"/>
+                <w:sz w:val="21"/>
+                <w:szCs w:val="21"/>
+              </w:rPr>
+              <w:t>==null}&gt;&gt;</w:t>
+            </w:r>
+          </w:p>
+        </w:tc>
+      </w:tr>
+      <w:tr>
+        <w:tc>
+          <w:tcPr>
+            <w:tcW w:w="3681" w:type="dxa"/>
+          </w:tcPr>
+          <w:p>
+            <w:pPr>
+              <w:rPr>
+                <w:rFonts w:ascii="Segoe UI" w:hAnsi="Segoe UI" w:cs="Segoe UI"/>
+                <w:b/>
+                <w:bCs/>
+                <w:sz w:val="21"/>
+                <w:szCs w:val="21"/>
+              </w:rPr>
+            </w:pPr>
+            <w:r>
+              <w:rPr>
+                <w:rFonts w:ascii="Segoe UI" w:hAnsi="Segoe UI" w:cs="Segoe UI"/>
+                <w:b/>
+                <w:bCs/>
+                <w:sz w:val="21"/>
+                <w:szCs w:val="21"/>
+              </w:rPr>
+              <w:t>Date</w:t>
+            </w:r>
+            <w:r>
+              <w:rPr>
+                <w:rFonts w:ascii="Segoe UI" w:hAnsi="Segoe UI" w:cs="Segoe UI"/>
+                <w:b/>
+                <w:bCs/>
+                <w:sz w:val="21"/>
+                <w:szCs w:val="21"/>
+              </w:rPr>
+              <w:t>s</w:t>
+            </w:r>
+            <w:r>
+              <w:rPr>
+                <w:rFonts w:ascii="Segoe UI" w:hAnsi="Segoe UI" w:cs="Segoe UI"/>
+                <w:b/>
+                <w:bCs/>
+                <w:sz w:val="21"/>
+                <w:szCs w:val="21"/>
+              </w:rPr>
+              <w:t xml:space="preserve"> Unavailable</w:t>
+            </w:r>
+          </w:p>
+        </w:tc>
+        <w:tc>
+          <w:tcPr>
+            <w:tcW w:w="6281" w:type="dxa"/>
+            <w:gridSpan w:val="2"/>
+          </w:tcPr>
+          <w:p>
+            <w:pPr>
+              <w:rPr>
+                <w:rFonts w:ascii="Segoe UI" w:hAnsi="Segoe UI" w:cs="Segoe UI"/>
+                <w:sz w:val="21"/>
+                <w:szCs w:val="21"/>
+              </w:rPr>
+            </w:pPr>
+            <w:r>
+              <w:rPr>
+                <w:rFonts w:ascii="Segoe UI" w:hAnsi="Segoe UI" w:cs="Segoe UI"/>
+                <w:sz w:val="21"/>
+                <w:szCs w:val="21"/>
+              </w:rPr>
+              <w:t>&lt;&lt;</w:t>
+            </w:r>
+            <w:proofErr w:type="spellStart"/>
+            <w:proofErr w:type="gramStart"/>
+            <w:r>
+              <w:rPr>
+                <w:rFonts w:ascii="Segoe UI" w:hAnsi="Segoe UI" w:cs="Segoe UI"/>
+                <w:sz w:val="21"/>
+                <w:szCs w:val="21"/>
+              </w:rPr>
+              <w:t>value.date</w:t>
+            </w:r>
+            <w:proofErr w:type="spellEnd"/>
+            <w:proofErr w:type="gramEnd"/>
+            <w:r>
+              <w:rPr>
+                <w:rFonts w:ascii="Segoe UI" w:hAnsi="Segoe UI" w:cs="Segoe UI"/>
+                <w:sz w:val="21"/>
+                <w:szCs w:val="21"/>
+              </w:rPr>
+              <w:t>&gt;&gt;</w:t>
+            </w:r>
+          </w:p>
+          <w:p>
+            <w:pPr>
+              <w:rPr>
+                <w:rFonts w:ascii="Segoe UI" w:hAnsi="Segoe UI" w:cs="Segoe UI"/>
+                <w:sz w:val="21"/>
+                <w:szCs w:val="21"/>
+              </w:rPr>
+            </w:pPr>
+          </w:p>
+        </w:tc>
+      </w:tr>
+      <w:tr>
+        <w:tc>
+          <w:tcPr>
+            <w:tcW w:w="9962" w:type="dxa"/>
+            <w:gridSpan w:val="3"/>
+          </w:tcPr>
+          <w:p>
+            <w:pPr>
+              <w:rPr>
+                <w:rFonts w:ascii="Segoe UI" w:hAnsi="Segoe UI" w:cs="Segoe UI"/>
+                <w:sz w:val="21"/>
+                <w:szCs w:val="21"/>
+              </w:rPr>
+            </w:pPr>
+            <w:r>
+              <w:rPr>
+                <w:rFonts w:ascii="Segoe UI" w:hAnsi="Segoe UI" w:cs="Segoe UI"/>
+                <w:sz w:val="21"/>
+                <w:szCs w:val="21"/>
+              </w:rPr>
+              <w:t>&lt;&lt;er_&gt;&gt;</w:t>
+            </w:r>
+          </w:p>
+        </w:tc>
+      </w:tr>
+      <w:tr>
+        <w:tc>
+          <w:tcPr>
+            <w:tcW w:w="9962" w:type="dxa"/>
+            <w:gridSpan w:val="3"/>
+          </w:tcPr>
+          <w:p>
+            <w:pPr>
+              <w:rPr>
+                <w:rFonts w:ascii="Segoe UI" w:hAnsi="Segoe UI" w:cs="Segoe UI"/>
+                <w:sz w:val="21"/>
+                <w:szCs w:val="21"/>
+              </w:rPr>
+            </w:pPr>
+            <w:r>
+              <w:rPr>
+                <w:rFonts w:ascii="Segoe UI" w:hAnsi="Segoe UI" w:cs="Segoe UI"/>
+                <w:sz w:val="21"/>
+                <w:szCs w:val="21"/>
+              </w:rPr>
+              <w:t>&lt;&lt;</w:t>
+            </w:r>
+            <w:proofErr w:type="spellStart"/>
+            <w:r>
+              <w:rPr>
+                <w:rFonts w:ascii="Segoe UI" w:hAnsi="Segoe UI" w:cs="Segoe UI"/>
+                <w:sz w:val="21"/>
+                <w:szCs w:val="21"/>
+              </w:rPr>
+              <w:t>cr</w:t>
+            </w:r>
+            <w:proofErr w:type="spellEnd"/>
+            <w:r>
+              <w:rPr>
+                <w:rFonts w:ascii="Segoe UI" w:hAnsi="Segoe UI" w:cs="Segoe UI"/>
+                <w:sz w:val="21"/>
+                <w:szCs w:val="21"/>
+              </w:rPr>
+              <w:t>_{</w:t>
+            </w:r>
+            <w:proofErr w:type="spellStart"/>
+            <w:proofErr w:type="gramStart"/>
+            <w:r>
+              <w:rPr>
+                <w:rFonts w:ascii="Segoe UI" w:hAnsi="Segoe UI" w:cs="Segoe UI"/>
+                <w:sz w:val="21"/>
+                <w:szCs w:val="21"/>
+              </w:rPr>
+              <w:t>value.toDate</w:t>
+            </w:r>
+            <w:proofErr w:type="spellEnd"/>
+            <w:proofErr w:type="gramEnd"/>
+            <w:r>
+              <w:rPr>
+                <w:rFonts w:ascii="Segoe UI" w:hAnsi="Segoe UI" w:cs="Segoe UI"/>
+                <w:sz w:val="21"/>
+                <w:szCs w:val="21"/>
+              </w:rPr>
+              <w:t>!=null}&gt;&gt;</w:t>
+            </w:r>
+          </w:p>
+        </w:tc>
+      </w:tr>
+      <w:tr>
+        <w:tc>
+          <w:tcPr>
+            <w:tcW w:w="3681" w:type="dxa"/>
+          </w:tcPr>
+          <w:p>
+            <w:pPr>
+              <w:rPr>
+                <w:rFonts w:ascii="Segoe UI" w:hAnsi="Segoe UI" w:cs="Segoe UI"/>
+                <w:b/>
+                <w:bCs/>
+                <w:sz w:val="21"/>
+                <w:szCs w:val="21"/>
+              </w:rPr>
+            </w:pPr>
+            <w:r>
+              <w:rPr>
+                <w:rFonts w:ascii="Segoe UI" w:hAnsi="Segoe UI" w:cs="Segoe UI"/>
+                <w:b/>
+                <w:bCs/>
+                <w:sz w:val="21"/>
+                <w:szCs w:val="21"/>
+              </w:rPr>
+              <w:t xml:space="preserve">Dates Unavailable </w:t>
+            </w:r>
+          </w:p>
+          <w:p>
+            <w:pPr>
+              <w:rPr>
+                <w:rFonts w:ascii="Segoe UI" w:hAnsi="Segoe UI" w:cs="Segoe UI"/>
+                <w:b/>
+                <w:bCs/>
+                <w:sz w:val="21"/>
+                <w:szCs w:val="21"/>
+              </w:rPr>
+            </w:pPr>
+            <w:r>
+              <w:rPr>
+                <w:rFonts w:ascii="Segoe UI" w:hAnsi="Segoe UI" w:cs="Segoe UI"/>
+                <w:b/>
+                <w:bCs/>
+                <w:sz w:val="21"/>
+                <w:szCs w:val="21"/>
+              </w:rPr>
+              <w:t xml:space="preserve">From </w:t>
+            </w:r>
+          </w:p>
+          <w:p>
+            <w:pPr>
+              <w:rPr>
+                <w:rFonts w:ascii="Segoe UI" w:hAnsi="Segoe UI" w:cs="Segoe UI"/>
+                <w:b/>
+                <w:bCs/>
+                <w:sz w:val="21"/>
+                <w:szCs w:val="21"/>
+              </w:rPr>
+            </w:pPr>
+            <w:r>
+              <w:rPr>
+                <w:rFonts w:ascii="Segoe UI" w:hAnsi="Segoe UI" w:cs="Segoe UI"/>
+                <w:b/>
+                <w:bCs/>
+                <w:sz w:val="21"/>
+                <w:szCs w:val="21"/>
+              </w:rPr>
+              <w:t>To</w:t>
+            </w:r>
+          </w:p>
+        </w:tc>
+        <w:tc>
+          <w:tcPr>
+            <w:tcW w:w="6281" w:type="dxa"/>
+            <w:gridSpan w:val="2"/>
+          </w:tcPr>
+          <w:p>
+            <w:pPr>
+              <w:rPr>
+                <w:rFonts w:ascii="Segoe UI" w:hAnsi="Segoe UI" w:cs="Segoe UI"/>
+                <w:sz w:val="21"/>
+                <w:szCs w:val="21"/>
+              </w:rPr>
+            </w:pPr>
+          </w:p>
+          <w:p>
+            <w:pPr>
+              <w:rPr>
+                <w:rFonts w:ascii="Segoe UI" w:hAnsi="Segoe UI" w:cs="Segoe UI"/>
+                <w:sz w:val="21"/>
+                <w:szCs w:val="21"/>
+              </w:rPr>
+            </w:pPr>
+            <w:r>
+              <w:rPr>
+                <w:rFonts w:ascii="Segoe UI" w:hAnsi="Segoe UI" w:cs="Segoe UI"/>
+                <w:sz w:val="21"/>
+                <w:szCs w:val="21"/>
+              </w:rPr>
+              <w:t>&lt;&lt;</w:t>
+            </w:r>
+            <w:proofErr w:type="spellStart"/>
+            <w:proofErr w:type="gramStart"/>
+            <w:r>
+              <w:rPr>
+                <w:rFonts w:ascii="Segoe UI" w:hAnsi="Segoe UI" w:cs="Segoe UI"/>
+                <w:sz w:val="21"/>
+                <w:szCs w:val="21"/>
+              </w:rPr>
+              <w:t>value.fromDate</w:t>
+            </w:r>
+            <w:proofErr w:type="spellEnd"/>
+            <w:proofErr w:type="gramEnd"/>
+            <w:r>
+              <w:rPr>
+                <w:rFonts w:ascii="Segoe UI" w:hAnsi="Segoe UI" w:cs="Segoe UI"/>
+                <w:sz w:val="21"/>
+                <w:szCs w:val="21"/>
+              </w:rPr>
+              <w:t>&gt;&gt;</w:t>
+            </w:r>
+          </w:p>
+          <w:p>
+            <w:pPr>
+              <w:rPr>
+                <w:rFonts w:ascii="Segoe UI" w:hAnsi="Segoe UI" w:cs="Segoe UI"/>
+                <w:sz w:val="21"/>
+                <w:szCs w:val="21"/>
+              </w:rPr>
+            </w:pPr>
+            <w:r>
+              <w:rPr>
+                <w:rFonts w:ascii="Segoe UI" w:hAnsi="Segoe UI" w:cs="Segoe UI"/>
+                <w:sz w:val="21"/>
+                <w:szCs w:val="21"/>
+              </w:rPr>
+              <w:t>&lt;&lt;</w:t>
+            </w:r>
+            <w:proofErr w:type="spellStart"/>
+            <w:proofErr w:type="gramStart"/>
+            <w:r>
+              <w:rPr>
+                <w:rFonts w:ascii="Segoe UI" w:hAnsi="Segoe UI" w:cs="Segoe UI"/>
+                <w:sz w:val="21"/>
+                <w:szCs w:val="21"/>
+              </w:rPr>
+              <w:t>value.toDate</w:t>
+            </w:r>
+            <w:proofErr w:type="spellEnd"/>
+            <w:proofErr w:type="gramEnd"/>
+            <w:r>
+              <w:rPr>
+                <w:rFonts w:ascii="Segoe UI" w:hAnsi="Segoe UI" w:cs="Segoe UI"/>
+                <w:sz w:val="21"/>
+                <w:szCs w:val="21"/>
+              </w:rPr>
+              <w:t>&gt;&gt;</w:t>
+            </w:r>
+          </w:p>
+          <w:p>
+            <w:pPr>
+              <w:rPr>
+                <w:rFonts w:ascii="Segoe UI" w:hAnsi="Segoe UI" w:cs="Segoe UI"/>
+                <w:sz w:val="21"/>
+                <w:szCs w:val="21"/>
+              </w:rPr>
+            </w:pPr>
+          </w:p>
+        </w:tc>
+      </w:tr>
+      <w:tr>
+        <w:tc>
+          <w:tcPr>
+            <w:tcW w:w="9962" w:type="dxa"/>
+            <w:gridSpan w:val="3"/>
+          </w:tcPr>
+          <w:p>
+            <w:pPr>
+              <w:rPr>
+                <w:rFonts w:ascii="Segoe UI" w:hAnsi="Segoe UI" w:cs="Segoe UI"/>
+                <w:sz w:val="21"/>
+                <w:szCs w:val="21"/>
+              </w:rPr>
+            </w:pPr>
+            <w:r>
+              <w:rPr>
+                <w:rFonts w:ascii="Segoe UI" w:hAnsi="Segoe UI" w:cs="Segoe UI"/>
+                <w:sz w:val="21"/>
+                <w:szCs w:val="21"/>
+              </w:rPr>
+              <w:t>&lt;&lt;er_&gt;&gt;</w:t>
+            </w:r>
+          </w:p>
+        </w:tc>
+      </w:tr>
+      <w:tr>
+        <w:tc>
+          <w:tcPr>
+            <w:tcW w:w="9962" w:type="dxa"/>
+            <w:gridSpan w:val="3"/>
+          </w:tcPr>
+          <w:p>
+            <w:pPr>
+              <w:rPr>
+                <w:rFonts w:ascii="Segoe UI" w:hAnsi="Segoe UI" w:cs="Segoe UI"/>
+                <w:sz w:val="21"/>
+                <w:szCs w:val="21"/>
+              </w:rPr>
+            </w:pPr>
+            <w:r>
+              <w:rPr>
+                <w:rFonts w:ascii="Segoe UI" w:hAnsi="Segoe UI" w:cs="Segoe UI"/>
+                <w:sz w:val="21"/>
+                <w:szCs w:val="21"/>
+              </w:rPr>
+              <w:t>&lt;&lt;</w:t>
+            </w:r>
+            <w:proofErr w:type="spellStart"/>
+            <w:r>
+              <w:rPr>
+                <w:rFonts w:ascii="Segoe UI" w:hAnsi="Segoe UI" w:cs="Segoe UI"/>
+                <w:sz w:val="21"/>
+                <w:szCs w:val="21"/>
+              </w:rPr>
+              <w:t>er_</w:t>
+            </w:r>
+            <w:r>
+              <w:rPr>
+                <w:rFonts w:ascii="Segoe UI" w:hAnsi="Segoe UI" w:cs="Segoe UI"/>
+                <w:sz w:val="21"/>
+                <w:szCs w:val="21"/>
+              </w:rPr>
+              <w:t>mediation</w:t>
+            </w:r>
+            <w:r>
+              <w:rPr>
+                <w:rFonts w:ascii="Segoe UI" w:hAnsi="Segoe UI" w:cs="Segoe UI"/>
+                <w:sz w:val="21"/>
+                <w:szCs w:val="21"/>
+              </w:rPr>
+              <w:t>UnavailableDatesList</w:t>
+            </w:r>
+            <w:proofErr w:type="spellEnd"/>
+            <w:r>
+              <w:rPr>
+                <w:rFonts w:ascii="Segoe UI" w:hAnsi="Segoe UI" w:cs="Segoe UI"/>
+                <w:sz w:val="21"/>
+                <w:szCs w:val="21"/>
+              </w:rPr>
+              <w:t>&gt;&gt;</w:t>
+            </w:r>
+          </w:p>
+        </w:tc>
+      </w:tr>
+      <w:tr>
+        <w:tc>
+          <w:tcPr>
+            <w:tcW w:w="9962" w:type="dxa"/>
+            <w:gridSpan w:val="3"/>
+          </w:tcPr>
+          <w:p>
+            <w:pPr>
+              <w:rPr>
+                <w:rFonts w:ascii="Segoe UI" w:hAnsi="Segoe UI" w:cs="Segoe UI"/>
+                <w:sz w:val="21"/>
+                <w:szCs w:val="21"/>
+              </w:rPr>
+            </w:pPr>
+            <w:r>
+              <w:rPr>
+                <w:rFonts w:ascii="Segoe UI" w:hAnsi="Segoe UI" w:cs="Segoe UI"/>
+                <w:sz w:val="21"/>
+                <w:szCs w:val="21"/>
+              </w:rPr>
+              <w:lastRenderedPageBreak/>
+              <w:t>&lt;&lt;er_&gt;&gt;</w:t>
+            </w:r>
+          </w:p>
+        </w:tc>
+      </w:tr>
+      <w:tr>
+        <w:tc>
+          <w:tcPr>
+            <w:tcW w:w="9962" w:type="dxa"/>
+            <w:gridSpan w:val="3"/>
+          </w:tcPr>
+          <w:p>
+            <w:pPr>
+              <w:rPr>
+                <w:rFonts w:ascii="Segoe UI" w:hAnsi="Segoe UI" w:cs="Segoe UI"/>
+                <w:sz w:val="21"/>
+                <w:szCs w:val="21"/>
+              </w:rPr>
+            </w:pPr>
+            <w:r>
+              <w:rPr>
+                <w:rFonts w:ascii="Segoe UI" w:hAnsi="Segoe UI" w:cs="Segoe UI"/>
+                <w:sz w:val="21"/>
+                <w:szCs w:val="21"/>
+              </w:rPr>
+              <w:t>&lt;&lt;er_&gt;&gt;</w:t>
+            </w:r>
+          </w:p>
+        </w:tc>
+      </w:tr>
+    </w:tbl>
+    <w:p>
+      <w:pPr>
+        <w:spacing w:before="120" w:after="120"/>
+        <w:rPr>
+          <w:rFonts w:ascii="GDSTransportWebsite" w:hAnsi="GDSTransportWebsite"/>
+          <w:color w:val="0A0A0A"/>
+          <w:sz w:val="21"/>
+          <w:szCs w:val="21"/>
+        </w:rPr>
+      </w:pPr>
+      <w:r>
+        <w:rPr>
+          <w:rFonts w:ascii="GDSTransportWebsite" w:hAnsi="GDSTransportWebsite"/>
+          <w:color w:val="0A0A0A"/>
+          <w:sz w:val="21"/>
+          <w:szCs w:val="21"/>
+        </w:rPr>
+        <w:t>&lt;&lt;es_&gt;&gt;</w:t>
+      </w:r>
+    </w:p>
+    <w:p>
+      <w:pPr>
+        <w:spacing w:before="120" w:after="120"/>
+        <w:rPr>
+          <w:rFonts w:ascii="GDSTransportWebsite" w:hAnsi="GDSTransportWebsite"/>
+          <w:color w:val="0A0A0A"/>
+          <w:sz w:val="21"/>
+          <w:szCs w:val="21"/>
+        </w:rPr>
+      </w:pPr>
+      <w:r>
+        <w:rPr>
+          <w:rFonts w:ascii="GDSTransportWebsite" w:hAnsi="GDSTransportWebsite"/>
+          <w:color w:val="0A0A0A"/>
+          <w:sz w:val="21"/>
+          <w:szCs w:val="21"/>
+        </w:rPr>
+        <w:t>&lt;&lt;es_&gt;&gt;</w:t>
+      </w:r>
+    </w:p>
+    <w:p>
+      <w:pPr>
+        <w:spacing w:before="120" w:after="120"/>
+        <w:rPr>
+          <w:rFonts w:ascii="GDSTransportWebsite" w:hAnsi="GDSTransportWebsite"/>
+          <w:color w:val="0A0A0A"/>
+          <w:sz w:val="21"/>
+          <w:szCs w:val="21"/>
+        </w:rPr>
+      </w:pPr>
+    </w:p>
+    <w:tbl>
+      <w:tblPr>
+        <w:tblStyle w:val="TableGrid"/>
+        <w:tblW w:w="10025" w:type="dxa"/>
+        <w:tblBorders>
+          <w:top w:val="none" w:sz="0" w:space="0" w:color="auto"/>
+          <w:left w:val="none" w:sz="0" w:space="0" w:color="auto"/>
+          <w:bottom w:val="none" w:sz="0" w:space="0" w:color="auto"/>
+          <w:right w:val="none" w:sz="0" w:space="0" w:color="auto"/>
+          <w:insideH w:val="none" w:sz="0" w:space="0" w:color="auto"/>
+          <w:insideV w:val="none" w:sz="0" w:space="0" w:color="auto"/>
+        </w:tblBorders>
+        <w:tblLayout w:type="fixed"/>
+        <w:tblLook w:val="04A0" w:firstRow="1" w:lastRow="0" w:firstColumn="1" w:lastColumn="0" w:noHBand="0" w:noVBand="1"/>
+      </w:tblPr>
+      <w:tblGrid>
+        <w:gridCol w:w="10025"/>
+      </w:tblGrid>
       <w:tr>
         <w:trPr>
           <w:trHeight w:val="680"/>
@@ -5392,27 +7301,6 @@
         <w:tc>
           <w:tcPr>
             <w:tcW w:w="10025" w:type="dxa"/>
-            <w:gridSpan w:val="2"/>
-          </w:tcPr>
-          <w:p>
-            <w:pPr>
-              <w:spacing w:before="80"/>
-              <w:rPr>
-                <w:rFonts w:ascii="Arial" w:hAnsi="Arial" w:cs="Arial"/>
-                <w:sz w:val="34"/>
-                <w:szCs w:val="34"/>
-              </w:rPr>
-            </w:pPr>
-          </w:p>
-        </w:tc>
-      </w:tr>
-      <w:tr>
-        <w:trPr>
-          <w:trHeight w:val="680"/>
-        </w:trPr>
-        <w:tc>
-          <w:tcPr>
-            <w:tcW w:w="3681" w:type="dxa"/>
           </w:tcPr>
           <w:p>
             <w:pPr>
@@ -5436,36 +7324,6 @@
               </w:rPr>
               <w:t>Statement of truth</w:t>
             </w:r>
-          </w:p>
-          <w:p>
-            <w:pPr>
-              <w:pStyle w:val="NormalWeb"/>
-              <w:spacing w:before="40" w:beforeAutospacing="0" w:after="40" w:afterAutospacing="0"/>
-            </w:pPr>
-          </w:p>
-        </w:tc>
-        <w:tc>
-          <w:tcPr>
-            <w:tcW w:w="6344" w:type="dxa"/>
-          </w:tcPr>
-          <w:p>
-            <w:pPr>
-              <w:spacing w:before="40" w:after="40"/>
-              <w:rPr>
-                <w:rFonts w:ascii="GDSTransportWebsite" w:hAnsi="GDSTransportWebsite"/>
-                <w:color w:val="0A0A0A"/>
-              </w:rPr>
-            </w:pPr>
-          </w:p>
-          <w:p>
-            <w:pPr>
-              <w:spacing w:before="40" w:after="40"/>
-              <w:rPr>
-                <w:rFonts w:ascii="Arial" w:hAnsi="Arial" w:cs="Arial"/>
-                <w:sz w:val="22"/>
-                <w:szCs w:val="22"/>
-              </w:rPr>
-            </w:pPr>
           </w:p>
         </w:tc>
       </w:tr>
@@ -9740,6 +11598,7 @@
     <w:lsdException w:name="Table Web 2" w:semiHidden="1" w:unhideWhenUsed="1"/>
     <w:lsdException w:name="Table Web 3" w:semiHidden="1" w:unhideWhenUsed="1"/>
     <w:lsdException w:name="Balloon Text" w:semiHidden="1" w:unhideWhenUsed="1"/>
+    <w:lsdException w:name="Table Grid" w:uiPriority="39"/>
     <w:lsdException w:name="Table Theme" w:semiHidden="1" w:unhideWhenUsed="1"/>
     <w:lsdException w:name="Placeholder Text" w:semiHidden="1" w:uiPriority="99"/>
     <w:lsdException w:name="No Spacing" w:uiPriority="1" w:qFormat="1"/>
@@ -10318,6 +12177,7 @@
   <w:style w:type="table" w:styleId="TableGrid">
     <w:name w:val="Table Grid"/>
     <w:basedOn w:val="TableNormal"/>
+    <w:uiPriority w:val="39"/>
     <w:rsid w:val="006561DC"/>
     <w:tblPr>
       <w:tblBorders>
@@ -10541,6 +12401,11 @@
       <w:bCs/>
       <w:lang w:eastAsia="en-US"/>
     </w:rPr>
+  </w:style>
+  <w:style w:type="character" w:customStyle="1" w:styleId="eop">
+    <w:name w:val="eop"/>
+    <w:basedOn w:val="DefaultParagraphFont"/>
+    <w:rsid w:val="00C54482"/>
   </w:style>
 </w:styles>
 </file>
@@ -10841,6 +12706,37 @@
 </file>
 
 <file path=customXml/item1.xml><?xml version="1.0" encoding="utf-8"?>
+<b:Sources xmlns:b="http://schemas.openxmlformats.org/officeDocument/2006/bibliography" xmlns="http://schemas.openxmlformats.org/officeDocument/2006/bibliography" SelectedStyle="\APASixthEditionOfficeOnline.xsl" StyleName="APA" Version="6"/>
+</file>
+
+<file path=customXml/item2.xml><?xml version="1.0" encoding="utf-8"?>
+<p:properties xmlns:p="http://schemas.microsoft.com/office/2006/metadata/properties" xmlns:xsi="http://www.w3.org/2001/XMLSchema-instance" xmlns:pc="http://schemas.microsoft.com/office/infopath/2007/PartnerControls">
+  <documentManagement>
+    <Stage xmlns="f336f4fe-8719-4ea2-b5d6-29b3a580aeb4">Draft</Stage>
+    <Next_x0020_Stage xmlns="f336f4fe-8719-4ea2-b5d6-29b3a580aeb4">N/A</Next_x0020_Stage>
+    <Admin_x0020_Action xmlns="f336f4fe-8719-4ea2-b5d6-29b3a580aeb4" xsi:nil="true"/>
+    <Template_x0020_Category xmlns="f336f4fe-8719-4ea2-b5d6-29b3a580aeb4">Hearing Requirements Notice - HRN</Template_x0020_Category>
+    <Action xmlns="f336f4fe-8719-4ea2-b5d6-29b3a580aeb4" xsi:nil="true"/>
+    <Purpose1 xmlns="f336f4fe-8719-4ea2-b5d6-29b3a580aeb4">Directions Questionnaire</Purpose1>
+    <Template_x0020_Language xmlns="f336f4fe-8719-4ea2-b5d6-29b3a580aeb4">English - ENG</Template_x0020_Language>
+    <Rename xmlns="f336f4fe-8719-4ea2-b5d6-29b3a580aeb4">true</Rename>
+    <Tornado_x0020_Filename xmlns="f336f4fe-8719-4ea2-b5d6-29b3a580aeb4" xsi:nil="true"/>
+    <Approval_x0020_Request_x0020_Comment xmlns="f336f4fe-8719-4ea2-b5d6-29b3a580aeb4" xsi:nil="true"/>
+    <Publication_x0020_Date xmlns="f336f4fe-8719-4ea2-b5d6-29b3a580aeb4">2020-12-09T00:00:00+00:00</Publication_x0020_Date>
+  </documentManagement>
+</p:properties>
+</file>
+
+<file path=customXml/item3.xml><?xml version="1.0" encoding="utf-8"?>
+<?mso-contentType ?>
+<FormTemplates xmlns="http://schemas.microsoft.com/sharepoint/v3/contenttype/forms">
+  <Display>DocumentLibraryForm</Display>
+  <Edit>DocumentLibraryForm</Edit>
+  <New>DocumentLibraryForm</New>
+</FormTemplates>
+</file>
+
+<file path=customXml/item4.xml><?xml version="1.0" encoding="utf-8"?>
 <ct:contentTypeSchema xmlns:ct="http://schemas.microsoft.com/office/2006/metadata/contentType" xmlns:ma="http://schemas.microsoft.com/office/2006/metadata/properties/metaAttributes" ct:_="" ma:_="" ma:contentTypeName="_CtTemplate" ma:contentTypeID="0x01010064A5FDCCFB03F540B94405305D7DE14F00A4F8B82F7CEF57469A8FE5CEAB7A0EE0" ma:contentTypeVersion="55" ma:contentTypeDescription="Part of Template Management with Site Columns representing custom attributes." ma:contentTypeScope="" ma:versionID="e48abcd8da7fe05ec90dabdfbb8c2749">
   <xsd:schema xmlns:xsd="http://www.w3.org/2001/XMLSchema" xmlns:xs="http://www.w3.org/2001/XMLSchema" xmlns:p="http://schemas.microsoft.com/office/2006/metadata/properties" xmlns:ns2="f336f4fe-8719-4ea2-b5d6-29b3a580aeb4" xmlns:ns3="b57b892a-dd61-4bba-b372-a8d93da2c7e6" targetNamespace="http://schemas.microsoft.com/office/2006/metadata/properties" ma:root="true" ma:fieldsID="4c733adc908683170864ffc34cec60fa" ns2:_="" ns3:_="">
     <xsd:import namespace="f336f4fe-8719-4ea2-b5d6-29b3a580aeb4"/>
@@ -11162,42 +13058,7 @@
 </ct:contentTypeSchema>
 </file>
 
-<file path=customXml/item2.xml><?xml version="1.0" encoding="utf-8"?>
-<b:Sources xmlns:b="http://schemas.openxmlformats.org/officeDocument/2006/bibliography" xmlns="http://schemas.openxmlformats.org/officeDocument/2006/bibliography" SelectedStyle="\APASixthEditionOfficeOnline.xsl" StyleName="APA" Version="6"/>
-</file>
-
-<file path=customXml/item3.xml><?xml version="1.0" encoding="utf-8"?>
-<p:properties xmlns:p="http://schemas.microsoft.com/office/2006/metadata/properties" xmlns:xsi="http://www.w3.org/2001/XMLSchema-instance" xmlns:pc="http://schemas.microsoft.com/office/infopath/2007/PartnerControls">
-  <documentManagement>
-    <Stage xmlns="f336f4fe-8719-4ea2-b5d6-29b3a580aeb4">Draft</Stage>
-    <Next_x0020_Stage xmlns="f336f4fe-8719-4ea2-b5d6-29b3a580aeb4">N/A</Next_x0020_Stage>
-    <Admin_x0020_Action xmlns="f336f4fe-8719-4ea2-b5d6-29b3a580aeb4" xsi:nil="true"/>
-    <Template_x0020_Category xmlns="f336f4fe-8719-4ea2-b5d6-29b3a580aeb4">Hearing Requirements Notice - HRN</Template_x0020_Category>
-    <Action xmlns="f336f4fe-8719-4ea2-b5d6-29b3a580aeb4" xsi:nil="true"/>
-    <Purpose1 xmlns="f336f4fe-8719-4ea2-b5d6-29b3a580aeb4">Directions Questionnaire</Purpose1>
-    <Template_x0020_Language xmlns="f336f4fe-8719-4ea2-b5d6-29b3a580aeb4">English - ENG</Template_x0020_Language>
-    <Rename xmlns="f336f4fe-8719-4ea2-b5d6-29b3a580aeb4">true</Rename>
-    <Tornado_x0020_Filename xmlns="f336f4fe-8719-4ea2-b5d6-29b3a580aeb4" xsi:nil="true"/>
-    <Approval_x0020_Request_x0020_Comment xmlns="f336f4fe-8719-4ea2-b5d6-29b3a580aeb4" xsi:nil="true"/>
-    <Publication_x0020_Date xmlns="f336f4fe-8719-4ea2-b5d6-29b3a580aeb4">2020-12-09T00:00:00+00:00</Publication_x0020_Date>
-  </documentManagement>
-</p:properties>
-</file>
-
-<file path=customXml/item4.xml><?xml version="1.0" encoding="utf-8"?>
-<?mso-contentType ?>
-<FormTemplates xmlns="http://schemas.microsoft.com/sharepoint/v3/contenttype/forms">
-  <Display>DocumentLibraryForm</Display>
-  <Edit>DocumentLibraryForm</Edit>
-  <New>DocumentLibraryForm</New>
-</FormTemplates>
-</file>
-
 <file path=customXml/itemProps1.xml><?xml version="1.0" encoding="utf-8"?>
-<ds:datastoreItem xmlns:ds="http://schemas.openxmlformats.org/officeDocument/2006/customXml" ds:itemID="{5D5795F2-6D48-4B46-9685-287308CBF01A}"/>
-</file>
-
-<file path=customXml/itemProps2.xml><?xml version="1.0" encoding="utf-8"?>
 <ds:datastoreItem xmlns:ds="http://schemas.openxmlformats.org/officeDocument/2006/customXml" ds:itemID="{5C627932-C981-4CFE-9BA8-667150120D32}">
   <ds:schemaRefs>
     <ds:schemaRef ds:uri="http://schemas.openxmlformats.org/officeDocument/2006/bibliography"/>
@@ -11205,7 +13066,7 @@
 </ds:datastoreItem>
 </file>
 
-<file path=customXml/itemProps3.xml><?xml version="1.0" encoding="utf-8"?>
+<file path=customXml/itemProps2.xml><?xml version="1.0" encoding="utf-8"?>
 <ds:datastoreItem xmlns:ds="http://schemas.openxmlformats.org/officeDocument/2006/customXml" ds:itemID="{167D3FB0-0D1A-4A81-8A96-EE2F37F3B125}">
   <ds:schemaRefs>
     <ds:schemaRef ds:uri="http://schemas.microsoft.com/office/2006/metadata/properties"/>
@@ -11215,10 +13076,29 @@
 </ds:datastoreItem>
 </file>
 
-<file path=customXml/itemProps4.xml><?xml version="1.0" encoding="utf-8"?>
+<file path=customXml/itemProps3.xml><?xml version="1.0" encoding="utf-8"?>
 <ds:datastoreItem xmlns:ds="http://schemas.openxmlformats.org/officeDocument/2006/customXml" ds:itemID="{B979ABCF-6006-4211-8C04-D08E1C55C8F9}">
   <ds:schemaRefs>
     <ds:schemaRef ds:uri="http://schemas.microsoft.com/sharepoint/v3/contenttype/forms"/>
+  </ds:schemaRefs>
+</ds:datastoreItem>
+</file>
+
+<file path=customXml/itemProps4.xml><?xml version="1.0" encoding="utf-8"?>
+<ds:datastoreItem xmlns:ds="http://schemas.openxmlformats.org/officeDocument/2006/customXml" ds:itemID="{5D5795F2-6D48-4B46-9685-287308CBF01A}">
+  <ds:schemaRefs>
+    <ds:schemaRef ds:uri="http://schemas.microsoft.com/office/2006/metadata/contentType"/>
+    <ds:schemaRef ds:uri="http://schemas.microsoft.com/office/2006/metadata/properties/metaAttributes"/>
+    <ds:schemaRef ds:uri="http://www.w3.org/2001/XMLSchema"/>
+    <ds:schemaRef ds:uri="http://schemas.microsoft.com/office/2006/metadata/properties"/>
+    <ds:schemaRef ds:uri="f336f4fe-8719-4ea2-b5d6-29b3a580aeb4"/>
+    <ds:schemaRef ds:uri="b57b892a-dd61-4bba-b372-a8d93da2c7e6"/>
+    <ds:schemaRef ds:uri="http://schemas.microsoft.com/office/2006/documentManagement/types"/>
+    <ds:schemaRef ds:uri="http://schemas.microsoft.com/office/infopath/2007/PartnerControls"/>
+    <ds:schemaRef ds:uri="http://schemas.openxmlformats.org/package/2006/metadata/core-properties"/>
+    <ds:schemaRef ds:uri="http://purl.org/dc/elements/1.1/"/>
+    <ds:schemaRef ds:uri="http://purl.org/dc/terms/"/>
+    <ds:schemaRef ds:uri="http://schemas.microsoft.com/internal/obd"/>
   </ds:schemaRefs>
 </ds:datastoreItem>
 </file>

--- a/docker/docmosis/templates/CV-SPC-HRN-ENG-01360.docx
+++ b/docker/docmosis/templates/CV-SPC-HRN-ENG-01360.docx
@@ -5084,7 +5084,6 @@
                 <w:color w:val="0A0A0A"/>
                 <w:shd w:val="clear" w:color="auto" w:fill="FFFFFF"/>
               </w:rPr>
-              <w:lastRenderedPageBreak/>
               <w:t>How they paid the amount</w:t>
             </w:r>
           </w:p>
@@ -5111,7 +5110,6 @@
                 <w:szCs w:val="21"/>
                 <w:shd w:val="clear" w:color="auto" w:fill="FFFFFF"/>
               </w:rPr>
-              <w:lastRenderedPageBreak/>
               <w:t>&lt;&lt;cs_{</w:t>
             </w:r>
             <w:proofErr w:type="spellStart"/>
@@ -7193,7 +7191,6 @@
                 <w:sz w:val="21"/>
                 <w:szCs w:val="21"/>
               </w:rPr>
-              <w:lastRenderedPageBreak/>
               <w:t>&lt;&lt;er_&gt;&gt;</w:t>
             </w:r>
           </w:p>
@@ -7219,6 +7216,7 @@
                 <w:sz w:val="21"/>
                 <w:szCs w:val="21"/>
               </w:rPr>
+              <w:lastRenderedPageBreak/>
               <w:t>&lt;&lt;er_&gt;&gt;</w:t>
             </w:r>
           </w:p>
@@ -7605,124 +7603,6 @@
     <w:pPr>
       <w:pStyle w:val="Footer"/>
     </w:pPr>
-    <w:r>
-      <w:rPr>
-        <w:noProof/>
-      </w:rPr>
-      <mc:AlternateContent>
-        <mc:Choice Requires="wps">
-          <w:drawing>
-            <wp:anchor distT="0" distB="0" distL="0" distR="0" simplePos="0" relativeHeight="251659264" behindDoc="0" locked="0" layoutInCell="1" allowOverlap="1" wp14:anchorId="0D58F76F" wp14:editId="1046C358">
-              <wp:simplePos x="635" y="635"/>
-              <wp:positionH relativeFrom="leftMargin">
-                <wp:align>left</wp:align>
-              </wp:positionH>
-              <wp:positionV relativeFrom="paragraph">
-                <wp:posOffset>635</wp:posOffset>
-              </wp:positionV>
-              <wp:extent cx="443865" cy="443865"/>
-              <wp:effectExtent l="0" t="0" r="6350" b="2540"/>
-              <wp:wrapSquare wrapText="bothSides"/>
-              <wp:docPr id="3" name="Text Box 3" descr="Classification: Controlled">
-                <a:extLst xmlns:a="http://schemas.openxmlformats.org/drawingml/2006/main">
-                  <a:ext uri="{5AE41FA2-C0FF-4470-9BD4-5FADCA87CBE2}">
-                    <aclsh:classification xmlns:aclsh="http://schemas.microsoft.com/office/drawing/2020/classificationShape" classificationOutcomeType="ftr"/>
-                  </a:ext>
-                </a:extLst>
-              </wp:docPr>
-              <wp:cNvGraphicFramePr/>
-              <a:graphic xmlns:a="http://schemas.openxmlformats.org/drawingml/2006/main">
-                <a:graphicData uri="http://schemas.microsoft.com/office/word/2010/wordprocessingShape">
-                  <wps:wsp>
-                    <wps:cNvSpPr txBox="1"/>
-                    <wps:spPr>
-                      <a:xfrm>
-                        <a:off x="0" y="0"/>
-                        <a:ext cx="443865" cy="443865"/>
-                      </a:xfrm>
-                      <a:prstGeom prst="rect">
-                        <a:avLst/>
-                      </a:prstGeom>
-                      <a:noFill/>
-                      <a:ln>
-                        <a:noFill/>
-                      </a:ln>
-                    </wps:spPr>
-                    <wps:txbx>
-                      <w:txbxContent>
-                        <w:p>
-                          <w:pPr>
-                            <w:rPr>
-                              <w:rFonts w:ascii="Calibri" w:eastAsia="Calibri" w:hAnsi="Calibri" w:cs="Calibri"/>
-                              <w:noProof/>
-                              <w:color w:val="FF0000"/>
-                              <w:sz w:val="12"/>
-                              <w:szCs w:val="12"/>
-                            </w:rPr>
-                          </w:pPr>
-                          <w:r>
-                            <w:rPr>
-                              <w:rFonts w:ascii="Calibri" w:eastAsia="Calibri" w:hAnsi="Calibri" w:cs="Calibri"/>
-                              <w:noProof/>
-                              <w:color w:val="FF0000"/>
-                              <w:sz w:val="12"/>
-                              <w:szCs w:val="12"/>
-                            </w:rPr>
-                            <w:t>Classification: Controlled</w:t>
-                          </w:r>
-                        </w:p>
-                      </w:txbxContent>
-                    </wps:txbx>
-                    <wps:bodyPr rot="0" spcFirstLastPara="0" vertOverflow="overflow" horzOverflow="overflow" vert="horz" wrap="none" lIns="63500" tIns="0" rIns="0" bIns="0" numCol="1" spcCol="0" rtlCol="0" fromWordArt="0" anchor="t" anchorCtr="0" forceAA="0" compatLnSpc="1">
-                      <a:prstTxWarp prst="textNoShape">
-                        <a:avLst/>
-                      </a:prstTxWarp>
-                      <a:spAutoFit/>
-                    </wps:bodyPr>
-                  </wps:wsp>
-                </a:graphicData>
-              </a:graphic>
-            </wp:anchor>
-          </w:drawing>
-        </mc:Choice>
-        <mc:Fallback>
-          <w:pict>
-            <v:shapetype w14:anchorId="0D58F76F" id="_x0000_t202" coordsize="21600,21600" o:spt="202" path="m,l,21600r21600,l21600,xe">
-              <v:stroke joinstyle="miter"/>
-              <v:path gradientshapeok="t" o:connecttype="rect"/>
-            </v:shapetype>
-            <v:shape id="Text Box 3" o:spid="_x0000_s1026" type="#_x0000_t202" alt="Classification: Controlled" style="position:absolute;margin-left:0;margin-top:.05pt;width:34.95pt;height:34.95pt;z-index:251659264;visibility:visible;mso-wrap-style:none;mso-wrap-distance-left:0;mso-wrap-distance-top:0;mso-wrap-distance-right:0;mso-wrap-distance-bottom:0;mso-position-horizontal:left;mso-position-horizontal-relative:left-margin-area;mso-position-vertical:absolute;mso-position-vertical-relative:text;v-text-anchor:top" o:gfxdata="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" filled="f" stroked="f">
-              <v:textbox style="mso-fit-shape-to-text:t" inset="5pt,0,0,0">
-                <w:txbxContent>
-                  <w:p>
-                    <w:pPr>
-                      <w:rPr>
-                        <w:rFonts w:ascii="Calibri" w:eastAsia="Calibri" w:hAnsi="Calibri" w:cs="Calibri"/>
-                        <w:noProof/>
-                        <w:color w:val="FF0000"/>
-                        <w:sz w:val="12"/>
-                        <w:szCs w:val="12"/>
-                      </w:rPr>
-                    </w:pPr>
-                    <w:r>
-                      <w:rPr>
-                        <w:rFonts w:ascii="Calibri" w:eastAsia="Calibri" w:hAnsi="Calibri" w:cs="Calibri"/>
-                        <w:noProof/>
-                        <w:color w:val="FF0000"/>
-                        <w:sz w:val="12"/>
-                        <w:szCs w:val="12"/>
-                      </w:rPr>
-                      <w:t>Classification: Controlled</w:t>
-                    </w:r>
-                  </w:p>
-                </w:txbxContent>
-              </v:textbox>
-              <w10:wrap type="square" anchorx="margin"/>
-            </v:shape>
-          </w:pict>
-        </mc:Fallback>
-      </mc:AlternateContent>
-    </w:r>
   </w:p>
 </w:ftr>
 </file>
@@ -7763,128 +7643,6 @@
               <w:szCs w:val="16"/>
             </w:rPr>
           </w:pPr>
-          <w:r>
-            <w:rPr>
-              <w:rFonts w:ascii="GDSTransportWebsite" w:hAnsi="GDSTransportWebsite"/>
-              <w:noProof/>
-              <w:color w:val="515151"/>
-              <w:sz w:val="16"/>
-              <w:szCs w:val="16"/>
-            </w:rPr>
-            <mc:AlternateContent>
-              <mc:Choice Requires="wps">
-                <w:drawing>
-                  <wp:anchor distT="0" distB="0" distL="0" distR="0" simplePos="0" relativeHeight="251660288" behindDoc="0" locked="0" layoutInCell="1" allowOverlap="1" wp14:anchorId="124F5DDB" wp14:editId="3C77C92A">
-                    <wp:simplePos x="790575" y="9248775"/>
-                    <wp:positionH relativeFrom="leftMargin">
-                      <wp:align>left</wp:align>
-                    </wp:positionH>
-                    <wp:positionV relativeFrom="paragraph">
-                      <wp:posOffset>635</wp:posOffset>
-                    </wp:positionV>
-                    <wp:extent cx="443865" cy="443865"/>
-                    <wp:effectExtent l="0" t="0" r="6350" b="2540"/>
-                    <wp:wrapSquare wrapText="bothSides"/>
-                    <wp:docPr id="5" name="Text Box 5" descr="Classification: Controlled">
-                      <a:extLst xmlns:a="http://schemas.openxmlformats.org/drawingml/2006/main">
-                        <a:ext uri="{5AE41FA2-C0FF-4470-9BD4-5FADCA87CBE2}">
-                          <aclsh:classification xmlns:aclsh="http://schemas.microsoft.com/office/drawing/2020/classificationShape" classificationOutcomeType="ftr"/>
-                        </a:ext>
-                      </a:extLst>
-                    </wp:docPr>
-                    <wp:cNvGraphicFramePr/>
-                    <a:graphic xmlns:a="http://schemas.openxmlformats.org/drawingml/2006/main">
-                      <a:graphicData uri="http://schemas.microsoft.com/office/word/2010/wordprocessingShape">
-                        <wps:wsp>
-                          <wps:cNvSpPr txBox="1"/>
-                          <wps:spPr>
-                            <a:xfrm>
-                              <a:off x="0" y="0"/>
-                              <a:ext cx="443865" cy="443865"/>
-                            </a:xfrm>
-                            <a:prstGeom prst="rect">
-                              <a:avLst/>
-                            </a:prstGeom>
-                            <a:noFill/>
-                            <a:ln>
-                              <a:noFill/>
-                            </a:ln>
-                          </wps:spPr>
-                          <wps:txbx>
-                            <w:txbxContent>
-                              <w:p>
-                                <w:pPr>
-                                  <w:rPr>
-                                    <w:rFonts w:ascii="Calibri" w:eastAsia="Calibri" w:hAnsi="Calibri" w:cs="Calibri"/>
-                                    <w:noProof/>
-                                    <w:color w:val="FF0000"/>
-                                    <w:sz w:val="12"/>
-                                    <w:szCs w:val="12"/>
-                                  </w:rPr>
-                                </w:pPr>
-                                <w:r>
-                                  <w:rPr>
-                                    <w:rFonts w:ascii="Calibri" w:eastAsia="Calibri" w:hAnsi="Calibri" w:cs="Calibri"/>
-                                    <w:noProof/>
-                                    <w:color w:val="FF0000"/>
-                                    <w:sz w:val="12"/>
-                                    <w:szCs w:val="12"/>
-                                  </w:rPr>
-                                  <w:t>Classification: Controlled</w:t>
-                                </w:r>
-                              </w:p>
-                            </w:txbxContent>
-                          </wps:txbx>
-                          <wps:bodyPr rot="0" spcFirstLastPara="0" vertOverflow="overflow" horzOverflow="overflow" vert="horz" wrap="none" lIns="63500" tIns="0" rIns="0" bIns="0" numCol="1" spcCol="0" rtlCol="0" fromWordArt="0" anchor="t" anchorCtr="0" forceAA="0" compatLnSpc="1">
-                            <a:prstTxWarp prst="textNoShape">
-                              <a:avLst/>
-                            </a:prstTxWarp>
-                            <a:spAutoFit/>
-                          </wps:bodyPr>
-                        </wps:wsp>
-                      </a:graphicData>
-                    </a:graphic>
-                  </wp:anchor>
-                </w:drawing>
-              </mc:Choice>
-              <mc:Fallback>
-                <w:pict>
-                  <v:shapetype w14:anchorId="124F5DDB" id="_x0000_t202" coordsize="21600,21600" o:spt="202" path="m,l,21600r21600,l21600,xe">
-                    <v:stroke joinstyle="miter"/>
-                    <v:path gradientshapeok="t" o:connecttype="rect"/>
-                  </v:shapetype>
-                  <v:shape id="Text Box 5" o:spid="_x0000_s1027" type="#_x0000_t202" alt="Classification: Controlled" style="position:absolute;margin-left:0;margin-top:.05pt;width:34.95pt;height:34.95pt;z-index:251660288;visibility:visible;mso-wrap-style:none;mso-wrap-distance-left:0;mso-wrap-distance-top:0;mso-wrap-distance-right:0;mso-wrap-distance-bottom:0;mso-position-horizontal:left;mso-position-horizontal-relative:left-margin-area;mso-position-vertical:absolute;mso-position-vertical-relative:text;v-text-anchor:top" o:gfxdata="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" filled="f" stroked="f">
-                    <v:textbox style="mso-fit-shape-to-text:t" inset="5pt,0,0,0">
-                      <w:txbxContent>
-                        <w:p>
-                          <w:pPr>
-                            <w:rPr>
-                              <w:rFonts w:ascii="Calibri" w:eastAsia="Calibri" w:hAnsi="Calibri" w:cs="Calibri"/>
-                              <w:noProof/>
-                              <w:color w:val="FF0000"/>
-                              <w:sz w:val="12"/>
-                              <w:szCs w:val="12"/>
-                            </w:rPr>
-                          </w:pPr>
-                          <w:r>
-                            <w:rPr>
-                              <w:rFonts w:ascii="Calibri" w:eastAsia="Calibri" w:hAnsi="Calibri" w:cs="Calibri"/>
-                              <w:noProof/>
-                              <w:color w:val="FF0000"/>
-                              <w:sz w:val="12"/>
-                              <w:szCs w:val="12"/>
-                            </w:rPr>
-                            <w:t>Classification: Controlled</w:t>
-                          </w:r>
-                        </w:p>
-                      </w:txbxContent>
-                    </v:textbox>
-                    <w10:wrap type="square" anchorx="margin"/>
-                  </v:shape>
-                </w:pict>
-              </mc:Fallback>
-            </mc:AlternateContent>
-          </w:r>
           <w:r>
             <w:rPr>
               <w:rFonts w:ascii="GDSTransportWebsite" w:hAnsi="GDSTransportWebsite"/>
@@ -8059,124 +7817,6 @@
     <w:pPr>
       <w:pStyle w:val="Footer"/>
     </w:pPr>
-    <w:r>
-      <w:rPr>
-        <w:noProof/>
-      </w:rPr>
-      <mc:AlternateContent>
-        <mc:Choice Requires="wps">
-          <w:drawing>
-            <wp:anchor distT="0" distB="0" distL="0" distR="0" simplePos="0" relativeHeight="251658240" behindDoc="0" locked="0" layoutInCell="1" allowOverlap="1" wp14:anchorId="7F9DFA16" wp14:editId="70D527DE">
-              <wp:simplePos x="635" y="635"/>
-              <wp:positionH relativeFrom="leftMargin">
-                <wp:align>left</wp:align>
-              </wp:positionH>
-              <wp:positionV relativeFrom="paragraph">
-                <wp:posOffset>635</wp:posOffset>
-              </wp:positionV>
-              <wp:extent cx="443865" cy="443865"/>
-              <wp:effectExtent l="0" t="0" r="6350" b="2540"/>
-              <wp:wrapSquare wrapText="bothSides"/>
-              <wp:docPr id="2" name="Text Box 2" descr="Classification: Controlled">
-                <a:extLst xmlns:a="http://schemas.openxmlformats.org/drawingml/2006/main">
-                  <a:ext uri="{5AE41FA2-C0FF-4470-9BD4-5FADCA87CBE2}">
-                    <aclsh:classification xmlns:aclsh="http://schemas.microsoft.com/office/drawing/2020/classificationShape" classificationOutcomeType="ftr"/>
-                  </a:ext>
-                </a:extLst>
-              </wp:docPr>
-              <wp:cNvGraphicFramePr/>
-              <a:graphic xmlns:a="http://schemas.openxmlformats.org/drawingml/2006/main">
-                <a:graphicData uri="http://schemas.microsoft.com/office/word/2010/wordprocessingShape">
-                  <wps:wsp>
-                    <wps:cNvSpPr txBox="1"/>
-                    <wps:spPr>
-                      <a:xfrm>
-                        <a:off x="0" y="0"/>
-                        <a:ext cx="443865" cy="443865"/>
-                      </a:xfrm>
-                      <a:prstGeom prst="rect">
-                        <a:avLst/>
-                      </a:prstGeom>
-                      <a:noFill/>
-                      <a:ln>
-                        <a:noFill/>
-                      </a:ln>
-                    </wps:spPr>
-                    <wps:txbx>
-                      <w:txbxContent>
-                        <w:p>
-                          <w:pPr>
-                            <w:rPr>
-                              <w:rFonts w:ascii="Calibri" w:eastAsia="Calibri" w:hAnsi="Calibri" w:cs="Calibri"/>
-                              <w:noProof/>
-                              <w:color w:val="FF0000"/>
-                              <w:sz w:val="12"/>
-                              <w:szCs w:val="12"/>
-                            </w:rPr>
-                          </w:pPr>
-                          <w:r>
-                            <w:rPr>
-                              <w:rFonts w:ascii="Calibri" w:eastAsia="Calibri" w:hAnsi="Calibri" w:cs="Calibri"/>
-                              <w:noProof/>
-                              <w:color w:val="FF0000"/>
-                              <w:sz w:val="12"/>
-                              <w:szCs w:val="12"/>
-                            </w:rPr>
-                            <w:t>Classification: Controlled</w:t>
-                          </w:r>
-                        </w:p>
-                      </w:txbxContent>
-                    </wps:txbx>
-                    <wps:bodyPr rot="0" spcFirstLastPara="0" vertOverflow="overflow" horzOverflow="overflow" vert="horz" wrap="none" lIns="63500" tIns="0" rIns="0" bIns="0" numCol="1" spcCol="0" rtlCol="0" fromWordArt="0" anchor="t" anchorCtr="0" forceAA="0" compatLnSpc="1">
-                      <a:prstTxWarp prst="textNoShape">
-                        <a:avLst/>
-                      </a:prstTxWarp>
-                      <a:spAutoFit/>
-                    </wps:bodyPr>
-                  </wps:wsp>
-                </a:graphicData>
-              </a:graphic>
-            </wp:anchor>
-          </w:drawing>
-        </mc:Choice>
-        <mc:Fallback>
-          <w:pict>
-            <v:shapetype w14:anchorId="7F9DFA16" id="_x0000_t202" coordsize="21600,21600" o:spt="202" path="m,l,21600r21600,l21600,xe">
-              <v:stroke joinstyle="miter"/>
-              <v:path gradientshapeok="t" o:connecttype="rect"/>
-            </v:shapetype>
-            <v:shape id="Text Box 2" o:spid="_x0000_s1028" type="#_x0000_t202" alt="Classification: Controlled" style="position:absolute;margin-left:0;margin-top:.05pt;width:34.95pt;height:34.95pt;z-index:251658240;visibility:visible;mso-wrap-style:none;mso-wrap-distance-left:0;mso-wrap-distance-top:0;mso-wrap-distance-right:0;mso-wrap-distance-bottom:0;mso-position-horizontal:left;mso-position-horizontal-relative:left-margin-area;mso-position-vertical:absolute;mso-position-vertical-relative:text;v-text-anchor:top" o:gfxdata="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" filled="f" stroked="f">
-              <v:textbox style="mso-fit-shape-to-text:t" inset="5pt,0,0,0">
-                <w:txbxContent>
-                  <w:p>
-                    <w:pPr>
-                      <w:rPr>
-                        <w:rFonts w:ascii="Calibri" w:eastAsia="Calibri" w:hAnsi="Calibri" w:cs="Calibri"/>
-                        <w:noProof/>
-                        <w:color w:val="FF0000"/>
-                        <w:sz w:val="12"/>
-                        <w:szCs w:val="12"/>
-                      </w:rPr>
-                    </w:pPr>
-                    <w:r>
-                      <w:rPr>
-                        <w:rFonts w:ascii="Calibri" w:eastAsia="Calibri" w:hAnsi="Calibri" w:cs="Calibri"/>
-                        <w:noProof/>
-                        <w:color w:val="FF0000"/>
-                        <w:sz w:val="12"/>
-                        <w:szCs w:val="12"/>
-                      </w:rPr>
-                      <w:t>Classification: Controlled</w:t>
-                    </w:r>
-                  </w:p>
-                </w:txbxContent>
-              </v:textbox>
-              <w10:wrap type="square" anchorx="margin"/>
-            </v:shape>
-          </w:pict>
-        </mc:Fallback>
-      </mc:AlternateContent>
-    </w:r>
   </w:p>
 </w:ftr>
 </file>
@@ -12706,37 +12346,6 @@
 </file>
 
 <file path=customXml/item1.xml><?xml version="1.0" encoding="utf-8"?>
-<b:Sources xmlns:b="http://schemas.openxmlformats.org/officeDocument/2006/bibliography" xmlns="http://schemas.openxmlformats.org/officeDocument/2006/bibliography" SelectedStyle="\APASixthEditionOfficeOnline.xsl" StyleName="APA" Version="6"/>
-</file>
-
-<file path=customXml/item2.xml><?xml version="1.0" encoding="utf-8"?>
-<p:properties xmlns:p="http://schemas.microsoft.com/office/2006/metadata/properties" xmlns:xsi="http://www.w3.org/2001/XMLSchema-instance" xmlns:pc="http://schemas.microsoft.com/office/infopath/2007/PartnerControls">
-  <documentManagement>
-    <Stage xmlns="f336f4fe-8719-4ea2-b5d6-29b3a580aeb4">Draft</Stage>
-    <Next_x0020_Stage xmlns="f336f4fe-8719-4ea2-b5d6-29b3a580aeb4">N/A</Next_x0020_Stage>
-    <Admin_x0020_Action xmlns="f336f4fe-8719-4ea2-b5d6-29b3a580aeb4" xsi:nil="true"/>
-    <Template_x0020_Category xmlns="f336f4fe-8719-4ea2-b5d6-29b3a580aeb4">Hearing Requirements Notice - HRN</Template_x0020_Category>
-    <Action xmlns="f336f4fe-8719-4ea2-b5d6-29b3a580aeb4" xsi:nil="true"/>
-    <Purpose1 xmlns="f336f4fe-8719-4ea2-b5d6-29b3a580aeb4">Directions Questionnaire</Purpose1>
-    <Template_x0020_Language xmlns="f336f4fe-8719-4ea2-b5d6-29b3a580aeb4">English - ENG</Template_x0020_Language>
-    <Rename xmlns="f336f4fe-8719-4ea2-b5d6-29b3a580aeb4">true</Rename>
-    <Tornado_x0020_Filename xmlns="f336f4fe-8719-4ea2-b5d6-29b3a580aeb4" xsi:nil="true"/>
-    <Approval_x0020_Request_x0020_Comment xmlns="f336f4fe-8719-4ea2-b5d6-29b3a580aeb4" xsi:nil="true"/>
-    <Publication_x0020_Date xmlns="f336f4fe-8719-4ea2-b5d6-29b3a580aeb4">2020-12-09T00:00:00+00:00</Publication_x0020_Date>
-  </documentManagement>
-</p:properties>
-</file>
-
-<file path=customXml/item3.xml><?xml version="1.0" encoding="utf-8"?>
-<?mso-contentType ?>
-<FormTemplates xmlns="http://schemas.microsoft.com/sharepoint/v3/contenttype/forms">
-  <Display>DocumentLibraryForm</Display>
-  <Edit>DocumentLibraryForm</Edit>
-  <New>DocumentLibraryForm</New>
-</FormTemplates>
-</file>
-
-<file path=customXml/item4.xml><?xml version="1.0" encoding="utf-8"?>
 <ct:contentTypeSchema xmlns:ct="http://schemas.microsoft.com/office/2006/metadata/contentType" xmlns:ma="http://schemas.microsoft.com/office/2006/metadata/properties/metaAttributes" ct:_="" ma:_="" ma:contentTypeName="_CtTemplate" ma:contentTypeID="0x01010064A5FDCCFB03F540B94405305D7DE14F00A4F8B82F7CEF57469A8FE5CEAB7A0EE0" ma:contentTypeVersion="55" ma:contentTypeDescription="Part of Template Management with Site Columns representing custom attributes." ma:contentTypeScope="" ma:versionID="e48abcd8da7fe05ec90dabdfbb8c2749">
   <xsd:schema xmlns:xsd="http://www.w3.org/2001/XMLSchema" xmlns:xs="http://www.w3.org/2001/XMLSchema" xmlns:p="http://schemas.microsoft.com/office/2006/metadata/properties" xmlns:ns2="f336f4fe-8719-4ea2-b5d6-29b3a580aeb4" xmlns:ns3="b57b892a-dd61-4bba-b372-a8d93da2c7e6" targetNamespace="http://schemas.microsoft.com/office/2006/metadata/properties" ma:root="true" ma:fieldsID="4c733adc908683170864ffc34cec60fa" ns2:_="" ns3:_="">
     <xsd:import namespace="f336f4fe-8719-4ea2-b5d6-29b3a580aeb4"/>
@@ -13058,33 +12667,38 @@
 </ct:contentTypeSchema>
 </file>
 
-<file path=customXml/itemProps1.xml><?xml version="1.0" encoding="utf-8"?>
-<ds:datastoreItem xmlns:ds="http://schemas.openxmlformats.org/officeDocument/2006/customXml" ds:itemID="{5C627932-C981-4CFE-9BA8-667150120D32}">
-  <ds:schemaRefs>
-    <ds:schemaRef ds:uri="http://schemas.openxmlformats.org/officeDocument/2006/bibliography"/>
-  </ds:schemaRefs>
-</ds:datastoreItem>
+<file path=customXml/item2.xml><?xml version="1.0" encoding="utf-8"?>
+<?mso-contentType ?>
+<FormTemplates xmlns="http://schemas.microsoft.com/sharepoint/v3/contenttype/forms">
+  <Display>DocumentLibraryForm</Display>
+  <Edit>DocumentLibraryForm</Edit>
+  <New>DocumentLibraryForm</New>
+</FormTemplates>
 </file>
 
-<file path=customXml/itemProps2.xml><?xml version="1.0" encoding="utf-8"?>
-<ds:datastoreItem xmlns:ds="http://schemas.openxmlformats.org/officeDocument/2006/customXml" ds:itemID="{167D3FB0-0D1A-4A81-8A96-EE2F37F3B125}">
-  <ds:schemaRefs>
-    <ds:schemaRef ds:uri="http://schemas.microsoft.com/office/2006/metadata/properties"/>
-    <ds:schemaRef ds:uri="http://schemas.microsoft.com/office/infopath/2007/PartnerControls"/>
-    <ds:schemaRef ds:uri="f336f4fe-8719-4ea2-b5d6-29b3a580aeb4"/>
-  </ds:schemaRefs>
-</ds:datastoreItem>
+<file path=customXml/item3.xml><?xml version="1.0" encoding="utf-8"?>
+<p:properties xmlns:p="http://schemas.microsoft.com/office/2006/metadata/properties" xmlns:xsi="http://www.w3.org/2001/XMLSchema-instance" xmlns:pc="http://schemas.microsoft.com/office/infopath/2007/PartnerControls">
+  <documentManagement>
+    <Stage xmlns="f336f4fe-8719-4ea2-b5d6-29b3a580aeb4">Draft</Stage>
+    <Next_x0020_Stage xmlns="f336f4fe-8719-4ea2-b5d6-29b3a580aeb4">N/A</Next_x0020_Stage>
+    <Admin_x0020_Action xmlns="f336f4fe-8719-4ea2-b5d6-29b3a580aeb4" xsi:nil="true"/>
+    <Template_x0020_Category xmlns="f336f4fe-8719-4ea2-b5d6-29b3a580aeb4">Hearing Requirements Notice - HRN</Template_x0020_Category>
+    <Action xmlns="f336f4fe-8719-4ea2-b5d6-29b3a580aeb4" xsi:nil="true"/>
+    <Purpose1 xmlns="f336f4fe-8719-4ea2-b5d6-29b3a580aeb4">Directions Questionnaire</Purpose1>
+    <Template_x0020_Language xmlns="f336f4fe-8719-4ea2-b5d6-29b3a580aeb4">English - ENG</Template_x0020_Language>
+    <Rename xmlns="f336f4fe-8719-4ea2-b5d6-29b3a580aeb4">true</Rename>
+    <Tornado_x0020_Filename xmlns="f336f4fe-8719-4ea2-b5d6-29b3a580aeb4" xsi:nil="true"/>
+    <Approval_x0020_Request_x0020_Comment xmlns="f336f4fe-8719-4ea2-b5d6-29b3a580aeb4" xsi:nil="true"/>
+    <Publication_x0020_Date xmlns="f336f4fe-8719-4ea2-b5d6-29b3a580aeb4">2020-12-09T00:00:00+00:00</Publication_x0020_Date>
+  </documentManagement>
+</p:properties>
 </file>
 
-<file path=customXml/itemProps3.xml><?xml version="1.0" encoding="utf-8"?>
-<ds:datastoreItem xmlns:ds="http://schemas.openxmlformats.org/officeDocument/2006/customXml" ds:itemID="{B979ABCF-6006-4211-8C04-D08E1C55C8F9}">
-  <ds:schemaRefs>
-    <ds:schemaRef ds:uri="http://schemas.microsoft.com/sharepoint/v3/contenttype/forms"/>
-  </ds:schemaRefs>
-</ds:datastoreItem>
+<file path=customXml/item4.xml><?xml version="1.0" encoding="utf-8"?>
+<b:Sources xmlns:b="http://schemas.openxmlformats.org/officeDocument/2006/bibliography" xmlns="http://schemas.openxmlformats.org/officeDocument/2006/bibliography" SelectedStyle="\APASixthEditionOfficeOnline.xsl" StyleName="APA" Version="6"/>
 </file>
 
-<file path=customXml/itemProps4.xml><?xml version="1.0" encoding="utf-8"?>
+<file path=customXml/itemProps1.xml><?xml version="1.0" encoding="utf-8"?>
 <ds:datastoreItem xmlns:ds="http://schemas.openxmlformats.org/officeDocument/2006/customXml" ds:itemID="{5D5795F2-6D48-4B46-9685-287308CBF01A}">
   <ds:schemaRefs>
     <ds:schemaRef ds:uri="http://schemas.microsoft.com/office/2006/metadata/contentType"/>
@@ -13103,8 +12717,34 @@
 </ds:datastoreItem>
 </file>
 
+<file path=customXml/itemProps2.xml><?xml version="1.0" encoding="utf-8"?>
+<ds:datastoreItem xmlns:ds="http://schemas.openxmlformats.org/officeDocument/2006/customXml" ds:itemID="{B979ABCF-6006-4211-8C04-D08E1C55C8F9}">
+  <ds:schemaRefs>
+    <ds:schemaRef ds:uri="http://schemas.microsoft.com/sharepoint/v3/contenttype/forms"/>
+  </ds:schemaRefs>
+</ds:datastoreItem>
+</file>
+
+<file path=customXml/itemProps3.xml><?xml version="1.0" encoding="utf-8"?>
+<ds:datastoreItem xmlns:ds="http://schemas.openxmlformats.org/officeDocument/2006/customXml" ds:itemID="{167D3FB0-0D1A-4A81-8A96-EE2F37F3B125}">
+  <ds:schemaRefs>
+    <ds:schemaRef ds:uri="http://schemas.microsoft.com/office/2006/metadata/properties"/>
+    <ds:schemaRef ds:uri="http://schemas.microsoft.com/office/infopath/2007/PartnerControls"/>
+    <ds:schemaRef ds:uri="f336f4fe-8719-4ea2-b5d6-29b3a580aeb4"/>
+  </ds:schemaRefs>
+</ds:datastoreItem>
+</file>
+
+<file path=customXml/itemProps4.xml><?xml version="1.0" encoding="utf-8"?>
+<ds:datastoreItem xmlns:ds="http://schemas.openxmlformats.org/officeDocument/2006/customXml" ds:itemID="{5C627932-C981-4CFE-9BA8-667150120D32}">
+  <ds:schemaRefs>
+    <ds:schemaRef ds:uri="http://schemas.openxmlformats.org/officeDocument/2006/bibliography"/>
+  </ds:schemaRefs>
+</ds:datastoreItem>
+</file>
+
 <file path=docMetadata/LabelInfo.xml><?xml version="1.0" encoding="utf-8"?>
 <clbl:labelList xmlns:clbl="http://schemas.microsoft.com/office/2020/mipLabelMetadata">
-  <clbl:label id="{95c71a0f-75e1-4c8f-90e2-641c9351dd98}" enabled="1" method="Standard" siteId="{3e0088dc-0629-4ae6-aa8c-813e7a296f50}" contentBits="2" removed="0"/>
+  <clbl:label id="{fa22dce2-39a9-4bf4-a557-7a50b593b56a}" enabled="1" method="Privileged" siteId="{3e0088dc-0629-4ae6-aa8c-813e7a296f50}" contentBits="0" removed="0"/>
 </clbl:labelList>
 </file>
--- a/docker/docmosis/templates/CV-SPC-HRN-ENG-01360.docx
+++ b/docker/docmosis/templates/CV-SPC-HRN-ENG-01360.docx
@@ -5084,7 +5084,6 @@
                 <w:color w:val="0A0A0A"/>
                 <w:shd w:val="clear" w:color="auto" w:fill="FFFFFF"/>
               </w:rPr>
-              <w:lastRenderedPageBreak/>
               <w:t>How they paid the amount</w:t>
             </w:r>
           </w:p>
@@ -5111,7 +5110,6 @@
                 <w:szCs w:val="21"/>
                 <w:shd w:val="clear" w:color="auto" w:fill="FFFFFF"/>
               </w:rPr>
-              <w:lastRenderedPageBreak/>
               <w:t>&lt;&lt;cs_{</w:t>
             </w:r>
             <w:proofErr w:type="spellStart"/>
@@ -5367,6 +5365,19 @@
               <w:t>&lt;&lt;er_&gt;&gt;</w:t>
             </w:r>
           </w:p>
+          <w:p>
+            <w:pPr>
+              <w:pStyle w:val="NormalWeb"/>
+              <w:spacing w:before="40" w:beforeAutospacing="0" w:after="40" w:afterAutospacing="0"/>
+              <w:rPr>
+                <w:rFonts w:ascii="GDSTransportWebsite" w:hAnsi="GDSTransportWebsite"/>
+                <w:b/>
+                <w:bCs/>
+                <w:color w:val="0A0A0A"/>
+                <w:shd w:val="clear" w:color="auto" w:fill="FFFFFF"/>
+              </w:rPr>
+            </w:pPr>
+          </w:p>
         </w:tc>
         <w:tc>
           <w:tcPr>
@@ -5385,6 +5396,1902 @@
           </w:p>
         </w:tc>
       </w:tr>
+    </w:tbl>
+    <w:p>
+      <w:pPr>
+        <w:spacing w:before="120" w:after="120"/>
+        <w:rPr>
+          <w:rFonts w:ascii="GDSTransportWebsite" w:hAnsi="GDSTransportWebsite"/>
+          <w:color w:val="0A0A0A"/>
+          <w:shd w:val="clear" w:color="auto" w:fill="FFFFFF"/>
+        </w:rPr>
+      </w:pPr>
+    </w:p>
+    <w:p>
+      <w:pPr>
+        <w:rPr>
+          <w:rFonts w:ascii="Segoe UI" w:hAnsi="Segoe UI" w:cs="Segoe UI"/>
+          <w:sz w:val="21"/>
+          <w:szCs w:val="21"/>
+        </w:rPr>
+      </w:pPr>
+      <w:r>
+        <w:rPr>
+          <w:rFonts w:ascii="Segoe UI" w:hAnsi="Segoe UI" w:cs="Segoe UI"/>
+          <w:sz w:val="21"/>
+          <w:szCs w:val="21"/>
+        </w:rPr>
+        <w:t>&lt;&lt;cs_{</w:t>
+      </w:r>
+      <w:proofErr w:type="spellStart"/>
+      <w:r>
+        <w:rPr>
+          <w:rFonts w:ascii="Segoe UI" w:hAnsi="Segoe UI" w:cs="Segoe UI"/>
+          <w:sz w:val="21"/>
+          <w:szCs w:val="21"/>
+        </w:rPr>
+        <w:t>allocatedTrack</w:t>
+      </w:r>
+      <w:proofErr w:type="spellEnd"/>
+      <w:r>
+        <w:rPr>
+          <w:rFonts w:ascii="Segoe UI" w:hAnsi="Segoe UI" w:cs="Segoe UI"/>
+          <w:sz w:val="21"/>
+          <w:szCs w:val="21"/>
+        </w:rPr>
+        <w:t>=='SMALL_CLAIM'}&gt;&gt;</w:t>
+      </w:r>
+    </w:p>
+    <w:p>
+      <w:pPr>
+        <w:rPr>
+          <w:rFonts w:ascii="Segoe UI" w:hAnsi="Segoe UI" w:cs="Segoe UI"/>
+          <w:sz w:val="21"/>
+          <w:szCs w:val="21"/>
+        </w:rPr>
+      </w:pPr>
+      <w:r>
+        <w:rPr>
+          <w:rFonts w:ascii="Segoe UI" w:hAnsi="Segoe UI" w:cs="Segoe UI"/>
+          <w:sz w:val="21"/>
+          <w:szCs w:val="21"/>
+        </w:rPr>
+        <w:t>&lt;&lt;cs</w:t>
+      </w:r>
+      <w:proofErr w:type="gramStart"/>
+      <w:r>
+        <w:rPr>
+          <w:rFonts w:ascii="Segoe UI" w:hAnsi="Segoe UI" w:cs="Segoe UI"/>
+          <w:sz w:val="21"/>
+          <w:szCs w:val="21"/>
+        </w:rPr>
+        <w:t>_{</w:t>
+      </w:r>
+      <w:proofErr w:type="spellStart"/>
+      <w:proofErr w:type="gramEnd"/>
+      <w:r>
+        <w:rPr>
+          <w:rFonts w:ascii="Segoe UI" w:hAnsi="Segoe UI" w:cs="Segoe UI"/>
+          <w:sz w:val="21"/>
+          <w:szCs w:val="21"/>
+        </w:rPr>
+        <w:t>responseType</w:t>
+      </w:r>
+      <w:proofErr w:type="spellEnd"/>
+      <w:r>
+        <w:rPr>
+          <w:rFonts w:ascii="Segoe UI" w:hAnsi="Segoe UI" w:cs="Segoe UI"/>
+          <w:sz w:val="21"/>
+          <w:szCs w:val="21"/>
+        </w:rPr>
+        <w:t xml:space="preserve"> == </w:t>
+      </w:r>
+      <w:r>
+        <w:rPr>
+          <w:rFonts w:ascii="Segoe UI" w:hAnsi="Segoe UI" w:cs="Segoe UI"/>
+          <w:sz w:val="21"/>
+          <w:szCs w:val="21"/>
+        </w:rPr>
+        <w:t>‘</w:t>
+      </w:r>
+      <w:r>
+        <w:rPr>
+          <w:rFonts w:ascii="Segoe UI" w:hAnsi="Segoe UI" w:cs="Segoe UI"/>
+          <w:sz w:val="21"/>
+          <w:szCs w:val="21"/>
+        </w:rPr>
+        <w:t>FULL_DEFENCE</w:t>
+      </w:r>
+      <w:r>
+        <w:rPr>
+          <w:rFonts w:ascii="Segoe UI" w:hAnsi="Segoe UI" w:cs="Segoe UI"/>
+          <w:sz w:val="21"/>
+          <w:szCs w:val="21"/>
+        </w:rPr>
+        <w:t>’</w:t>
+      </w:r>
+      <w:r>
+        <w:rPr>
+          <w:rFonts w:ascii="Segoe UI" w:hAnsi="Segoe UI" w:cs="Segoe UI"/>
+          <w:sz w:val="21"/>
+          <w:szCs w:val="21"/>
+        </w:rPr>
+        <w:t xml:space="preserve">|| </w:t>
+      </w:r>
+      <w:proofErr w:type="spellStart"/>
+      <w:r>
+        <w:rPr>
+          <w:rFonts w:ascii="Segoe UI" w:hAnsi="Segoe UI" w:cs="Segoe UI"/>
+          <w:sz w:val="21"/>
+          <w:szCs w:val="21"/>
+        </w:rPr>
+        <w:t>responseType</w:t>
+      </w:r>
+      <w:proofErr w:type="spellEnd"/>
+      <w:r>
+        <w:rPr>
+          <w:rFonts w:ascii="Segoe UI" w:hAnsi="Segoe UI" w:cs="Segoe UI"/>
+          <w:sz w:val="21"/>
+          <w:szCs w:val="21"/>
+        </w:rPr>
+        <w:t xml:space="preserve"> == </w:t>
+      </w:r>
+      <w:r>
+        <w:rPr>
+          <w:rFonts w:ascii="Segoe UI" w:hAnsi="Segoe UI" w:cs="Segoe UI"/>
+          <w:sz w:val="21"/>
+          <w:szCs w:val="21"/>
+        </w:rPr>
+        <w:t>‘</w:t>
+      </w:r>
+      <w:r>
+        <w:rPr>
+          <w:rFonts w:ascii="Segoe UI" w:hAnsi="Segoe UI" w:cs="Segoe UI"/>
+          <w:sz w:val="21"/>
+          <w:szCs w:val="21"/>
+        </w:rPr>
+        <w:t>PART_ADMISSION</w:t>
+      </w:r>
+      <w:r>
+        <w:rPr>
+          <w:rFonts w:ascii="Segoe UI" w:hAnsi="Segoe UI" w:cs="Segoe UI"/>
+          <w:sz w:val="21"/>
+          <w:szCs w:val="21"/>
+        </w:rPr>
+        <w:t>’</w:t>
+      </w:r>
+      <w:r>
+        <w:rPr>
+          <w:rFonts w:ascii="Segoe UI" w:hAnsi="Segoe UI" w:cs="Segoe UI"/>
+          <w:sz w:val="21"/>
+          <w:szCs w:val="21"/>
+        </w:rPr>
+        <w:t>}&gt;&gt;</w:t>
+      </w:r>
+    </w:p>
+    <w:p>
+      <w:pPr>
+        <w:pBdr>
+          <w:bottom w:val="single" w:sz="4" w:space="1" w:color="auto"/>
+        </w:pBdr>
+        <w:spacing w:before="120" w:after="120"/>
+        <w:rPr>
+          <w:rFonts w:ascii="GDSTransportWebsite" w:hAnsi="GDSTransportWebsite"/>
+          <w:color w:val="0A0A0A"/>
+          <w:sz w:val="36"/>
+          <w:szCs w:val="36"/>
+        </w:rPr>
+      </w:pPr>
+      <w:r>
+        <w:rPr>
+          <w:rFonts w:ascii="GDSTransportWebsite" w:hAnsi="GDSTransportWebsite"/>
+          <w:color w:val="0A0A0A"/>
+          <w:sz w:val="36"/>
+          <w:szCs w:val="36"/>
+        </w:rPr>
+        <w:t>Mediation</w:t>
+      </w:r>
+    </w:p>
+    <w:tbl>
+      <w:tblPr>
+        <w:tblStyle w:val="TableGrid"/>
+        <w:tblW w:w="0" w:type="auto"/>
+        <w:tblBorders>
+          <w:top w:val="none" w:sz="0" w:space="0" w:color="auto"/>
+          <w:left w:val="none" w:sz="0" w:space="0" w:color="auto"/>
+          <w:bottom w:val="none" w:sz="0" w:space="0" w:color="auto"/>
+          <w:right w:val="none" w:sz="0" w:space="0" w:color="auto"/>
+          <w:insideH w:val="none" w:sz="0" w:space="0" w:color="auto"/>
+          <w:insideV w:val="none" w:sz="0" w:space="0" w:color="auto"/>
+        </w:tblBorders>
+        <w:tblLook w:val="04A0" w:firstRow="1" w:lastRow="0" w:firstColumn="1" w:lastColumn="0" w:noHBand="0" w:noVBand="1"/>
+      </w:tblPr>
+      <w:tblGrid>
+        <w:gridCol w:w="3681"/>
+        <w:gridCol w:w="6237"/>
+        <w:gridCol w:w="44"/>
+      </w:tblGrid>
+      <w:tr>
+        <w:trPr>
+          <w:gridAfter w:val="1"/>
+          <w:wAfter w:w="44" w:type="dxa"/>
+        </w:trPr>
+        <w:tc>
+          <w:tcPr>
+            <w:tcW w:w="9918" w:type="dxa"/>
+            <w:gridSpan w:val="2"/>
+          </w:tcPr>
+          <w:p>
+            <w:pPr>
+              <w:rPr>
+                <w:rStyle w:val="eop"/>
+                <w:rFonts w:ascii="Segoe UI" w:hAnsi="Segoe UI" w:cs="Segoe UI"/>
+                <w:color w:val="000000"/>
+                <w:sz w:val="21"/>
+                <w:szCs w:val="21"/>
+                <w:shd w:val="clear" w:color="auto" w:fill="FFFFFF"/>
+              </w:rPr>
+            </w:pPr>
+            <w:r>
+              <w:rPr>
+                <w:rFonts w:ascii="Segoe UI" w:hAnsi="Segoe UI" w:cs="Segoe UI"/>
+                <w:color w:val="000000"/>
+                <w:sz w:val="21"/>
+                <w:szCs w:val="21"/>
+                <w:shd w:val="clear" w:color="auto" w:fill="FFFFFF"/>
+              </w:rPr>
+              <w:t>&lt;&lt;</w:t>
+            </w:r>
+            <w:proofErr w:type="spellStart"/>
+            <w:r>
+              <w:rPr>
+                <w:rFonts w:ascii="Segoe UI" w:hAnsi="Segoe UI" w:cs="Segoe UI"/>
+                <w:color w:val="000000"/>
+                <w:sz w:val="21"/>
+                <w:szCs w:val="21"/>
+                <w:shd w:val="clear" w:color="auto" w:fill="FFFFFF"/>
+              </w:rPr>
+              <w:t>cr</w:t>
+            </w:r>
+            <w:proofErr w:type="spellEnd"/>
+            <w:r>
+              <w:rPr>
+                <w:rFonts w:ascii="Segoe UI" w:hAnsi="Segoe UI" w:cs="Segoe UI"/>
+                <w:color w:val="000000"/>
+                <w:sz w:val="21"/>
+                <w:szCs w:val="21"/>
+                <w:shd w:val="clear" w:color="auto" w:fill="FFFFFF"/>
+              </w:rPr>
+              <w:t>_{</w:t>
+            </w:r>
+            <w:proofErr w:type="spellStart"/>
+            <w:r>
+              <w:rPr>
+                <w:rFonts w:ascii="Segoe UI" w:hAnsi="Segoe UI" w:cs="Segoe UI"/>
+                <w:color w:val="000000"/>
+                <w:sz w:val="21"/>
+                <w:szCs w:val="21"/>
+                <w:shd w:val="clear" w:color="auto" w:fill="FFFFFF"/>
+              </w:rPr>
+              <w:t>checkCarmToggle</w:t>
+            </w:r>
+            <w:proofErr w:type="spellEnd"/>
+            <w:r>
+              <w:rPr>
+                <w:rFonts w:ascii="Segoe UI" w:hAnsi="Segoe UI" w:cs="Segoe UI"/>
+                <w:color w:val="000000"/>
+                <w:sz w:val="21"/>
+                <w:szCs w:val="21"/>
+                <w:shd w:val="clear" w:color="auto" w:fill="FFFFFF"/>
+              </w:rPr>
+              <w:t>==false}&gt;&gt;</w:t>
+            </w:r>
+          </w:p>
+        </w:tc>
+      </w:tr>
+      <w:tr>
+        <w:trPr>
+          <w:gridAfter w:val="1"/>
+          <w:wAfter w:w="44" w:type="dxa"/>
+        </w:trPr>
+        <w:tc>
+          <w:tcPr>
+            <w:tcW w:w="3681" w:type="dxa"/>
+          </w:tcPr>
+          <w:p>
+            <w:pPr>
+              <w:rPr>
+                <w:rFonts w:ascii="Segoe UI" w:hAnsi="Segoe UI" w:cs="Segoe UI"/>
+                <w:b/>
+                <w:bCs/>
+                <w:sz w:val="21"/>
+                <w:szCs w:val="21"/>
+              </w:rPr>
+            </w:pPr>
+            <w:r>
+              <w:rPr>
+                <w:rFonts w:ascii="Segoe UI" w:hAnsi="Segoe UI" w:cs="Segoe UI"/>
+                <w:b/>
+                <w:bCs/>
+                <w:sz w:val="21"/>
+                <w:szCs w:val="21"/>
+              </w:rPr>
+              <w:t>Willing to try mediation</w:t>
+            </w:r>
+          </w:p>
+        </w:tc>
+        <w:tc>
+          <w:tcPr>
+            <w:tcW w:w="6237" w:type="dxa"/>
+          </w:tcPr>
+          <w:p>
+            <w:pPr>
+              <w:rPr>
+                <w:rStyle w:val="eop"/>
+                <w:rFonts w:ascii="Segoe UI" w:hAnsi="Segoe UI" w:cs="Segoe UI"/>
+                <w:color w:val="000000"/>
+                <w:sz w:val="21"/>
+                <w:szCs w:val="21"/>
+                <w:shd w:val="clear" w:color="auto" w:fill="FFFFFF"/>
+              </w:rPr>
+            </w:pPr>
+            <w:r>
+              <w:rPr>
+                <w:rStyle w:val="eop"/>
+                <w:rFonts w:ascii="Segoe UI" w:hAnsi="Segoe UI" w:cs="Segoe UI"/>
+                <w:color w:val="000000"/>
+                <w:sz w:val="21"/>
+                <w:szCs w:val="21"/>
+                <w:shd w:val="clear" w:color="auto" w:fill="FFFFFF"/>
+              </w:rPr>
+              <w:t>&lt;&lt;cs_{mediatio</w:t>
+            </w:r>
+            <w:r>
+              <w:rPr>
+                <w:rStyle w:val="eop"/>
+                <w:rFonts w:ascii="Segoe UI" w:hAnsi="Segoe UI" w:cs="Segoe UI"/>
+                <w:color w:val="000000"/>
+                <w:sz w:val="21"/>
+                <w:szCs w:val="21"/>
+                <w:shd w:val="clear" w:color="auto" w:fill="FFFFFF"/>
+              </w:rPr>
+              <w:t>n</w:t>
+            </w:r>
+            <w:r>
+              <w:rPr>
+                <w:rFonts w:ascii="Segoe UI" w:hAnsi="Segoe UI" w:cs="Segoe UI"/>
+                <w:color w:val="000000"/>
+                <w:sz w:val="21"/>
+                <w:szCs w:val="21"/>
+                <w:shd w:val="clear" w:color="auto" w:fill="FFFFFF"/>
+              </w:rPr>
+              <w:t>==</w:t>
+            </w:r>
+            <w:r>
+              <w:rPr>
+                <w:rFonts w:ascii="Segoe UI" w:hAnsi="Segoe UI" w:cs="Segoe UI"/>
+                <w:color w:val="000000"/>
+                <w:sz w:val="21"/>
+                <w:szCs w:val="21"/>
+                <w:shd w:val="clear" w:color="auto" w:fill="FFFFFF"/>
+              </w:rPr>
+              <w:t>’</w:t>
+            </w:r>
+            <w:r>
+              <w:rPr>
+                <w:rFonts w:ascii="Segoe UI" w:hAnsi="Segoe UI" w:cs="Segoe UI"/>
+                <w:sz w:val="21"/>
+                <w:szCs w:val="21"/>
+              </w:rPr>
+              <w:t>Y</w:t>
+            </w:r>
+            <w:r>
+              <w:rPr>
+                <w:rFonts w:ascii="Segoe UI" w:hAnsi="Segoe UI" w:cs="Segoe UI"/>
+                <w:sz w:val="21"/>
+                <w:szCs w:val="21"/>
+              </w:rPr>
+              <w:t>es</w:t>
+            </w:r>
+            <w:r>
+              <w:rPr>
+                <w:rFonts w:ascii="Segoe UI" w:hAnsi="Segoe UI" w:cs="Segoe UI"/>
+                <w:sz w:val="21"/>
+                <w:szCs w:val="21"/>
+              </w:rPr>
+              <w:t>’</w:t>
+            </w:r>
+            <w:r>
+              <w:rPr>
+                <w:rStyle w:val="eop"/>
+                <w:rFonts w:ascii="Segoe UI" w:hAnsi="Segoe UI" w:cs="Segoe UI"/>
+                <w:color w:val="000000"/>
+                <w:sz w:val="21"/>
+                <w:szCs w:val="21"/>
+                <w:shd w:val="clear" w:color="auto" w:fill="FFFFFF"/>
+              </w:rPr>
+              <w:t>}&gt;&gt;</w:t>
+            </w:r>
+          </w:p>
+          <w:p>
+            <w:pPr>
+              <w:rPr>
+                <w:rStyle w:val="eop"/>
+                <w:rFonts w:ascii="Segoe UI" w:hAnsi="Segoe UI" w:cs="Segoe UI"/>
+                <w:color w:val="000000"/>
+                <w:sz w:val="21"/>
+                <w:szCs w:val="21"/>
+                <w:shd w:val="clear" w:color="auto" w:fill="FFFFFF"/>
+              </w:rPr>
+            </w:pPr>
+            <w:r>
+              <w:rPr>
+                <w:rStyle w:val="eop"/>
+                <w:rFonts w:ascii="Segoe UI" w:hAnsi="Segoe UI" w:cs="Segoe UI"/>
+                <w:color w:val="000000"/>
+                <w:sz w:val="21"/>
+                <w:szCs w:val="21"/>
+                <w:shd w:val="clear" w:color="auto" w:fill="FFFFFF"/>
+              </w:rPr>
+              <w:t>Yes</w:t>
+            </w:r>
+          </w:p>
+          <w:p>
+            <w:pPr>
+              <w:rPr>
+                <w:rStyle w:val="eop"/>
+                <w:rFonts w:ascii="Segoe UI" w:hAnsi="Segoe UI" w:cs="Segoe UI"/>
+                <w:color w:val="000000"/>
+                <w:sz w:val="21"/>
+                <w:szCs w:val="21"/>
+                <w:shd w:val="clear" w:color="auto" w:fill="FFFFFF"/>
+              </w:rPr>
+            </w:pPr>
+            <w:r>
+              <w:rPr>
+                <w:rStyle w:val="eop"/>
+                <w:rFonts w:ascii="Segoe UI" w:hAnsi="Segoe UI" w:cs="Segoe UI"/>
+                <w:color w:val="000000"/>
+                <w:sz w:val="21"/>
+                <w:szCs w:val="21"/>
+                <w:shd w:val="clear" w:color="auto" w:fill="FFFFFF"/>
+              </w:rPr>
+              <w:t>&lt;&lt;else&gt;&gt;</w:t>
+            </w:r>
+          </w:p>
+          <w:p>
+            <w:pPr>
+              <w:rPr>
+                <w:rStyle w:val="eop"/>
+                <w:rFonts w:ascii="Segoe UI" w:hAnsi="Segoe UI" w:cs="Segoe UI"/>
+                <w:color w:val="000000"/>
+                <w:sz w:val="21"/>
+                <w:szCs w:val="21"/>
+                <w:shd w:val="clear" w:color="auto" w:fill="FFFFFF"/>
+              </w:rPr>
+            </w:pPr>
+            <w:r>
+              <w:rPr>
+                <w:rStyle w:val="eop"/>
+                <w:rFonts w:ascii="Segoe UI" w:hAnsi="Segoe UI" w:cs="Segoe UI"/>
+                <w:color w:val="000000"/>
+                <w:sz w:val="21"/>
+                <w:szCs w:val="21"/>
+                <w:shd w:val="clear" w:color="auto" w:fill="FFFFFF"/>
+              </w:rPr>
+              <w:t>No</w:t>
+            </w:r>
+          </w:p>
+          <w:p>
+            <w:pPr>
+              <w:rPr>
+                <w:rStyle w:val="eop"/>
+                <w:rFonts w:ascii="Segoe UI" w:hAnsi="Segoe UI" w:cs="Segoe UI"/>
+                <w:color w:val="000000"/>
+                <w:sz w:val="21"/>
+                <w:szCs w:val="21"/>
+                <w:shd w:val="clear" w:color="auto" w:fill="FFFFFF"/>
+              </w:rPr>
+            </w:pPr>
+            <w:r>
+              <w:rPr>
+                <w:rStyle w:val="eop"/>
+                <w:rFonts w:ascii="Segoe UI" w:hAnsi="Segoe UI" w:cs="Segoe UI"/>
+                <w:color w:val="000000"/>
+                <w:sz w:val="21"/>
+                <w:szCs w:val="21"/>
+                <w:shd w:val="clear" w:color="auto" w:fill="FFFFFF"/>
+              </w:rPr>
+              <w:t>&lt;&lt;es_&gt;&gt;</w:t>
+            </w:r>
+          </w:p>
+        </w:tc>
+      </w:tr>
+      <w:tr>
+        <w:trPr>
+          <w:gridAfter w:val="1"/>
+          <w:wAfter w:w="44" w:type="dxa"/>
+        </w:trPr>
+        <w:tc>
+          <w:tcPr>
+            <w:tcW w:w="9918" w:type="dxa"/>
+            <w:gridSpan w:val="2"/>
+          </w:tcPr>
+          <w:p>
+            <w:pPr>
+              <w:rPr>
+                <w:rStyle w:val="eop"/>
+                <w:rFonts w:ascii="Segoe UI" w:hAnsi="Segoe UI" w:cs="Segoe UI"/>
+                <w:color w:val="000000"/>
+                <w:sz w:val="21"/>
+                <w:szCs w:val="21"/>
+                <w:shd w:val="clear" w:color="auto" w:fill="FFFFFF"/>
+              </w:rPr>
+            </w:pPr>
+            <w:r>
+              <w:rPr>
+                <w:rFonts w:ascii="Segoe UI" w:hAnsi="Segoe UI" w:cs="Segoe UI"/>
+                <w:color w:val="000000"/>
+                <w:sz w:val="21"/>
+                <w:szCs w:val="21"/>
+                <w:shd w:val="clear" w:color="auto" w:fill="FFFFFF"/>
+              </w:rPr>
+              <w:t>&lt;&lt;er_&gt;&gt;</w:t>
+            </w:r>
+          </w:p>
+        </w:tc>
+      </w:tr>
+      <w:tr>
+        <w:tc>
+          <w:tcPr>
+            <w:tcW w:w="9962" w:type="dxa"/>
+            <w:gridSpan w:val="3"/>
+          </w:tcPr>
+          <w:p>
+            <w:pPr>
+              <w:rPr>
+                <w:rStyle w:val="eop"/>
+                <w:rFonts w:ascii="Segoe UI" w:hAnsi="Segoe UI" w:cs="Segoe UI"/>
+                <w:color w:val="000000"/>
+                <w:sz w:val="21"/>
+                <w:szCs w:val="21"/>
+                <w:shd w:val="clear" w:color="auto" w:fill="FFFFFF"/>
+              </w:rPr>
+            </w:pPr>
+            <w:r>
+              <w:rPr>
+                <w:rFonts w:ascii="Segoe UI" w:hAnsi="Segoe UI" w:cs="Segoe UI"/>
+                <w:color w:val="000000"/>
+                <w:sz w:val="21"/>
+                <w:szCs w:val="21"/>
+                <w:shd w:val="clear" w:color="auto" w:fill="FFFFFF"/>
+              </w:rPr>
+              <w:t>&lt;&lt;</w:t>
+            </w:r>
+            <w:proofErr w:type="spellStart"/>
+            <w:r>
+              <w:rPr>
+                <w:rFonts w:ascii="Segoe UI" w:hAnsi="Segoe UI" w:cs="Segoe UI"/>
+                <w:color w:val="000000"/>
+                <w:sz w:val="21"/>
+                <w:szCs w:val="21"/>
+                <w:shd w:val="clear" w:color="auto" w:fill="FFFFFF"/>
+              </w:rPr>
+              <w:t>cr</w:t>
+            </w:r>
+            <w:proofErr w:type="spellEnd"/>
+            <w:r>
+              <w:rPr>
+                <w:rFonts w:ascii="Segoe UI" w:hAnsi="Segoe UI" w:cs="Segoe UI"/>
+                <w:color w:val="000000"/>
+                <w:sz w:val="21"/>
+                <w:szCs w:val="21"/>
+                <w:shd w:val="clear" w:color="auto" w:fill="FFFFFF"/>
+              </w:rPr>
+              <w:t>_{</w:t>
+            </w:r>
+            <w:proofErr w:type="spellStart"/>
+            <w:r>
+              <w:rPr>
+                <w:rFonts w:ascii="Segoe UI" w:hAnsi="Segoe UI" w:cs="Segoe UI"/>
+                <w:color w:val="000000"/>
+                <w:sz w:val="21"/>
+                <w:szCs w:val="21"/>
+                <w:shd w:val="clear" w:color="auto" w:fill="FFFFFF"/>
+              </w:rPr>
+              <w:t>checkCarmToggle</w:t>
+            </w:r>
+            <w:proofErr w:type="spellEnd"/>
+            <w:r>
+              <w:rPr>
+                <w:rFonts w:ascii="Segoe UI" w:hAnsi="Segoe UI" w:cs="Segoe UI"/>
+                <w:color w:val="000000"/>
+                <w:sz w:val="21"/>
+                <w:szCs w:val="21"/>
+                <w:shd w:val="clear" w:color="auto" w:fill="FFFFFF"/>
+              </w:rPr>
+              <w:t>==true}&gt;&gt;</w:t>
+            </w:r>
+          </w:p>
+        </w:tc>
+      </w:tr>
+      <w:tr>
+        <w:tc>
+          <w:tcPr>
+            <w:tcW w:w="3681" w:type="dxa"/>
+          </w:tcPr>
+          <w:p>
+            <w:pPr>
+              <w:rPr>
+                <w:rFonts w:ascii="Segoe UI" w:hAnsi="Segoe UI" w:cs="Segoe UI"/>
+                <w:b/>
+                <w:bCs/>
+                <w:sz w:val="21"/>
+                <w:szCs w:val="21"/>
+              </w:rPr>
+            </w:pPr>
+            <w:r>
+              <w:rPr>
+                <w:rFonts w:ascii="Segoe UI" w:hAnsi="Segoe UI" w:cs="Segoe UI"/>
+                <w:b/>
+                <w:bCs/>
+                <w:sz w:val="21"/>
+                <w:szCs w:val="21"/>
+              </w:rPr>
+              <w:t>First Name</w:t>
+            </w:r>
+            <w:r>
+              <w:rPr>
+                <w:rFonts w:ascii="Segoe UI" w:hAnsi="Segoe UI" w:cs="Segoe UI"/>
+                <w:b/>
+                <w:bCs/>
+                <w:sz w:val="21"/>
+                <w:szCs w:val="21"/>
+              </w:rPr>
+              <w:t xml:space="preserve"> res1</w:t>
+            </w:r>
+          </w:p>
+        </w:tc>
+        <w:tc>
+          <w:tcPr>
+            <w:tcW w:w="6281" w:type="dxa"/>
+            <w:gridSpan w:val="2"/>
+          </w:tcPr>
+          <w:p>
+            <w:pPr>
+              <w:rPr>
+                <w:rFonts w:ascii="Segoe UI" w:hAnsi="Segoe UI" w:cs="Segoe UI"/>
+                <w:sz w:val="21"/>
+                <w:szCs w:val="21"/>
+              </w:rPr>
+            </w:pPr>
+            <w:r>
+              <w:rPr>
+                <w:rFonts w:ascii="Segoe UI" w:hAnsi="Segoe UI" w:cs="Segoe UI"/>
+                <w:sz w:val="21"/>
+                <w:szCs w:val="21"/>
+              </w:rPr>
+              <w:t>&lt;&lt;</w:t>
+            </w:r>
+            <w:proofErr w:type="spellStart"/>
+            <w:r>
+              <w:rPr>
+                <w:rFonts w:ascii="Segoe UI" w:hAnsi="Segoe UI" w:cs="Segoe UI"/>
+                <w:sz w:val="21"/>
+                <w:szCs w:val="21"/>
+              </w:rPr>
+              <w:t>mediationFirstName</w:t>
+            </w:r>
+            <w:proofErr w:type="spellEnd"/>
+            <w:r>
+              <w:rPr>
+                <w:rFonts w:ascii="Segoe UI" w:hAnsi="Segoe UI" w:cs="Segoe UI"/>
+                <w:sz w:val="21"/>
+                <w:szCs w:val="21"/>
+              </w:rPr>
+              <w:t>&gt;&gt;</w:t>
+            </w:r>
+          </w:p>
+          <w:p>
+            <w:pPr>
+              <w:rPr>
+                <w:rStyle w:val="eop"/>
+                <w:rFonts w:ascii="Segoe UI" w:hAnsi="Segoe UI" w:cs="Segoe UI"/>
+                <w:color w:val="000000"/>
+                <w:sz w:val="21"/>
+                <w:szCs w:val="21"/>
+                <w:shd w:val="clear" w:color="auto" w:fill="FFFFFF"/>
+              </w:rPr>
+            </w:pPr>
+          </w:p>
+        </w:tc>
+      </w:tr>
+      <w:tr>
+        <w:tc>
+          <w:tcPr>
+            <w:tcW w:w="3681" w:type="dxa"/>
+          </w:tcPr>
+          <w:p>
+            <w:pPr>
+              <w:rPr>
+                <w:rFonts w:ascii="Segoe UI" w:hAnsi="Segoe UI" w:cs="Segoe UI"/>
+                <w:b/>
+                <w:bCs/>
+                <w:sz w:val="21"/>
+                <w:szCs w:val="21"/>
+              </w:rPr>
+            </w:pPr>
+            <w:r>
+              <w:rPr>
+                <w:rFonts w:ascii="Segoe UI" w:hAnsi="Segoe UI" w:cs="Segoe UI"/>
+                <w:b/>
+                <w:bCs/>
+                <w:sz w:val="21"/>
+                <w:szCs w:val="21"/>
+              </w:rPr>
+              <w:t>Last Name</w:t>
+            </w:r>
+          </w:p>
+        </w:tc>
+        <w:tc>
+          <w:tcPr>
+            <w:tcW w:w="6281" w:type="dxa"/>
+            <w:gridSpan w:val="2"/>
+          </w:tcPr>
+          <w:p>
+            <w:pPr>
+              <w:rPr>
+                <w:rFonts w:ascii="Segoe UI" w:hAnsi="Segoe UI" w:cs="Segoe UI"/>
+                <w:sz w:val="21"/>
+                <w:szCs w:val="21"/>
+              </w:rPr>
+            </w:pPr>
+            <w:r>
+              <w:rPr>
+                <w:rFonts w:ascii="Segoe UI" w:hAnsi="Segoe UI" w:cs="Segoe UI"/>
+                <w:sz w:val="21"/>
+                <w:szCs w:val="21"/>
+              </w:rPr>
+              <w:t>&lt;&lt;</w:t>
+            </w:r>
+            <w:proofErr w:type="spellStart"/>
+            <w:r>
+              <w:rPr>
+                <w:rFonts w:ascii="Segoe UI" w:hAnsi="Segoe UI" w:cs="Segoe UI"/>
+                <w:sz w:val="21"/>
+                <w:szCs w:val="21"/>
+              </w:rPr>
+              <w:t>m</w:t>
+            </w:r>
+            <w:r>
+              <w:rPr>
+                <w:rFonts w:ascii="Segoe UI" w:hAnsi="Segoe UI" w:cs="Segoe UI"/>
+                <w:sz w:val="21"/>
+                <w:szCs w:val="21"/>
+              </w:rPr>
+              <w:t>ediation</w:t>
+            </w:r>
+            <w:r>
+              <w:rPr>
+                <w:rFonts w:ascii="Segoe UI" w:hAnsi="Segoe UI" w:cs="Segoe UI"/>
+                <w:sz w:val="21"/>
+                <w:szCs w:val="21"/>
+              </w:rPr>
+              <w:t>Last</w:t>
+            </w:r>
+            <w:r>
+              <w:rPr>
+                <w:rFonts w:ascii="Segoe UI" w:hAnsi="Segoe UI" w:cs="Segoe UI"/>
+                <w:sz w:val="21"/>
+                <w:szCs w:val="21"/>
+              </w:rPr>
+              <w:t>Name</w:t>
+            </w:r>
+            <w:proofErr w:type="spellEnd"/>
+            <w:r>
+              <w:rPr>
+                <w:rFonts w:ascii="Segoe UI" w:hAnsi="Segoe UI" w:cs="Segoe UI"/>
+                <w:sz w:val="21"/>
+                <w:szCs w:val="21"/>
+              </w:rPr>
+              <w:t>&gt;&gt;</w:t>
+            </w:r>
+          </w:p>
+          <w:p>
+            <w:pPr>
+              <w:rPr>
+                <w:rFonts w:ascii="Segoe UI" w:hAnsi="Segoe UI" w:cs="Segoe UI"/>
+                <w:sz w:val="21"/>
+                <w:szCs w:val="21"/>
+              </w:rPr>
+            </w:pPr>
+          </w:p>
+        </w:tc>
+      </w:tr>
+      <w:tr>
+        <w:tc>
+          <w:tcPr>
+            <w:tcW w:w="3681" w:type="dxa"/>
+          </w:tcPr>
+          <w:p>
+            <w:pPr>
+              <w:rPr>
+                <w:rFonts w:ascii="Segoe UI" w:hAnsi="Segoe UI" w:cs="Segoe UI"/>
+                <w:b/>
+                <w:bCs/>
+                <w:sz w:val="21"/>
+                <w:szCs w:val="21"/>
+              </w:rPr>
+            </w:pPr>
+            <w:r>
+              <w:rPr>
+                <w:rFonts w:ascii="Segoe UI" w:hAnsi="Segoe UI" w:cs="Segoe UI"/>
+                <w:b/>
+                <w:bCs/>
+                <w:sz w:val="21"/>
+                <w:szCs w:val="21"/>
+              </w:rPr>
+              <w:t xml:space="preserve">Contact Number </w:t>
+            </w:r>
+          </w:p>
+          <w:p>
+            <w:pPr>
+              <w:rPr>
+                <w:rFonts w:ascii="Segoe UI" w:hAnsi="Segoe UI" w:cs="Segoe UI"/>
+                <w:sz w:val="21"/>
+                <w:szCs w:val="21"/>
+              </w:rPr>
+            </w:pPr>
+          </w:p>
+        </w:tc>
+        <w:tc>
+          <w:tcPr>
+            <w:tcW w:w="6281" w:type="dxa"/>
+            <w:gridSpan w:val="2"/>
+          </w:tcPr>
+          <w:p>
+            <w:pPr>
+              <w:rPr>
+                <w:rFonts w:ascii="Segoe UI" w:hAnsi="Segoe UI" w:cs="Segoe UI"/>
+                <w:sz w:val="21"/>
+                <w:szCs w:val="21"/>
+              </w:rPr>
+            </w:pPr>
+            <w:r>
+              <w:rPr>
+                <w:rFonts w:ascii="Segoe UI" w:hAnsi="Segoe UI" w:cs="Segoe UI"/>
+                <w:sz w:val="21"/>
+                <w:szCs w:val="21"/>
+              </w:rPr>
+              <w:t>&lt;&lt;</w:t>
+            </w:r>
+            <w:proofErr w:type="spellStart"/>
+            <w:r>
+              <w:rPr>
+                <w:rFonts w:ascii="Segoe UI" w:hAnsi="Segoe UI" w:cs="Segoe UI"/>
+                <w:sz w:val="21"/>
+                <w:szCs w:val="21"/>
+              </w:rPr>
+              <w:t>m</w:t>
+            </w:r>
+            <w:r>
+              <w:rPr>
+                <w:rFonts w:ascii="Segoe UI" w:hAnsi="Segoe UI" w:cs="Segoe UI"/>
+                <w:sz w:val="21"/>
+                <w:szCs w:val="21"/>
+              </w:rPr>
+              <w:t>ediationContactNumber</w:t>
+            </w:r>
+            <w:proofErr w:type="spellEnd"/>
+            <w:r>
+              <w:rPr>
+                <w:rFonts w:ascii="Segoe UI" w:hAnsi="Segoe UI" w:cs="Segoe UI"/>
+                <w:sz w:val="21"/>
+                <w:szCs w:val="21"/>
+              </w:rPr>
+              <w:t>&gt;&gt;</w:t>
+            </w:r>
+          </w:p>
+        </w:tc>
+      </w:tr>
+      <w:tr>
+        <w:tc>
+          <w:tcPr>
+            <w:tcW w:w="3681" w:type="dxa"/>
+          </w:tcPr>
+          <w:p>
+            <w:pPr>
+              <w:rPr>
+                <w:rFonts w:ascii="Segoe UI" w:hAnsi="Segoe UI" w:cs="Segoe UI"/>
+                <w:b/>
+                <w:bCs/>
+                <w:sz w:val="21"/>
+                <w:szCs w:val="21"/>
+              </w:rPr>
+            </w:pPr>
+            <w:r>
+              <w:rPr>
+                <w:rFonts w:ascii="Segoe UI" w:hAnsi="Segoe UI" w:cs="Segoe UI"/>
+                <w:b/>
+                <w:bCs/>
+                <w:sz w:val="21"/>
+                <w:szCs w:val="21"/>
+              </w:rPr>
+              <w:t xml:space="preserve">Contact Email      </w:t>
+            </w:r>
+          </w:p>
+        </w:tc>
+        <w:tc>
+          <w:tcPr>
+            <w:tcW w:w="6281" w:type="dxa"/>
+            <w:gridSpan w:val="2"/>
+          </w:tcPr>
+          <w:p>
+            <w:pPr>
+              <w:rPr>
+                <w:rFonts w:ascii="Segoe UI" w:hAnsi="Segoe UI" w:cs="Segoe UI"/>
+                <w:sz w:val="21"/>
+                <w:szCs w:val="21"/>
+              </w:rPr>
+            </w:pPr>
+            <w:r>
+              <w:rPr>
+                <w:rFonts w:ascii="Segoe UI" w:hAnsi="Segoe UI" w:cs="Segoe UI"/>
+                <w:sz w:val="21"/>
+                <w:szCs w:val="21"/>
+              </w:rPr>
+              <w:t>&lt;&lt;</w:t>
+            </w:r>
+            <w:proofErr w:type="spellStart"/>
+            <w:r>
+              <w:rPr>
+                <w:rFonts w:ascii="Segoe UI" w:hAnsi="Segoe UI" w:cs="Segoe UI"/>
+                <w:sz w:val="21"/>
+                <w:szCs w:val="21"/>
+              </w:rPr>
+              <w:t>m</w:t>
+            </w:r>
+            <w:r>
+              <w:rPr>
+                <w:rFonts w:ascii="Segoe UI" w:hAnsi="Segoe UI" w:cs="Segoe UI"/>
+                <w:sz w:val="21"/>
+                <w:szCs w:val="21"/>
+              </w:rPr>
+              <w:t>ediationEmail</w:t>
+            </w:r>
+            <w:proofErr w:type="spellEnd"/>
+            <w:r>
+              <w:rPr>
+                <w:rFonts w:ascii="Segoe UI" w:hAnsi="Segoe UI" w:cs="Segoe UI"/>
+                <w:sz w:val="21"/>
+                <w:szCs w:val="21"/>
+              </w:rPr>
+              <w:t>&gt;&gt;</w:t>
+            </w:r>
+          </w:p>
+          <w:p>
+            <w:pPr>
+              <w:rPr>
+                <w:rFonts w:ascii="Segoe UI" w:hAnsi="Segoe UI" w:cs="Segoe UI"/>
+                <w:sz w:val="21"/>
+                <w:szCs w:val="21"/>
+              </w:rPr>
+            </w:pPr>
+          </w:p>
+        </w:tc>
+      </w:tr>
+      <w:tr>
+        <w:tc>
+          <w:tcPr>
+            <w:tcW w:w="9962" w:type="dxa"/>
+            <w:gridSpan w:val="3"/>
+          </w:tcPr>
+          <w:p>
+            <w:pPr>
+              <w:rPr>
+                <w:rFonts w:ascii="Segoe UI" w:hAnsi="Segoe UI" w:cs="Segoe UI"/>
+                <w:sz w:val="21"/>
+                <w:szCs w:val="21"/>
+              </w:rPr>
+            </w:pPr>
+            <w:r>
+              <w:rPr>
+                <w:rFonts w:ascii="Segoe UI" w:hAnsi="Segoe UI" w:cs="Segoe UI"/>
+                <w:sz w:val="21"/>
+                <w:szCs w:val="21"/>
+              </w:rPr>
+              <w:t>&lt;&lt;</w:t>
+            </w:r>
+            <w:proofErr w:type="spellStart"/>
+            <w:r>
+              <w:rPr>
+                <w:rFonts w:ascii="Segoe UI" w:hAnsi="Segoe UI" w:cs="Segoe UI"/>
+                <w:sz w:val="21"/>
+                <w:szCs w:val="21"/>
+              </w:rPr>
+              <w:t>cr</w:t>
+            </w:r>
+            <w:proofErr w:type="spellEnd"/>
+            <w:r>
+              <w:rPr>
+                <w:rFonts w:ascii="Segoe UI" w:hAnsi="Segoe UI" w:cs="Segoe UI"/>
+                <w:sz w:val="21"/>
+                <w:szCs w:val="21"/>
+              </w:rPr>
+              <w:t>_{</w:t>
+            </w:r>
+            <w:proofErr w:type="spellStart"/>
+            <w:r>
+              <w:rPr>
+                <w:rFonts w:ascii="Segoe UI" w:hAnsi="Segoe UI" w:cs="Segoe UI"/>
+                <w:sz w:val="21"/>
+                <w:szCs w:val="21"/>
+              </w:rPr>
+              <w:t>m</w:t>
+            </w:r>
+            <w:r>
+              <w:rPr>
+                <w:rFonts w:ascii="Segoe UI" w:hAnsi="Segoe UI" w:cs="Segoe UI"/>
+                <w:sz w:val="21"/>
+                <w:szCs w:val="21"/>
+              </w:rPr>
+              <w:t>ediationUnavailableDatesExists</w:t>
+            </w:r>
+            <w:proofErr w:type="spellEnd"/>
+            <w:r>
+              <w:rPr>
+                <w:rFonts w:ascii="Segoe UI" w:hAnsi="Segoe UI" w:cs="Segoe UI"/>
+                <w:sz w:val="21"/>
+                <w:szCs w:val="21"/>
+              </w:rPr>
+              <w:t>==false}&gt;&gt;</w:t>
+            </w:r>
+          </w:p>
+        </w:tc>
+      </w:tr>
+      <w:tr>
+        <w:tc>
+          <w:tcPr>
+            <w:tcW w:w="3681" w:type="dxa"/>
+          </w:tcPr>
+          <w:p>
+            <w:pPr>
+              <w:rPr>
+                <w:rFonts w:ascii="Segoe UI" w:hAnsi="Segoe UI" w:cs="Segoe UI"/>
+                <w:b/>
+                <w:bCs/>
+                <w:sz w:val="21"/>
+                <w:szCs w:val="21"/>
+              </w:rPr>
+            </w:pPr>
+            <w:r>
+              <w:rPr>
+                <w:rFonts w:ascii="Segoe UI" w:hAnsi="Segoe UI" w:cs="Segoe UI"/>
+                <w:b/>
+                <w:bCs/>
+                <w:sz w:val="21"/>
+                <w:szCs w:val="21"/>
+              </w:rPr>
+              <w:t>Are there any dates in the next 3 months when you cannot attend mediation?</w:t>
+            </w:r>
+          </w:p>
+          <w:p>
+            <w:pPr>
+              <w:rPr>
+                <w:rFonts w:ascii="Segoe UI" w:hAnsi="Segoe UI" w:cs="Segoe UI"/>
+                <w:b/>
+                <w:bCs/>
+                <w:sz w:val="21"/>
+                <w:szCs w:val="21"/>
+              </w:rPr>
+            </w:pPr>
+          </w:p>
+        </w:tc>
+        <w:tc>
+          <w:tcPr>
+            <w:tcW w:w="6281" w:type="dxa"/>
+            <w:gridSpan w:val="2"/>
+          </w:tcPr>
+          <w:p>
+            <w:pPr>
+              <w:rPr>
+                <w:rFonts w:ascii="Segoe UI" w:hAnsi="Segoe UI" w:cs="Segoe UI"/>
+                <w:sz w:val="21"/>
+                <w:szCs w:val="21"/>
+              </w:rPr>
+            </w:pPr>
+            <w:r>
+              <w:rPr>
+                <w:rFonts w:ascii="Segoe UI" w:hAnsi="Segoe UI" w:cs="Segoe UI"/>
+                <w:sz w:val="21"/>
+                <w:szCs w:val="21"/>
+              </w:rPr>
+              <w:t>No</w:t>
+            </w:r>
+          </w:p>
+        </w:tc>
+      </w:tr>
+      <w:tr>
+        <w:tc>
+          <w:tcPr>
+            <w:tcW w:w="9962" w:type="dxa"/>
+            <w:gridSpan w:val="3"/>
+          </w:tcPr>
+          <w:p>
+            <w:pPr>
+              <w:rPr>
+                <w:rFonts w:ascii="Segoe UI" w:hAnsi="Segoe UI" w:cs="Segoe UI"/>
+                <w:sz w:val="21"/>
+                <w:szCs w:val="21"/>
+              </w:rPr>
+            </w:pPr>
+            <w:r>
+              <w:rPr>
+                <w:rFonts w:ascii="Segoe UI" w:hAnsi="Segoe UI" w:cs="Segoe UI"/>
+                <w:sz w:val="21"/>
+                <w:szCs w:val="21"/>
+              </w:rPr>
+              <w:t>&lt;&lt;er_&gt;&gt;</w:t>
+            </w:r>
+          </w:p>
+        </w:tc>
+      </w:tr>
+      <w:tr>
+        <w:tc>
+          <w:tcPr>
+            <w:tcW w:w="9962" w:type="dxa"/>
+            <w:gridSpan w:val="3"/>
+          </w:tcPr>
+          <w:p>
+            <w:pPr>
+              <w:rPr>
+                <w:rFonts w:ascii="Segoe UI" w:hAnsi="Segoe UI" w:cs="Segoe UI"/>
+                <w:sz w:val="21"/>
+                <w:szCs w:val="21"/>
+              </w:rPr>
+            </w:pPr>
+            <w:r>
+              <w:rPr>
+                <w:rFonts w:ascii="Segoe UI" w:hAnsi="Segoe UI" w:cs="Segoe UI"/>
+                <w:sz w:val="21"/>
+                <w:szCs w:val="21"/>
+              </w:rPr>
+              <w:t>&lt;&lt;</w:t>
+            </w:r>
+            <w:proofErr w:type="spellStart"/>
+            <w:r>
+              <w:rPr>
+                <w:rFonts w:ascii="Segoe UI" w:hAnsi="Segoe UI" w:cs="Segoe UI"/>
+                <w:sz w:val="21"/>
+                <w:szCs w:val="21"/>
+              </w:rPr>
+              <w:t>cr</w:t>
+            </w:r>
+            <w:proofErr w:type="spellEnd"/>
+            <w:r>
+              <w:rPr>
+                <w:rFonts w:ascii="Segoe UI" w:hAnsi="Segoe UI" w:cs="Segoe UI"/>
+                <w:sz w:val="21"/>
+                <w:szCs w:val="21"/>
+              </w:rPr>
+              <w:t>_{</w:t>
+            </w:r>
+            <w:proofErr w:type="spellStart"/>
+            <w:r>
+              <w:rPr>
+                <w:rFonts w:ascii="Segoe UI" w:hAnsi="Segoe UI" w:cs="Segoe UI"/>
+                <w:sz w:val="21"/>
+                <w:szCs w:val="21"/>
+              </w:rPr>
+              <w:t>m</w:t>
+            </w:r>
+            <w:r>
+              <w:rPr>
+                <w:rFonts w:ascii="Segoe UI" w:hAnsi="Segoe UI" w:cs="Segoe UI"/>
+                <w:sz w:val="21"/>
+                <w:szCs w:val="21"/>
+              </w:rPr>
+              <w:t>ediationUnavailableDatesExists</w:t>
+            </w:r>
+            <w:proofErr w:type="spellEnd"/>
+            <w:r>
+              <w:rPr>
+                <w:rFonts w:ascii="Segoe UI" w:hAnsi="Segoe UI" w:cs="Segoe UI"/>
+                <w:sz w:val="21"/>
+                <w:szCs w:val="21"/>
+              </w:rPr>
+              <w:t>==true}&gt;&gt;</w:t>
+            </w:r>
+          </w:p>
+        </w:tc>
+      </w:tr>
+      <w:tr>
+        <w:tc>
+          <w:tcPr>
+            <w:tcW w:w="9962" w:type="dxa"/>
+            <w:gridSpan w:val="3"/>
+          </w:tcPr>
+          <w:p>
+            <w:pPr>
+              <w:rPr>
+                <w:rFonts w:ascii="Segoe UI" w:hAnsi="Segoe UI" w:cs="Segoe UI"/>
+                <w:sz w:val="21"/>
+                <w:szCs w:val="21"/>
+              </w:rPr>
+            </w:pPr>
+            <w:r>
+              <w:rPr>
+                <w:rFonts w:ascii="Segoe UI" w:hAnsi="Segoe UI" w:cs="Segoe UI"/>
+                <w:i/>
+                <w:iCs/>
+                <w:sz w:val="21"/>
+                <w:szCs w:val="21"/>
+              </w:rPr>
+              <w:t>&lt;&lt;</w:t>
+            </w:r>
+            <w:proofErr w:type="spellStart"/>
+            <w:r>
+              <w:rPr>
+                <w:rFonts w:ascii="Segoe UI" w:hAnsi="Segoe UI" w:cs="Segoe UI"/>
+                <w:i/>
+                <w:iCs/>
+                <w:sz w:val="21"/>
+                <w:szCs w:val="21"/>
+              </w:rPr>
+              <w:t>rr_</w:t>
+            </w:r>
+            <w:r>
+              <w:rPr>
+                <w:rFonts w:ascii="Segoe UI" w:hAnsi="Segoe UI" w:cs="Segoe UI"/>
+                <w:sz w:val="21"/>
+                <w:szCs w:val="21"/>
+              </w:rPr>
+              <w:t>mediation</w:t>
+            </w:r>
+            <w:r>
+              <w:rPr>
+                <w:rFonts w:ascii="Segoe UI" w:hAnsi="Segoe UI" w:cs="Segoe UI"/>
+                <w:sz w:val="21"/>
+                <w:szCs w:val="21"/>
+              </w:rPr>
+              <w:t>UnavailableDatesList</w:t>
+            </w:r>
+            <w:proofErr w:type="spellEnd"/>
+            <w:r>
+              <w:rPr>
+                <w:rFonts w:ascii="Segoe UI" w:hAnsi="Segoe UI" w:cs="Segoe UI"/>
+                <w:sz w:val="21"/>
+                <w:szCs w:val="21"/>
+              </w:rPr>
+              <w:t>&gt;&gt;</w:t>
+            </w:r>
+          </w:p>
+        </w:tc>
+      </w:tr>
+      <w:tr>
+        <w:tc>
+          <w:tcPr>
+            <w:tcW w:w="9962" w:type="dxa"/>
+            <w:gridSpan w:val="3"/>
+          </w:tcPr>
+          <w:p>
+            <w:pPr>
+              <w:rPr>
+                <w:rFonts w:ascii="Segoe UI" w:hAnsi="Segoe UI" w:cs="Segoe UI"/>
+                <w:sz w:val="21"/>
+                <w:szCs w:val="21"/>
+              </w:rPr>
+            </w:pPr>
+            <w:r>
+              <w:rPr>
+                <w:rFonts w:ascii="Segoe UI" w:hAnsi="Segoe UI" w:cs="Segoe UI"/>
+                <w:sz w:val="21"/>
+                <w:szCs w:val="21"/>
+              </w:rPr>
+              <w:t>&lt;&lt;</w:t>
+            </w:r>
+            <w:proofErr w:type="spellStart"/>
+            <w:r>
+              <w:rPr>
+                <w:rFonts w:ascii="Segoe UI" w:hAnsi="Segoe UI" w:cs="Segoe UI"/>
+                <w:sz w:val="21"/>
+                <w:szCs w:val="21"/>
+              </w:rPr>
+              <w:t>cr</w:t>
+            </w:r>
+            <w:proofErr w:type="spellEnd"/>
+            <w:r>
+              <w:rPr>
+                <w:rFonts w:ascii="Segoe UI" w:hAnsi="Segoe UI" w:cs="Segoe UI"/>
+                <w:sz w:val="21"/>
+                <w:szCs w:val="21"/>
+              </w:rPr>
+              <w:t>_{</w:t>
+            </w:r>
+            <w:proofErr w:type="spellStart"/>
+            <w:proofErr w:type="gramStart"/>
+            <w:r>
+              <w:rPr>
+                <w:rFonts w:ascii="Segoe UI" w:hAnsi="Segoe UI" w:cs="Segoe UI"/>
+                <w:sz w:val="21"/>
+                <w:szCs w:val="21"/>
+              </w:rPr>
+              <w:t>value.toDate</w:t>
+            </w:r>
+            <w:proofErr w:type="spellEnd"/>
+            <w:proofErr w:type="gramEnd"/>
+            <w:r>
+              <w:rPr>
+                <w:rFonts w:ascii="Segoe UI" w:hAnsi="Segoe UI" w:cs="Segoe UI"/>
+                <w:sz w:val="21"/>
+                <w:szCs w:val="21"/>
+              </w:rPr>
+              <w:t>==null}&gt;&gt;</w:t>
+            </w:r>
+          </w:p>
+        </w:tc>
+      </w:tr>
+      <w:tr>
+        <w:tc>
+          <w:tcPr>
+            <w:tcW w:w="3681" w:type="dxa"/>
+          </w:tcPr>
+          <w:p>
+            <w:pPr>
+              <w:rPr>
+                <w:rFonts w:ascii="Segoe UI" w:hAnsi="Segoe UI" w:cs="Segoe UI"/>
+                <w:b/>
+                <w:bCs/>
+                <w:sz w:val="21"/>
+                <w:szCs w:val="21"/>
+              </w:rPr>
+            </w:pPr>
+            <w:r>
+              <w:rPr>
+                <w:rFonts w:ascii="Segoe UI" w:hAnsi="Segoe UI" w:cs="Segoe UI"/>
+                <w:b/>
+                <w:bCs/>
+                <w:sz w:val="21"/>
+                <w:szCs w:val="21"/>
+              </w:rPr>
+              <w:t>Date</w:t>
+            </w:r>
+            <w:r>
+              <w:rPr>
+                <w:rFonts w:ascii="Segoe UI" w:hAnsi="Segoe UI" w:cs="Segoe UI"/>
+                <w:b/>
+                <w:bCs/>
+                <w:sz w:val="21"/>
+                <w:szCs w:val="21"/>
+              </w:rPr>
+              <w:t>s</w:t>
+            </w:r>
+            <w:r>
+              <w:rPr>
+                <w:rFonts w:ascii="Segoe UI" w:hAnsi="Segoe UI" w:cs="Segoe UI"/>
+                <w:b/>
+                <w:bCs/>
+                <w:sz w:val="21"/>
+                <w:szCs w:val="21"/>
+              </w:rPr>
+              <w:t xml:space="preserve"> Unavailable</w:t>
+            </w:r>
+          </w:p>
+        </w:tc>
+        <w:tc>
+          <w:tcPr>
+            <w:tcW w:w="6281" w:type="dxa"/>
+            <w:gridSpan w:val="2"/>
+          </w:tcPr>
+          <w:p>
+            <w:pPr>
+              <w:rPr>
+                <w:rFonts w:ascii="Segoe UI" w:hAnsi="Segoe UI" w:cs="Segoe UI"/>
+                <w:sz w:val="21"/>
+                <w:szCs w:val="21"/>
+              </w:rPr>
+            </w:pPr>
+            <w:r>
+              <w:rPr>
+                <w:rFonts w:ascii="Segoe UI" w:hAnsi="Segoe UI" w:cs="Segoe UI"/>
+                <w:sz w:val="21"/>
+                <w:szCs w:val="21"/>
+              </w:rPr>
+              <w:t>&lt;&lt;</w:t>
+            </w:r>
+            <w:proofErr w:type="spellStart"/>
+            <w:proofErr w:type="gramStart"/>
+            <w:r>
+              <w:rPr>
+                <w:rFonts w:ascii="Segoe UI" w:hAnsi="Segoe UI" w:cs="Segoe UI"/>
+                <w:sz w:val="21"/>
+                <w:szCs w:val="21"/>
+              </w:rPr>
+              <w:t>value.date</w:t>
+            </w:r>
+            <w:proofErr w:type="spellEnd"/>
+            <w:proofErr w:type="gramEnd"/>
+            <w:r>
+              <w:rPr>
+                <w:rFonts w:ascii="Segoe UI" w:hAnsi="Segoe UI" w:cs="Segoe UI"/>
+                <w:sz w:val="21"/>
+                <w:szCs w:val="21"/>
+              </w:rPr>
+              <w:t>&gt;&gt;</w:t>
+            </w:r>
+          </w:p>
+          <w:p>
+            <w:pPr>
+              <w:rPr>
+                <w:rFonts w:ascii="Segoe UI" w:hAnsi="Segoe UI" w:cs="Segoe UI"/>
+                <w:sz w:val="21"/>
+                <w:szCs w:val="21"/>
+              </w:rPr>
+            </w:pPr>
+          </w:p>
+        </w:tc>
+      </w:tr>
+      <w:tr>
+        <w:tc>
+          <w:tcPr>
+            <w:tcW w:w="9962" w:type="dxa"/>
+            <w:gridSpan w:val="3"/>
+          </w:tcPr>
+          <w:p>
+            <w:pPr>
+              <w:rPr>
+                <w:rFonts w:ascii="Segoe UI" w:hAnsi="Segoe UI" w:cs="Segoe UI"/>
+                <w:sz w:val="21"/>
+                <w:szCs w:val="21"/>
+              </w:rPr>
+            </w:pPr>
+            <w:r>
+              <w:rPr>
+                <w:rFonts w:ascii="Segoe UI" w:hAnsi="Segoe UI" w:cs="Segoe UI"/>
+                <w:sz w:val="21"/>
+                <w:szCs w:val="21"/>
+              </w:rPr>
+              <w:t>&lt;&lt;er_&gt;&gt;</w:t>
+            </w:r>
+          </w:p>
+        </w:tc>
+      </w:tr>
+      <w:tr>
+        <w:tc>
+          <w:tcPr>
+            <w:tcW w:w="9962" w:type="dxa"/>
+            <w:gridSpan w:val="3"/>
+          </w:tcPr>
+          <w:p>
+            <w:pPr>
+              <w:rPr>
+                <w:rFonts w:ascii="Segoe UI" w:hAnsi="Segoe UI" w:cs="Segoe UI"/>
+                <w:sz w:val="21"/>
+                <w:szCs w:val="21"/>
+              </w:rPr>
+            </w:pPr>
+            <w:r>
+              <w:rPr>
+                <w:rFonts w:ascii="Segoe UI" w:hAnsi="Segoe UI" w:cs="Segoe UI"/>
+                <w:sz w:val="21"/>
+                <w:szCs w:val="21"/>
+              </w:rPr>
+              <w:t>&lt;&lt;</w:t>
+            </w:r>
+            <w:proofErr w:type="spellStart"/>
+            <w:r>
+              <w:rPr>
+                <w:rFonts w:ascii="Segoe UI" w:hAnsi="Segoe UI" w:cs="Segoe UI"/>
+                <w:sz w:val="21"/>
+                <w:szCs w:val="21"/>
+              </w:rPr>
+              <w:t>cr</w:t>
+            </w:r>
+            <w:proofErr w:type="spellEnd"/>
+            <w:r>
+              <w:rPr>
+                <w:rFonts w:ascii="Segoe UI" w:hAnsi="Segoe UI" w:cs="Segoe UI"/>
+                <w:sz w:val="21"/>
+                <w:szCs w:val="21"/>
+              </w:rPr>
+              <w:t>_{</w:t>
+            </w:r>
+            <w:proofErr w:type="spellStart"/>
+            <w:proofErr w:type="gramStart"/>
+            <w:r>
+              <w:rPr>
+                <w:rFonts w:ascii="Segoe UI" w:hAnsi="Segoe UI" w:cs="Segoe UI"/>
+                <w:sz w:val="21"/>
+                <w:szCs w:val="21"/>
+              </w:rPr>
+              <w:t>value.toDate</w:t>
+            </w:r>
+            <w:proofErr w:type="spellEnd"/>
+            <w:proofErr w:type="gramEnd"/>
+            <w:r>
+              <w:rPr>
+                <w:rFonts w:ascii="Segoe UI" w:hAnsi="Segoe UI" w:cs="Segoe UI"/>
+                <w:sz w:val="21"/>
+                <w:szCs w:val="21"/>
+              </w:rPr>
+              <w:t>!=null}&gt;&gt;</w:t>
+            </w:r>
+          </w:p>
+        </w:tc>
+      </w:tr>
+      <w:tr>
+        <w:tc>
+          <w:tcPr>
+            <w:tcW w:w="3681" w:type="dxa"/>
+          </w:tcPr>
+          <w:p>
+            <w:pPr>
+              <w:rPr>
+                <w:rFonts w:ascii="Segoe UI" w:hAnsi="Segoe UI" w:cs="Segoe UI"/>
+                <w:b/>
+                <w:bCs/>
+                <w:sz w:val="21"/>
+                <w:szCs w:val="21"/>
+              </w:rPr>
+            </w:pPr>
+            <w:r>
+              <w:rPr>
+                <w:rFonts w:ascii="Segoe UI" w:hAnsi="Segoe UI" w:cs="Segoe UI"/>
+                <w:b/>
+                <w:bCs/>
+                <w:sz w:val="21"/>
+                <w:szCs w:val="21"/>
+              </w:rPr>
+              <w:t xml:space="preserve">Dates Unavailable </w:t>
+            </w:r>
+          </w:p>
+          <w:p>
+            <w:pPr>
+              <w:rPr>
+                <w:rFonts w:ascii="Segoe UI" w:hAnsi="Segoe UI" w:cs="Segoe UI"/>
+                <w:b/>
+                <w:bCs/>
+                <w:sz w:val="21"/>
+                <w:szCs w:val="21"/>
+              </w:rPr>
+            </w:pPr>
+            <w:r>
+              <w:rPr>
+                <w:rFonts w:ascii="Segoe UI" w:hAnsi="Segoe UI" w:cs="Segoe UI"/>
+                <w:b/>
+                <w:bCs/>
+                <w:sz w:val="21"/>
+                <w:szCs w:val="21"/>
+              </w:rPr>
+              <w:t xml:space="preserve">From </w:t>
+            </w:r>
+          </w:p>
+          <w:p>
+            <w:pPr>
+              <w:rPr>
+                <w:rFonts w:ascii="Segoe UI" w:hAnsi="Segoe UI" w:cs="Segoe UI"/>
+                <w:b/>
+                <w:bCs/>
+                <w:sz w:val="21"/>
+                <w:szCs w:val="21"/>
+              </w:rPr>
+            </w:pPr>
+            <w:r>
+              <w:rPr>
+                <w:rFonts w:ascii="Segoe UI" w:hAnsi="Segoe UI" w:cs="Segoe UI"/>
+                <w:b/>
+                <w:bCs/>
+                <w:sz w:val="21"/>
+                <w:szCs w:val="21"/>
+              </w:rPr>
+              <w:t>To</w:t>
+            </w:r>
+          </w:p>
+        </w:tc>
+        <w:tc>
+          <w:tcPr>
+            <w:tcW w:w="6281" w:type="dxa"/>
+            <w:gridSpan w:val="2"/>
+          </w:tcPr>
+          <w:p>
+            <w:pPr>
+              <w:rPr>
+                <w:rFonts w:ascii="Segoe UI" w:hAnsi="Segoe UI" w:cs="Segoe UI"/>
+                <w:sz w:val="21"/>
+                <w:szCs w:val="21"/>
+              </w:rPr>
+            </w:pPr>
+          </w:p>
+          <w:p>
+            <w:pPr>
+              <w:rPr>
+                <w:rFonts w:ascii="Segoe UI" w:hAnsi="Segoe UI" w:cs="Segoe UI"/>
+                <w:sz w:val="21"/>
+                <w:szCs w:val="21"/>
+              </w:rPr>
+            </w:pPr>
+            <w:r>
+              <w:rPr>
+                <w:rFonts w:ascii="Segoe UI" w:hAnsi="Segoe UI" w:cs="Segoe UI"/>
+                <w:sz w:val="21"/>
+                <w:szCs w:val="21"/>
+              </w:rPr>
+              <w:t>&lt;&lt;</w:t>
+            </w:r>
+            <w:proofErr w:type="spellStart"/>
+            <w:proofErr w:type="gramStart"/>
+            <w:r>
+              <w:rPr>
+                <w:rFonts w:ascii="Segoe UI" w:hAnsi="Segoe UI" w:cs="Segoe UI"/>
+                <w:sz w:val="21"/>
+                <w:szCs w:val="21"/>
+              </w:rPr>
+              <w:t>value.fromDate</w:t>
+            </w:r>
+            <w:proofErr w:type="spellEnd"/>
+            <w:proofErr w:type="gramEnd"/>
+            <w:r>
+              <w:rPr>
+                <w:rFonts w:ascii="Segoe UI" w:hAnsi="Segoe UI" w:cs="Segoe UI"/>
+                <w:sz w:val="21"/>
+                <w:szCs w:val="21"/>
+              </w:rPr>
+              <w:t>&gt;&gt;</w:t>
+            </w:r>
+          </w:p>
+          <w:p>
+            <w:pPr>
+              <w:rPr>
+                <w:rFonts w:ascii="Segoe UI" w:hAnsi="Segoe UI" w:cs="Segoe UI"/>
+                <w:sz w:val="21"/>
+                <w:szCs w:val="21"/>
+              </w:rPr>
+            </w:pPr>
+            <w:r>
+              <w:rPr>
+                <w:rFonts w:ascii="Segoe UI" w:hAnsi="Segoe UI" w:cs="Segoe UI"/>
+                <w:sz w:val="21"/>
+                <w:szCs w:val="21"/>
+              </w:rPr>
+              <w:t>&lt;&lt;</w:t>
+            </w:r>
+            <w:proofErr w:type="spellStart"/>
+            <w:proofErr w:type="gramStart"/>
+            <w:r>
+              <w:rPr>
+                <w:rFonts w:ascii="Segoe UI" w:hAnsi="Segoe UI" w:cs="Segoe UI"/>
+                <w:sz w:val="21"/>
+                <w:szCs w:val="21"/>
+              </w:rPr>
+              <w:t>value.toDate</w:t>
+            </w:r>
+            <w:proofErr w:type="spellEnd"/>
+            <w:proofErr w:type="gramEnd"/>
+            <w:r>
+              <w:rPr>
+                <w:rFonts w:ascii="Segoe UI" w:hAnsi="Segoe UI" w:cs="Segoe UI"/>
+                <w:sz w:val="21"/>
+                <w:szCs w:val="21"/>
+              </w:rPr>
+              <w:t>&gt;&gt;</w:t>
+            </w:r>
+          </w:p>
+          <w:p>
+            <w:pPr>
+              <w:rPr>
+                <w:rFonts w:ascii="Segoe UI" w:hAnsi="Segoe UI" w:cs="Segoe UI"/>
+                <w:sz w:val="21"/>
+                <w:szCs w:val="21"/>
+              </w:rPr>
+            </w:pPr>
+          </w:p>
+        </w:tc>
+      </w:tr>
+      <w:tr>
+        <w:tc>
+          <w:tcPr>
+            <w:tcW w:w="9962" w:type="dxa"/>
+            <w:gridSpan w:val="3"/>
+          </w:tcPr>
+          <w:p>
+            <w:pPr>
+              <w:rPr>
+                <w:rFonts w:ascii="Segoe UI" w:hAnsi="Segoe UI" w:cs="Segoe UI"/>
+                <w:sz w:val="21"/>
+                <w:szCs w:val="21"/>
+              </w:rPr>
+            </w:pPr>
+            <w:r>
+              <w:rPr>
+                <w:rFonts w:ascii="Segoe UI" w:hAnsi="Segoe UI" w:cs="Segoe UI"/>
+                <w:sz w:val="21"/>
+                <w:szCs w:val="21"/>
+              </w:rPr>
+              <w:t>&lt;&lt;er_&gt;&gt;</w:t>
+            </w:r>
+          </w:p>
+        </w:tc>
+      </w:tr>
+      <w:tr>
+        <w:tc>
+          <w:tcPr>
+            <w:tcW w:w="9962" w:type="dxa"/>
+            <w:gridSpan w:val="3"/>
+          </w:tcPr>
+          <w:p>
+            <w:pPr>
+              <w:rPr>
+                <w:rFonts w:ascii="Segoe UI" w:hAnsi="Segoe UI" w:cs="Segoe UI"/>
+                <w:sz w:val="21"/>
+                <w:szCs w:val="21"/>
+              </w:rPr>
+            </w:pPr>
+            <w:r>
+              <w:rPr>
+                <w:rFonts w:ascii="Segoe UI" w:hAnsi="Segoe UI" w:cs="Segoe UI"/>
+                <w:sz w:val="21"/>
+                <w:szCs w:val="21"/>
+              </w:rPr>
+              <w:t>&lt;&lt;</w:t>
+            </w:r>
+            <w:proofErr w:type="spellStart"/>
+            <w:r>
+              <w:rPr>
+                <w:rFonts w:ascii="Segoe UI" w:hAnsi="Segoe UI" w:cs="Segoe UI"/>
+                <w:sz w:val="21"/>
+                <w:szCs w:val="21"/>
+              </w:rPr>
+              <w:t>er_</w:t>
+            </w:r>
+            <w:r>
+              <w:rPr>
+                <w:rFonts w:ascii="Segoe UI" w:hAnsi="Segoe UI" w:cs="Segoe UI"/>
+                <w:sz w:val="21"/>
+                <w:szCs w:val="21"/>
+              </w:rPr>
+              <w:t>mediation</w:t>
+            </w:r>
+            <w:r>
+              <w:rPr>
+                <w:rFonts w:ascii="Segoe UI" w:hAnsi="Segoe UI" w:cs="Segoe UI"/>
+                <w:sz w:val="21"/>
+                <w:szCs w:val="21"/>
+              </w:rPr>
+              <w:t>UnavailableDatesList</w:t>
+            </w:r>
+            <w:proofErr w:type="spellEnd"/>
+            <w:r>
+              <w:rPr>
+                <w:rFonts w:ascii="Segoe UI" w:hAnsi="Segoe UI" w:cs="Segoe UI"/>
+                <w:sz w:val="21"/>
+                <w:szCs w:val="21"/>
+              </w:rPr>
+              <w:t>&gt;&gt;</w:t>
+            </w:r>
+          </w:p>
+        </w:tc>
+      </w:tr>
+      <w:tr>
+        <w:tc>
+          <w:tcPr>
+            <w:tcW w:w="9962" w:type="dxa"/>
+            <w:gridSpan w:val="3"/>
+          </w:tcPr>
+          <w:p>
+            <w:pPr>
+              <w:rPr>
+                <w:rFonts w:ascii="Segoe UI" w:hAnsi="Segoe UI" w:cs="Segoe UI"/>
+                <w:sz w:val="21"/>
+                <w:szCs w:val="21"/>
+              </w:rPr>
+            </w:pPr>
+            <w:r>
+              <w:rPr>
+                <w:rFonts w:ascii="Segoe UI" w:hAnsi="Segoe UI" w:cs="Segoe UI"/>
+                <w:sz w:val="21"/>
+                <w:szCs w:val="21"/>
+              </w:rPr>
+              <w:t>&lt;&lt;er_&gt;&gt;</w:t>
+            </w:r>
+          </w:p>
+        </w:tc>
+      </w:tr>
+      <w:tr>
+        <w:tc>
+          <w:tcPr>
+            <w:tcW w:w="9962" w:type="dxa"/>
+            <w:gridSpan w:val="3"/>
+          </w:tcPr>
+          <w:p>
+            <w:pPr>
+              <w:rPr>
+                <w:rFonts w:ascii="Segoe UI" w:hAnsi="Segoe UI" w:cs="Segoe UI"/>
+                <w:sz w:val="21"/>
+                <w:szCs w:val="21"/>
+              </w:rPr>
+            </w:pPr>
+            <w:r>
+              <w:rPr>
+                <w:rFonts w:ascii="Segoe UI" w:hAnsi="Segoe UI" w:cs="Segoe UI"/>
+                <w:sz w:val="21"/>
+                <w:szCs w:val="21"/>
+              </w:rPr>
+              <w:lastRenderedPageBreak/>
+              <w:t>&lt;&lt;er_&gt;&gt;</w:t>
+            </w:r>
+          </w:p>
+        </w:tc>
+      </w:tr>
+    </w:tbl>
+    <w:p>
+      <w:pPr>
+        <w:spacing w:before="120" w:after="120"/>
+        <w:rPr>
+          <w:rFonts w:ascii="GDSTransportWebsite" w:hAnsi="GDSTransportWebsite"/>
+          <w:color w:val="0A0A0A"/>
+          <w:sz w:val="21"/>
+          <w:szCs w:val="21"/>
+        </w:rPr>
+      </w:pPr>
+      <w:r>
+        <w:rPr>
+          <w:rFonts w:ascii="GDSTransportWebsite" w:hAnsi="GDSTransportWebsite"/>
+          <w:color w:val="0A0A0A"/>
+          <w:sz w:val="21"/>
+          <w:szCs w:val="21"/>
+        </w:rPr>
+        <w:t>&lt;&lt;es_&gt;&gt;</w:t>
+      </w:r>
+    </w:p>
+    <w:p>
+      <w:pPr>
+        <w:spacing w:before="120" w:after="120"/>
+        <w:rPr>
+          <w:rFonts w:ascii="GDSTransportWebsite" w:hAnsi="GDSTransportWebsite"/>
+          <w:color w:val="0A0A0A"/>
+          <w:sz w:val="21"/>
+          <w:szCs w:val="21"/>
+        </w:rPr>
+      </w:pPr>
+      <w:r>
+        <w:rPr>
+          <w:rFonts w:ascii="GDSTransportWebsite" w:hAnsi="GDSTransportWebsite"/>
+          <w:color w:val="0A0A0A"/>
+          <w:sz w:val="21"/>
+          <w:szCs w:val="21"/>
+        </w:rPr>
+        <w:t>&lt;&lt;es_&gt;&gt;</w:t>
+      </w:r>
+    </w:p>
+    <w:p>
+      <w:pPr>
+        <w:spacing w:before="120" w:after="120"/>
+        <w:rPr>
+          <w:rFonts w:ascii="GDSTransportWebsite" w:hAnsi="GDSTransportWebsite"/>
+          <w:color w:val="0A0A0A"/>
+          <w:sz w:val="21"/>
+          <w:szCs w:val="21"/>
+        </w:rPr>
+      </w:pPr>
+    </w:p>
+    <w:tbl>
+      <w:tblPr>
+        <w:tblStyle w:val="TableGrid"/>
+        <w:tblW w:w="10025" w:type="dxa"/>
+        <w:tblBorders>
+          <w:top w:val="none" w:sz="0" w:space="0" w:color="auto"/>
+          <w:left w:val="none" w:sz="0" w:space="0" w:color="auto"/>
+          <w:bottom w:val="none" w:sz="0" w:space="0" w:color="auto"/>
+          <w:right w:val="none" w:sz="0" w:space="0" w:color="auto"/>
+          <w:insideH w:val="none" w:sz="0" w:space="0" w:color="auto"/>
+          <w:insideV w:val="none" w:sz="0" w:space="0" w:color="auto"/>
+        </w:tblBorders>
+        <w:tblLayout w:type="fixed"/>
+        <w:tblLook w:val="04A0" w:firstRow="1" w:lastRow="0" w:firstColumn="1" w:lastColumn="0" w:noHBand="0" w:noVBand="1"/>
+      </w:tblPr>
+      <w:tblGrid>
+        <w:gridCol w:w="10025"/>
+      </w:tblGrid>
       <w:tr>
         <w:trPr>
           <w:trHeight w:val="680"/>
@@ -5392,27 +7299,6 @@
         <w:tc>
           <w:tcPr>
             <w:tcW w:w="10025" w:type="dxa"/>
-            <w:gridSpan w:val="2"/>
-          </w:tcPr>
-          <w:p>
-            <w:pPr>
-              <w:spacing w:before="80"/>
-              <w:rPr>
-                <w:rFonts w:ascii="Arial" w:hAnsi="Arial" w:cs="Arial"/>
-                <w:sz w:val="34"/>
-                <w:szCs w:val="34"/>
-              </w:rPr>
-            </w:pPr>
-          </w:p>
-        </w:tc>
-      </w:tr>
-      <w:tr>
-        <w:trPr>
-          <w:trHeight w:val="680"/>
-        </w:trPr>
-        <w:tc>
-          <w:tcPr>
-            <w:tcW w:w="3681" w:type="dxa"/>
           </w:tcPr>
           <w:p>
             <w:pPr>
@@ -5436,36 +7322,6 @@
               </w:rPr>
               <w:t>Statement of truth</w:t>
             </w:r>
-          </w:p>
-          <w:p>
-            <w:pPr>
-              <w:pStyle w:val="NormalWeb"/>
-              <w:spacing w:before="40" w:beforeAutospacing="0" w:after="40" w:afterAutospacing="0"/>
-            </w:pPr>
-          </w:p>
-        </w:tc>
-        <w:tc>
-          <w:tcPr>
-            <w:tcW w:w="6344" w:type="dxa"/>
-          </w:tcPr>
-          <w:p>
-            <w:pPr>
-              <w:spacing w:before="40" w:after="40"/>
-              <w:rPr>
-                <w:rFonts w:ascii="GDSTransportWebsite" w:hAnsi="GDSTransportWebsite"/>
-                <w:color w:val="0A0A0A"/>
-              </w:rPr>
-            </w:pPr>
-          </w:p>
-          <w:p>
-            <w:pPr>
-              <w:spacing w:before="40" w:after="40"/>
-              <w:rPr>
-                <w:rFonts w:ascii="Arial" w:hAnsi="Arial" w:cs="Arial"/>
-                <w:sz w:val="22"/>
-                <w:szCs w:val="22"/>
-              </w:rPr>
-            </w:pPr>
           </w:p>
         </w:tc>
       </w:tr>
@@ -5747,124 +7603,6 @@
     <w:pPr>
       <w:pStyle w:val="Footer"/>
     </w:pPr>
-    <w:r>
-      <w:rPr>
-        <w:noProof/>
-      </w:rPr>
-      <mc:AlternateContent>
-        <mc:Choice Requires="wps">
-          <w:drawing>
-            <wp:anchor distT="0" distB="0" distL="0" distR="0" simplePos="0" relativeHeight="251659264" behindDoc="0" locked="0" layoutInCell="1" allowOverlap="1" wp14:anchorId="0D58F76F" wp14:editId="1046C358">
-              <wp:simplePos x="635" y="635"/>
-              <wp:positionH relativeFrom="leftMargin">
-                <wp:align>left</wp:align>
-              </wp:positionH>
-              <wp:positionV relativeFrom="paragraph">
-                <wp:posOffset>635</wp:posOffset>
-              </wp:positionV>
-              <wp:extent cx="443865" cy="443865"/>
-              <wp:effectExtent l="0" t="0" r="6350" b="2540"/>
-              <wp:wrapSquare wrapText="bothSides"/>
-              <wp:docPr id="3" name="Text Box 3" descr="Classification: Controlled">
-                <a:extLst xmlns:a="http://schemas.openxmlformats.org/drawingml/2006/main">
-                  <a:ext uri="{5AE41FA2-C0FF-4470-9BD4-5FADCA87CBE2}">
-                    <aclsh:classification xmlns:aclsh="http://schemas.microsoft.com/office/drawing/2020/classificationShape" classificationOutcomeType="ftr"/>
-                  </a:ext>
-                </a:extLst>
-              </wp:docPr>
-              <wp:cNvGraphicFramePr/>
-              <a:graphic xmlns:a="http://schemas.openxmlformats.org/drawingml/2006/main">
-                <a:graphicData uri="http://schemas.microsoft.com/office/word/2010/wordprocessingShape">
-                  <wps:wsp>
-                    <wps:cNvSpPr txBox="1"/>
-                    <wps:spPr>
-                      <a:xfrm>
-                        <a:off x="0" y="0"/>
-                        <a:ext cx="443865" cy="443865"/>
-                      </a:xfrm>
-                      <a:prstGeom prst="rect">
-                        <a:avLst/>
-                      </a:prstGeom>
-                      <a:noFill/>
-                      <a:ln>
-                        <a:noFill/>
-                      </a:ln>
-                    </wps:spPr>
-                    <wps:txbx>
-                      <w:txbxContent>
-                        <w:p>
-                          <w:pPr>
-                            <w:rPr>
-                              <w:rFonts w:ascii="Calibri" w:eastAsia="Calibri" w:hAnsi="Calibri" w:cs="Calibri"/>
-                              <w:noProof/>
-                              <w:color w:val="FF0000"/>
-                              <w:sz w:val="12"/>
-                              <w:szCs w:val="12"/>
-                            </w:rPr>
-                          </w:pPr>
-                          <w:r>
-                            <w:rPr>
-                              <w:rFonts w:ascii="Calibri" w:eastAsia="Calibri" w:hAnsi="Calibri" w:cs="Calibri"/>
-                              <w:noProof/>
-                              <w:color w:val="FF0000"/>
-                              <w:sz w:val="12"/>
-                              <w:szCs w:val="12"/>
-                            </w:rPr>
-                            <w:t>Classification: Controlled</w:t>
-                          </w:r>
-                        </w:p>
-                      </w:txbxContent>
-                    </wps:txbx>
-                    <wps:bodyPr rot="0" spcFirstLastPara="0" vertOverflow="overflow" horzOverflow="overflow" vert="horz" wrap="none" lIns="63500" tIns="0" rIns="0" bIns="0" numCol="1" spcCol="0" rtlCol="0" fromWordArt="0" anchor="t" anchorCtr="0" forceAA="0" compatLnSpc="1">
-                      <a:prstTxWarp prst="textNoShape">
-                        <a:avLst/>
-                      </a:prstTxWarp>
-                      <a:spAutoFit/>
-                    </wps:bodyPr>
-                  </wps:wsp>
-                </a:graphicData>
-              </a:graphic>
-            </wp:anchor>
-          </w:drawing>
-        </mc:Choice>
-        <mc:Fallback>
-          <w:pict>
-            <v:shapetype w14:anchorId="0D58F76F" id="_x0000_t202" coordsize="21600,21600" o:spt="202" path="m,l,21600r21600,l21600,xe">
-              <v:stroke joinstyle="miter"/>
-              <v:path gradientshapeok="t" o:connecttype="rect"/>
-            </v:shapetype>
-            <v:shape id="Text Box 3" o:spid="_x0000_s1026" type="#_x0000_t202" alt="Classification: Controlled" style="position:absolute;margin-left:0;margin-top:.05pt;width:34.95pt;height:34.95pt;z-index:251659264;visibility:visible;mso-wrap-style:none;mso-wrap-distance-left:0;mso-wrap-distance-top:0;mso-wrap-distance-right:0;mso-wrap-distance-bottom:0;mso-position-horizontal:left;mso-position-horizontal-relative:left-margin-area;mso-position-vertical:absolute;mso-position-vertical-relative:text;v-text-anchor:top" o:gfxdata="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" filled="f" stroked="f">
-              <v:textbox style="mso-fit-shape-to-text:t" inset="5pt,0,0,0">
-                <w:txbxContent>
-                  <w:p>
-                    <w:pPr>
-                      <w:rPr>
-                        <w:rFonts w:ascii="Calibri" w:eastAsia="Calibri" w:hAnsi="Calibri" w:cs="Calibri"/>
-                        <w:noProof/>
-                        <w:color w:val="FF0000"/>
-                        <w:sz w:val="12"/>
-                        <w:szCs w:val="12"/>
-                      </w:rPr>
-                    </w:pPr>
-                    <w:r>
-                      <w:rPr>
-                        <w:rFonts w:ascii="Calibri" w:eastAsia="Calibri" w:hAnsi="Calibri" w:cs="Calibri"/>
-                        <w:noProof/>
-                        <w:color w:val="FF0000"/>
-                        <w:sz w:val="12"/>
-                        <w:szCs w:val="12"/>
-                      </w:rPr>
-                      <w:t>Classification: Controlled</w:t>
-                    </w:r>
-                  </w:p>
-                </w:txbxContent>
-              </v:textbox>
-              <w10:wrap type="square" anchorx="margin"/>
-            </v:shape>
-          </w:pict>
-        </mc:Fallback>
-      </mc:AlternateContent>
-    </w:r>
   </w:p>
 </w:ftr>
 </file>
@@ -5905,128 +7643,6 @@
               <w:szCs w:val="16"/>
             </w:rPr>
           </w:pPr>
-          <w:r>
-            <w:rPr>
-              <w:rFonts w:ascii="GDSTransportWebsite" w:hAnsi="GDSTransportWebsite"/>
-              <w:noProof/>
-              <w:color w:val="515151"/>
-              <w:sz w:val="16"/>
-              <w:szCs w:val="16"/>
-            </w:rPr>
-            <mc:AlternateContent>
-              <mc:Choice Requires="wps">
-                <w:drawing>
-                  <wp:anchor distT="0" distB="0" distL="0" distR="0" simplePos="0" relativeHeight="251660288" behindDoc="0" locked="0" layoutInCell="1" allowOverlap="1" wp14:anchorId="124F5DDB" wp14:editId="3C77C92A">
-                    <wp:simplePos x="790575" y="9248775"/>
-                    <wp:positionH relativeFrom="leftMargin">
-                      <wp:align>left</wp:align>
-                    </wp:positionH>
-                    <wp:positionV relativeFrom="paragraph">
-                      <wp:posOffset>635</wp:posOffset>
-                    </wp:positionV>
-                    <wp:extent cx="443865" cy="443865"/>
-                    <wp:effectExtent l="0" t="0" r="6350" b="2540"/>
-                    <wp:wrapSquare wrapText="bothSides"/>
-                    <wp:docPr id="5" name="Text Box 5" descr="Classification: Controlled">
-                      <a:extLst xmlns:a="http://schemas.openxmlformats.org/drawingml/2006/main">
-                        <a:ext uri="{5AE41FA2-C0FF-4470-9BD4-5FADCA87CBE2}">
-                          <aclsh:classification xmlns:aclsh="http://schemas.microsoft.com/office/drawing/2020/classificationShape" classificationOutcomeType="ftr"/>
-                        </a:ext>
-                      </a:extLst>
-                    </wp:docPr>
-                    <wp:cNvGraphicFramePr/>
-                    <a:graphic xmlns:a="http://schemas.openxmlformats.org/drawingml/2006/main">
-                      <a:graphicData uri="http://schemas.microsoft.com/office/word/2010/wordprocessingShape">
-                        <wps:wsp>
-                          <wps:cNvSpPr txBox="1"/>
-                          <wps:spPr>
-                            <a:xfrm>
-                              <a:off x="0" y="0"/>
-                              <a:ext cx="443865" cy="443865"/>
-                            </a:xfrm>
-                            <a:prstGeom prst="rect">
-                              <a:avLst/>
-                            </a:prstGeom>
-                            <a:noFill/>
-                            <a:ln>
-                              <a:noFill/>
-                            </a:ln>
-                          </wps:spPr>
-                          <wps:txbx>
-                            <w:txbxContent>
-                              <w:p>
-                                <w:pPr>
-                                  <w:rPr>
-                                    <w:rFonts w:ascii="Calibri" w:eastAsia="Calibri" w:hAnsi="Calibri" w:cs="Calibri"/>
-                                    <w:noProof/>
-                                    <w:color w:val="FF0000"/>
-                                    <w:sz w:val="12"/>
-                                    <w:szCs w:val="12"/>
-                                  </w:rPr>
-                                </w:pPr>
-                                <w:r>
-                                  <w:rPr>
-                                    <w:rFonts w:ascii="Calibri" w:eastAsia="Calibri" w:hAnsi="Calibri" w:cs="Calibri"/>
-                                    <w:noProof/>
-                                    <w:color w:val="FF0000"/>
-                                    <w:sz w:val="12"/>
-                                    <w:szCs w:val="12"/>
-                                  </w:rPr>
-                                  <w:t>Classification: Controlled</w:t>
-                                </w:r>
-                              </w:p>
-                            </w:txbxContent>
-                          </wps:txbx>
-                          <wps:bodyPr rot="0" spcFirstLastPara="0" vertOverflow="overflow" horzOverflow="overflow" vert="horz" wrap="none" lIns="63500" tIns="0" rIns="0" bIns="0" numCol="1" spcCol="0" rtlCol="0" fromWordArt="0" anchor="t" anchorCtr="0" forceAA="0" compatLnSpc="1">
-                            <a:prstTxWarp prst="textNoShape">
-                              <a:avLst/>
-                            </a:prstTxWarp>
-                            <a:spAutoFit/>
-                          </wps:bodyPr>
-                        </wps:wsp>
-                      </a:graphicData>
-                    </a:graphic>
-                  </wp:anchor>
-                </w:drawing>
-              </mc:Choice>
-              <mc:Fallback>
-                <w:pict>
-                  <v:shapetype w14:anchorId="124F5DDB" id="_x0000_t202" coordsize="21600,21600" o:spt="202" path="m,l,21600r21600,l21600,xe">
-                    <v:stroke joinstyle="miter"/>
-                    <v:path gradientshapeok="t" o:connecttype="rect"/>
-                  </v:shapetype>
-                  <v:shape id="Text Box 5" o:spid="_x0000_s1027" type="#_x0000_t202" alt="Classification: Controlled" style="position:absolute;margin-left:0;margin-top:.05pt;width:34.95pt;height:34.95pt;z-index:251660288;visibility:visible;mso-wrap-style:none;mso-wrap-distance-left:0;mso-wrap-distance-top:0;mso-wrap-distance-right:0;mso-wrap-distance-bottom:0;mso-position-horizontal:left;mso-position-horizontal-relative:left-margin-area;mso-position-vertical:absolute;mso-position-vertical-relative:text;v-text-anchor:top" o:gfxdata="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" filled="f" stroked="f">
-                    <v:textbox style="mso-fit-shape-to-text:t" inset="5pt,0,0,0">
-                      <w:txbxContent>
-                        <w:p>
-                          <w:pPr>
-                            <w:rPr>
-                              <w:rFonts w:ascii="Calibri" w:eastAsia="Calibri" w:hAnsi="Calibri" w:cs="Calibri"/>
-                              <w:noProof/>
-                              <w:color w:val="FF0000"/>
-                              <w:sz w:val="12"/>
-                              <w:szCs w:val="12"/>
-                            </w:rPr>
-                          </w:pPr>
-                          <w:r>
-                            <w:rPr>
-                              <w:rFonts w:ascii="Calibri" w:eastAsia="Calibri" w:hAnsi="Calibri" w:cs="Calibri"/>
-                              <w:noProof/>
-                              <w:color w:val="FF0000"/>
-                              <w:sz w:val="12"/>
-                              <w:szCs w:val="12"/>
-                            </w:rPr>
-                            <w:t>Classification: Controlled</w:t>
-                          </w:r>
-                        </w:p>
-                      </w:txbxContent>
-                    </v:textbox>
-                    <w10:wrap type="square" anchorx="margin"/>
-                  </v:shape>
-                </w:pict>
-              </mc:Fallback>
-            </mc:AlternateContent>
-          </w:r>
           <w:r>
             <w:rPr>
               <w:rFonts w:ascii="GDSTransportWebsite" w:hAnsi="GDSTransportWebsite"/>
@@ -6201,124 +7817,6 @@
     <w:pPr>
       <w:pStyle w:val="Footer"/>
     </w:pPr>
-    <w:r>
-      <w:rPr>
-        <w:noProof/>
-      </w:rPr>
-      <mc:AlternateContent>
-        <mc:Choice Requires="wps">
-          <w:drawing>
-            <wp:anchor distT="0" distB="0" distL="0" distR="0" simplePos="0" relativeHeight="251658240" behindDoc="0" locked="0" layoutInCell="1" allowOverlap="1" wp14:anchorId="7F9DFA16" wp14:editId="70D527DE">
-              <wp:simplePos x="635" y="635"/>
-              <wp:positionH relativeFrom="leftMargin">
-                <wp:align>left</wp:align>
-              </wp:positionH>
-              <wp:positionV relativeFrom="paragraph">
-                <wp:posOffset>635</wp:posOffset>
-              </wp:positionV>
-              <wp:extent cx="443865" cy="443865"/>
-              <wp:effectExtent l="0" t="0" r="6350" b="2540"/>
-              <wp:wrapSquare wrapText="bothSides"/>
-              <wp:docPr id="2" name="Text Box 2" descr="Classification: Controlled">
-                <a:extLst xmlns:a="http://schemas.openxmlformats.org/drawingml/2006/main">
-                  <a:ext uri="{5AE41FA2-C0FF-4470-9BD4-5FADCA87CBE2}">
-                    <aclsh:classification xmlns:aclsh="http://schemas.microsoft.com/office/drawing/2020/classificationShape" classificationOutcomeType="ftr"/>
-                  </a:ext>
-                </a:extLst>
-              </wp:docPr>
-              <wp:cNvGraphicFramePr/>
-              <a:graphic xmlns:a="http://schemas.openxmlformats.org/drawingml/2006/main">
-                <a:graphicData uri="http://schemas.microsoft.com/office/word/2010/wordprocessingShape">
-                  <wps:wsp>
-                    <wps:cNvSpPr txBox="1"/>
-                    <wps:spPr>
-                      <a:xfrm>
-                        <a:off x="0" y="0"/>
-                        <a:ext cx="443865" cy="443865"/>
-                      </a:xfrm>
-                      <a:prstGeom prst="rect">
-                        <a:avLst/>
-                      </a:prstGeom>
-                      <a:noFill/>
-                      <a:ln>
-                        <a:noFill/>
-                      </a:ln>
-                    </wps:spPr>
-                    <wps:txbx>
-                      <w:txbxContent>
-                        <w:p>
-                          <w:pPr>
-                            <w:rPr>
-                              <w:rFonts w:ascii="Calibri" w:eastAsia="Calibri" w:hAnsi="Calibri" w:cs="Calibri"/>
-                              <w:noProof/>
-                              <w:color w:val="FF0000"/>
-                              <w:sz w:val="12"/>
-                              <w:szCs w:val="12"/>
-                            </w:rPr>
-                          </w:pPr>
-                          <w:r>
-                            <w:rPr>
-                              <w:rFonts w:ascii="Calibri" w:eastAsia="Calibri" w:hAnsi="Calibri" w:cs="Calibri"/>
-                              <w:noProof/>
-                              <w:color w:val="FF0000"/>
-                              <w:sz w:val="12"/>
-                              <w:szCs w:val="12"/>
-                            </w:rPr>
-                            <w:t>Classification: Controlled</w:t>
-                          </w:r>
-                        </w:p>
-                      </w:txbxContent>
-                    </wps:txbx>
-                    <wps:bodyPr rot="0" spcFirstLastPara="0" vertOverflow="overflow" horzOverflow="overflow" vert="horz" wrap="none" lIns="63500" tIns="0" rIns="0" bIns="0" numCol="1" spcCol="0" rtlCol="0" fromWordArt="0" anchor="t" anchorCtr="0" forceAA="0" compatLnSpc="1">
-                      <a:prstTxWarp prst="textNoShape">
-                        <a:avLst/>
-                      </a:prstTxWarp>
-                      <a:spAutoFit/>
-                    </wps:bodyPr>
-                  </wps:wsp>
-                </a:graphicData>
-              </a:graphic>
-            </wp:anchor>
-          </w:drawing>
-        </mc:Choice>
-        <mc:Fallback>
-          <w:pict>
-            <v:shapetype w14:anchorId="7F9DFA16" id="_x0000_t202" coordsize="21600,21600" o:spt="202" path="m,l,21600r21600,l21600,xe">
-              <v:stroke joinstyle="miter"/>
-              <v:path gradientshapeok="t" o:connecttype="rect"/>
-            </v:shapetype>
-            <v:shape id="Text Box 2" o:spid="_x0000_s1028" type="#_x0000_t202" alt="Classification: Controlled" style="position:absolute;margin-left:0;margin-top:.05pt;width:34.95pt;height:34.95pt;z-index:251658240;visibility:visible;mso-wrap-style:none;mso-wrap-distance-left:0;mso-wrap-distance-top:0;mso-wrap-distance-right:0;mso-wrap-distance-bottom:0;mso-position-horizontal:left;mso-position-horizontal-relative:left-margin-area;mso-position-vertical:absolute;mso-position-vertical-relative:text;v-text-anchor:top" o:gfxdata="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" filled="f" stroked="f">
-              <v:textbox style="mso-fit-shape-to-text:t" inset="5pt,0,0,0">
-                <w:txbxContent>
-                  <w:p>
-                    <w:pPr>
-                      <w:rPr>
-                        <w:rFonts w:ascii="Calibri" w:eastAsia="Calibri" w:hAnsi="Calibri" w:cs="Calibri"/>
-                        <w:noProof/>
-                        <w:color w:val="FF0000"/>
-                        <w:sz w:val="12"/>
-                        <w:szCs w:val="12"/>
-                      </w:rPr>
-                    </w:pPr>
-                    <w:r>
-                      <w:rPr>
-                        <w:rFonts w:ascii="Calibri" w:eastAsia="Calibri" w:hAnsi="Calibri" w:cs="Calibri"/>
-                        <w:noProof/>
-                        <w:color w:val="FF0000"/>
-                        <w:sz w:val="12"/>
-                        <w:szCs w:val="12"/>
-                      </w:rPr>
-                      <w:t>Classification: Controlled</w:t>
-                    </w:r>
-                  </w:p>
-                </w:txbxContent>
-              </v:textbox>
-              <w10:wrap type="square" anchorx="margin"/>
-            </v:shape>
-          </w:pict>
-        </mc:Fallback>
-      </mc:AlternateContent>
-    </w:r>
   </w:p>
 </w:ftr>
 </file>
@@ -9740,6 +11238,7 @@
     <w:lsdException w:name="Table Web 2" w:semiHidden="1" w:unhideWhenUsed="1"/>
     <w:lsdException w:name="Table Web 3" w:semiHidden="1" w:unhideWhenUsed="1"/>
     <w:lsdException w:name="Balloon Text" w:semiHidden="1" w:unhideWhenUsed="1"/>
+    <w:lsdException w:name="Table Grid" w:uiPriority="39"/>
     <w:lsdException w:name="Table Theme" w:semiHidden="1" w:unhideWhenUsed="1"/>
     <w:lsdException w:name="Placeholder Text" w:semiHidden="1" w:uiPriority="99"/>
     <w:lsdException w:name="No Spacing" w:uiPriority="1" w:qFormat="1"/>
@@ -10318,6 +11817,7 @@
   <w:style w:type="table" w:styleId="TableGrid">
     <w:name w:val="Table Grid"/>
     <w:basedOn w:val="TableNormal"/>
+    <w:uiPriority w:val="39"/>
     <w:rsid w:val="006561DC"/>
     <w:tblPr>
       <w:tblBorders>
@@ -10541,6 +12041,11 @@
       <w:bCs/>
       <w:lang w:eastAsia="en-US"/>
     </w:rPr>
+  </w:style>
+  <w:style w:type="character" w:customStyle="1" w:styleId="eop">
+    <w:name w:val="eop"/>
+    <w:basedOn w:val="DefaultParagraphFont"/>
+    <w:rsid w:val="00C54482"/>
   </w:style>
 </w:styles>
 </file>
@@ -11163,7 +12668,12 @@
 </file>
 
 <file path=customXml/item2.xml><?xml version="1.0" encoding="utf-8"?>
-<b:Sources xmlns:b="http://schemas.openxmlformats.org/officeDocument/2006/bibliography" xmlns="http://schemas.openxmlformats.org/officeDocument/2006/bibliography" SelectedStyle="\APASixthEditionOfficeOnline.xsl" StyleName="APA" Version="6"/>
+<?mso-contentType ?>
+<FormTemplates xmlns="http://schemas.microsoft.com/sharepoint/v3/contenttype/forms">
+  <Display>DocumentLibraryForm</Display>
+  <Edit>DocumentLibraryForm</Edit>
+  <New>DocumentLibraryForm</New>
+</FormTemplates>
 </file>
 
 <file path=customXml/item3.xml><?xml version="1.0" encoding="utf-8"?>
@@ -11185,22 +12695,32 @@
 </file>
 
 <file path=customXml/item4.xml><?xml version="1.0" encoding="utf-8"?>
-<?mso-contentType ?>
-<FormTemplates xmlns="http://schemas.microsoft.com/sharepoint/v3/contenttype/forms">
-  <Display>DocumentLibraryForm</Display>
-  <Edit>DocumentLibraryForm</Edit>
-  <New>DocumentLibraryForm</New>
-</FormTemplates>
+<b:Sources xmlns:b="http://schemas.openxmlformats.org/officeDocument/2006/bibliography" xmlns="http://schemas.openxmlformats.org/officeDocument/2006/bibliography" SelectedStyle="\APASixthEditionOfficeOnline.xsl" StyleName="APA" Version="6"/>
 </file>
 
 <file path=customXml/itemProps1.xml><?xml version="1.0" encoding="utf-8"?>
-<ds:datastoreItem xmlns:ds="http://schemas.openxmlformats.org/officeDocument/2006/customXml" ds:itemID="{5D5795F2-6D48-4B46-9685-287308CBF01A}"/>
+<ds:datastoreItem xmlns:ds="http://schemas.openxmlformats.org/officeDocument/2006/customXml" ds:itemID="{5D5795F2-6D48-4B46-9685-287308CBF01A}">
+  <ds:schemaRefs>
+    <ds:schemaRef ds:uri="http://schemas.microsoft.com/office/2006/metadata/contentType"/>
+    <ds:schemaRef ds:uri="http://schemas.microsoft.com/office/2006/metadata/properties/metaAttributes"/>
+    <ds:schemaRef ds:uri="http://www.w3.org/2001/XMLSchema"/>
+    <ds:schemaRef ds:uri="http://schemas.microsoft.com/office/2006/metadata/properties"/>
+    <ds:schemaRef ds:uri="f336f4fe-8719-4ea2-b5d6-29b3a580aeb4"/>
+    <ds:schemaRef ds:uri="b57b892a-dd61-4bba-b372-a8d93da2c7e6"/>
+    <ds:schemaRef ds:uri="http://schemas.microsoft.com/office/2006/documentManagement/types"/>
+    <ds:schemaRef ds:uri="http://schemas.microsoft.com/office/infopath/2007/PartnerControls"/>
+    <ds:schemaRef ds:uri="http://schemas.openxmlformats.org/package/2006/metadata/core-properties"/>
+    <ds:schemaRef ds:uri="http://purl.org/dc/elements/1.1/"/>
+    <ds:schemaRef ds:uri="http://purl.org/dc/terms/"/>
+    <ds:schemaRef ds:uri="http://schemas.microsoft.com/internal/obd"/>
+  </ds:schemaRefs>
+</ds:datastoreItem>
 </file>
 
 <file path=customXml/itemProps2.xml><?xml version="1.0" encoding="utf-8"?>
-<ds:datastoreItem xmlns:ds="http://schemas.openxmlformats.org/officeDocument/2006/customXml" ds:itemID="{5C627932-C981-4CFE-9BA8-667150120D32}">
+<ds:datastoreItem xmlns:ds="http://schemas.openxmlformats.org/officeDocument/2006/customXml" ds:itemID="{B979ABCF-6006-4211-8C04-D08E1C55C8F9}">
   <ds:schemaRefs>
-    <ds:schemaRef ds:uri="http://schemas.openxmlformats.org/officeDocument/2006/bibliography"/>
+    <ds:schemaRef ds:uri="http://schemas.microsoft.com/sharepoint/v3/contenttype/forms"/>
   </ds:schemaRefs>
 </ds:datastoreItem>
 </file>
@@ -11216,15 +12736,15 @@
 </file>
 
 <file path=customXml/itemProps4.xml><?xml version="1.0" encoding="utf-8"?>
-<ds:datastoreItem xmlns:ds="http://schemas.openxmlformats.org/officeDocument/2006/customXml" ds:itemID="{B979ABCF-6006-4211-8C04-D08E1C55C8F9}">
+<ds:datastoreItem xmlns:ds="http://schemas.openxmlformats.org/officeDocument/2006/customXml" ds:itemID="{5C627932-C981-4CFE-9BA8-667150120D32}">
   <ds:schemaRefs>
-    <ds:schemaRef ds:uri="http://schemas.microsoft.com/sharepoint/v3/contenttype/forms"/>
+    <ds:schemaRef ds:uri="http://schemas.openxmlformats.org/officeDocument/2006/bibliography"/>
   </ds:schemaRefs>
 </ds:datastoreItem>
 </file>
 
 <file path=docMetadata/LabelInfo.xml><?xml version="1.0" encoding="utf-8"?>
 <clbl:labelList xmlns:clbl="http://schemas.microsoft.com/office/2020/mipLabelMetadata">
-  <clbl:label id="{95c71a0f-75e1-4c8f-90e2-641c9351dd98}" enabled="1" method="Standard" siteId="{3e0088dc-0629-4ae6-aa8c-813e7a296f50}" contentBits="2" removed="0"/>
+  <clbl:label id="{fa22dce2-39a9-4bf4-a557-7a50b593b56a}" enabled="1" method="Privileged" siteId="{3e0088dc-0629-4ae6-aa8c-813e7a296f50}" contentBits="0" removed="0"/>
 </clbl:labelList>
 </file>
--- a/docker/docmosis/templates/CV-SPC-HRN-ENG-01360.docx
+++ b/docker/docmosis/templates/CV-SPC-HRN-ENG-01360.docx
@@ -1,10 +1,9 @@
 
 <file path=word/document.xml><?xml version="1.0" encoding="utf-8"?>
-<w:document xmlns:o="urn:schemas-microsoft-com:office:office" xmlns:r="http://schemas.openxmlformats.org/officeDocument/2006/relationships" xmlns:v="urn:schemas-microsoft-com:vml" xmlns:w="http://schemas.openxmlformats.org/wordprocessingml/2006/main" xmlns:w10="urn:schemas-microsoft-com:office:word" xmlns:wp="http://schemas.openxmlformats.org/drawingml/2006/wordprocessingDrawing" xmlns:wps="http://schemas.microsoft.com/office/word/2010/wordprocessingShape" xmlns:wpg="http://schemas.microsoft.com/office/word/2010/wordprocessingGroup" xmlns:mc="http://schemas.openxmlformats.org/markup-compatibility/2006" xmlns:wp14="http://schemas.microsoft.com/office/word/2010/wordprocessingDrawing" xmlns:w14="http://schemas.microsoft.com/office/word/2010/wordml" xmlns:w15="http://schemas.microsoft.com/office/word/2012/wordml" mc:Ignorable="w14 wp14 w15">
+<w:document xmlns:wpc="http://schemas.microsoft.com/office/word/2010/wordprocessingCanvas" xmlns:cx="http://schemas.microsoft.com/office/drawing/2014/chartex" xmlns:cx1="http://schemas.microsoft.com/office/drawing/2015/9/8/chartex" xmlns:cx2="http://schemas.microsoft.com/office/drawing/2015/10/21/chartex" xmlns:cx3="http://schemas.microsoft.com/office/drawing/2016/5/9/chartex" xmlns:cx4="http://schemas.microsoft.com/office/drawing/2016/5/10/chartex" xmlns:cx5="http://schemas.microsoft.com/office/drawing/2016/5/11/chartex" xmlns:cx6="http://schemas.microsoft.com/office/drawing/2016/5/12/chartex" xmlns:cx7="http://schemas.microsoft.com/office/drawing/2016/5/13/chartex" xmlns:cx8="http://schemas.microsoft.com/office/drawing/2016/5/14/chartex" xmlns:mc="http://schemas.openxmlformats.org/markup-compatibility/2006" xmlns:aink="http://schemas.microsoft.com/office/drawing/2016/ink" xmlns:am3d="http://schemas.microsoft.com/office/drawing/2017/model3d" xmlns:o="urn:schemas-microsoft-com:office:office" xmlns:oel="http://schemas.microsoft.com/office/2019/extlst" xmlns:r="http://schemas.openxmlformats.org/officeDocument/2006/relationships" xmlns:m="http://schemas.openxmlformats.org/officeDocument/2006/math" xmlns:v="urn:schemas-microsoft-com:vml" xmlns:wp14="http://schemas.microsoft.com/office/word/2010/wordprocessingDrawing" xmlns:wp="http://schemas.openxmlformats.org/drawingml/2006/wordprocessingDrawing" xmlns:w10="urn:schemas-microsoft-com:office:word" xmlns:w="http://schemas.openxmlformats.org/wordprocessingml/2006/main" xmlns:w14="http://schemas.microsoft.com/office/word/2010/wordml" xmlns:w15="http://schemas.microsoft.com/office/word/2012/wordml" xmlns:w16cex="http://schemas.microsoft.com/office/word/2018/wordml/cex" xmlns:w16cid="http://schemas.microsoft.com/office/word/2016/wordml/cid" xmlns:w16="http://schemas.microsoft.com/office/word/2018/wordml" xmlns:w16du="http://schemas.microsoft.com/office/word/2023/wordml/word16du" xmlns:w16sdtdh="http://schemas.microsoft.com/office/word/2020/wordml/sdtdatahash" xmlns:w16se="http://schemas.microsoft.com/office/word/2015/wordml/symex" xmlns:wpg="http://schemas.microsoft.com/office/word/2010/wordprocessingGroup" xmlns:wpi="http://schemas.microsoft.com/office/word/2010/wordprocessingInk" xmlns:wne="http://schemas.microsoft.com/office/word/2006/wordml" xmlns:wps="http://schemas.microsoft.com/office/word/2010/wordprocessingShape" mc:Ignorable="w14 w15 w16se w16cid w16 w16cex w16sdtdh w16du wp14">
   <w:body>
     <w:p>
       <w:pPr>
-        <w:pStyle w:val="Normal"/>
         <w:ind w:left="-180"/>
         <w:rPr>
           <w:rFonts w:ascii="Tahoma" w:hAnsi="Tahoma" w:cs="Tahoma"/>
@@ -12,28 +11,13 @@
           <w:szCs w:val="22"/>
         </w:rPr>
       </w:pPr>
-      <w:r>
-        <w:rPr>
-          <w:rFonts w:cs="Tahoma" w:ascii="Tahoma" w:hAnsi="Tahoma"/>
-          <w:sz w:val="22"/>
-          <w:szCs w:val="22"/>
-        </w:rPr>
-      </w:r>
     </w:p>
     <w:tbl>
       <w:tblPr>
         <w:tblStyle w:val="TableGrid"/>
         <w:tblW w:w="9744" w:type="dxa"/>
-        <w:jc w:val="left"/>
-        <w:tblInd w:w="0" w:type="dxa"/>
         <w:tblLayout w:type="fixed"/>
-        <w:tblCellMar>
-          <w:top w:w="0" w:type="dxa"/>
-          <w:left w:w="108" w:type="dxa"/>
-          <w:bottom w:w="0" w:type="dxa"/>
-          <w:right w:w="108" w:type="dxa"/>
-        </w:tblCellMar>
-        <w:tblLook w:val="04a0" w:noVBand="1" w:noHBand="0" w:lastColumn="0" w:firstColumn="1" w:lastRow="0" w:firstRow="1"/>
+        <w:tblLook w:val="04A0" w:firstRow="1" w:lastRow="0" w:firstColumn="1" w:lastColumn="0" w:noHBand="0" w:noVBand="1"/>
       </w:tblPr>
       <w:tblGrid>
         <w:gridCol w:w="1979"/>
@@ -42,7 +26,6 @@
         <w:gridCol w:w="2001"/>
       </w:tblGrid>
       <w:tr>
-        <w:trPr/>
         <w:tc>
           <w:tcPr>
             <w:tcW w:w="1979" w:type="dxa"/>
@@ -56,21 +39,14 @@
           </w:tcPr>
           <w:p>
             <w:pPr>
-              <w:pStyle w:val="Normal"/>
-              <w:widowControl/>
-              <w:suppressAutoHyphens w:val="true"/>
-              <w:spacing w:before="0" w:after="0"/>
               <w:jc w:val="both"/>
-              <w:rPr>
-                <w:rFonts w:ascii="Times New Roman" w:hAnsi="Times New Roman" w:eastAsia="Times New Roman" w:cs="Times New Roman"/>
-                <w:kern w:val="0"/>
-                <w:lang w:val="en-GB" w:eastAsia="en-GB" w:bidi="ar-SA"/>
-              </w:rPr>
-            </w:pPr>
-            <w:r>
-              <w:rPr/>
+            </w:pPr>
+            <w:r>
+              <w:rPr>
+                <w:noProof/>
+              </w:rPr>
               <w:drawing>
-                <wp:inline distT="0" distB="0" distL="0" distR="0">
+                <wp:inline distT="0" distB="0" distL="0" distR="0" wp14:anchorId="31B6717F" wp14:editId="3F2CDEB7">
                   <wp:extent cx="1125220" cy="1004570"/>
                   <wp:effectExtent l="0" t="0" r="0" b="0"/>
                   <wp:docPr id="1" name="Picture 4" descr="page1image59464816"/>
@@ -87,7 +63,7 @@
                           </pic:cNvPicPr>
                         </pic:nvPicPr>
                         <pic:blipFill>
-                          <a:blip r:embed="rId2"/>
+                          <a:blip r:embed="rId11"/>
                           <a:stretch>
                             <a:fillRect/>
                           </a:stretch>
@@ -108,27 +84,7 @@
               </w:drawing>
             </w:r>
           </w:p>
-          <w:p>
-            <w:pPr>
-              <w:pStyle w:val="Normal"/>
-              <w:widowControl/>
-              <w:suppressAutoHyphens w:val="true"/>
-              <w:spacing w:before="0" w:after="0"/>
-              <w:jc w:val="left"/>
-              <w:rPr>
-                <w:rFonts w:ascii="Times New Roman" w:hAnsi="Times New Roman" w:eastAsia="Times New Roman" w:cs="Times New Roman"/>
-                <w:kern w:val="0"/>
-                <w:lang w:val="en-GB" w:eastAsia="en-GB" w:bidi="ar-SA"/>
-              </w:rPr>
-            </w:pPr>
-            <w:r>
-              <w:rPr>
-                <w:rFonts w:eastAsia="Times New Roman" w:cs="Times New Roman"/>
-                <w:kern w:val="0"/>
-                <w:lang w:val="en-GB" w:eastAsia="en-GB" w:bidi="ar-SA"/>
-              </w:rPr>
-            </w:r>
-          </w:p>
+          <w:p/>
         </w:tc>
         <w:tc>
           <w:tcPr>
@@ -144,10 +100,7 @@
           <w:p>
             <w:pPr>
               <w:pStyle w:val="NormalWeb"/>
-              <w:widowControl/>
-              <w:suppressAutoHyphens w:val="true"/>
-              <w:spacing w:beforeAutospacing="0" w:before="40" w:afterAutospacing="0" w:after="40"/>
-              <w:jc w:val="left"/>
+              <w:spacing w:before="40" w:beforeAutospacing="0" w:after="40" w:afterAutospacing="0"/>
               <w:rPr>
                 <w:rFonts w:ascii="GDSTransportWebsite" w:hAnsi="GDSTransportWebsite"/>
                 <w:color w:val="60686D"/>
@@ -157,39 +110,46 @@
             </w:pPr>
             <w:r>
               <w:rPr>
-                <w:rFonts w:eastAsia="Times New Roman" w:cs="Times New Roman" w:ascii="GDSTransportWebsite" w:hAnsi="GDSTransportWebsite"/>
+                <w:rFonts w:ascii="GDSTransportWebsite" w:hAnsi="GDSTransportWebsite"/>
                 <w:color w:val="0A0A0A"/>
-                <w:kern w:val="0"/>
                 <w:sz w:val="44"/>
                 <w:szCs w:val="44"/>
-                <w:lang w:val="en-GB" w:eastAsia="en-GB" w:bidi="ar-SA"/>
               </w:rPr>
               <w:t>Defendant response</w:t>
             </w:r>
           </w:p>
           <w:p>
             <w:pPr>
-              <w:pStyle w:val="Normal"/>
-              <w:widowControl/>
-              <w:suppressAutoHyphens w:val="true"/>
-              <w:spacing w:before="0" w:after="0"/>
               <w:jc w:val="both"/>
-              <w:rPr>
-                <w:rFonts w:ascii="Times New Roman" w:hAnsi="Times New Roman" w:eastAsia="Times New Roman" w:cs="Times New Roman"/>
-                <w:kern w:val="0"/>
-                <w:lang w:val="en-GB" w:eastAsia="en-GB" w:bidi="ar-SA"/>
-              </w:rPr>
-            </w:pPr>
-            <w:r>
-              <w:rPr>
-                <w:rFonts w:eastAsia="Times New Roman" w:cs="Times New Roman" w:ascii="GDSTransportWebsite" w:hAnsi="GDSTransportWebsite"/>
+            </w:pPr>
+            <w:r>
+              <w:rPr>
+                <w:rFonts w:ascii="GDSTransportWebsite" w:hAnsi="GDSTransportWebsite"/>
                 <w:color w:val="60686D"/>
-                <w:kern w:val="0"/>
                 <w:sz w:val="28"/>
                 <w:szCs w:val="28"/>
-                <w:lang w:val="en-GB" w:eastAsia="en-GB" w:bidi="ar-SA"/>
-              </w:rPr>
-              <w:t>Claim number: &lt;&lt;referenceNumber&gt;&gt;</w:t>
+              </w:rPr>
+              <w:t>Claim number: &lt;&lt;</w:t>
+            </w:r>
+            <w:proofErr w:type="spellStart"/>
+            <w:r>
+              <w:rPr>
+                <w:rFonts w:ascii="GDSTransportWebsite" w:hAnsi="GDSTransportWebsite"/>
+                <w:color w:val="60686D"/>
+                <w:sz w:val="28"/>
+                <w:szCs w:val="28"/>
+              </w:rPr>
+              <w:t>referenceNumber</w:t>
+            </w:r>
+            <w:proofErr w:type="spellEnd"/>
+            <w:r>
+              <w:rPr>
+                <w:rFonts w:ascii="GDSTransportWebsite" w:hAnsi="GDSTransportWebsite"/>
+                <w:color w:val="60686D"/>
+                <w:sz w:val="28"/>
+                <w:szCs w:val="28"/>
+              </w:rPr>
+              <w:t>&gt;&gt;</w:t>
             </w:r>
           </w:p>
         </w:tc>
@@ -205,21 +165,14 @@
           </w:tcPr>
           <w:p>
             <w:pPr>
-              <w:pStyle w:val="Normal"/>
-              <w:widowControl/>
-              <w:suppressAutoHyphens w:val="true"/>
-              <w:spacing w:before="0" w:after="0"/>
               <w:jc w:val="right"/>
-              <w:rPr>
-                <w:rFonts w:ascii="Times New Roman" w:hAnsi="Times New Roman" w:eastAsia="Times New Roman" w:cs="Times New Roman"/>
-                <w:kern w:val="0"/>
-                <w:lang w:val="en-GB" w:eastAsia="en-GB" w:bidi="ar-SA"/>
-              </w:rPr>
-            </w:pPr>
-            <w:r>
-              <w:rPr/>
+            </w:pPr>
+            <w:r>
+              <w:rPr>
+                <w:noProof/>
+              </w:rPr>
               <w:drawing>
-                <wp:inline distT="0" distB="0" distL="0" distR="0">
+                <wp:inline distT="0" distB="0" distL="0" distR="0" wp14:anchorId="3768FA8F" wp14:editId="5160FEE3">
                   <wp:extent cx="808990" cy="808990"/>
                   <wp:effectExtent l="0" t="0" r="0" b="0"/>
                   <wp:docPr id="2" name="Picture 1" descr="page1image59464608"/>
@@ -236,7 +189,7 @@
                           </pic:cNvPicPr>
                         </pic:nvPicPr>
                         <pic:blipFill>
-                          <a:blip r:embed="rId3"/>
+                          <a:blip r:embed="rId12"/>
                           <a:stretch>
                             <a:fillRect/>
                           </a:stretch>
@@ -261,12 +214,12 @@
       </w:tr>
       <w:tr>
         <w:trPr>
-          <w:trHeight w:val="508" w:hRule="atLeast"/>
+          <w:trHeight w:val="508"/>
         </w:trPr>
         <w:tc>
           <w:tcPr>
             <w:tcW w:w="1979" w:type="dxa"/>
-            <w:vMerge w:val="continue"/>
+            <w:vMerge/>
             <w:tcBorders>
               <w:top w:val="nil"/>
               <w:left w:val="nil"/>
@@ -275,27 +228,7 @@
             </w:tcBorders>
             <w:vAlign w:val="bottom"/>
           </w:tcPr>
-          <w:p>
-            <w:pPr>
-              <w:pStyle w:val="Normal"/>
-              <w:widowControl/>
-              <w:suppressAutoHyphens w:val="true"/>
-              <w:spacing w:before="0" w:after="0"/>
-              <w:jc w:val="left"/>
-              <w:rPr>
-                <w:rFonts w:ascii="Times New Roman" w:hAnsi="Times New Roman" w:eastAsia="Times New Roman" w:cs="Times New Roman"/>
-                <w:kern w:val="0"/>
-                <w:lang w:val="en-GB" w:eastAsia="en-GB" w:bidi="ar-SA"/>
-              </w:rPr>
-            </w:pPr>
-            <w:r>
-              <w:rPr>
-                <w:rFonts w:eastAsia="Times New Roman" w:cs="Times New Roman"/>
-                <w:kern w:val="0"/>
-                <w:lang w:val="en-GB" w:eastAsia="en-GB" w:bidi="ar-SA"/>
-              </w:rPr>
-            </w:r>
-          </w:p>
+          <w:p/>
         </w:tc>
         <w:tc>
           <w:tcPr>
@@ -312,12 +245,9 @@
           <w:p>
             <w:pPr>
               <w:pStyle w:val="NoSpacing"/>
-              <w:widowControl/>
-              <w:suppressAutoHyphens w:val="true"/>
-              <w:spacing w:lineRule="auto" w:line="276" w:before="0" w:after="0"/>
-              <w:jc w:val="left"/>
-              <w:rPr>
-                <w:rFonts w:ascii="GDSTransportWebsite" w:hAnsi="GDSTransportWebsite" w:eastAsia="Times New Roman" w:cs="Times New Roman"/>
+              <w:spacing w:line="276" w:lineRule="auto"/>
+              <w:rPr>
+                <w:rFonts w:ascii="GDSTransportWebsite" w:eastAsia="Times New Roman" w:hAnsi="GDSTransportWebsite" w:cs="Times New Roman"/>
                 <w:color w:val="60686D"/>
                 <w:sz w:val="20"/>
                 <w:szCs w:val="20"/>
@@ -327,24 +257,42 @@
               <w:rPr>
                 <w:rFonts w:ascii="GDSTransportWebsite" w:hAnsi="GDSTransportWebsite"/>
                 <w:color w:val="60686D"/>
-                <w:kern w:val="0"/>
                 <w:sz w:val="28"/>
                 <w:szCs w:val="28"/>
-                <w:lang w:val="en-GB" w:eastAsia="en-GB" w:bidi="ar-SA"/>
-              </w:rPr>
-              <w:t>Case name: &lt;&lt;caseName&gt;&gt;</w:t>
+              </w:rPr>
+              <w:t>Case name: &lt;&lt;</w:t>
+            </w:r>
+            <w:proofErr w:type="spellStart"/>
+            <w:r>
+              <w:rPr>
+                <w:rFonts w:ascii="GDSTransportWebsite" w:hAnsi="GDSTransportWebsite"/>
+                <w:color w:val="60686D"/>
+                <w:sz w:val="28"/>
+                <w:szCs w:val="28"/>
+              </w:rPr>
+              <w:t>caseName</w:t>
+            </w:r>
+            <w:proofErr w:type="spellEnd"/>
+            <w:r>
+              <w:rPr>
+                <w:rFonts w:ascii="GDSTransportWebsite" w:hAnsi="GDSTransportWebsite"/>
+                <w:color w:val="60686D"/>
+                <w:sz w:val="28"/>
+                <w:szCs w:val="28"/>
+              </w:rPr>
+              <w:t>&gt;&gt;</w:t>
             </w:r>
           </w:p>
         </w:tc>
       </w:tr>
       <w:tr>
         <w:trPr>
-          <w:trHeight w:val="508" w:hRule="atLeast"/>
+          <w:trHeight w:val="508"/>
         </w:trPr>
         <w:tc>
           <w:tcPr>
             <w:tcW w:w="1979" w:type="dxa"/>
-            <w:vMerge w:val="continue"/>
+            <w:vMerge/>
             <w:tcBorders>
               <w:top w:val="nil"/>
               <w:left w:val="nil"/>
@@ -353,27 +301,7 @@
             </w:tcBorders>
             <w:vAlign w:val="bottom"/>
           </w:tcPr>
-          <w:p>
-            <w:pPr>
-              <w:pStyle w:val="Normal"/>
-              <w:widowControl/>
-              <w:suppressAutoHyphens w:val="true"/>
-              <w:spacing w:before="0" w:after="0"/>
-              <w:jc w:val="left"/>
-              <w:rPr>
-                <w:rFonts w:ascii="Times New Roman" w:hAnsi="Times New Roman" w:eastAsia="Times New Roman" w:cs="Times New Roman"/>
-                <w:kern w:val="0"/>
-                <w:lang w:val="en-GB" w:eastAsia="en-GB" w:bidi="ar-SA"/>
-              </w:rPr>
-            </w:pPr>
-            <w:r>
-              <w:rPr>
-                <w:rFonts w:eastAsia="Times New Roman" w:cs="Times New Roman"/>
-                <w:kern w:val="0"/>
-                <w:lang w:val="en-GB" w:eastAsia="en-GB" w:bidi="ar-SA"/>
-              </w:rPr>
-            </w:r>
-          </w:p>
+          <w:p/>
         </w:tc>
         <w:tc>
           <w:tcPr>
@@ -389,10 +317,7 @@
           <w:p>
             <w:pPr>
               <w:pStyle w:val="NormalWeb"/>
-              <w:widowControl/>
-              <w:suppressAutoHyphens w:val="true"/>
-              <w:spacing w:beforeAutospacing="0" w:before="40" w:afterAutospacing="0" w:after="40"/>
-              <w:jc w:val="left"/>
+              <w:spacing w:before="40" w:beforeAutospacing="0" w:after="40" w:afterAutospacing="0"/>
               <w:rPr>
                 <w:rFonts w:ascii="GDSTransportWebsite" w:hAnsi="GDSTransportWebsite"/>
                 <w:color w:val="60686D"/>
@@ -402,127 +327,12 @@
             </w:pPr>
             <w:r>
               <w:rPr>
-                <w:rFonts w:eastAsia="Times New Roman" w:cs="Times New Roman" w:ascii="GDSTransportWebsite" w:hAnsi="GDSTransportWebsite"/>
-                <w:color w:val="60686D"/>
-                <w:kern w:val="0"/>
-                <w:sz w:val="20"/>
-                <w:szCs w:val="20"/>
-                <w:lang w:val="en-GB" w:eastAsia="en-GB" w:bidi="ar-SA"/>
-              </w:rPr>
-              <w:t>Claimant ref: &lt;&lt;solicitorReferences.applicantSolicitor1Reference&gt;&gt;</w:t>
-            </w:r>
-          </w:p>
-        </w:tc>
-        <w:tc>
-          <w:tcPr>
-            <w:tcW w:w="3797" w:type="dxa"/>
-            <w:gridSpan w:val="2"/>
-            <w:tcBorders>
-              <w:top w:val="nil"/>
-              <w:left w:val="nil"/>
-              <w:bottom w:val="nil"/>
-              <w:right w:val="nil"/>
-            </w:tcBorders>
-            <w:vAlign w:val="bottom"/>
-          </w:tcPr>
-          <w:p>
-            <w:pPr>
-              <w:pStyle w:val="NoSpacing"/>
-              <w:widowControl/>
-              <w:suppressAutoHyphens w:val="true"/>
-              <w:spacing w:lineRule="auto" w:line="276" w:before="0" w:after="0"/>
-              <w:jc w:val="left"/>
-              <w:rPr>
-                <w:rFonts w:ascii="GDSTransportWebsite" w:hAnsi="GDSTransportWebsite" w:eastAsia="Times New Roman" w:cs="Times New Roman"/>
-                <w:color w:val="60686D"/>
-                <w:sz w:val="20"/>
-                <w:szCs w:val="20"/>
-              </w:rPr>
-            </w:pPr>
-            <w:r>
-              <w:rPr>
-                <w:rFonts w:eastAsia="Times New Roman" w:cs="Times New Roman" w:ascii="GDSTransportWebsite" w:hAnsi="GDSTransportWebsite"/>
-                <w:color w:val="60686D"/>
-                <w:sz w:val="20"/>
-                <w:szCs w:val="20"/>
-              </w:rPr>
-            </w:r>
-          </w:p>
-        </w:tc>
-      </w:tr>
-      <w:tr>
-        <w:trPr>
-          <w:trHeight w:val="507" w:hRule="atLeast"/>
-        </w:trPr>
-        <w:tc>
-          <w:tcPr>
-            <w:tcW w:w="1979" w:type="dxa"/>
-            <w:vMerge w:val="continue"/>
-            <w:tcBorders>
-              <w:top w:val="nil"/>
-              <w:left w:val="nil"/>
-              <w:bottom w:val="nil"/>
-              <w:right w:val="nil"/>
-            </w:tcBorders>
-            <w:vAlign w:val="bottom"/>
-          </w:tcPr>
-          <w:p>
-            <w:pPr>
-              <w:pStyle w:val="Normal"/>
-              <w:widowControl/>
-              <w:suppressAutoHyphens w:val="true"/>
-              <w:spacing w:before="0" w:after="0"/>
-              <w:jc w:val="left"/>
-              <w:rPr>
-                <w:rFonts w:ascii="Times New Roman" w:hAnsi="Times New Roman" w:eastAsia="Times New Roman" w:cs="Times New Roman"/>
-                <w:kern w:val="0"/>
-                <w:lang w:val="en-GB" w:eastAsia="en-GB" w:bidi="ar-SA"/>
-              </w:rPr>
-            </w:pPr>
-            <w:r>
-              <w:rPr>
-                <w:rFonts w:eastAsia="Times New Roman" w:cs="Times New Roman"/>
-                <w:kern w:val="0"/>
-                <w:lang w:val="en-GB" w:eastAsia="en-GB" w:bidi="ar-SA"/>
-              </w:rPr>
-            </w:r>
-          </w:p>
-        </w:tc>
-        <w:tc>
-          <w:tcPr>
-            <w:tcW w:w="3968" w:type="dxa"/>
-            <w:tcBorders>
-              <w:top w:val="nil"/>
-              <w:left w:val="nil"/>
-              <w:bottom w:val="nil"/>
-              <w:right w:val="nil"/>
-            </w:tcBorders>
-            <w:vAlign w:val="bottom"/>
-          </w:tcPr>
-          <w:p>
-            <w:pPr>
-              <w:pStyle w:val="NormalWeb"/>
-              <w:widowControl/>
-              <w:suppressAutoHyphens w:val="true"/>
-              <w:spacing w:beforeAutospacing="0" w:before="40" w:afterAutospacing="0" w:after="40"/>
-              <w:jc w:val="left"/>
-              <w:rPr>
                 <w:rFonts w:ascii="GDSTransportWebsite" w:hAnsi="GDSTransportWebsite"/>
                 <w:color w:val="60686D"/>
                 <w:sz w:val="20"/>
                 <w:szCs w:val="20"/>
               </w:rPr>
-            </w:pPr>
-            <w:r>
-              <w:rPr>
-                <w:rFonts w:eastAsia="Times New Roman" w:cs="Times New Roman" w:ascii="GDSTransportWebsite" w:hAnsi="GDSTransportWebsite"/>
-                <w:color w:val="60686D"/>
-                <w:kern w:val="0"/>
-                <w:sz w:val="20"/>
-                <w:szCs w:val="20"/>
-                <w:lang w:val="en-GB" w:eastAsia="en-GB" w:bidi="ar-SA"/>
-              </w:rPr>
-              <w:t>Defendant ref: &lt;&lt;solicitorReferences.respondentSolicitor1Reference&gt;&gt;</w:t>
+              <w:t>Claimant ref: &lt;&lt;solicitorReferences.applicantSolicitor1Reference&gt;&gt;</w:t>
             </w:r>
           </w:p>
         </w:tc>
@@ -541,27 +351,180 @@
           <w:p>
             <w:pPr>
               <w:pStyle w:val="NoSpacing"/>
-              <w:widowControl/>
-              <w:suppressAutoHyphens w:val="true"/>
-              <w:spacing w:lineRule="auto" w:line="276" w:before="0" w:after="0"/>
-              <w:jc w:val="right"/>
-              <w:rPr>
-                <w:rFonts w:ascii="GDSTransportWebsite" w:hAnsi="GDSTransportWebsite" w:eastAsia="Times New Roman" w:cs="Times New Roman"/>
+              <w:spacing w:line="276" w:lineRule="auto"/>
+              <w:rPr>
+                <w:rFonts w:ascii="GDSTransportWebsite" w:eastAsia="Times New Roman" w:hAnsi="GDSTransportWebsite" w:cs="Times New Roman"/>
                 <w:color w:val="60686D"/>
                 <w:sz w:val="20"/>
                 <w:szCs w:val="20"/>
               </w:rPr>
             </w:pPr>
-            <w:r>
-              <w:rPr>
-                <w:rFonts w:eastAsia="Times New Roman" w:cs="Times New Roman" w:ascii="GDSTransportWebsite" w:hAnsi="GDSTransportWebsite"/>
+          </w:p>
+        </w:tc>
+      </w:tr>
+      <w:tr>
+        <w:trPr>
+          <w:trHeight w:val="507"/>
+        </w:trPr>
+        <w:tc>
+          <w:tcPr>
+            <w:tcW w:w="1979" w:type="dxa"/>
+            <w:vMerge/>
+            <w:tcBorders>
+              <w:top w:val="nil"/>
+              <w:left w:val="nil"/>
+              <w:bottom w:val="nil"/>
+              <w:right w:val="nil"/>
+            </w:tcBorders>
+            <w:vAlign w:val="bottom"/>
+          </w:tcPr>
+          <w:p/>
+        </w:tc>
+        <w:tc>
+          <w:tcPr>
+            <w:tcW w:w="3968" w:type="dxa"/>
+            <w:tcBorders>
+              <w:top w:val="nil"/>
+              <w:left w:val="nil"/>
+              <w:bottom w:val="nil"/>
+              <w:right w:val="nil"/>
+            </w:tcBorders>
+            <w:vAlign w:val="bottom"/>
+          </w:tcPr>
+          <w:p>
+            <w:pPr>
+              <w:pStyle w:val="NormalWeb"/>
+              <w:spacing w:before="40" w:beforeAutospacing="0" w:after="40" w:afterAutospacing="0"/>
+              <w:rPr>
+                <w:rFonts w:ascii="GDSTransportWebsite" w:hAnsi="GDSTransportWebsite"/>
                 <w:color w:val="60686D"/>
-                <w:kern w:val="0"/>
                 <w:sz w:val="20"/>
                 <w:szCs w:val="20"/>
-                <w:lang w:val="en-GB" w:eastAsia="en-GB" w:bidi="ar-SA"/>
-              </w:rPr>
-              <w:t>Received: &lt;&lt;{dateFormat(submittedOn, ‘d MMMM yyyy’, ‘dd-MM-yyyy’)}&gt;&gt;</w:t>
+              </w:rPr>
+            </w:pPr>
+            <w:r>
+              <w:rPr>
+                <w:rFonts w:ascii="GDSTransportWebsite" w:hAnsi="GDSTransportWebsite"/>
+                <w:color w:val="60686D"/>
+                <w:sz w:val="20"/>
+                <w:szCs w:val="20"/>
+              </w:rPr>
+              <w:t>Defendant ref: &lt;&lt;solicitorReferences.respondentSolicitor1Reference&gt;&gt;</w:t>
+            </w:r>
+          </w:p>
+        </w:tc>
+        <w:tc>
+          <w:tcPr>
+            <w:tcW w:w="3797" w:type="dxa"/>
+            <w:gridSpan w:val="2"/>
+            <w:tcBorders>
+              <w:top w:val="nil"/>
+              <w:left w:val="nil"/>
+              <w:bottom w:val="nil"/>
+              <w:right w:val="nil"/>
+            </w:tcBorders>
+            <w:vAlign w:val="bottom"/>
+          </w:tcPr>
+          <w:p>
+            <w:pPr>
+              <w:pStyle w:val="NoSpacing"/>
+              <w:spacing w:line="276" w:lineRule="auto"/>
+              <w:jc w:val="right"/>
+              <w:rPr>
+                <w:rFonts w:ascii="GDSTransportWebsite" w:eastAsia="Times New Roman" w:hAnsi="GDSTransportWebsite" w:cs="Times New Roman"/>
+                <w:color w:val="60686D"/>
+                <w:sz w:val="20"/>
+                <w:szCs w:val="20"/>
+              </w:rPr>
+            </w:pPr>
+            <w:r>
+              <w:rPr>
+                <w:rFonts w:ascii="GDSTransportWebsite" w:eastAsia="Times New Roman" w:hAnsi="GDSTransportWebsite" w:cs="Times New Roman"/>
+                <w:color w:val="60686D"/>
+                <w:sz w:val="20"/>
+                <w:szCs w:val="20"/>
+              </w:rPr>
+              <w:t>Received: &lt;&lt;{</w:t>
+            </w:r>
+            <w:proofErr w:type="spellStart"/>
+            <w:r>
+              <w:rPr>
+                <w:rFonts w:ascii="GDSTransportWebsite" w:eastAsia="Times New Roman" w:hAnsi="GDSTransportWebsite" w:cs="Times New Roman"/>
+                <w:color w:val="60686D"/>
+                <w:sz w:val="20"/>
+                <w:szCs w:val="20"/>
+              </w:rPr>
+              <w:t>dateFormat</w:t>
+            </w:r>
+            <w:proofErr w:type="spellEnd"/>
+            <w:r>
+              <w:rPr>
+                <w:rFonts w:ascii="GDSTransportWebsite" w:eastAsia="Times New Roman" w:hAnsi="GDSTransportWebsite" w:cs="Times New Roman"/>
+                <w:color w:val="60686D"/>
+                <w:sz w:val="20"/>
+                <w:szCs w:val="20"/>
+              </w:rPr>
+              <w:t>(</w:t>
+            </w:r>
+            <w:proofErr w:type="spellStart"/>
+            <w:r>
+              <w:rPr>
+                <w:rFonts w:ascii="GDSTransportWebsite" w:eastAsia="Times New Roman" w:hAnsi="GDSTransportWebsite" w:cs="Times New Roman"/>
+                <w:color w:val="60686D"/>
+                <w:sz w:val="20"/>
+                <w:szCs w:val="20"/>
+              </w:rPr>
+              <w:t>submittedOn</w:t>
+            </w:r>
+            <w:proofErr w:type="spellEnd"/>
+            <w:r>
+              <w:rPr>
+                <w:rFonts w:ascii="GDSTransportWebsite" w:eastAsia="Times New Roman" w:hAnsi="GDSTransportWebsite" w:cs="Times New Roman"/>
+                <w:color w:val="60686D"/>
+                <w:sz w:val="20"/>
+                <w:szCs w:val="20"/>
+              </w:rPr>
+              <w:t xml:space="preserve">, ‘d MMMM </w:t>
+            </w:r>
+            <w:proofErr w:type="spellStart"/>
+            <w:r>
+              <w:rPr>
+                <w:rFonts w:ascii="GDSTransportWebsite" w:eastAsia="Times New Roman" w:hAnsi="GDSTransportWebsite" w:cs="Times New Roman"/>
+                <w:color w:val="60686D"/>
+                <w:sz w:val="20"/>
+                <w:szCs w:val="20"/>
+              </w:rPr>
+              <w:t>yyyy</w:t>
+            </w:r>
+            <w:proofErr w:type="spellEnd"/>
+            <w:r>
+              <w:rPr>
+                <w:rFonts w:ascii="GDSTransportWebsite" w:eastAsia="Times New Roman" w:hAnsi="GDSTransportWebsite" w:cs="Times New Roman"/>
+                <w:color w:val="60686D"/>
+                <w:sz w:val="20"/>
+                <w:szCs w:val="20"/>
+              </w:rPr>
+              <w:t>’, ‘dd-MM-</w:t>
+            </w:r>
+            <w:proofErr w:type="spellStart"/>
+            <w:r>
+              <w:rPr>
+                <w:rFonts w:ascii="GDSTransportWebsite" w:eastAsia="Times New Roman" w:hAnsi="GDSTransportWebsite" w:cs="Times New Roman"/>
+                <w:color w:val="60686D"/>
+                <w:sz w:val="20"/>
+                <w:szCs w:val="20"/>
+              </w:rPr>
+              <w:t>yyyy</w:t>
+            </w:r>
+            <w:proofErr w:type="spellEnd"/>
+            <w:r>
+              <w:rPr>
+                <w:rFonts w:ascii="GDSTransportWebsite" w:eastAsia="Times New Roman" w:hAnsi="GDSTransportWebsite" w:cs="Times New Roman"/>
+                <w:color w:val="60686D"/>
+                <w:sz w:val="20"/>
+                <w:szCs w:val="20"/>
+              </w:rPr>
+              <w:t>’)}&gt;&gt;</w:t>
             </w:r>
           </w:p>
         </w:tc>
@@ -569,7 +532,6 @@
     </w:tbl>
     <w:p>
       <w:pPr>
-        <w:pStyle w:val="Normal"/>
         <w:pBdr>
           <w:bottom w:val="single" w:sz="4" w:space="1" w:color="000000"/>
         </w:pBdr>
@@ -595,23 +557,14 @@
       <w:tblPr>
         <w:tblStyle w:val="TableGrid"/>
         <w:tblW w:w="10060" w:type="dxa"/>
-        <w:jc w:val="left"/>
-        <w:tblInd w:w="0" w:type="dxa"/>
         <w:tblLayout w:type="fixed"/>
-        <w:tblCellMar>
-          <w:top w:w="0" w:type="dxa"/>
-          <w:left w:w="108" w:type="dxa"/>
-          <w:bottom w:w="0" w:type="dxa"/>
-          <w:right w:w="108" w:type="dxa"/>
-        </w:tblCellMar>
-        <w:tblLook w:val="04a0" w:noVBand="1" w:noHBand="0" w:lastColumn="0" w:firstColumn="1" w:lastRow="0" w:firstRow="1"/>
+        <w:tblLook w:val="04A0" w:firstRow="1" w:lastRow="0" w:firstColumn="1" w:lastColumn="0" w:noHBand="0" w:noVBand="1"/>
       </w:tblPr>
       <w:tblGrid>
         <w:gridCol w:w="3539"/>
-        <w:gridCol w:w="6520"/>
+        <w:gridCol w:w="6521"/>
       </w:tblGrid>
       <w:tr>
-        <w:trPr/>
         <w:tc>
           <w:tcPr>
             <w:tcW w:w="3539" w:type="dxa"/>
@@ -625,27 +578,22 @@
           <w:p>
             <w:pPr>
               <w:pStyle w:val="NormalWeb"/>
-              <w:widowControl/>
-              <w:suppressAutoHyphens w:val="true"/>
-              <w:spacing w:beforeAutospacing="0" w:before="40" w:afterAutospacing="0" w:after="40"/>
-              <w:jc w:val="left"/>
+              <w:spacing w:before="40" w:beforeAutospacing="0" w:after="40" w:afterAutospacing="0"/>
               <w:rPr>
                 <w:rFonts w:ascii="GDSTransportWebsite" w:hAnsi="GDSTransportWebsite"/>
                 <w:b/>
                 <w:bCs/>
                 <w:color w:val="0A0A0A"/>
-                <w:shd w:fill="FFFFFF" w:val="clear"/>
-              </w:rPr>
-            </w:pPr>
-            <w:r>
-              <w:rPr>
-                <w:rFonts w:eastAsia="Times New Roman" w:cs="Times New Roman" w:ascii="GDSTransportWebsite" w:hAnsi="GDSTransportWebsite"/>
+                <w:shd w:val="clear" w:color="auto" w:fill="FFFFFF"/>
+              </w:rPr>
+            </w:pPr>
+            <w:r>
+              <w:rPr>
+                <w:rFonts w:ascii="GDSTransportWebsite" w:hAnsi="GDSTransportWebsite"/>
                 <w:b/>
                 <w:bCs/>
                 <w:color w:val="0A0A0A"/>
-                <w:kern w:val="0"/>
-                <w:shd w:fill="FFFFFF" w:val="clear"/>
-                <w:lang w:val="en-GB" w:eastAsia="en-GB" w:bidi="ar-SA"/>
+                <w:shd w:val="clear" w:color="auto" w:fill="FFFFFF"/>
               </w:rPr>
               <w:t>Name</w:t>
             </w:r>
@@ -653,23 +601,8 @@
           <w:p>
             <w:pPr>
               <w:pStyle w:val="NormalWeb"/>
-              <w:widowControl/>
-              <w:suppressAutoHyphens w:val="true"/>
-              <w:spacing w:beforeAutospacing="0" w:before="40" w:afterAutospacing="0" w:after="40"/>
-              <w:jc w:val="left"/>
-              <w:rPr>
-                <w:rFonts w:ascii="Times New Roman" w:hAnsi="Times New Roman" w:eastAsia="Times New Roman" w:cs="Times New Roman"/>
-                <w:kern w:val="0"/>
-                <w:lang w:val="en-GB" w:eastAsia="en-GB" w:bidi="ar-SA"/>
-              </w:rPr>
-            </w:pPr>
-            <w:r>
-              <w:rPr>
-                <w:rFonts w:eastAsia="Times New Roman" w:cs="Times New Roman"/>
-                <w:kern w:val="0"/>
-                <w:lang w:val="en-GB" w:eastAsia="en-GB" w:bidi="ar-SA"/>
-              </w:rPr>
-            </w:r>
+              <w:spacing w:before="40" w:beforeAutospacing="0" w:after="40" w:afterAutospacing="0"/>
+            </w:pPr>
           </w:p>
         </w:tc>
         <w:tc>
@@ -684,11 +617,7 @@
           </w:tcPr>
           <w:p>
             <w:pPr>
-              <w:pStyle w:val="Normal"/>
-              <w:widowControl/>
-              <w:suppressAutoHyphens w:val="true"/>
               <w:spacing w:before="40" w:after="40"/>
-              <w:jc w:val="left"/>
               <w:rPr>
                 <w:rFonts w:ascii="Arial" w:hAnsi="Arial" w:cs="Arial"/>
                 <w:sz w:val="22"/>
@@ -697,10 +626,8 @@
             </w:pPr>
             <w:r>
               <w:rPr>
-                <w:rFonts w:eastAsia="Times New Roman" w:cs="Times New Roman" w:ascii="GDSTransportWebsite" w:hAnsi="GDSTransportWebsite"/>
+                <w:rFonts w:ascii="GDSTransportWebsite" w:hAnsi="GDSTransportWebsite"/>
                 <w:color w:val="0A0A0A"/>
-                <w:kern w:val="0"/>
-                <w:lang w:val="en-GB" w:eastAsia="en-GB" w:bidi="ar-SA"/>
               </w:rPr>
               <w:t>&lt;&lt;respondent1.name&gt;&gt;</w:t>
             </w:r>
@@ -708,7 +635,6 @@
         </w:tc>
       </w:tr>
       <w:tr>
-        <w:trPr/>
         <w:tc>
           <w:tcPr>
             <w:tcW w:w="3539" w:type="dxa"/>
@@ -722,27 +648,22 @@
           <w:p>
             <w:pPr>
               <w:pStyle w:val="NormalWeb"/>
-              <w:widowControl/>
-              <w:suppressAutoHyphens w:val="true"/>
-              <w:spacing w:beforeAutospacing="0" w:before="40" w:afterAutospacing="0" w:after="40"/>
-              <w:jc w:val="left"/>
+              <w:spacing w:before="40" w:beforeAutospacing="0" w:after="40" w:afterAutospacing="0"/>
               <w:rPr>
                 <w:rFonts w:ascii="GDSTransportWebsite" w:hAnsi="GDSTransportWebsite"/>
                 <w:b/>
                 <w:bCs/>
                 <w:color w:val="0A0A0A"/>
-                <w:shd w:fill="FFFFFF" w:val="clear"/>
-              </w:rPr>
-            </w:pPr>
-            <w:r>
-              <w:rPr>
-                <w:rFonts w:eastAsia="Times New Roman" w:cs="Times New Roman" w:ascii="GDSTransportWebsite" w:hAnsi="GDSTransportWebsite"/>
+                <w:shd w:val="clear" w:color="auto" w:fill="FFFFFF"/>
+              </w:rPr>
+            </w:pPr>
+            <w:r>
+              <w:rPr>
+                <w:rFonts w:ascii="GDSTransportWebsite" w:hAnsi="GDSTransportWebsite"/>
                 <w:b/>
                 <w:bCs/>
                 <w:color w:val="0A0A0A"/>
-                <w:kern w:val="0"/>
-                <w:shd w:fill="FFFFFF" w:val="clear"/>
-                <w:lang w:val="en-GB" w:eastAsia="en-GB" w:bidi="ar-SA"/>
+                <w:shd w:val="clear" w:color="auto" w:fill="FFFFFF"/>
               </w:rPr>
               <w:t>Address</w:t>
             </w:r>
@@ -760,162 +681,131 @@
           </w:tcPr>
           <w:p>
             <w:pPr>
-              <w:pStyle w:val="Normal"/>
-              <w:widowControl/>
-              <w:suppressAutoHyphens w:val="true"/>
-              <w:spacing w:before="0" w:after="0"/>
-              <w:jc w:val="left"/>
-              <w:rPr>
-                <w:color w:themeColor="text1" w:val="000000"/>
-              </w:rPr>
-            </w:pPr>
-            <w:r>
-              <w:rPr>
-                <w:rFonts w:eastAsia="Times New Roman" w:cs="Segoe UI" w:ascii="Segoe UI" w:hAnsi="Segoe UI"/>
-                <w:color w:themeColor="text1" w:val="000000"/>
-                <w:kern w:val="0"/>
-                <w:sz w:val="21"/>
-                <w:szCs w:val="21"/>
-                <w:shd w:fill="FFFFFF" w:val="clear"/>
-                <w:lang w:val="en-GB" w:eastAsia="en-GB" w:bidi="ar-SA"/>
+              <w:rPr>
+                <w:color w:val="000000" w:themeColor="text1"/>
+              </w:rPr>
+            </w:pPr>
+            <w:r>
+              <w:rPr>
+                <w:rFonts w:ascii="Segoe UI" w:hAnsi="Segoe UI" w:cs="Segoe UI"/>
+                <w:color w:val="000000" w:themeColor="text1"/>
+                <w:sz w:val="21"/>
+                <w:szCs w:val="21"/>
+                <w:shd w:val="clear" w:color="auto" w:fill="FFFFFF"/>
               </w:rPr>
               <w:t>&lt;&lt;cs_{ respondent1.primaryAddress.AddressLine1!=null}&gt;&gt;&lt;&lt;respondent1.primaryAddress.AddressLine1&gt;&gt;&lt;&lt;es_&gt;&gt;</w:t>
             </w:r>
             <w:r>
               <w:rPr>
-                <w:rFonts w:eastAsia="Times New Roman" w:cs="Segoe UI" w:ascii="Segoe UI" w:hAnsi="Segoe UI"/>
-                <w:color w:themeColor="text1" w:val="000000"/>
-                <w:kern w:val="0"/>
-                <w:sz w:val="21"/>
-                <w:szCs w:val="21"/>
-                <w:lang w:val="en-GB" w:eastAsia="en-GB" w:bidi="ar-SA"/>
+                <w:rFonts w:ascii="Segoe UI" w:hAnsi="Segoe UI" w:cs="Segoe UI"/>
+                <w:color w:val="000000" w:themeColor="text1"/>
+                <w:sz w:val="21"/>
+                <w:szCs w:val="21"/>
               </w:rPr>
               <w:br/>
             </w:r>
             <w:r>
               <w:rPr>
-                <w:rFonts w:eastAsia="Times New Roman" w:cs="Segoe UI" w:ascii="Segoe UI" w:hAnsi="Segoe UI"/>
-                <w:color w:themeColor="text1" w:val="000000"/>
-                <w:kern w:val="0"/>
-                <w:sz w:val="21"/>
-                <w:szCs w:val="21"/>
-                <w:shd w:fill="FFFFFF" w:val="clear"/>
-                <w:lang w:val="en-GB" w:eastAsia="en-GB" w:bidi="ar-SA"/>
+                <w:rFonts w:ascii="Segoe UI" w:hAnsi="Segoe UI" w:cs="Segoe UI"/>
+                <w:color w:val="000000" w:themeColor="text1"/>
+                <w:sz w:val="21"/>
+                <w:szCs w:val="21"/>
+                <w:shd w:val="clear" w:color="auto" w:fill="FFFFFF"/>
               </w:rPr>
               <w:t>&lt;&lt;cs_{ respondent1.primaryAddress.AddressLine2!=null}&gt;&gt;&lt;&lt;respondent1.primaryAddress.AddressLine2&gt;&gt;&lt;&lt;es_&gt;&gt;</w:t>
             </w:r>
             <w:r>
               <w:rPr>
-                <w:rFonts w:eastAsia="Times New Roman" w:cs="Segoe UI" w:ascii="Segoe UI" w:hAnsi="Segoe UI"/>
-                <w:color w:themeColor="text1" w:val="000000"/>
-                <w:kern w:val="0"/>
-                <w:sz w:val="21"/>
-                <w:szCs w:val="21"/>
-                <w:lang w:val="en-GB" w:eastAsia="en-GB" w:bidi="ar-SA"/>
+                <w:rFonts w:ascii="Segoe UI" w:hAnsi="Segoe UI" w:cs="Segoe UI"/>
+                <w:color w:val="000000" w:themeColor="text1"/>
+                <w:sz w:val="21"/>
+                <w:szCs w:val="21"/>
               </w:rPr>
               <w:br/>
             </w:r>
             <w:r>
               <w:rPr>
-                <w:rFonts w:eastAsia="Times New Roman" w:cs="Segoe UI" w:ascii="Segoe UI" w:hAnsi="Segoe UI"/>
-                <w:color w:themeColor="text1" w:val="000000"/>
-                <w:kern w:val="0"/>
-                <w:sz w:val="21"/>
-                <w:szCs w:val="21"/>
-                <w:shd w:fill="FFFFFF" w:val="clear"/>
-                <w:lang w:val="en-GB" w:eastAsia="en-GB" w:bidi="ar-SA"/>
+                <w:rFonts w:ascii="Segoe UI" w:hAnsi="Segoe UI" w:cs="Segoe UI"/>
+                <w:color w:val="000000" w:themeColor="text1"/>
+                <w:sz w:val="21"/>
+                <w:szCs w:val="21"/>
+                <w:shd w:val="clear" w:color="auto" w:fill="FFFFFF"/>
               </w:rPr>
               <w:t>&lt;&lt;cs_{ respondent1.primaryAddress.AddressLine3!=null}&gt;&gt;&lt;&lt;respondent1.primaryAddress.AddressLine3&gt;&gt;&lt;&lt;es_&gt;&gt;</w:t>
             </w:r>
             <w:r>
               <w:rPr>
-                <w:rFonts w:eastAsia="Times New Roman" w:cs="Segoe UI" w:ascii="Segoe UI" w:hAnsi="Segoe UI"/>
-                <w:color w:themeColor="text1" w:val="000000"/>
-                <w:kern w:val="0"/>
-                <w:sz w:val="21"/>
-                <w:szCs w:val="21"/>
-                <w:lang w:val="en-GB" w:eastAsia="en-GB" w:bidi="ar-SA"/>
+                <w:rFonts w:ascii="Segoe UI" w:hAnsi="Segoe UI" w:cs="Segoe UI"/>
+                <w:color w:val="000000" w:themeColor="text1"/>
+                <w:sz w:val="21"/>
+                <w:szCs w:val="21"/>
               </w:rPr>
               <w:br/>
             </w:r>
             <w:r>
               <w:rPr>
-                <w:rFonts w:eastAsia="Times New Roman" w:cs="Segoe UI" w:ascii="Segoe UI" w:hAnsi="Segoe UI"/>
-                <w:color w:themeColor="text1" w:val="000000"/>
-                <w:kern w:val="0"/>
-                <w:sz w:val="21"/>
-                <w:szCs w:val="21"/>
-                <w:shd w:fill="FFFFFF" w:val="clear"/>
-                <w:lang w:val="en-GB" w:eastAsia="en-GB" w:bidi="ar-SA"/>
+                <w:rFonts w:ascii="Segoe UI" w:hAnsi="Segoe UI" w:cs="Segoe UI"/>
+                <w:color w:val="000000" w:themeColor="text1"/>
+                <w:sz w:val="21"/>
+                <w:szCs w:val="21"/>
+                <w:shd w:val="clear" w:color="auto" w:fill="FFFFFF"/>
               </w:rPr>
               <w:t>&lt;&lt;cs_{ respondent1.primaryAddress.PostTown!=null}&gt;&gt;&lt;&lt;respondent1.primaryAddress.PostTown&gt;&gt;&lt;&lt;es_&gt;&gt;</w:t>
             </w:r>
             <w:r>
               <w:rPr>
-                <w:rFonts w:eastAsia="Times New Roman" w:cs="Segoe UI" w:ascii="Segoe UI" w:hAnsi="Segoe UI"/>
-                <w:color w:themeColor="text1" w:val="000000"/>
-                <w:kern w:val="0"/>
-                <w:sz w:val="21"/>
-                <w:szCs w:val="21"/>
-                <w:lang w:val="en-GB" w:eastAsia="en-GB" w:bidi="ar-SA"/>
+                <w:rFonts w:ascii="Segoe UI" w:hAnsi="Segoe UI" w:cs="Segoe UI"/>
+                <w:color w:val="000000" w:themeColor="text1"/>
+                <w:sz w:val="21"/>
+                <w:szCs w:val="21"/>
               </w:rPr>
               <w:br/>
             </w:r>
             <w:r>
               <w:rPr>
-                <w:rFonts w:eastAsia="Times New Roman" w:cs="Segoe UI" w:ascii="Segoe UI" w:hAnsi="Segoe UI"/>
-                <w:color w:themeColor="text1" w:val="000000"/>
-                <w:kern w:val="0"/>
-                <w:sz w:val="21"/>
-                <w:szCs w:val="21"/>
-                <w:shd w:fill="FFFFFF" w:val="clear"/>
-                <w:lang w:val="en-GB" w:eastAsia="en-GB" w:bidi="ar-SA"/>
+                <w:rFonts w:ascii="Segoe UI" w:hAnsi="Segoe UI" w:cs="Segoe UI"/>
+                <w:color w:val="000000" w:themeColor="text1"/>
+                <w:sz w:val="21"/>
+                <w:szCs w:val="21"/>
+                <w:shd w:val="clear" w:color="auto" w:fill="FFFFFF"/>
               </w:rPr>
               <w:t>&lt;&lt;cs_{ respondent1.primaryAddress.County!=null}&gt;&gt;&lt;&lt;respondent1.primaryAddress.County&gt;&gt;&lt;&lt;es_&gt;&gt;</w:t>
             </w:r>
             <w:r>
               <w:rPr>
-                <w:rFonts w:eastAsia="Times New Roman" w:cs="Segoe UI" w:ascii="Segoe UI" w:hAnsi="Segoe UI"/>
-                <w:color w:themeColor="text1" w:val="000000"/>
-                <w:kern w:val="0"/>
-                <w:sz w:val="21"/>
-                <w:szCs w:val="21"/>
-                <w:lang w:val="en-GB" w:eastAsia="en-GB" w:bidi="ar-SA"/>
+                <w:rFonts w:ascii="Segoe UI" w:hAnsi="Segoe UI" w:cs="Segoe UI"/>
+                <w:color w:val="000000" w:themeColor="text1"/>
+                <w:sz w:val="21"/>
+                <w:szCs w:val="21"/>
               </w:rPr>
               <w:br/>
             </w:r>
             <w:r>
               <w:rPr>
-                <w:rFonts w:eastAsia="Times New Roman" w:cs="Segoe UI" w:ascii="Segoe UI" w:hAnsi="Segoe UI"/>
-                <w:color w:themeColor="text1" w:val="000000"/>
-                <w:kern w:val="0"/>
-                <w:sz w:val="21"/>
-                <w:szCs w:val="21"/>
-                <w:shd w:fill="FFFFFF" w:val="clear"/>
-                <w:lang w:val="en-GB" w:eastAsia="en-GB" w:bidi="ar-SA"/>
+                <w:rFonts w:ascii="Segoe UI" w:hAnsi="Segoe UI" w:cs="Segoe UI"/>
+                <w:color w:val="000000" w:themeColor="text1"/>
+                <w:sz w:val="21"/>
+                <w:szCs w:val="21"/>
+                <w:shd w:val="clear" w:color="auto" w:fill="FFFFFF"/>
               </w:rPr>
               <w:t>&lt;&lt;cs_{ respondent1.primaryAddress.Country!=null}&gt;&gt;&lt;&lt;respondent1.primaryAddress.Country&gt;&gt;&lt;&lt;es_&gt;&gt;</w:t>
             </w:r>
             <w:r>
               <w:rPr>
-                <w:rFonts w:eastAsia="Times New Roman" w:cs="Segoe UI" w:ascii="Segoe UI" w:hAnsi="Segoe UI"/>
-                <w:color w:themeColor="text1" w:val="000000"/>
-                <w:kern w:val="0"/>
-                <w:sz w:val="21"/>
-                <w:szCs w:val="21"/>
-                <w:lang w:val="en-GB" w:eastAsia="en-GB" w:bidi="ar-SA"/>
+                <w:rFonts w:ascii="Segoe UI" w:hAnsi="Segoe UI" w:cs="Segoe UI"/>
+                <w:color w:val="000000" w:themeColor="text1"/>
+                <w:sz w:val="21"/>
+                <w:szCs w:val="21"/>
               </w:rPr>
               <w:br/>
             </w:r>
             <w:r>
               <w:rPr>
-                <w:rFonts w:eastAsia="Times New Roman" w:cs="Segoe UI" w:ascii="Segoe UI" w:hAnsi="Segoe UI"/>
-                <w:color w:themeColor="text1" w:val="000000"/>
-                <w:kern w:val="0"/>
-                <w:sz w:val="21"/>
-                <w:szCs w:val="21"/>
-                <w:shd w:fill="FFFFFF" w:val="clear"/>
-                <w:lang w:val="en-GB" w:eastAsia="en-GB" w:bidi="ar-SA"/>
+                <w:rFonts w:ascii="Segoe UI" w:hAnsi="Segoe UI" w:cs="Segoe UI"/>
+                <w:color w:val="000000" w:themeColor="text1"/>
+                <w:sz w:val="21"/>
+                <w:szCs w:val="21"/>
+                <w:shd w:val="clear" w:color="auto" w:fill="FFFFFF"/>
               </w:rPr>
               <w:t>&lt;&lt;cs_{ respondent1.primaryAddress.PostCode!=null}&gt;&gt;&lt;&lt;respondent1.primaryAddress.PostCode&gt;&gt;&lt;&lt;es_&gt;&gt;</w:t>
             </w:r>
@@ -923,7 +813,6 @@
         </w:tc>
       </w:tr>
       <w:tr>
-        <w:trPr/>
         <w:tc>
           <w:tcPr>
             <w:tcW w:w="3539" w:type="dxa"/>
@@ -937,25 +826,42 @@
           <w:p>
             <w:pPr>
               <w:pStyle w:val="NormalWeb"/>
-              <w:widowControl/>
-              <w:suppressAutoHyphens w:val="true"/>
-              <w:spacing w:beforeAutospacing="0" w:before="40" w:afterAutospacing="0" w:after="40"/>
-              <w:jc w:val="left"/>
+              <w:spacing w:before="40" w:beforeAutospacing="0" w:after="40" w:afterAutospacing="0"/>
               <w:rPr>
                 <w:rFonts w:ascii="GDS Transport Website Light" w:hAnsi="GDS Transport Website Light"/>
               </w:rPr>
             </w:pPr>
             <w:r>
               <w:rPr>
-                <w:rFonts w:eastAsia="Times New Roman" w:cs="Segoe UI" w:ascii="Segoe UI" w:hAnsi="Segoe UI"/>
-                <w:color w:themeColor="text1" w:val="000000"/>
-                <w:kern w:val="0"/>
-                <w:sz w:val="21"/>
-                <w:szCs w:val="21"/>
-                <w:shd w:fill="FFFFFF" w:val="clear"/>
-                <w:lang w:val="en-GB" w:eastAsia="en-GB" w:bidi="ar-SA"/>
-              </w:rPr>
-              <w:t>&lt;&lt;cr_{ respondent1.individualDateOfBirth!=null}&gt;&gt;</w:t>
+                <w:rFonts w:ascii="Segoe UI" w:hAnsi="Segoe UI" w:cs="Segoe UI"/>
+                <w:color w:val="000000" w:themeColor="text1"/>
+                <w:sz w:val="21"/>
+                <w:szCs w:val="21"/>
+                <w:shd w:val="clear" w:color="auto" w:fill="FFFFFF"/>
+              </w:rPr>
+              <w:t>&lt;&lt;</w:t>
+            </w:r>
+            <w:proofErr w:type="spellStart"/>
+            <w:r>
+              <w:rPr>
+                <w:rFonts w:ascii="Segoe UI" w:hAnsi="Segoe UI" w:cs="Segoe UI"/>
+                <w:color w:val="000000" w:themeColor="text1"/>
+                <w:sz w:val="21"/>
+                <w:szCs w:val="21"/>
+                <w:shd w:val="clear" w:color="auto" w:fill="FFFFFF"/>
+              </w:rPr>
+              <w:t>cr</w:t>
+            </w:r>
+            <w:proofErr w:type="spellEnd"/>
+            <w:r>
+              <w:rPr>
+                <w:rFonts w:ascii="Segoe UI" w:hAnsi="Segoe UI" w:cs="Segoe UI"/>
+                <w:color w:val="000000" w:themeColor="text1"/>
+                <w:sz w:val="21"/>
+                <w:szCs w:val="21"/>
+                <w:shd w:val="clear" w:color="auto" w:fill="FFFFFF"/>
+              </w:rPr>
+              <w:t>_{ respondent1.individualDateOfBirth!=null}&gt;&gt;</w:t>
             </w:r>
           </w:p>
         </w:tc>
@@ -971,33 +877,18 @@
           </w:tcPr>
           <w:p>
             <w:pPr>
-              <w:pStyle w:val="Normal"/>
-              <w:widowControl/>
-              <w:suppressAutoHyphens w:val="true"/>
-              <w:spacing w:before="0" w:after="0"/>
-              <w:jc w:val="left"/>
-              <w:rPr>
-                <w:rFonts w:ascii="Segoe UI" w:hAnsi="Segoe UI" w:cs="Segoe UI"/>
-                <w:color w:themeColor="text1" w:val="000000"/>
-                <w:sz w:val="21"/>
-                <w:szCs w:val="21"/>
-                <w:shd w:fill="FFFFFF" w:val="clear"/>
-              </w:rPr>
-            </w:pPr>
-            <w:r>
-              <w:rPr>
-                <w:rFonts w:cs="Segoe UI" w:ascii="Segoe UI" w:hAnsi="Segoe UI"/>
-                <w:color w:themeColor="text1" w:val="000000"/>
-                <w:sz w:val="21"/>
-                <w:szCs w:val="21"/>
-                <w:shd w:fill="FFFFFF" w:val="clear"/>
-              </w:rPr>
-            </w:r>
+              <w:rPr>
+                <w:rFonts w:ascii="Segoe UI" w:hAnsi="Segoe UI" w:cs="Segoe UI"/>
+                <w:color w:val="000000" w:themeColor="text1"/>
+                <w:sz w:val="21"/>
+                <w:szCs w:val="21"/>
+                <w:shd w:val="clear" w:color="auto" w:fill="FFFFFF"/>
+              </w:rPr>
+            </w:pPr>
           </w:p>
         </w:tc>
       </w:tr>
       <w:tr>
-        <w:trPr/>
         <w:tc>
           <w:tcPr>
             <w:tcW w:w="3539" w:type="dxa"/>
@@ -1011,10 +902,7 @@
           <w:p>
             <w:pPr>
               <w:pStyle w:val="NormalWeb"/>
-              <w:widowControl/>
-              <w:suppressAutoHyphens w:val="true"/>
-              <w:spacing w:beforeAutospacing="0" w:before="40" w:afterAutospacing="0" w:after="40"/>
-              <w:jc w:val="left"/>
+              <w:spacing w:before="40" w:beforeAutospacing="0" w:after="40" w:afterAutospacing="0"/>
               <w:rPr>
                 <w:rFonts w:ascii="GDS Transport Website Light" w:hAnsi="GDS Transport Website Light"/>
                 <w:b/>
@@ -1023,11 +911,9 @@
             </w:pPr>
             <w:r>
               <w:rPr>
-                <w:rFonts w:eastAsia="Times New Roman" w:cs="Times New Roman" w:ascii="GDS Transport Website Light" w:hAnsi="GDS Transport Website Light"/>
-                <w:b/>
-                <w:bCs/>
-                <w:kern w:val="0"/>
-                <w:lang w:val="en-GB" w:eastAsia="en-GB" w:bidi="ar-SA"/>
+                <w:rFonts w:ascii="GDS Transport Website Light" w:hAnsi="GDS Transport Website Light"/>
+                <w:b/>
+                <w:bCs/>
               </w:rPr>
               <w:t>Date of birth</w:t>
             </w:r>
@@ -1045,28 +931,21 @@
           </w:tcPr>
           <w:p>
             <w:pPr>
-              <w:pStyle w:val="Normal"/>
-              <w:widowControl/>
-              <w:suppressAutoHyphens w:val="true"/>
-              <w:spacing w:before="0" w:after="0"/>
-              <w:jc w:val="left"/>
-              <w:rPr>
-                <w:rFonts w:ascii="Segoe UI" w:hAnsi="Segoe UI" w:cs="Segoe UI"/>
-                <w:color w:themeColor="text1" w:val="000000"/>
-                <w:sz w:val="21"/>
-                <w:szCs w:val="21"/>
-                <w:shd w:fill="FFFFFF" w:val="clear"/>
-              </w:rPr>
-            </w:pPr>
-            <w:r>
-              <w:rPr>
-                <w:rFonts w:eastAsia="Times New Roman" w:cs="Segoe UI" w:ascii="Segoe UI" w:hAnsi="Segoe UI"/>
-                <w:color w:themeColor="text1" w:val="000000"/>
-                <w:kern w:val="0"/>
-                <w:sz w:val="21"/>
-                <w:szCs w:val="21"/>
-                <w:shd w:fill="FFFFFF" w:val="clear"/>
-                <w:lang w:val="en-GB" w:eastAsia="en-GB" w:bidi="ar-SA"/>
+              <w:rPr>
+                <w:rFonts w:ascii="Segoe UI" w:hAnsi="Segoe UI" w:cs="Segoe UI"/>
+                <w:color w:val="000000" w:themeColor="text1"/>
+                <w:sz w:val="21"/>
+                <w:szCs w:val="21"/>
+                <w:shd w:val="clear" w:color="auto" w:fill="FFFFFF"/>
+              </w:rPr>
+            </w:pPr>
+            <w:r>
+              <w:rPr>
+                <w:rFonts w:ascii="Segoe UI" w:hAnsi="Segoe UI" w:cs="Segoe UI"/>
+                <w:color w:val="000000" w:themeColor="text1"/>
+                <w:sz w:val="21"/>
+                <w:szCs w:val="21"/>
+                <w:shd w:val="clear" w:color="auto" w:fill="FFFFFF"/>
               </w:rPr>
               <w:t>&lt;&lt;respondent1.individualDateOfBirth&gt;&gt;</w:t>
             </w:r>
@@ -1074,7 +953,6 @@
         </w:tc>
       </w:tr>
       <w:tr>
-        <w:trPr/>
         <w:tc>
           <w:tcPr>
             <w:tcW w:w="3539" w:type="dxa"/>
@@ -1088,19 +966,14 @@
           <w:p>
             <w:pPr>
               <w:pStyle w:val="NormalWeb"/>
-              <w:widowControl/>
-              <w:suppressAutoHyphens w:val="true"/>
-              <w:spacing w:beforeAutospacing="0" w:before="40" w:afterAutospacing="0" w:after="40"/>
-              <w:jc w:val="left"/>
+              <w:spacing w:before="40" w:beforeAutospacing="0" w:after="40" w:afterAutospacing="0"/>
               <w:rPr>
                 <w:rFonts w:ascii="GDS Transport Website Light" w:hAnsi="GDS Transport Website Light"/>
               </w:rPr>
             </w:pPr>
             <w:r>
               <w:rPr>
-                <w:rFonts w:eastAsia="Times New Roman" w:cs="Times New Roman" w:ascii="GDS Transport Website Light" w:hAnsi="GDS Transport Website Light"/>
-                <w:kern w:val="0"/>
-                <w:lang w:val="en-GB" w:eastAsia="en-GB" w:bidi="ar-SA"/>
+                <w:rFonts w:ascii="GDS Transport Website Light" w:hAnsi="GDS Transport Website Light"/>
               </w:rPr>
               <w:t>&lt;&lt;er_&gt;&gt;</w:t>
             </w:r>
@@ -1118,33 +991,18 @@
           </w:tcPr>
           <w:p>
             <w:pPr>
-              <w:pStyle w:val="Normal"/>
-              <w:widowControl/>
-              <w:suppressAutoHyphens w:val="true"/>
-              <w:spacing w:before="0" w:after="0"/>
-              <w:jc w:val="left"/>
-              <w:rPr>
-                <w:rFonts w:ascii="Segoe UI" w:hAnsi="Segoe UI" w:cs="Segoe UI"/>
-                <w:color w:themeColor="text1" w:val="000000"/>
-                <w:sz w:val="21"/>
-                <w:szCs w:val="21"/>
-                <w:shd w:fill="FFFFFF" w:val="clear"/>
-              </w:rPr>
-            </w:pPr>
-            <w:r>
-              <w:rPr>
-                <w:rFonts w:cs="Segoe UI" w:ascii="Segoe UI" w:hAnsi="Segoe UI"/>
-                <w:color w:themeColor="text1" w:val="000000"/>
-                <w:sz w:val="21"/>
-                <w:szCs w:val="21"/>
-                <w:shd w:fill="FFFFFF" w:val="clear"/>
-              </w:rPr>
-            </w:r>
+              <w:rPr>
+                <w:rFonts w:ascii="Segoe UI" w:hAnsi="Segoe UI" w:cs="Segoe UI"/>
+                <w:color w:val="000000" w:themeColor="text1"/>
+                <w:sz w:val="21"/>
+                <w:szCs w:val="21"/>
+                <w:shd w:val="clear" w:color="auto" w:fill="FFFFFF"/>
+              </w:rPr>
+            </w:pPr>
           </w:p>
         </w:tc>
       </w:tr>
       <w:tr>
-        <w:trPr/>
         <w:tc>
           <w:tcPr>
             <w:tcW w:w="3539" w:type="dxa"/>
@@ -1158,10 +1016,7 @@
           <w:p>
             <w:pPr>
               <w:pStyle w:val="NormalWeb"/>
-              <w:widowControl/>
-              <w:suppressAutoHyphens w:val="true"/>
-              <w:spacing w:beforeAutospacing="0" w:before="40" w:afterAutospacing="0" w:after="40"/>
-              <w:jc w:val="left"/>
+              <w:spacing w:before="40" w:beforeAutospacing="0" w:after="40" w:afterAutospacing="0"/>
               <w:rPr>
                 <w:rFonts w:ascii="GDS Transport Website Light" w:hAnsi="GDS Transport Website Light"/>
                 <w:b/>
@@ -1170,15 +1025,35 @@
             </w:pPr>
             <w:r>
               <w:rPr>
-                <w:rFonts w:eastAsia="Times New Roman" w:cs="Segoe UI" w:ascii="Segoe UI" w:hAnsi="Segoe UI"/>
-                <w:color w:themeColor="text1" w:val="000000"/>
-                <w:kern w:val="0"/>
-                <w:sz w:val="21"/>
-                <w:szCs w:val="21"/>
-                <w:shd w:fill="FFFFFF" w:val="clear"/>
-                <w:lang w:val="en-GB" w:eastAsia="en-GB" w:bidi="ar-SA"/>
-              </w:rPr>
-              <w:t>&lt;&lt;cr_{ respondent1.representative.phoneNumber!=null}&gt;&gt;</w:t>
+                <w:rFonts w:ascii="Segoe UI" w:hAnsi="Segoe UI" w:cs="Segoe UI"/>
+                <w:color w:val="000000" w:themeColor="text1"/>
+                <w:sz w:val="21"/>
+                <w:szCs w:val="21"/>
+                <w:shd w:val="clear" w:color="auto" w:fill="FFFFFF"/>
+              </w:rPr>
+              <w:t>&lt;&lt;</w:t>
+            </w:r>
+            <w:proofErr w:type="spellStart"/>
+            <w:r>
+              <w:rPr>
+                <w:rFonts w:ascii="Segoe UI" w:hAnsi="Segoe UI" w:cs="Segoe UI"/>
+                <w:color w:val="000000" w:themeColor="text1"/>
+                <w:sz w:val="21"/>
+                <w:szCs w:val="21"/>
+                <w:shd w:val="clear" w:color="auto" w:fill="FFFFFF"/>
+              </w:rPr>
+              <w:t>cr</w:t>
+            </w:r>
+            <w:proofErr w:type="spellEnd"/>
+            <w:r>
+              <w:rPr>
+                <w:rFonts w:ascii="Segoe UI" w:hAnsi="Segoe UI" w:cs="Segoe UI"/>
+                <w:color w:val="000000" w:themeColor="text1"/>
+                <w:sz w:val="21"/>
+                <w:szCs w:val="21"/>
+                <w:shd w:val="clear" w:color="auto" w:fill="FFFFFF"/>
+              </w:rPr>
+              <w:t>_{ respondent1.representative.phoneNumber!=null}&gt;&gt;</w:t>
             </w:r>
           </w:p>
         </w:tc>
@@ -1194,33 +1069,18 @@
           </w:tcPr>
           <w:p>
             <w:pPr>
-              <w:pStyle w:val="Normal"/>
-              <w:widowControl/>
-              <w:suppressAutoHyphens w:val="true"/>
-              <w:spacing w:before="0" w:after="0"/>
-              <w:jc w:val="left"/>
-              <w:rPr>
-                <w:rFonts w:ascii="Segoe UI" w:hAnsi="Segoe UI" w:cs="Segoe UI"/>
-                <w:color w:themeColor="text1" w:val="000000"/>
-                <w:sz w:val="21"/>
-                <w:szCs w:val="21"/>
-                <w:shd w:fill="FFFFFF" w:val="clear"/>
-              </w:rPr>
-            </w:pPr>
-            <w:r>
-              <w:rPr>
-                <w:rFonts w:cs="Segoe UI" w:ascii="Segoe UI" w:hAnsi="Segoe UI"/>
-                <w:color w:themeColor="text1" w:val="000000"/>
-                <w:sz w:val="21"/>
-                <w:szCs w:val="21"/>
-                <w:shd w:fill="FFFFFF" w:val="clear"/>
-              </w:rPr>
-            </w:r>
+              <w:rPr>
+                <w:rFonts w:ascii="Segoe UI" w:hAnsi="Segoe UI" w:cs="Segoe UI"/>
+                <w:color w:val="000000" w:themeColor="text1"/>
+                <w:sz w:val="21"/>
+                <w:szCs w:val="21"/>
+                <w:shd w:val="clear" w:color="auto" w:fill="FFFFFF"/>
+              </w:rPr>
+            </w:pPr>
           </w:p>
         </w:tc>
       </w:tr>
       <w:tr>
-        <w:trPr/>
         <w:tc>
           <w:tcPr>
             <w:tcW w:w="3539" w:type="dxa"/>
@@ -1234,10 +1094,7 @@
           <w:p>
             <w:pPr>
               <w:pStyle w:val="NormalWeb"/>
-              <w:widowControl/>
-              <w:suppressAutoHyphens w:val="true"/>
-              <w:spacing w:beforeAutospacing="0" w:before="40" w:afterAutospacing="0" w:after="40"/>
-              <w:jc w:val="left"/>
+              <w:spacing w:before="40" w:beforeAutospacing="0" w:after="40" w:afterAutospacing="0"/>
               <w:rPr>
                 <w:rFonts w:ascii="GDS Transport Website Light" w:hAnsi="GDS Transport Website Light"/>
                 <w:b/>
@@ -1246,12 +1103,11 @@
             </w:pPr>
             <w:r>
               <w:rPr>
-                <w:rFonts w:eastAsia="Times New Roman" w:cs="Times New Roman" w:ascii="GDS Transport Website Light" w:hAnsi="GDS Transport Website Light"/>
-                <w:b/>
-                <w:bCs/>
-                <w:kern w:val="0"/>
-                <w:lang w:val="en-GB" w:eastAsia="en-GB" w:bidi="ar-SA"/>
-              </w:rPr>
+                <w:rFonts w:ascii="GDS Transport Website Light" w:hAnsi="GDS Transport Website Light"/>
+                <w:b/>
+                <w:bCs/>
+              </w:rPr>
+              <w:lastRenderedPageBreak/>
               <w:t>Telephone</w:t>
             </w:r>
           </w:p>
@@ -1268,24 +1124,17 @@
           </w:tcPr>
           <w:p>
             <w:pPr>
-              <w:pStyle w:val="Normal"/>
-              <w:widowControl/>
-              <w:suppressAutoHyphens w:val="true"/>
-              <w:spacing w:before="0" w:after="0"/>
-              <w:jc w:val="left"/>
-              <w:rPr>
-                <w:color w:themeColor="text1" w:val="000000"/>
-              </w:rPr>
-            </w:pPr>
-            <w:r>
-              <w:rPr>
-                <w:rFonts w:eastAsia="Times New Roman" w:cs="Segoe UI" w:ascii="Segoe UI" w:hAnsi="Segoe UI"/>
-                <w:color w:themeColor="text1" w:val="000000"/>
-                <w:kern w:val="0"/>
-                <w:sz w:val="21"/>
-                <w:szCs w:val="21"/>
-                <w:shd w:fill="FFFFFF" w:val="clear"/>
-                <w:lang w:val="en-GB" w:eastAsia="en-GB" w:bidi="ar-SA"/>
+              <w:rPr>
+                <w:color w:val="000000" w:themeColor="text1"/>
+              </w:rPr>
+            </w:pPr>
+            <w:r>
+              <w:rPr>
+                <w:rFonts w:ascii="Segoe UI" w:hAnsi="Segoe UI" w:cs="Segoe UI"/>
+                <w:color w:val="000000" w:themeColor="text1"/>
+                <w:sz w:val="21"/>
+                <w:szCs w:val="21"/>
+                <w:shd w:val="clear" w:color="auto" w:fill="FFFFFF"/>
               </w:rPr>
               <w:t>&lt;&lt;respondent1.representative.phoneNumber&gt;&gt;</w:t>
             </w:r>
@@ -1293,7 +1142,6 @@
         </w:tc>
       </w:tr>
       <w:tr>
-        <w:trPr/>
         <w:tc>
           <w:tcPr>
             <w:tcW w:w="3539" w:type="dxa"/>
@@ -1307,10 +1155,7 @@
           <w:p>
             <w:pPr>
               <w:pStyle w:val="NormalWeb"/>
-              <w:widowControl/>
-              <w:suppressAutoHyphens w:val="true"/>
-              <w:spacing w:beforeAutospacing="0" w:before="40" w:afterAutospacing="0" w:after="40"/>
-              <w:jc w:val="left"/>
+              <w:spacing w:before="40" w:beforeAutospacing="0" w:after="40" w:afterAutospacing="0"/>
               <w:rPr>
                 <w:rFonts w:ascii="GDS Transport Website Light" w:hAnsi="GDS Transport Website Light"/>
                 <w:b/>
@@ -1319,9 +1164,7 @@
             </w:pPr>
             <w:r>
               <w:rPr>
-                <w:rFonts w:eastAsia="Times New Roman" w:cs="Times New Roman" w:ascii="GDS Transport Website Light" w:hAnsi="GDS Transport Website Light"/>
-                <w:kern w:val="0"/>
-                <w:lang w:val="en-GB" w:eastAsia="en-GB" w:bidi="ar-SA"/>
+                <w:rFonts w:ascii="GDS Transport Website Light" w:hAnsi="GDS Transport Website Light"/>
               </w:rPr>
               <w:t>&lt;&lt;er_&gt;&gt;</w:t>
             </w:r>
@@ -1339,33 +1182,18 @@
           </w:tcPr>
           <w:p>
             <w:pPr>
-              <w:pStyle w:val="Normal"/>
-              <w:widowControl/>
-              <w:suppressAutoHyphens w:val="true"/>
-              <w:spacing w:before="0" w:after="0"/>
-              <w:jc w:val="left"/>
-              <w:rPr>
-                <w:rFonts w:ascii="Segoe UI" w:hAnsi="Segoe UI" w:cs="Segoe UI"/>
-                <w:color w:themeColor="text1" w:val="000000"/>
-                <w:sz w:val="21"/>
-                <w:szCs w:val="21"/>
-                <w:shd w:fill="FFFFFF" w:val="clear"/>
-              </w:rPr>
-            </w:pPr>
-            <w:r>
-              <w:rPr>
-                <w:rFonts w:cs="Segoe UI" w:ascii="Segoe UI" w:hAnsi="Segoe UI"/>
-                <w:color w:themeColor="text1" w:val="000000"/>
-                <w:sz w:val="21"/>
-                <w:szCs w:val="21"/>
-                <w:shd w:fill="FFFFFF" w:val="clear"/>
-              </w:rPr>
-            </w:r>
+              <w:rPr>
+                <w:rFonts w:ascii="Segoe UI" w:hAnsi="Segoe UI" w:cs="Segoe UI"/>
+                <w:color w:val="000000" w:themeColor="text1"/>
+                <w:sz w:val="21"/>
+                <w:szCs w:val="21"/>
+                <w:shd w:val="clear" w:color="auto" w:fill="FFFFFF"/>
+              </w:rPr>
+            </w:pPr>
           </w:p>
         </w:tc>
       </w:tr>
       <w:tr>
-        <w:trPr/>
         <w:tc>
           <w:tcPr>
             <w:tcW w:w="3539" w:type="dxa"/>
@@ -1379,10 +1207,7 @@
           <w:p>
             <w:pPr>
               <w:pStyle w:val="NormalWeb"/>
-              <w:widowControl/>
-              <w:suppressAutoHyphens w:val="true"/>
-              <w:spacing w:beforeAutospacing="0" w:before="40" w:afterAutospacing="0" w:after="40"/>
-              <w:jc w:val="left"/>
+              <w:spacing w:before="40" w:beforeAutospacing="0" w:after="40" w:afterAutospacing="0"/>
               <w:rPr>
                 <w:rFonts w:ascii="GDS Transport Website Light" w:hAnsi="GDS Transport Website Light"/>
                 <w:b/>
@@ -1391,15 +1216,35 @@
             </w:pPr>
             <w:r>
               <w:rPr>
-                <w:rFonts w:eastAsia="Times New Roman" w:cs="Segoe UI" w:ascii="Segoe UI" w:hAnsi="Segoe UI"/>
-                <w:color w:themeColor="text1" w:val="000000"/>
-                <w:kern w:val="0"/>
-                <w:sz w:val="21"/>
-                <w:szCs w:val="21"/>
-                <w:shd w:fill="FFFFFF" w:val="clear"/>
-                <w:lang w:val="en-GB" w:eastAsia="en-GB" w:bidi="ar-SA"/>
-              </w:rPr>
-              <w:t>&lt;&lt;cr_{ respondent1.representative.emailAddress!=null}&gt;&gt;</w:t>
+                <w:rFonts w:ascii="Segoe UI" w:hAnsi="Segoe UI" w:cs="Segoe UI"/>
+                <w:color w:val="000000" w:themeColor="text1"/>
+                <w:sz w:val="21"/>
+                <w:szCs w:val="21"/>
+                <w:shd w:val="clear" w:color="auto" w:fill="FFFFFF"/>
+              </w:rPr>
+              <w:t>&lt;&lt;</w:t>
+            </w:r>
+            <w:proofErr w:type="spellStart"/>
+            <w:r>
+              <w:rPr>
+                <w:rFonts w:ascii="Segoe UI" w:hAnsi="Segoe UI" w:cs="Segoe UI"/>
+                <w:color w:val="000000" w:themeColor="text1"/>
+                <w:sz w:val="21"/>
+                <w:szCs w:val="21"/>
+                <w:shd w:val="clear" w:color="auto" w:fill="FFFFFF"/>
+              </w:rPr>
+              <w:t>cr</w:t>
+            </w:r>
+            <w:proofErr w:type="spellEnd"/>
+            <w:r>
+              <w:rPr>
+                <w:rFonts w:ascii="Segoe UI" w:hAnsi="Segoe UI" w:cs="Segoe UI"/>
+                <w:color w:val="000000" w:themeColor="text1"/>
+                <w:sz w:val="21"/>
+                <w:szCs w:val="21"/>
+                <w:shd w:val="clear" w:color="auto" w:fill="FFFFFF"/>
+              </w:rPr>
+              <w:t>_{ respondent1.representative.emailAddress!=null}&gt;&gt;</w:t>
             </w:r>
           </w:p>
         </w:tc>
@@ -1415,33 +1260,18 @@
           </w:tcPr>
           <w:p>
             <w:pPr>
-              <w:pStyle w:val="Normal"/>
-              <w:widowControl/>
-              <w:suppressAutoHyphens w:val="true"/>
-              <w:spacing w:before="0" w:after="0"/>
-              <w:jc w:val="left"/>
-              <w:rPr>
-                <w:rFonts w:ascii="Segoe UI" w:hAnsi="Segoe UI" w:cs="Segoe UI"/>
-                <w:color w:themeColor="text1" w:val="000000"/>
-                <w:sz w:val="21"/>
-                <w:szCs w:val="21"/>
-                <w:shd w:fill="FFFFFF" w:val="clear"/>
-              </w:rPr>
-            </w:pPr>
-            <w:r>
-              <w:rPr>
-                <w:rFonts w:cs="Segoe UI" w:ascii="Segoe UI" w:hAnsi="Segoe UI"/>
-                <w:color w:themeColor="text1" w:val="000000"/>
-                <w:sz w:val="21"/>
-                <w:szCs w:val="21"/>
-                <w:shd w:fill="FFFFFF" w:val="clear"/>
-              </w:rPr>
-            </w:r>
+              <w:rPr>
+                <w:rFonts w:ascii="Segoe UI" w:hAnsi="Segoe UI" w:cs="Segoe UI"/>
+                <w:color w:val="000000" w:themeColor="text1"/>
+                <w:sz w:val="21"/>
+                <w:szCs w:val="21"/>
+                <w:shd w:val="clear" w:color="auto" w:fill="FFFFFF"/>
+              </w:rPr>
+            </w:pPr>
           </w:p>
         </w:tc>
       </w:tr>
       <w:tr>
-        <w:trPr/>
         <w:tc>
           <w:tcPr>
             <w:tcW w:w="3539" w:type="dxa"/>
@@ -1455,25 +1285,20 @@
           <w:p>
             <w:pPr>
               <w:pStyle w:val="NormalWeb"/>
-              <w:widowControl/>
-              <w:suppressAutoHyphens w:val="true"/>
-              <w:spacing w:beforeAutospacing="0" w:before="40" w:afterAutospacing="0" w:after="40"/>
-              <w:jc w:val="left"/>
+              <w:spacing w:before="40" w:beforeAutospacing="0" w:after="40" w:afterAutospacing="0"/>
               <w:rPr>
                 <w:rFonts w:ascii="GDSTransportWebsite" w:hAnsi="GDSTransportWebsite"/>
                 <w:b/>
                 <w:bCs/>
                 <w:color w:val="0A0A0A"/>
-                <w:shd w:fill="FFFFFF" w:val="clear"/>
-              </w:rPr>
-            </w:pPr>
-            <w:r>
-              <w:rPr>
-                <w:rFonts w:eastAsia="Times New Roman" w:cs="Times New Roman" w:ascii="GDS Transport Website Light" w:hAnsi="GDS Transport Website Light"/>
-                <w:b/>
-                <w:bCs/>
-                <w:kern w:val="0"/>
-                <w:lang w:val="en-GB" w:eastAsia="en-GB" w:bidi="ar-SA"/>
+                <w:shd w:val="clear" w:color="auto" w:fill="FFFFFF"/>
+              </w:rPr>
+            </w:pPr>
+            <w:r>
+              <w:rPr>
+                <w:rFonts w:ascii="GDS Transport Website Light" w:hAnsi="GDS Transport Website Light"/>
+                <w:b/>
+                <w:bCs/>
               </w:rPr>
               <w:t>Email</w:t>
             </w:r>
@@ -1491,24 +1316,17 @@
           </w:tcPr>
           <w:p>
             <w:pPr>
-              <w:pStyle w:val="Normal"/>
-              <w:widowControl/>
-              <w:suppressAutoHyphens w:val="true"/>
-              <w:spacing w:before="0" w:after="0"/>
-              <w:jc w:val="left"/>
-              <w:rPr>
-                <w:color w:themeColor="text1" w:val="000000"/>
-              </w:rPr>
-            </w:pPr>
-            <w:r>
-              <w:rPr>
-                <w:rFonts w:eastAsia="Times New Roman" w:cs="Segoe UI" w:ascii="Segoe UI" w:hAnsi="Segoe UI"/>
-                <w:color w:themeColor="text1" w:val="000000"/>
-                <w:kern w:val="0"/>
-                <w:sz w:val="21"/>
-                <w:szCs w:val="21"/>
-                <w:shd w:fill="FFFFFF" w:val="clear"/>
-                <w:lang w:val="en-GB" w:eastAsia="en-GB" w:bidi="ar-SA"/>
+              <w:rPr>
+                <w:color w:val="000000" w:themeColor="text1"/>
+              </w:rPr>
+            </w:pPr>
+            <w:r>
+              <w:rPr>
+                <w:rFonts w:ascii="Segoe UI" w:hAnsi="Segoe UI" w:cs="Segoe UI"/>
+                <w:color w:val="000000" w:themeColor="text1"/>
+                <w:sz w:val="21"/>
+                <w:szCs w:val="21"/>
+                <w:shd w:val="clear" w:color="auto" w:fill="FFFFFF"/>
               </w:rPr>
               <w:t>&lt;&lt;respondent1.representative.emailAddress&gt;&gt;</w:t>
             </w:r>
@@ -1516,7 +1334,6 @@
         </w:tc>
       </w:tr>
       <w:tr>
-        <w:trPr/>
         <w:tc>
           <w:tcPr>
             <w:tcW w:w="3539" w:type="dxa"/>
@@ -1530,10 +1347,7 @@
           <w:p>
             <w:pPr>
               <w:pStyle w:val="NormalWeb"/>
-              <w:widowControl/>
-              <w:suppressAutoHyphens w:val="true"/>
-              <w:spacing w:beforeAutospacing="0" w:before="40" w:afterAutospacing="0" w:after="40"/>
-              <w:jc w:val="left"/>
+              <w:spacing w:before="40" w:beforeAutospacing="0" w:after="40" w:afterAutospacing="0"/>
               <w:rPr>
                 <w:rFonts w:ascii="GDS Transport Website Light" w:hAnsi="GDS Transport Website Light"/>
                 <w:b/>
@@ -1542,9 +1356,7 @@
             </w:pPr>
             <w:r>
               <w:rPr>
-                <w:rFonts w:eastAsia="Times New Roman" w:cs="Times New Roman" w:ascii="GDS Transport Website Light" w:hAnsi="GDS Transport Website Light"/>
-                <w:kern w:val="0"/>
-                <w:lang w:val="en-GB" w:eastAsia="en-GB" w:bidi="ar-SA"/>
+                <w:rFonts w:ascii="GDS Transport Website Light" w:hAnsi="GDS Transport Website Light"/>
               </w:rPr>
               <w:t>&lt;&lt;er_&gt;&gt;</w:t>
             </w:r>
@@ -1562,35 +1374,20 @@
           </w:tcPr>
           <w:p>
             <w:pPr>
-              <w:pStyle w:val="Normal"/>
-              <w:widowControl/>
-              <w:suppressAutoHyphens w:val="true"/>
-              <w:spacing w:before="0" w:after="0"/>
-              <w:jc w:val="left"/>
-              <w:rPr>
-                <w:rFonts w:ascii="Segoe UI" w:hAnsi="Segoe UI" w:cs="Segoe UI"/>
-                <w:color w:themeColor="text1" w:val="000000"/>
-                <w:sz w:val="21"/>
-                <w:szCs w:val="21"/>
-                <w:shd w:fill="FFFFFF" w:val="clear"/>
-              </w:rPr>
-            </w:pPr>
-            <w:r>
-              <w:rPr>
-                <w:rFonts w:cs="Segoe UI" w:ascii="Segoe UI" w:hAnsi="Segoe UI"/>
-                <w:color w:themeColor="text1" w:val="000000"/>
-                <w:sz w:val="21"/>
-                <w:szCs w:val="21"/>
-                <w:shd w:fill="FFFFFF" w:val="clear"/>
-              </w:rPr>
-            </w:r>
+              <w:rPr>
+                <w:rFonts w:ascii="Segoe UI" w:hAnsi="Segoe UI" w:cs="Segoe UI"/>
+                <w:color w:val="000000" w:themeColor="text1"/>
+                <w:sz w:val="21"/>
+                <w:szCs w:val="21"/>
+                <w:shd w:val="clear" w:color="auto" w:fill="FFFFFF"/>
+              </w:rPr>
+            </w:pPr>
           </w:p>
         </w:tc>
       </w:tr>
     </w:tbl>
     <w:p>
       <w:pPr>
-        <w:pStyle w:val="Normal"/>
         <w:pBdr>
           <w:bottom w:val="single" w:sz="4" w:space="1" w:color="000000"/>
         </w:pBdr>
@@ -1602,18 +1399,9 @@
           <w:szCs w:val="36"/>
         </w:rPr>
       </w:pPr>
-      <w:r>
-        <w:rPr>
-          <w:rFonts w:ascii="GDSTransportWebsite" w:hAnsi="GDSTransportWebsite"/>
-          <w:color w:val="0A0A0A"/>
-          <w:sz w:val="36"/>
-          <w:szCs w:val="36"/>
-        </w:rPr>
-      </w:r>
     </w:p>
     <w:p>
       <w:pPr>
-        <w:pStyle w:val="Normal"/>
         <w:pBdr>
           <w:bottom w:val="single" w:sz="4" w:space="1" w:color="000000"/>
         </w:pBdr>
@@ -1625,37 +1413,21 @@
           <w:szCs w:val="36"/>
         </w:rPr>
       </w:pPr>
-      <w:r>
-        <w:rPr>
-          <w:rFonts w:ascii="GDSTransportWebsite" w:hAnsi="GDSTransportWebsite"/>
-          <w:color w:val="0A0A0A"/>
-          <w:sz w:val="36"/>
-          <w:szCs w:val="36"/>
-        </w:rPr>
-      </w:r>
     </w:p>
     <w:tbl>
       <w:tblPr>
         <w:tblStyle w:val="TableGrid"/>
         <w:tblW w:w="10060" w:type="dxa"/>
-        <w:jc w:val="left"/>
-        <w:tblInd w:w="0" w:type="dxa"/>
         <w:tblLayout w:type="fixed"/>
-        <w:tblCellMar>
-          <w:top w:w="0" w:type="dxa"/>
-          <w:left w:w="108" w:type="dxa"/>
-          <w:bottom w:w="0" w:type="dxa"/>
-          <w:right w:w="108" w:type="dxa"/>
-        </w:tblCellMar>
-        <w:tblLook w:val="04a0" w:noVBand="1" w:noHBand="0" w:lastColumn="0" w:firstColumn="1" w:lastRow="0" w:firstRow="1"/>
+        <w:tblLook w:val="04A0" w:firstRow="1" w:lastRow="0" w:firstColumn="1" w:lastColumn="0" w:noHBand="0" w:noVBand="1"/>
       </w:tblPr>
       <w:tblGrid>
         <w:gridCol w:w="3539"/>
-        <w:gridCol w:w="6520"/>
+        <w:gridCol w:w="6521"/>
       </w:tblGrid>
       <w:tr>
         <w:trPr>
-          <w:trHeight w:val="140" w:hRule="atLeast"/>
+          <w:trHeight w:val="140"/>
         </w:trPr>
         <w:tc>
           <w:tcPr>
@@ -1670,27 +1442,22 @@
           <w:p>
             <w:pPr>
               <w:pStyle w:val="NormalWeb"/>
-              <w:widowControl/>
-              <w:suppressAutoHyphens w:val="true"/>
-              <w:spacing w:beforeAutospacing="0" w:before="40" w:afterAutospacing="0" w:after="40"/>
-              <w:jc w:val="left"/>
+              <w:spacing w:before="40" w:beforeAutospacing="0" w:after="40" w:afterAutospacing="0"/>
               <w:rPr>
                 <w:rFonts w:ascii="GDSTransportWebsite" w:hAnsi="GDSTransportWebsite"/>
                 <w:b/>
                 <w:bCs/>
                 <w:color w:val="0A0A0A"/>
-                <w:shd w:fill="FFFFFF" w:val="clear"/>
-              </w:rPr>
-            </w:pPr>
-            <w:r>
-              <w:rPr>
-                <w:rFonts w:eastAsia="Times New Roman" w:cs="Times New Roman" w:ascii="GDSTransportWebsite" w:hAnsi="GDSTransportWebsite"/>
+                <w:shd w:val="clear" w:color="auto" w:fill="FFFFFF"/>
+              </w:rPr>
+            </w:pPr>
+            <w:r>
+              <w:rPr>
+                <w:rFonts w:ascii="GDSTransportWebsite" w:hAnsi="GDSTransportWebsite"/>
                 <w:b/>
                 <w:bCs/>
                 <w:color w:val="0A0A0A"/>
-                <w:kern w:val="0"/>
-                <w:shd w:fill="FFFFFF" w:val="clear"/>
-                <w:lang w:val="en-GB" w:eastAsia="en-GB" w:bidi="ar-SA"/>
+                <w:shd w:val="clear" w:color="auto" w:fill="FFFFFF"/>
               </w:rPr>
               <w:t>Name</w:t>
             </w:r>
@@ -1698,23 +1465,8 @@
           <w:p>
             <w:pPr>
               <w:pStyle w:val="NormalWeb"/>
-              <w:widowControl/>
-              <w:suppressAutoHyphens w:val="true"/>
-              <w:spacing w:beforeAutospacing="0" w:before="40" w:afterAutospacing="0" w:after="40"/>
-              <w:jc w:val="left"/>
-              <w:rPr>
-                <w:rFonts w:ascii="Times New Roman" w:hAnsi="Times New Roman" w:eastAsia="Times New Roman" w:cs="Times New Roman"/>
-                <w:kern w:val="0"/>
-                <w:lang w:val="en-GB" w:eastAsia="en-GB" w:bidi="ar-SA"/>
-              </w:rPr>
-            </w:pPr>
-            <w:r>
-              <w:rPr>
-                <w:rFonts w:eastAsia="Times New Roman" w:cs="Times New Roman"/>
-                <w:kern w:val="0"/>
-                <w:lang w:val="en-GB" w:eastAsia="en-GB" w:bidi="ar-SA"/>
-              </w:rPr>
-            </w:r>
+              <w:spacing w:before="40" w:beforeAutospacing="0" w:after="40" w:afterAutospacing="0"/>
+            </w:pPr>
           </w:p>
         </w:tc>
         <w:tc>
@@ -1729,11 +1481,7 @@
           </w:tcPr>
           <w:p>
             <w:pPr>
-              <w:pStyle w:val="Normal"/>
-              <w:widowControl/>
-              <w:suppressAutoHyphens w:val="true"/>
               <w:spacing w:before="40" w:after="40"/>
-              <w:jc w:val="left"/>
               <w:rPr>
                 <w:rFonts w:ascii="Arial" w:hAnsi="Arial" w:cs="Arial"/>
                 <w:sz w:val="22"/>
@@ -1742,22 +1490,18 @@
             </w:pPr>
             <w:r>
               <w:rPr>
-                <w:rFonts w:eastAsia="Times New Roman" w:cs="Segoe UI" w:ascii="Segoe UI" w:hAnsi="Segoe UI"/>
-                <w:color w:themeColor="text1" w:val="000000"/>
-                <w:kern w:val="0"/>
-                <w:sz w:val="21"/>
-                <w:szCs w:val="21"/>
-                <w:shd w:fill="FFFFFF" w:val="clear"/>
-                <w:lang w:val="en-GB" w:eastAsia="en-GB" w:bidi="ar-SA"/>
+                <w:rFonts w:ascii="Segoe UI" w:hAnsi="Segoe UI" w:cs="Segoe UI"/>
+                <w:color w:val="000000" w:themeColor="text1"/>
+                <w:sz w:val="21"/>
+                <w:szCs w:val="21"/>
+                <w:shd w:val="clear" w:color="auto" w:fill="FFFFFF"/>
               </w:rPr>
               <w:t>&lt;&lt;respondent2.</w:t>
             </w:r>
             <w:r>
               <w:rPr>
-                <w:rFonts w:eastAsia="Times New Roman" w:cs="Times New Roman" w:ascii="GDSTransportWebsite" w:hAnsi="GDSTransportWebsite"/>
+                <w:rFonts w:ascii="GDSTransportWebsite" w:hAnsi="GDSTransportWebsite"/>
                 <w:color w:val="0A0A0A"/>
-                <w:kern w:val="0"/>
-                <w:lang w:val="en-GB" w:eastAsia="en-GB" w:bidi="ar-SA"/>
               </w:rPr>
               <w:t>name&gt;&gt;</w:t>
             </w:r>
@@ -1765,7 +1509,6 @@
         </w:tc>
       </w:tr>
       <w:tr>
-        <w:trPr/>
         <w:tc>
           <w:tcPr>
             <w:tcW w:w="3539" w:type="dxa"/>
@@ -1779,27 +1522,22 @@
           <w:p>
             <w:pPr>
               <w:pStyle w:val="NormalWeb"/>
-              <w:widowControl/>
-              <w:suppressAutoHyphens w:val="true"/>
-              <w:spacing w:beforeAutospacing="0" w:before="40" w:afterAutospacing="0" w:after="40"/>
-              <w:jc w:val="left"/>
+              <w:spacing w:before="40" w:beforeAutospacing="0" w:after="40" w:afterAutospacing="0"/>
               <w:rPr>
                 <w:rFonts w:ascii="GDSTransportWebsite" w:hAnsi="GDSTransportWebsite"/>
                 <w:b/>
                 <w:bCs/>
                 <w:color w:val="0A0A0A"/>
-                <w:shd w:fill="FFFFFF" w:val="clear"/>
-              </w:rPr>
-            </w:pPr>
-            <w:r>
-              <w:rPr>
-                <w:rFonts w:eastAsia="Times New Roman" w:cs="Times New Roman" w:ascii="GDSTransportWebsite" w:hAnsi="GDSTransportWebsite"/>
+                <w:shd w:val="clear" w:color="auto" w:fill="FFFFFF"/>
+              </w:rPr>
+            </w:pPr>
+            <w:r>
+              <w:rPr>
+                <w:rFonts w:ascii="GDSTransportWebsite" w:hAnsi="GDSTransportWebsite"/>
                 <w:b/>
                 <w:bCs/>
                 <w:color w:val="0A0A0A"/>
-                <w:kern w:val="0"/>
-                <w:shd w:fill="FFFFFF" w:val="clear"/>
-                <w:lang w:val="en-GB" w:eastAsia="en-GB" w:bidi="ar-SA"/>
+                <w:shd w:val="clear" w:color="auto" w:fill="FFFFFF"/>
               </w:rPr>
               <w:t>Address</w:t>
             </w:r>
@@ -1807,128 +1545,68 @@
           <w:p>
             <w:pPr>
               <w:pStyle w:val="NormalWeb"/>
-              <w:widowControl/>
-              <w:suppressAutoHyphens w:val="true"/>
-              <w:spacing w:beforeAutospacing="0" w:before="40" w:afterAutospacing="0" w:after="40"/>
-              <w:jc w:val="left"/>
+              <w:spacing w:before="40" w:beforeAutospacing="0" w:after="40" w:afterAutospacing="0"/>
               <w:rPr>
                 <w:rFonts w:ascii="GDS Transport Website Light" w:hAnsi="GDS Transport Website Light"/>
                 <w:b/>
                 <w:bCs/>
               </w:rPr>
             </w:pPr>
-            <w:r>
+          </w:p>
+          <w:p>
+            <w:pPr>
+              <w:pStyle w:val="NormalWeb"/>
+              <w:spacing w:before="40" w:beforeAutospacing="0" w:after="40" w:afterAutospacing="0"/>
               <w:rPr>
                 <w:rFonts w:ascii="GDS Transport Website Light" w:hAnsi="GDS Transport Website Light"/>
                 <w:b/>
                 <w:bCs/>
               </w:rPr>
-            </w:r>
+            </w:pPr>
           </w:p>
           <w:p>
             <w:pPr>
               <w:pStyle w:val="NormalWeb"/>
-              <w:widowControl/>
-              <w:suppressAutoHyphens w:val="true"/>
-              <w:spacing w:beforeAutospacing="0" w:before="40" w:afterAutospacing="0" w:after="40"/>
-              <w:jc w:val="left"/>
+              <w:spacing w:before="40" w:beforeAutospacing="0" w:after="40" w:afterAutospacing="0"/>
               <w:rPr>
                 <w:rFonts w:ascii="GDS Transport Website Light" w:hAnsi="GDS Transport Website Light"/>
                 <w:b/>
                 <w:bCs/>
               </w:rPr>
             </w:pPr>
-            <w:r>
+          </w:p>
+          <w:p>
+            <w:pPr>
+              <w:pStyle w:val="NormalWeb"/>
+              <w:spacing w:before="40" w:beforeAutospacing="0" w:after="40" w:afterAutospacing="0"/>
               <w:rPr>
                 <w:rFonts w:ascii="GDS Transport Website Light" w:hAnsi="GDS Transport Website Light"/>
                 <w:b/>
                 <w:bCs/>
               </w:rPr>
-            </w:r>
+            </w:pPr>
           </w:p>
           <w:p>
             <w:pPr>
               <w:pStyle w:val="NormalWeb"/>
-              <w:widowControl/>
-              <w:suppressAutoHyphens w:val="true"/>
-              <w:spacing w:beforeAutospacing="0" w:before="40" w:afterAutospacing="0" w:after="40"/>
-              <w:jc w:val="left"/>
+              <w:spacing w:before="40" w:beforeAutospacing="0" w:after="40" w:afterAutospacing="0"/>
               <w:rPr>
                 <w:rFonts w:ascii="GDS Transport Website Light" w:hAnsi="GDS Transport Website Light"/>
                 <w:b/>
                 <w:bCs/>
               </w:rPr>
             </w:pPr>
-            <w:r>
+          </w:p>
+          <w:p>
+            <w:pPr>
+              <w:pStyle w:val="NormalWeb"/>
+              <w:spacing w:before="40" w:beforeAutospacing="0" w:after="40" w:afterAutospacing="0"/>
               <w:rPr>
                 <w:rFonts w:ascii="GDS Transport Website Light" w:hAnsi="GDS Transport Website Light"/>
                 <w:b/>
                 <w:bCs/>
               </w:rPr>
-            </w:r>
-          </w:p>
-          <w:p>
-            <w:pPr>
-              <w:pStyle w:val="NormalWeb"/>
-              <w:widowControl/>
-              <w:suppressAutoHyphens w:val="true"/>
-              <w:spacing w:beforeAutospacing="0" w:before="40" w:afterAutospacing="0" w:after="40"/>
-              <w:jc w:val="left"/>
-              <w:rPr>
-                <w:rFonts w:ascii="GDS Transport Website Light" w:hAnsi="GDS Transport Website Light"/>
-                <w:b/>
-                <w:bCs/>
-              </w:rPr>
-            </w:pPr>
-            <w:r>
-              <w:rPr>
-                <w:rFonts w:ascii="GDS Transport Website Light" w:hAnsi="GDS Transport Website Light"/>
-                <w:b/>
-                <w:bCs/>
-              </w:rPr>
-            </w:r>
-          </w:p>
-          <w:p>
-            <w:pPr>
-              <w:pStyle w:val="NormalWeb"/>
-              <w:widowControl/>
-              <w:suppressAutoHyphens w:val="true"/>
-              <w:spacing w:beforeAutospacing="0" w:before="40" w:afterAutospacing="0" w:after="40"/>
-              <w:jc w:val="left"/>
-              <w:rPr>
-                <w:rFonts w:ascii="GDS Transport Website Light" w:hAnsi="GDS Transport Website Light"/>
-                <w:b/>
-                <w:bCs/>
-              </w:rPr>
-            </w:pPr>
-            <w:r>
-              <w:rPr>
-                <w:rFonts w:ascii="GDS Transport Website Light" w:hAnsi="GDS Transport Website Light"/>
-                <w:b/>
-                <w:bCs/>
-              </w:rPr>
-            </w:r>
-          </w:p>
-          <w:p>
-            <w:pPr>
-              <w:pStyle w:val="NormalWeb"/>
-              <w:widowControl/>
-              <w:suppressAutoHyphens w:val="true"/>
-              <w:spacing w:beforeAutospacing="0" w:before="40" w:afterAutospacing="0" w:after="40"/>
-              <w:jc w:val="left"/>
-              <w:rPr>
-                <w:rFonts w:ascii="GDS Transport Website Light" w:hAnsi="GDS Transport Website Light"/>
-                <w:b/>
-                <w:bCs/>
-              </w:rPr>
-            </w:pPr>
-            <w:r>
-              <w:rPr>
-                <w:rFonts w:ascii="GDS Transport Website Light" w:hAnsi="GDS Transport Website Light"/>
-                <w:b/>
-                <w:bCs/>
-              </w:rPr>
-            </w:r>
+            </w:pPr>
           </w:p>
         </w:tc>
         <w:tc>
@@ -1943,166 +1621,136 @@
           </w:tcPr>
           <w:p>
             <w:pPr>
-              <w:pStyle w:val="Normal"/>
-              <w:widowControl/>
-              <w:suppressAutoHyphens w:val="true"/>
               <w:spacing w:before="40" w:after="40"/>
-              <w:jc w:val="left"/>
-              <w:rPr>
-                <w:rFonts w:ascii="Segoe UI" w:hAnsi="Segoe UI" w:cs="Segoe UI"/>
-                <w:color w:themeColor="text1" w:val="000000"/>
-                <w:sz w:val="21"/>
-                <w:szCs w:val="21"/>
-                <w:shd w:fill="FFFFFF" w:val="clear"/>
-              </w:rPr>
-            </w:pPr>
-            <w:r>
-              <w:rPr>
-                <w:rFonts w:eastAsia="Times New Roman" w:cs="Segoe UI" w:ascii="Segoe UI" w:hAnsi="Segoe UI"/>
-                <w:color w:themeColor="text1" w:val="000000"/>
-                <w:kern w:val="0"/>
-                <w:sz w:val="21"/>
-                <w:szCs w:val="21"/>
-                <w:shd w:fill="FFFFFF" w:val="clear"/>
-                <w:lang w:val="en-GB" w:eastAsia="en-GB" w:bidi="ar-SA"/>
+              <w:rPr>
+                <w:rFonts w:ascii="Segoe UI" w:hAnsi="Segoe UI" w:cs="Segoe UI"/>
+                <w:color w:val="000000" w:themeColor="text1"/>
+                <w:sz w:val="21"/>
+                <w:szCs w:val="21"/>
+                <w:shd w:val="clear" w:color="auto" w:fill="FFFFFF"/>
+              </w:rPr>
+            </w:pPr>
+            <w:r>
+              <w:rPr>
+                <w:rFonts w:ascii="Segoe UI" w:hAnsi="Segoe UI" w:cs="Segoe UI"/>
+                <w:color w:val="000000" w:themeColor="text1"/>
+                <w:sz w:val="21"/>
+                <w:szCs w:val="21"/>
+                <w:shd w:val="clear" w:color="auto" w:fill="FFFFFF"/>
               </w:rPr>
               <w:t>&lt;&lt;cs_{ respondent2.primaryAddress.AddressLine1!=null}&gt;&gt;&lt;&lt;respondent2.primaryAddress.AddressLine1&gt;&gt;&lt;&lt;es_&gt;&gt;</w:t>
             </w:r>
             <w:r>
               <w:rPr>
-                <w:rFonts w:eastAsia="Times New Roman" w:cs="Segoe UI" w:ascii="Segoe UI" w:hAnsi="Segoe UI"/>
-                <w:color w:themeColor="text1" w:val="000000"/>
-                <w:kern w:val="0"/>
-                <w:sz w:val="21"/>
-                <w:szCs w:val="21"/>
-                <w:lang w:val="en-GB" w:eastAsia="en-GB" w:bidi="ar-SA"/>
+                <w:rFonts w:ascii="Segoe UI" w:hAnsi="Segoe UI" w:cs="Segoe UI"/>
+                <w:color w:val="000000" w:themeColor="text1"/>
+                <w:sz w:val="21"/>
+                <w:szCs w:val="21"/>
               </w:rPr>
               <w:br/>
             </w:r>
             <w:r>
               <w:rPr>
-                <w:rFonts w:eastAsia="Times New Roman" w:cs="Segoe UI" w:ascii="Segoe UI" w:hAnsi="Segoe UI"/>
-                <w:color w:themeColor="text1" w:val="000000"/>
-                <w:kern w:val="0"/>
-                <w:sz w:val="21"/>
-                <w:szCs w:val="21"/>
-                <w:shd w:fill="FFFFFF" w:val="clear"/>
-                <w:lang w:val="en-GB" w:eastAsia="en-GB" w:bidi="ar-SA"/>
+                <w:rFonts w:ascii="Segoe UI" w:hAnsi="Segoe UI" w:cs="Segoe UI"/>
+                <w:color w:val="000000" w:themeColor="text1"/>
+                <w:sz w:val="21"/>
+                <w:szCs w:val="21"/>
+                <w:shd w:val="clear" w:color="auto" w:fill="FFFFFF"/>
               </w:rPr>
               <w:t>&lt;&lt;cs_{ respondent2.primaryAddress.AddressLine2!=null}&gt;&gt;&lt;&lt;respondent2.primaryAddress.AddressLine2&gt;&gt;&lt;&lt;es_&gt;&gt;</w:t>
             </w:r>
             <w:r>
               <w:rPr>
-                <w:rFonts w:eastAsia="Times New Roman" w:cs="Segoe UI" w:ascii="Segoe UI" w:hAnsi="Segoe UI"/>
-                <w:color w:themeColor="text1" w:val="000000"/>
-                <w:kern w:val="0"/>
-                <w:sz w:val="21"/>
-                <w:szCs w:val="21"/>
-                <w:lang w:val="en-GB" w:eastAsia="en-GB" w:bidi="ar-SA"/>
+                <w:rFonts w:ascii="Segoe UI" w:hAnsi="Segoe UI" w:cs="Segoe UI"/>
+                <w:color w:val="000000" w:themeColor="text1"/>
+                <w:sz w:val="21"/>
+                <w:szCs w:val="21"/>
               </w:rPr>
               <w:br/>
             </w:r>
             <w:r>
               <w:rPr>
-                <w:rFonts w:eastAsia="Times New Roman" w:cs="Segoe UI" w:ascii="Segoe UI" w:hAnsi="Segoe UI"/>
-                <w:color w:themeColor="text1" w:val="000000"/>
-                <w:kern w:val="0"/>
-                <w:sz w:val="21"/>
-                <w:szCs w:val="21"/>
-                <w:shd w:fill="FFFFFF" w:val="clear"/>
-                <w:lang w:val="en-GB" w:eastAsia="en-GB" w:bidi="ar-SA"/>
+                <w:rFonts w:ascii="Segoe UI" w:hAnsi="Segoe UI" w:cs="Segoe UI"/>
+                <w:color w:val="000000" w:themeColor="text1"/>
+                <w:sz w:val="21"/>
+                <w:szCs w:val="21"/>
+                <w:shd w:val="clear" w:color="auto" w:fill="FFFFFF"/>
               </w:rPr>
               <w:t>&lt;&lt;cs_{ respondent2.primaryAddress.AddressLine3!=null}&gt;&gt;&lt;&lt;respondent2.primaryAddress.AddressLine3&gt;&gt;&lt;&lt;es_&gt;&gt;</w:t>
             </w:r>
             <w:r>
               <w:rPr>
-                <w:rFonts w:eastAsia="Times New Roman" w:cs="Segoe UI" w:ascii="Segoe UI" w:hAnsi="Segoe UI"/>
-                <w:color w:themeColor="text1" w:val="000000"/>
-                <w:kern w:val="0"/>
-                <w:sz w:val="21"/>
-                <w:szCs w:val="21"/>
-                <w:lang w:val="en-GB" w:eastAsia="en-GB" w:bidi="ar-SA"/>
+                <w:rFonts w:ascii="Segoe UI" w:hAnsi="Segoe UI" w:cs="Segoe UI"/>
+                <w:color w:val="000000" w:themeColor="text1"/>
+                <w:sz w:val="21"/>
+                <w:szCs w:val="21"/>
               </w:rPr>
               <w:br/>
             </w:r>
             <w:r>
               <w:rPr>
-                <w:rFonts w:eastAsia="Times New Roman" w:cs="Segoe UI" w:ascii="Segoe UI" w:hAnsi="Segoe UI"/>
-                <w:color w:themeColor="text1" w:val="000000"/>
-                <w:kern w:val="0"/>
-                <w:sz w:val="21"/>
-                <w:szCs w:val="21"/>
-                <w:shd w:fill="FFFFFF" w:val="clear"/>
-                <w:lang w:val="en-GB" w:eastAsia="en-GB" w:bidi="ar-SA"/>
+                <w:rFonts w:ascii="Segoe UI" w:hAnsi="Segoe UI" w:cs="Segoe UI"/>
+                <w:color w:val="000000" w:themeColor="text1"/>
+                <w:sz w:val="21"/>
+                <w:szCs w:val="21"/>
+                <w:shd w:val="clear" w:color="auto" w:fill="FFFFFF"/>
               </w:rPr>
               <w:t>&lt;&lt;cs_{ respondent2.primaryAddress.PostTown!=null}&gt;&gt;&lt;&lt;respondent2.primaryAddress.PostTown&gt;&gt;&lt;&lt;es_&gt;&gt;</w:t>
             </w:r>
             <w:r>
               <w:rPr>
-                <w:rFonts w:eastAsia="Times New Roman" w:cs="Segoe UI" w:ascii="Segoe UI" w:hAnsi="Segoe UI"/>
-                <w:color w:themeColor="text1" w:val="000000"/>
-                <w:kern w:val="0"/>
-                <w:sz w:val="21"/>
-                <w:szCs w:val="21"/>
-                <w:lang w:val="en-GB" w:eastAsia="en-GB" w:bidi="ar-SA"/>
+                <w:rFonts w:ascii="Segoe UI" w:hAnsi="Segoe UI" w:cs="Segoe UI"/>
+                <w:color w:val="000000" w:themeColor="text1"/>
+                <w:sz w:val="21"/>
+                <w:szCs w:val="21"/>
               </w:rPr>
               <w:br/>
             </w:r>
             <w:r>
               <w:rPr>
-                <w:rFonts w:eastAsia="Times New Roman" w:cs="Segoe UI" w:ascii="Segoe UI" w:hAnsi="Segoe UI"/>
-                <w:color w:themeColor="text1" w:val="000000"/>
-                <w:kern w:val="0"/>
-                <w:sz w:val="21"/>
-                <w:szCs w:val="21"/>
-                <w:shd w:fill="FFFFFF" w:val="clear"/>
-                <w:lang w:val="en-GB" w:eastAsia="en-GB" w:bidi="ar-SA"/>
+                <w:rFonts w:ascii="Segoe UI" w:hAnsi="Segoe UI" w:cs="Segoe UI"/>
+                <w:color w:val="000000" w:themeColor="text1"/>
+                <w:sz w:val="21"/>
+                <w:szCs w:val="21"/>
+                <w:shd w:val="clear" w:color="auto" w:fill="FFFFFF"/>
               </w:rPr>
               <w:t>&lt;&lt;cs_{ respondent2.primaryAddress.County!=null}&gt;&gt;&lt;&lt;respondent2.primaryAddress.County&gt;&gt;&lt;&lt;es_&gt;&gt;</w:t>
             </w:r>
             <w:r>
               <w:rPr>
-                <w:rFonts w:eastAsia="Times New Roman" w:cs="Segoe UI" w:ascii="Segoe UI" w:hAnsi="Segoe UI"/>
-                <w:color w:themeColor="text1" w:val="000000"/>
-                <w:kern w:val="0"/>
-                <w:sz w:val="21"/>
-                <w:szCs w:val="21"/>
-                <w:lang w:val="en-GB" w:eastAsia="en-GB" w:bidi="ar-SA"/>
+                <w:rFonts w:ascii="Segoe UI" w:hAnsi="Segoe UI" w:cs="Segoe UI"/>
+                <w:color w:val="000000" w:themeColor="text1"/>
+                <w:sz w:val="21"/>
+                <w:szCs w:val="21"/>
               </w:rPr>
               <w:br/>
             </w:r>
             <w:r>
               <w:rPr>
-                <w:rFonts w:eastAsia="Times New Roman" w:cs="Segoe UI" w:ascii="Segoe UI" w:hAnsi="Segoe UI"/>
-                <w:color w:themeColor="text1" w:val="000000"/>
-                <w:kern w:val="0"/>
-                <w:sz w:val="21"/>
-                <w:szCs w:val="21"/>
-                <w:shd w:fill="FFFFFF" w:val="clear"/>
-                <w:lang w:val="en-GB" w:eastAsia="en-GB" w:bidi="ar-SA"/>
+                <w:rFonts w:ascii="Segoe UI" w:hAnsi="Segoe UI" w:cs="Segoe UI"/>
+                <w:color w:val="000000" w:themeColor="text1"/>
+                <w:sz w:val="21"/>
+                <w:szCs w:val="21"/>
+                <w:shd w:val="clear" w:color="auto" w:fill="FFFFFF"/>
               </w:rPr>
               <w:t>&lt;&lt;cs_{ respondent2.primaryAddress.Country!=null}&gt;&gt;&lt;&lt;respondent2.primaryAddress.Country&gt;&gt;&lt;&lt;es_&gt;&gt;</w:t>
             </w:r>
             <w:r>
               <w:rPr>
-                <w:rFonts w:eastAsia="Times New Roman" w:cs="Segoe UI" w:ascii="Segoe UI" w:hAnsi="Segoe UI"/>
-                <w:color w:themeColor="text1" w:val="000000"/>
-                <w:kern w:val="0"/>
-                <w:sz w:val="21"/>
-                <w:szCs w:val="21"/>
-                <w:lang w:val="en-GB" w:eastAsia="en-GB" w:bidi="ar-SA"/>
+                <w:rFonts w:ascii="Segoe UI" w:hAnsi="Segoe UI" w:cs="Segoe UI"/>
+                <w:color w:val="000000" w:themeColor="text1"/>
+                <w:sz w:val="21"/>
+                <w:szCs w:val="21"/>
               </w:rPr>
               <w:br/>
             </w:r>
             <w:r>
               <w:rPr>
-                <w:rFonts w:eastAsia="Times New Roman" w:cs="Segoe UI" w:ascii="Segoe UI" w:hAnsi="Segoe UI"/>
-                <w:color w:themeColor="text1" w:val="000000"/>
-                <w:kern w:val="0"/>
-                <w:sz w:val="21"/>
-                <w:szCs w:val="21"/>
-                <w:shd w:fill="FFFFFF" w:val="clear"/>
-                <w:lang w:val="en-GB" w:eastAsia="en-GB" w:bidi="ar-SA"/>
+                <w:rFonts w:ascii="Segoe UI" w:hAnsi="Segoe UI" w:cs="Segoe UI"/>
+                <w:color w:val="000000" w:themeColor="text1"/>
+                <w:sz w:val="21"/>
+                <w:szCs w:val="21"/>
+                <w:shd w:val="clear" w:color="auto" w:fill="FFFFFF"/>
               </w:rPr>
               <w:t>&lt;&lt;cs_{ respondent2.primaryAddress.PostCode!=null}&gt;&gt;&lt;&lt;respondent2.primaryAddress.PostCode&gt;&gt;&lt;&lt;es_&gt;&gt;</w:t>
             </w:r>
@@ -2110,7 +1758,6 @@
         </w:tc>
       </w:tr>
       <w:tr>
-        <w:trPr/>
         <w:tc>
           <w:tcPr>
             <w:tcW w:w="3539" w:type="dxa"/>
@@ -2124,10 +1771,7 @@
           <w:p>
             <w:pPr>
               <w:pStyle w:val="NormalWeb"/>
-              <w:widowControl/>
-              <w:suppressAutoHyphens w:val="true"/>
-              <w:spacing w:beforeAutospacing="0" w:before="40" w:afterAutospacing="0" w:after="40"/>
-              <w:jc w:val="left"/>
+              <w:spacing w:before="40" w:beforeAutospacing="0" w:after="40" w:afterAutospacing="0"/>
               <w:rPr>
                 <w:rFonts w:ascii="GDS Transport Website Light" w:hAnsi="GDS Transport Website Light"/>
                 <w:b/>
@@ -2136,15 +1780,35 @@
             </w:pPr>
             <w:r>
               <w:rPr>
-                <w:rFonts w:eastAsia="Times New Roman" w:cs="Segoe UI" w:ascii="Segoe UI" w:hAnsi="Segoe UI"/>
-                <w:color w:themeColor="text1" w:val="000000"/>
-                <w:kern w:val="0"/>
-                <w:sz w:val="21"/>
-                <w:szCs w:val="21"/>
-                <w:shd w:fill="FFFFFF" w:val="clear"/>
-                <w:lang w:val="en-GB" w:eastAsia="en-GB" w:bidi="ar-SA"/>
-              </w:rPr>
-              <w:t>&lt;&lt;cr_{ respondent2.individualDateOfBirth!=null}&gt;&gt;</w:t>
+                <w:rFonts w:ascii="Segoe UI" w:hAnsi="Segoe UI" w:cs="Segoe UI"/>
+                <w:color w:val="000000" w:themeColor="text1"/>
+                <w:sz w:val="21"/>
+                <w:szCs w:val="21"/>
+                <w:shd w:val="clear" w:color="auto" w:fill="FFFFFF"/>
+              </w:rPr>
+              <w:t>&lt;&lt;</w:t>
+            </w:r>
+            <w:proofErr w:type="spellStart"/>
+            <w:r>
+              <w:rPr>
+                <w:rFonts w:ascii="Segoe UI" w:hAnsi="Segoe UI" w:cs="Segoe UI"/>
+                <w:color w:val="000000" w:themeColor="text1"/>
+                <w:sz w:val="21"/>
+                <w:szCs w:val="21"/>
+                <w:shd w:val="clear" w:color="auto" w:fill="FFFFFF"/>
+              </w:rPr>
+              <w:t>cr</w:t>
+            </w:r>
+            <w:proofErr w:type="spellEnd"/>
+            <w:r>
+              <w:rPr>
+                <w:rFonts w:ascii="Segoe UI" w:hAnsi="Segoe UI" w:cs="Segoe UI"/>
+                <w:color w:val="000000" w:themeColor="text1"/>
+                <w:sz w:val="21"/>
+                <w:szCs w:val="21"/>
+                <w:shd w:val="clear" w:color="auto" w:fill="FFFFFF"/>
+              </w:rPr>
+              <w:t>_{ respondent2.individualDateOfBirth!=null}&gt;&gt;</w:t>
             </w:r>
           </w:p>
         </w:tc>
@@ -2160,33 +1824,19 @@
           </w:tcPr>
           <w:p>
             <w:pPr>
-              <w:pStyle w:val="Normal"/>
-              <w:widowControl/>
-              <w:suppressAutoHyphens w:val="true"/>
               <w:spacing w:before="40" w:after="40"/>
-              <w:jc w:val="left"/>
-              <w:rPr>
-                <w:rFonts w:ascii="Segoe UI" w:hAnsi="Segoe UI" w:cs="Segoe UI"/>
-                <w:color w:themeColor="text1" w:val="000000"/>
-                <w:sz w:val="21"/>
-                <w:szCs w:val="21"/>
-                <w:shd w:fill="FFFFFF" w:val="clear"/>
-              </w:rPr>
-            </w:pPr>
-            <w:r>
-              <w:rPr>
-                <w:rFonts w:cs="Segoe UI" w:ascii="Segoe UI" w:hAnsi="Segoe UI"/>
-                <w:color w:themeColor="text1" w:val="000000"/>
-                <w:sz w:val="21"/>
-                <w:szCs w:val="21"/>
-                <w:shd w:fill="FFFFFF" w:val="clear"/>
-              </w:rPr>
-            </w:r>
+              <w:rPr>
+                <w:rFonts w:ascii="Segoe UI" w:hAnsi="Segoe UI" w:cs="Segoe UI"/>
+                <w:color w:val="000000" w:themeColor="text1"/>
+                <w:sz w:val="21"/>
+                <w:szCs w:val="21"/>
+                <w:shd w:val="clear" w:color="auto" w:fill="FFFFFF"/>
+              </w:rPr>
+            </w:pPr>
           </w:p>
         </w:tc>
       </w:tr>
       <w:tr>
-        <w:trPr/>
         <w:tc>
           <w:tcPr>
             <w:tcW w:w="3539" w:type="dxa"/>
@@ -2200,25 +1850,20 @@
           <w:p>
             <w:pPr>
               <w:pStyle w:val="NormalWeb"/>
-              <w:widowControl/>
-              <w:suppressAutoHyphens w:val="true"/>
-              <w:spacing w:beforeAutospacing="0" w:before="40" w:afterAutospacing="0" w:after="40"/>
-              <w:jc w:val="left"/>
+              <w:spacing w:before="40" w:beforeAutospacing="0" w:after="40" w:afterAutospacing="0"/>
               <w:rPr>
                 <w:rFonts w:ascii="GDSTransportWebsite" w:hAnsi="GDSTransportWebsite"/>
                 <w:b/>
                 <w:bCs/>
                 <w:color w:val="0A0A0A"/>
-                <w:shd w:fill="FFFFFF" w:val="clear"/>
-              </w:rPr>
-            </w:pPr>
-            <w:r>
-              <w:rPr>
-                <w:rFonts w:eastAsia="Times New Roman" w:cs="Times New Roman" w:ascii="GDS Transport Website Light" w:hAnsi="GDS Transport Website Light"/>
-                <w:b/>
-                <w:bCs/>
-                <w:kern w:val="0"/>
-                <w:lang w:val="en-GB" w:eastAsia="en-GB" w:bidi="ar-SA"/>
+                <w:shd w:val="clear" w:color="auto" w:fill="FFFFFF"/>
+              </w:rPr>
+            </w:pPr>
+            <w:r>
+              <w:rPr>
+                <w:rFonts w:ascii="GDS Transport Website Light" w:hAnsi="GDS Transport Website Light"/>
+                <w:b/>
+                <w:bCs/>
               </w:rPr>
               <w:t>Date of birth</w:t>
             </w:r>
@@ -2236,28 +1881,22 @@
           </w:tcPr>
           <w:p>
             <w:pPr>
-              <w:pStyle w:val="Normal"/>
-              <w:widowControl/>
-              <w:suppressAutoHyphens w:val="true"/>
               <w:spacing w:before="40" w:after="40"/>
-              <w:jc w:val="left"/>
-              <w:rPr>
-                <w:rFonts w:ascii="Segoe UI" w:hAnsi="Segoe UI" w:cs="Segoe UI"/>
-                <w:color w:themeColor="text1" w:val="000000"/>
-                <w:sz w:val="21"/>
-                <w:szCs w:val="21"/>
-                <w:shd w:fill="FFFFFF" w:val="clear"/>
-              </w:rPr>
-            </w:pPr>
-            <w:r>
-              <w:rPr>
-                <w:rFonts w:eastAsia="Times New Roman" w:cs="Segoe UI" w:ascii="Segoe UI" w:hAnsi="Segoe UI"/>
-                <w:color w:themeColor="text1" w:val="000000"/>
-                <w:kern w:val="0"/>
-                <w:sz w:val="21"/>
-                <w:szCs w:val="21"/>
-                <w:shd w:fill="FFFFFF" w:val="clear"/>
-                <w:lang w:val="en-GB" w:eastAsia="en-GB" w:bidi="ar-SA"/>
+              <w:rPr>
+                <w:rFonts w:ascii="Segoe UI" w:hAnsi="Segoe UI" w:cs="Segoe UI"/>
+                <w:color w:val="000000" w:themeColor="text1"/>
+                <w:sz w:val="21"/>
+                <w:szCs w:val="21"/>
+                <w:shd w:val="clear" w:color="auto" w:fill="FFFFFF"/>
+              </w:rPr>
+            </w:pPr>
+            <w:r>
+              <w:rPr>
+                <w:rFonts w:ascii="Segoe UI" w:hAnsi="Segoe UI" w:cs="Segoe UI"/>
+                <w:color w:val="000000" w:themeColor="text1"/>
+                <w:sz w:val="21"/>
+                <w:szCs w:val="21"/>
+                <w:shd w:val="clear" w:color="auto" w:fill="FFFFFF"/>
               </w:rPr>
               <w:t>&lt;&lt;respondent2.individualDateOfBirth&gt;&gt;</w:t>
             </w:r>
@@ -2265,7 +1904,6 @@
         </w:tc>
       </w:tr>
       <w:tr>
-        <w:trPr/>
         <w:tc>
           <w:tcPr>
             <w:tcW w:w="3539" w:type="dxa"/>
@@ -2279,10 +1917,7 @@
           <w:p>
             <w:pPr>
               <w:pStyle w:val="NormalWeb"/>
-              <w:widowControl/>
-              <w:suppressAutoHyphens w:val="true"/>
-              <w:spacing w:beforeAutospacing="0" w:before="40" w:afterAutospacing="0" w:after="40"/>
-              <w:jc w:val="left"/>
+              <w:spacing w:before="40" w:beforeAutospacing="0" w:after="40" w:afterAutospacing="0"/>
               <w:rPr>
                 <w:rFonts w:ascii="GDS Transport Website Light" w:hAnsi="GDS Transport Website Light"/>
                 <w:b/>
@@ -2291,11 +1926,9 @@
             </w:pPr>
             <w:r>
               <w:rPr>
-                <w:rFonts w:eastAsia="Times New Roman" w:cs="Times New Roman" w:ascii="GDS Transport Website Light" w:hAnsi="GDS Transport Website Light"/>
-                <w:b/>
-                <w:bCs/>
-                <w:kern w:val="0"/>
-                <w:lang w:val="en-GB" w:eastAsia="en-GB" w:bidi="ar-SA"/>
+                <w:rFonts w:ascii="GDS Transport Website Light" w:hAnsi="GDS Transport Website Light"/>
+                <w:b/>
+                <w:bCs/>
               </w:rPr>
               <w:t>&lt;&lt;er_&gt;&gt;</w:t>
             </w:r>
@@ -2313,33 +1946,19 @@
           </w:tcPr>
           <w:p>
             <w:pPr>
-              <w:pStyle w:val="Normal"/>
-              <w:widowControl/>
-              <w:suppressAutoHyphens w:val="true"/>
               <w:spacing w:before="40" w:after="40"/>
-              <w:jc w:val="left"/>
-              <w:rPr>
-                <w:rFonts w:ascii="Segoe UI" w:hAnsi="Segoe UI" w:cs="Segoe UI"/>
-                <w:color w:themeColor="text1" w:val="000000"/>
-                <w:sz w:val="21"/>
-                <w:szCs w:val="21"/>
-                <w:shd w:fill="FFFFFF" w:val="clear"/>
-              </w:rPr>
-            </w:pPr>
-            <w:r>
-              <w:rPr>
-                <w:rFonts w:cs="Segoe UI" w:ascii="Segoe UI" w:hAnsi="Segoe UI"/>
-                <w:color w:themeColor="text1" w:val="000000"/>
-                <w:sz w:val="21"/>
-                <w:szCs w:val="21"/>
-                <w:shd w:fill="FFFFFF" w:val="clear"/>
-              </w:rPr>
-            </w:r>
+              <w:rPr>
+                <w:rFonts w:ascii="Segoe UI" w:hAnsi="Segoe UI" w:cs="Segoe UI"/>
+                <w:color w:val="000000" w:themeColor="text1"/>
+                <w:sz w:val="21"/>
+                <w:szCs w:val="21"/>
+                <w:shd w:val="clear" w:color="auto" w:fill="FFFFFF"/>
+              </w:rPr>
+            </w:pPr>
           </w:p>
         </w:tc>
       </w:tr>
       <w:tr>
-        <w:trPr/>
         <w:tc>
           <w:tcPr>
             <w:tcW w:w="3539" w:type="dxa"/>
@@ -2353,10 +1972,7 @@
           <w:p>
             <w:pPr>
               <w:pStyle w:val="NormalWeb"/>
-              <w:widowControl/>
-              <w:suppressAutoHyphens w:val="true"/>
-              <w:spacing w:beforeAutospacing="0" w:before="40" w:afterAutospacing="0" w:after="40"/>
-              <w:jc w:val="left"/>
+              <w:spacing w:before="40" w:beforeAutospacing="0" w:after="40" w:afterAutospacing="0"/>
               <w:rPr>
                 <w:rFonts w:ascii="GDS Transport Website Light" w:hAnsi="GDS Transport Website Light"/>
                 <w:b/>
@@ -2365,15 +1981,35 @@
             </w:pPr>
             <w:r>
               <w:rPr>
-                <w:rFonts w:eastAsia="Times New Roman" w:cs="Segoe UI" w:ascii="Segoe UI" w:hAnsi="Segoe UI"/>
-                <w:color w:themeColor="text1" w:val="000000"/>
-                <w:kern w:val="0"/>
-                <w:sz w:val="21"/>
-                <w:szCs w:val="21"/>
-                <w:shd w:fill="FFFFFF" w:val="clear"/>
-                <w:lang w:val="en-GB" w:eastAsia="en-GB" w:bidi="ar-SA"/>
-              </w:rPr>
-              <w:t>&lt;&lt;cr_{ respondent2.representative.phoneNumber!=null}&gt;&gt;</w:t>
+                <w:rFonts w:ascii="Segoe UI" w:hAnsi="Segoe UI" w:cs="Segoe UI"/>
+                <w:color w:val="000000" w:themeColor="text1"/>
+                <w:sz w:val="21"/>
+                <w:szCs w:val="21"/>
+                <w:shd w:val="clear" w:color="auto" w:fill="FFFFFF"/>
+              </w:rPr>
+              <w:t>&lt;&lt;</w:t>
+            </w:r>
+            <w:proofErr w:type="spellStart"/>
+            <w:r>
+              <w:rPr>
+                <w:rFonts w:ascii="Segoe UI" w:hAnsi="Segoe UI" w:cs="Segoe UI"/>
+                <w:color w:val="000000" w:themeColor="text1"/>
+                <w:sz w:val="21"/>
+                <w:szCs w:val="21"/>
+                <w:shd w:val="clear" w:color="auto" w:fill="FFFFFF"/>
+              </w:rPr>
+              <w:t>cr</w:t>
+            </w:r>
+            <w:proofErr w:type="spellEnd"/>
+            <w:r>
+              <w:rPr>
+                <w:rFonts w:ascii="Segoe UI" w:hAnsi="Segoe UI" w:cs="Segoe UI"/>
+                <w:color w:val="000000" w:themeColor="text1"/>
+                <w:sz w:val="21"/>
+                <w:szCs w:val="21"/>
+                <w:shd w:val="clear" w:color="auto" w:fill="FFFFFF"/>
+              </w:rPr>
+              <w:t>_{ respondent2.representative.phoneNumber!=null}&gt;&gt;</w:t>
             </w:r>
           </w:p>
         </w:tc>
@@ -2389,33 +2025,18 @@
           </w:tcPr>
           <w:p>
             <w:pPr>
-              <w:pStyle w:val="Normal"/>
-              <w:widowControl/>
-              <w:suppressAutoHyphens w:val="true"/>
-              <w:spacing w:before="0" w:after="0"/>
-              <w:jc w:val="left"/>
-              <w:rPr>
-                <w:rFonts w:ascii="Segoe UI" w:hAnsi="Segoe UI" w:cs="Segoe UI"/>
-                <w:color w:themeColor="text1" w:val="000000"/>
-                <w:sz w:val="21"/>
-                <w:szCs w:val="21"/>
-                <w:shd w:fill="FFFFFF" w:val="clear"/>
-              </w:rPr>
-            </w:pPr>
-            <w:r>
-              <w:rPr>
-                <w:rFonts w:cs="Segoe UI" w:ascii="Segoe UI" w:hAnsi="Segoe UI"/>
-                <w:color w:themeColor="text1" w:val="000000"/>
-                <w:sz w:val="21"/>
-                <w:szCs w:val="21"/>
-                <w:shd w:fill="FFFFFF" w:val="clear"/>
-              </w:rPr>
-            </w:r>
+              <w:rPr>
+                <w:rFonts w:ascii="Segoe UI" w:hAnsi="Segoe UI" w:cs="Segoe UI"/>
+                <w:color w:val="000000" w:themeColor="text1"/>
+                <w:sz w:val="21"/>
+                <w:szCs w:val="21"/>
+                <w:shd w:val="clear" w:color="auto" w:fill="FFFFFF"/>
+              </w:rPr>
+            </w:pPr>
           </w:p>
         </w:tc>
       </w:tr>
       <w:tr>
-        <w:trPr/>
         <w:tc>
           <w:tcPr>
             <w:tcW w:w="3539" w:type="dxa"/>
@@ -2429,25 +2050,20 @@
           <w:p>
             <w:pPr>
               <w:pStyle w:val="NormalWeb"/>
-              <w:widowControl/>
-              <w:suppressAutoHyphens w:val="true"/>
-              <w:spacing w:beforeAutospacing="0" w:before="40" w:afterAutospacing="0" w:after="40"/>
-              <w:jc w:val="left"/>
+              <w:spacing w:before="40" w:beforeAutospacing="0" w:after="40" w:afterAutospacing="0"/>
               <w:rPr>
                 <w:rFonts w:ascii="GDSTransportWebsite" w:hAnsi="GDSTransportWebsite"/>
                 <w:b/>
                 <w:bCs/>
                 <w:color w:val="0A0A0A"/>
-                <w:shd w:fill="FFFFFF" w:val="clear"/>
-              </w:rPr>
-            </w:pPr>
-            <w:r>
-              <w:rPr>
-                <w:rFonts w:eastAsia="Times New Roman" w:cs="Times New Roman" w:ascii="GDS Transport Website Light" w:hAnsi="GDS Transport Website Light"/>
-                <w:b/>
-                <w:bCs/>
-                <w:kern w:val="0"/>
-                <w:lang w:val="en-GB" w:eastAsia="en-GB" w:bidi="ar-SA"/>
+                <w:shd w:val="clear" w:color="auto" w:fill="FFFFFF"/>
+              </w:rPr>
+            </w:pPr>
+            <w:r>
+              <w:rPr>
+                <w:rFonts w:ascii="GDS Transport Website Light" w:hAnsi="GDS Transport Website Light"/>
+                <w:b/>
+                <w:bCs/>
               </w:rPr>
               <w:t>Telephone</w:t>
             </w:r>
@@ -2465,24 +2081,17 @@
           </w:tcPr>
           <w:p>
             <w:pPr>
-              <w:pStyle w:val="Normal"/>
-              <w:widowControl/>
-              <w:suppressAutoHyphens w:val="true"/>
-              <w:spacing w:before="0" w:after="0"/>
-              <w:jc w:val="left"/>
-              <w:rPr>
-                <w:color w:themeColor="text1" w:val="000000"/>
-              </w:rPr>
-            </w:pPr>
-            <w:r>
-              <w:rPr>
-                <w:rFonts w:eastAsia="Times New Roman" w:cs="Segoe UI" w:ascii="Segoe UI" w:hAnsi="Segoe UI"/>
-                <w:color w:themeColor="text1" w:val="000000"/>
-                <w:kern w:val="0"/>
-                <w:sz w:val="21"/>
-                <w:szCs w:val="21"/>
-                <w:shd w:fill="FFFFFF" w:val="clear"/>
-                <w:lang w:val="en-GB" w:eastAsia="en-GB" w:bidi="ar-SA"/>
+              <w:rPr>
+                <w:color w:val="000000" w:themeColor="text1"/>
+              </w:rPr>
+            </w:pPr>
+            <w:r>
+              <w:rPr>
+                <w:rFonts w:ascii="Segoe UI" w:hAnsi="Segoe UI" w:cs="Segoe UI"/>
+                <w:color w:val="000000" w:themeColor="text1"/>
+                <w:sz w:val="21"/>
+                <w:szCs w:val="21"/>
+                <w:shd w:val="clear" w:color="auto" w:fill="FFFFFF"/>
               </w:rPr>
               <w:t>&lt;&lt;respondent2.representative.phoneNumber&gt;&gt;</w:t>
             </w:r>
@@ -2490,7 +2099,6 @@
         </w:tc>
       </w:tr>
       <w:tr>
-        <w:trPr/>
         <w:tc>
           <w:tcPr>
             <w:tcW w:w="3539" w:type="dxa"/>
@@ -2504,10 +2112,7 @@
           <w:p>
             <w:pPr>
               <w:pStyle w:val="NormalWeb"/>
-              <w:widowControl/>
-              <w:suppressAutoHyphens w:val="true"/>
-              <w:spacing w:beforeAutospacing="0" w:before="40" w:afterAutospacing="0" w:after="40"/>
-              <w:jc w:val="left"/>
+              <w:spacing w:before="40" w:beforeAutospacing="0" w:after="40" w:afterAutospacing="0"/>
               <w:rPr>
                 <w:rFonts w:ascii="GDS Transport Website Light" w:hAnsi="GDS Transport Website Light"/>
                 <w:b/>
@@ -2516,12 +2121,11 @@
             </w:pPr>
             <w:r>
               <w:rPr>
-                <w:rFonts w:eastAsia="Times New Roman" w:cs="Times New Roman" w:ascii="GDS Transport Website Light" w:hAnsi="GDS Transport Website Light"/>
-                <w:b/>
-                <w:bCs/>
-                <w:kern w:val="0"/>
-                <w:lang w:val="en-GB" w:eastAsia="en-GB" w:bidi="ar-SA"/>
-              </w:rPr>
+                <w:rFonts w:ascii="GDS Transport Website Light" w:hAnsi="GDS Transport Website Light"/>
+                <w:b/>
+                <w:bCs/>
+              </w:rPr>
+              <w:lastRenderedPageBreak/>
               <w:t>&lt;&lt;er_&gt;&gt;</w:t>
             </w:r>
           </w:p>
@@ -2538,33 +2142,18 @@
           </w:tcPr>
           <w:p>
             <w:pPr>
-              <w:pStyle w:val="Normal"/>
-              <w:widowControl/>
-              <w:suppressAutoHyphens w:val="true"/>
-              <w:spacing w:before="0" w:after="0"/>
-              <w:jc w:val="left"/>
-              <w:rPr>
-                <w:rFonts w:ascii="Segoe UI" w:hAnsi="Segoe UI" w:cs="Segoe UI"/>
-                <w:color w:themeColor="text1" w:val="000000"/>
-                <w:sz w:val="21"/>
-                <w:szCs w:val="21"/>
-                <w:shd w:fill="FFFFFF" w:val="clear"/>
-              </w:rPr>
-            </w:pPr>
-            <w:r>
-              <w:rPr>
-                <w:rFonts w:cs="Segoe UI" w:ascii="Segoe UI" w:hAnsi="Segoe UI"/>
-                <w:color w:themeColor="text1" w:val="000000"/>
-                <w:sz w:val="21"/>
-                <w:szCs w:val="21"/>
-                <w:shd w:fill="FFFFFF" w:val="clear"/>
-              </w:rPr>
-            </w:r>
+              <w:rPr>
+                <w:rFonts w:ascii="Segoe UI" w:hAnsi="Segoe UI" w:cs="Segoe UI"/>
+                <w:color w:val="000000" w:themeColor="text1"/>
+                <w:sz w:val="21"/>
+                <w:szCs w:val="21"/>
+                <w:shd w:val="clear" w:color="auto" w:fill="FFFFFF"/>
+              </w:rPr>
+            </w:pPr>
           </w:p>
         </w:tc>
       </w:tr>
       <w:tr>
-        <w:trPr/>
         <w:tc>
           <w:tcPr>
             <w:tcW w:w="3539" w:type="dxa"/>
@@ -2578,10 +2167,7 @@
           <w:p>
             <w:pPr>
               <w:pStyle w:val="NormalWeb"/>
-              <w:widowControl/>
-              <w:suppressAutoHyphens w:val="true"/>
-              <w:spacing w:beforeAutospacing="0" w:before="40" w:afterAutospacing="0" w:after="40"/>
-              <w:jc w:val="left"/>
+              <w:spacing w:before="40" w:beforeAutospacing="0" w:after="40" w:afterAutospacing="0"/>
               <w:rPr>
                 <w:rFonts w:ascii="GDS Transport Website Light" w:hAnsi="GDS Transport Website Light"/>
                 <w:b/>
@@ -2590,15 +2176,35 @@
             </w:pPr>
             <w:r>
               <w:rPr>
-                <w:rFonts w:eastAsia="Times New Roman" w:cs="Segoe UI" w:ascii="Segoe UI" w:hAnsi="Segoe UI"/>
-                <w:color w:themeColor="text1" w:val="000000"/>
-                <w:kern w:val="0"/>
-                <w:sz w:val="21"/>
-                <w:szCs w:val="21"/>
-                <w:shd w:fill="FFFFFF" w:val="clear"/>
-                <w:lang w:val="en-GB" w:eastAsia="en-GB" w:bidi="ar-SA"/>
-              </w:rPr>
-              <w:t>&lt;&lt;cr_{ respondent2.representative.emailAddress!=null}&gt;&gt;</w:t>
+                <w:rFonts w:ascii="Segoe UI" w:hAnsi="Segoe UI" w:cs="Segoe UI"/>
+                <w:color w:val="000000" w:themeColor="text1"/>
+                <w:sz w:val="21"/>
+                <w:szCs w:val="21"/>
+                <w:shd w:val="clear" w:color="auto" w:fill="FFFFFF"/>
+              </w:rPr>
+              <w:t>&lt;&lt;</w:t>
+            </w:r>
+            <w:proofErr w:type="spellStart"/>
+            <w:r>
+              <w:rPr>
+                <w:rFonts w:ascii="Segoe UI" w:hAnsi="Segoe UI" w:cs="Segoe UI"/>
+                <w:color w:val="000000" w:themeColor="text1"/>
+                <w:sz w:val="21"/>
+                <w:szCs w:val="21"/>
+                <w:shd w:val="clear" w:color="auto" w:fill="FFFFFF"/>
+              </w:rPr>
+              <w:t>cr</w:t>
+            </w:r>
+            <w:proofErr w:type="spellEnd"/>
+            <w:r>
+              <w:rPr>
+                <w:rFonts w:ascii="Segoe UI" w:hAnsi="Segoe UI" w:cs="Segoe UI"/>
+                <w:color w:val="000000" w:themeColor="text1"/>
+                <w:sz w:val="21"/>
+                <w:szCs w:val="21"/>
+                <w:shd w:val="clear" w:color="auto" w:fill="FFFFFF"/>
+              </w:rPr>
+              <w:t>_{ respondent2.representative.emailAddress!=null}&gt;&gt;</w:t>
             </w:r>
           </w:p>
         </w:tc>
@@ -2614,33 +2220,18 @@
           </w:tcPr>
           <w:p>
             <w:pPr>
-              <w:pStyle w:val="Normal"/>
-              <w:widowControl/>
-              <w:suppressAutoHyphens w:val="true"/>
-              <w:spacing w:before="0" w:after="0"/>
-              <w:jc w:val="left"/>
-              <w:rPr>
-                <w:rFonts w:ascii="Segoe UI" w:hAnsi="Segoe UI" w:cs="Segoe UI"/>
-                <w:color w:themeColor="text1" w:val="000000"/>
-                <w:sz w:val="21"/>
-                <w:szCs w:val="21"/>
-                <w:shd w:fill="FFFFFF" w:val="clear"/>
-              </w:rPr>
-            </w:pPr>
-            <w:r>
-              <w:rPr>
-                <w:rFonts w:cs="Segoe UI" w:ascii="Segoe UI" w:hAnsi="Segoe UI"/>
-                <w:color w:themeColor="text1" w:val="000000"/>
-                <w:sz w:val="21"/>
-                <w:szCs w:val="21"/>
-                <w:shd w:fill="FFFFFF" w:val="clear"/>
-              </w:rPr>
-            </w:r>
+              <w:rPr>
+                <w:rFonts w:ascii="Segoe UI" w:hAnsi="Segoe UI" w:cs="Segoe UI"/>
+                <w:color w:val="000000" w:themeColor="text1"/>
+                <w:sz w:val="21"/>
+                <w:szCs w:val="21"/>
+                <w:shd w:val="clear" w:color="auto" w:fill="FFFFFF"/>
+              </w:rPr>
+            </w:pPr>
           </w:p>
         </w:tc>
       </w:tr>
       <w:tr>
-        <w:trPr/>
         <w:tc>
           <w:tcPr>
             <w:tcW w:w="3539" w:type="dxa"/>
@@ -2654,25 +2245,20 @@
           <w:p>
             <w:pPr>
               <w:pStyle w:val="NormalWeb"/>
-              <w:widowControl/>
-              <w:suppressAutoHyphens w:val="true"/>
-              <w:spacing w:beforeAutospacing="0" w:before="40" w:afterAutospacing="0" w:after="40"/>
-              <w:jc w:val="left"/>
+              <w:spacing w:before="40" w:beforeAutospacing="0" w:after="40" w:afterAutospacing="0"/>
               <w:rPr>
                 <w:rFonts w:ascii="GDSTransportWebsite" w:hAnsi="GDSTransportWebsite"/>
                 <w:b/>
                 <w:bCs/>
                 <w:color w:val="0A0A0A"/>
-                <w:shd w:fill="FFFFFF" w:val="clear"/>
-              </w:rPr>
-            </w:pPr>
-            <w:r>
-              <w:rPr>
-                <w:rFonts w:eastAsia="Times New Roman" w:cs="Times New Roman" w:ascii="GDS Transport Website Light" w:hAnsi="GDS Transport Website Light"/>
-                <w:b/>
-                <w:bCs/>
-                <w:kern w:val="0"/>
-                <w:lang w:val="en-GB" w:eastAsia="en-GB" w:bidi="ar-SA"/>
+                <w:shd w:val="clear" w:color="auto" w:fill="FFFFFF"/>
+              </w:rPr>
+            </w:pPr>
+            <w:r>
+              <w:rPr>
+                <w:rFonts w:ascii="GDS Transport Website Light" w:hAnsi="GDS Transport Website Light"/>
+                <w:b/>
+                <w:bCs/>
               </w:rPr>
               <w:t>Email</w:t>
             </w:r>
@@ -2690,24 +2276,17 @@
           </w:tcPr>
           <w:p>
             <w:pPr>
-              <w:pStyle w:val="Normal"/>
-              <w:widowControl/>
-              <w:suppressAutoHyphens w:val="true"/>
-              <w:spacing w:before="0" w:after="0"/>
-              <w:jc w:val="left"/>
-              <w:rPr>
-                <w:color w:themeColor="text1" w:val="000000"/>
-              </w:rPr>
-            </w:pPr>
-            <w:r>
-              <w:rPr>
-                <w:rFonts w:eastAsia="Times New Roman" w:cs="Segoe UI" w:ascii="Segoe UI" w:hAnsi="Segoe UI"/>
-                <w:color w:themeColor="text1" w:val="000000"/>
-                <w:kern w:val="0"/>
-                <w:sz w:val="21"/>
-                <w:szCs w:val="21"/>
-                <w:shd w:fill="FFFFFF" w:val="clear"/>
-                <w:lang w:val="en-GB" w:eastAsia="en-GB" w:bidi="ar-SA"/>
+              <w:rPr>
+                <w:color w:val="000000" w:themeColor="text1"/>
+              </w:rPr>
+            </w:pPr>
+            <w:r>
+              <w:rPr>
+                <w:rFonts w:ascii="Segoe UI" w:hAnsi="Segoe UI" w:cs="Segoe UI"/>
+                <w:color w:val="000000" w:themeColor="text1"/>
+                <w:sz w:val="21"/>
+                <w:szCs w:val="21"/>
+                <w:shd w:val="clear" w:color="auto" w:fill="FFFFFF"/>
               </w:rPr>
               <w:t>&lt;&lt;respondent2.representative.emailAddress&gt;&gt;</w:t>
             </w:r>
@@ -2715,7 +2294,6 @@
         </w:tc>
       </w:tr>
       <w:tr>
-        <w:trPr/>
         <w:tc>
           <w:tcPr>
             <w:tcW w:w="3539" w:type="dxa"/>
@@ -2729,10 +2307,7 @@
           <w:p>
             <w:pPr>
               <w:pStyle w:val="NormalWeb"/>
-              <w:widowControl/>
-              <w:suppressAutoHyphens w:val="true"/>
-              <w:spacing w:beforeAutospacing="0" w:before="40" w:afterAutospacing="0" w:after="40"/>
-              <w:jc w:val="left"/>
+              <w:spacing w:before="40" w:beforeAutospacing="0" w:after="40" w:afterAutospacing="0"/>
               <w:rPr>
                 <w:rFonts w:ascii="GDS Transport Website Light" w:hAnsi="GDS Transport Website Light"/>
                 <w:b/>
@@ -2741,11 +2316,9 @@
             </w:pPr>
             <w:r>
               <w:rPr>
-                <w:rFonts w:eastAsia="Times New Roman" w:cs="Times New Roman" w:ascii="GDS Transport Website Light" w:hAnsi="GDS Transport Website Light"/>
-                <w:b/>
-                <w:bCs/>
-                <w:kern w:val="0"/>
-                <w:lang w:val="en-GB" w:eastAsia="en-GB" w:bidi="ar-SA"/>
+                <w:rFonts w:ascii="GDS Transport Website Light" w:hAnsi="GDS Transport Website Light"/>
+                <w:b/>
+                <w:bCs/>
               </w:rPr>
               <w:t>&lt;&lt;er_&gt;&gt;</w:t>
             </w:r>
@@ -2763,35 +2336,20 @@
           </w:tcPr>
           <w:p>
             <w:pPr>
-              <w:pStyle w:val="Normal"/>
-              <w:widowControl/>
-              <w:suppressAutoHyphens w:val="true"/>
-              <w:spacing w:before="0" w:after="0"/>
-              <w:jc w:val="left"/>
-              <w:rPr>
-                <w:rFonts w:ascii="Segoe UI" w:hAnsi="Segoe UI" w:cs="Segoe UI"/>
-                <w:color w:themeColor="text1" w:val="000000"/>
-                <w:sz w:val="21"/>
-                <w:szCs w:val="21"/>
-                <w:shd w:fill="FFFFFF" w:val="clear"/>
-              </w:rPr>
-            </w:pPr>
-            <w:r>
-              <w:rPr>
-                <w:rFonts w:cs="Segoe UI" w:ascii="Segoe UI" w:hAnsi="Segoe UI"/>
-                <w:color w:themeColor="text1" w:val="000000"/>
-                <w:sz w:val="21"/>
-                <w:szCs w:val="21"/>
-                <w:shd w:fill="FFFFFF" w:val="clear"/>
-              </w:rPr>
-            </w:r>
+              <w:rPr>
+                <w:rFonts w:ascii="Segoe UI" w:hAnsi="Segoe UI" w:cs="Segoe UI"/>
+                <w:color w:val="000000" w:themeColor="text1"/>
+                <w:sz w:val="21"/>
+                <w:szCs w:val="21"/>
+                <w:shd w:val="clear" w:color="auto" w:fill="FFFFFF"/>
+              </w:rPr>
+            </w:pPr>
           </w:p>
         </w:tc>
       </w:tr>
     </w:tbl>
     <w:p>
       <w:pPr>
-        <w:pStyle w:val="Normal"/>
         <w:pBdr>
           <w:bottom w:val="single" w:sz="4" w:space="1" w:color="000000"/>
         </w:pBdr>
@@ -2803,18 +2361,9 @@
           <w:szCs w:val="36"/>
         </w:rPr>
       </w:pPr>
-      <w:r>
-        <w:rPr>
-          <w:rFonts w:ascii="GDSTransportWebsite" w:hAnsi="GDSTransportWebsite"/>
-          <w:color w:val="0A0A0A"/>
-          <w:sz w:val="36"/>
-          <w:szCs w:val="36"/>
-        </w:rPr>
-      </w:r>
     </w:p>
     <w:p>
       <w:pPr>
-        <w:pStyle w:val="Normal"/>
         <w:pBdr>
           <w:bottom w:val="single" w:sz="4" w:space="1" w:color="000000"/>
         </w:pBdr>
@@ -2840,23 +2389,14 @@
       <w:tblPr>
         <w:tblStyle w:val="TableGrid"/>
         <w:tblW w:w="10025" w:type="dxa"/>
-        <w:jc w:val="left"/>
-        <w:tblInd w:w="0" w:type="dxa"/>
         <w:tblLayout w:type="fixed"/>
-        <w:tblCellMar>
-          <w:top w:w="0" w:type="dxa"/>
-          <w:left w:w="108" w:type="dxa"/>
-          <w:bottom w:w="0" w:type="dxa"/>
-          <w:right w:w="108" w:type="dxa"/>
-        </w:tblCellMar>
-        <w:tblLook w:val="04a0" w:noVBand="1" w:noHBand="0" w:lastColumn="0" w:firstColumn="1" w:lastRow="0" w:firstRow="1"/>
+        <w:tblLook w:val="04A0" w:firstRow="1" w:lastRow="0" w:firstColumn="1" w:lastColumn="0" w:noHBand="0" w:noVBand="1"/>
       </w:tblPr>
       <w:tblGrid>
         <w:gridCol w:w="3681"/>
-        <w:gridCol w:w="6343"/>
+        <w:gridCol w:w="6344"/>
       </w:tblGrid>
       <w:tr>
-        <w:trPr/>
         <w:tc>
           <w:tcPr>
             <w:tcW w:w="3681" w:type="dxa"/>
@@ -2870,10 +2410,7 @@
           <w:p>
             <w:pPr>
               <w:pStyle w:val="NormalWeb"/>
-              <w:widowControl/>
-              <w:suppressAutoHyphens w:val="true"/>
-              <w:spacing w:beforeAutospacing="0" w:before="40" w:afterAutospacing="0" w:after="40"/>
-              <w:jc w:val="left"/>
+              <w:spacing w:before="40" w:beforeAutospacing="0" w:after="40" w:afterAutospacing="0"/>
               <w:rPr>
                 <w:rFonts w:ascii="GDSTransportWebsite" w:hAnsi="GDSTransportWebsite" w:cs="Calibri"/>
                 <w:b/>
@@ -2882,11 +2419,9 @@
             </w:pPr>
             <w:r>
               <w:rPr>
-                <w:rFonts w:eastAsia="Times New Roman" w:cs="Calibri" w:ascii="GDSTransportWebsite" w:hAnsi="GDSTransportWebsite"/>
-                <w:b/>
-                <w:bCs/>
-                <w:kern w:val="0"/>
-                <w:lang w:val="en-GB" w:eastAsia="en-GB" w:bidi="ar-SA"/>
+                <w:rFonts w:ascii="GDSTransportWebsite" w:hAnsi="GDSTransportWebsite" w:cs="Calibri"/>
+                <w:b/>
+                <w:bCs/>
               </w:rPr>
               <w:t>Preferred court</w:t>
             </w:r>
@@ -2894,19 +2429,13 @@
           <w:p>
             <w:pPr>
               <w:pStyle w:val="NormalWeb"/>
-              <w:widowControl/>
-              <w:suppressAutoHyphens w:val="true"/>
-              <w:spacing w:beforeAutospacing="0" w:before="40" w:afterAutospacing="0" w:after="40"/>
-              <w:jc w:val="left"/>
+              <w:spacing w:before="40" w:beforeAutospacing="0" w:after="40" w:afterAutospacing="0"/>
               <w:rPr>
                 <w:rFonts w:ascii="GDSTransportWebsite" w:hAnsi="GDSTransportWebsite" w:cs="Calibri"/>
                 <w:b/>
                 <w:bCs/>
               </w:rPr>
             </w:pPr>
-            <w:r>
-              <w:rPr/>
-            </w:r>
           </w:p>
         </w:tc>
         <w:tc>
@@ -2921,49 +2450,41 @@
           </w:tcPr>
           <w:p>
             <w:pPr>
-              <w:pStyle w:val="Normal"/>
-              <w:widowControl/>
-              <w:suppressAutoHyphens w:val="true"/>
               <w:spacing w:before="40" w:after="40"/>
-              <w:jc w:val="left"/>
               <w:rPr>
                 <w:rFonts w:ascii="GDS Transport Website Light" w:hAnsi="GDS Transport Website Light" w:cs="Segoe UI"/>
-                <w:color w:themeColor="text1" w:val="000000"/>
-                <w:sz w:val="21"/>
-                <w:szCs w:val="21"/>
-              </w:rPr>
-            </w:pPr>
-            <w:r>
-              <w:rPr>
-                <w:rFonts w:eastAsia="Times New Roman" w:cs="Segoe UI" w:ascii="GDS Transport Website Light" w:hAnsi="GDS Transport Website Light"/>
-                <w:color w:themeColor="text1" w:val="000000"/>
-                <w:kern w:val="0"/>
-                <w:sz w:val="21"/>
-                <w:szCs w:val="21"/>
-                <w:lang w:val="en-GB" w:eastAsia="en-GB" w:bidi="ar-SA"/>
+                <w:color w:val="000000" w:themeColor="text1"/>
+                <w:sz w:val="21"/>
+                <w:szCs w:val="21"/>
+              </w:rPr>
+            </w:pPr>
+            <w:r>
+              <w:rPr>
+                <w:rFonts w:ascii="GDS Transport Website Light" w:hAnsi="GDS Transport Website Light" w:cs="Segoe UI"/>
+                <w:color w:val="000000" w:themeColor="text1"/>
+                <w:sz w:val="21"/>
+                <w:szCs w:val="21"/>
               </w:rPr>
               <w:t>&lt;&lt;</w:t>
             </w:r>
-            <w:r>
-              <w:rPr>
-                <w:rFonts w:eastAsia="Times New Roman" w:cs="Times New Roman" w:ascii="GDS Transport Website Light" w:hAnsi="GDS Transport Website Light"/>
-                <w:color w:themeColor="text1" w:val="000000"/>
-                <w:kern w:val="0"/>
-                <w:sz w:val="21"/>
-                <w:szCs w:val="21"/>
-                <w:shd w:fill="FFFFFF" w:val="clear"/>
-                <w:lang w:val="en-GB" w:eastAsia="en-GB" w:bidi="ar-SA"/>
+            <w:proofErr w:type="spellStart"/>
+            <w:r>
+              <w:rPr>
+                <w:rFonts w:ascii="GDS Transport Website Light" w:hAnsi="GDS Transport Website Light"/>
+                <w:color w:val="000000" w:themeColor="text1"/>
+                <w:sz w:val="21"/>
+                <w:szCs w:val="21"/>
+                <w:shd w:val="clear" w:color="auto" w:fill="FFFFFF"/>
               </w:rPr>
               <w:t>hearingCourtLocation</w:t>
             </w:r>
-            <w:r>
-              <w:rPr>
-                <w:rFonts w:eastAsia="Times New Roman" w:cs="Segoe UI" w:ascii="GDS Transport Website Light" w:hAnsi="GDS Transport Website Light"/>
-                <w:color w:themeColor="text1" w:val="000000"/>
-                <w:kern w:val="0"/>
-                <w:sz w:val="21"/>
-                <w:szCs w:val="21"/>
-                <w:lang w:val="en-GB" w:eastAsia="en-GB" w:bidi="ar-SA"/>
+            <w:proofErr w:type="spellEnd"/>
+            <w:r>
+              <w:rPr>
+                <w:rFonts w:ascii="GDS Transport Website Light" w:hAnsi="GDS Transport Website Light" w:cs="Segoe UI"/>
+                <w:color w:val="000000" w:themeColor="text1"/>
+                <w:sz w:val="21"/>
+                <w:szCs w:val="21"/>
               </w:rPr>
               <w:t>&gt;&gt;</w:t>
             </w:r>
@@ -2971,7 +2492,6 @@
         </w:tc>
       </w:tr>
       <w:tr>
-        <w:trPr/>
         <w:tc>
           <w:tcPr>
             <w:tcW w:w="3681" w:type="dxa"/>
@@ -2985,10 +2505,7 @@
           <w:p>
             <w:pPr>
               <w:pStyle w:val="NormalWeb"/>
-              <w:widowControl/>
-              <w:suppressAutoHyphens w:val="true"/>
-              <w:spacing w:beforeAutospacing="0" w:before="40" w:afterAutospacing="0" w:after="40"/>
-              <w:jc w:val="left"/>
+              <w:spacing w:before="40" w:beforeAutospacing="0" w:after="40" w:afterAutospacing="0"/>
               <w:rPr>
                 <w:rFonts w:ascii="GDSTransportWebsite" w:hAnsi="GDSTransportWebsite" w:cs="Calibri"/>
                 <w:b/>
@@ -2997,31 +2514,39 @@
             </w:pPr>
             <w:r>
               <w:rPr>
-                <w:rFonts w:eastAsia="Times New Roman" w:cs="Calibri" w:ascii="GDSTransportWebsite" w:hAnsi="GDSTransportWebsite"/>
-                <w:b/>
-                <w:bCs/>
-                <w:kern w:val="0"/>
-                <w:lang w:val="en-GB" w:eastAsia="en-GB" w:bidi="ar-SA"/>
-              </w:rPr>
-              <w:t>Defendant’s response</w:t>
+                <w:rFonts w:ascii="GDSTransportWebsite" w:hAnsi="GDSTransportWebsite" w:cs="Calibri"/>
+                <w:b/>
+                <w:bCs/>
+              </w:rPr>
+              <w:t>Defendants</w:t>
+            </w:r>
+            <w:r>
+              <w:rPr>
+                <w:rFonts w:ascii="GDSTransportWebsite" w:hAnsi="GDSTransportWebsite" w:cs="Calibri" w:hint="eastAsia"/>
+                <w:b/>
+                <w:bCs/>
+              </w:rPr>
+              <w:t>’</w:t>
+            </w:r>
+            <w:r>
+              <w:rPr>
+                <w:rFonts w:ascii="GDSTransportWebsite" w:hAnsi="GDSTransportWebsite" w:cs="Calibri"/>
+                <w:b/>
+                <w:bCs/>
+              </w:rPr>
+              <w:t xml:space="preserve"> response</w:t>
             </w:r>
           </w:p>
           <w:p>
             <w:pPr>
               <w:pStyle w:val="NormalWeb"/>
-              <w:widowControl/>
-              <w:suppressAutoHyphens w:val="true"/>
-              <w:spacing w:beforeAutospacing="0" w:before="40" w:afterAutospacing="0" w:after="40"/>
-              <w:jc w:val="left"/>
+              <w:spacing w:before="40" w:beforeAutospacing="0" w:after="40" w:afterAutospacing="0"/>
               <w:rPr>
                 <w:rFonts w:ascii="GDSTransportWebsite" w:hAnsi="GDSTransportWebsite" w:cs="Calibri"/>
                 <w:b/>
                 <w:bCs/>
               </w:rPr>
             </w:pPr>
-            <w:r>
-              <w:rPr/>
-            </w:r>
           </w:p>
         </w:tc>
         <w:tc>
@@ -3036,34 +2561,47 @@
           </w:tcPr>
           <w:p>
             <w:pPr>
-              <w:pStyle w:val="Normal"/>
-              <w:widowControl/>
-              <w:suppressAutoHyphens w:val="true"/>
               <w:spacing w:before="40" w:after="40"/>
-              <w:jc w:val="left"/>
               <w:rPr>
                 <w:rFonts w:ascii="GDS Transport Website Light" w:hAnsi="GDS Transport Website Light" w:cs="Segoe UI"/>
-                <w:color w:themeColor="text1" w:val="000000"/>
-                <w:sz w:val="21"/>
-                <w:szCs w:val="21"/>
-              </w:rPr>
-            </w:pPr>
-            <w:r>
-              <w:rPr>
-                <w:rFonts w:eastAsia="Times New Roman" w:cs="Segoe UI" w:ascii="GDS Transport Website Light" w:hAnsi="GDS Transport Website Light"/>
-                <w:color w:themeColor="text1" w:val="000000"/>
-                <w:kern w:val="0"/>
-                <w:sz w:val="21"/>
-                <w:szCs w:val="21"/>
-                <w:lang w:val="en-GB" w:eastAsia="en-GB" w:bidi="ar-SA"/>
-              </w:rPr>
-              <w:t>&lt;&lt;defendantResponse&gt;&gt;</w:t>
+                <w:color w:val="000000" w:themeColor="text1"/>
+                <w:sz w:val="21"/>
+                <w:szCs w:val="21"/>
+              </w:rPr>
+            </w:pPr>
+            <w:r>
+              <w:rPr>
+                <w:rFonts w:ascii="GDS Transport Website Light" w:hAnsi="GDS Transport Website Light" w:cs="Segoe UI"/>
+                <w:color w:val="000000" w:themeColor="text1"/>
+                <w:sz w:val="21"/>
+                <w:szCs w:val="21"/>
+              </w:rPr>
+              <w:t>&lt;&lt;</w:t>
+            </w:r>
+            <w:proofErr w:type="spellStart"/>
+            <w:r>
+              <w:rPr>
+                <w:rFonts w:ascii="GDS Transport Website Light" w:hAnsi="GDS Transport Website Light" w:cs="Segoe UI"/>
+                <w:color w:val="000000" w:themeColor="text1"/>
+                <w:sz w:val="21"/>
+                <w:szCs w:val="21"/>
+              </w:rPr>
+              <w:t>defendantResponse</w:t>
+            </w:r>
+            <w:proofErr w:type="spellEnd"/>
+            <w:r>
+              <w:rPr>
+                <w:rFonts w:ascii="GDS Transport Website Light" w:hAnsi="GDS Transport Website Light" w:cs="Segoe UI"/>
+                <w:color w:val="000000" w:themeColor="text1"/>
+                <w:sz w:val="21"/>
+                <w:szCs w:val="21"/>
+              </w:rPr>
+              <w:t>&gt;&gt;</w:t>
             </w:r>
           </w:p>
         </w:tc>
       </w:tr>
       <w:tr>
-        <w:trPr/>
         <w:tc>
           <w:tcPr>
             <w:tcW w:w="3681" w:type="dxa"/>
@@ -3077,27 +2615,58 @@
           <w:p>
             <w:pPr>
               <w:pStyle w:val="NormalWeb"/>
-              <w:widowControl/>
-              <w:suppressAutoHyphens w:val="true"/>
-              <w:spacing w:beforeAutospacing="0" w:before="40" w:afterAutospacing="0" w:after="40"/>
-              <w:jc w:val="left"/>
-              <w:rPr>
-                <w:rFonts w:ascii="GDSTransportWebsite" w:hAnsi="GDSTransportWebsite" w:eastAsia="Times New Roman" w:cs="Calibri"/>
-                <w:b w:val="false"/>
-                <w:bCs w:val="false"/>
-                <w:kern w:val="0"/>
-                <w:lang w:val="en-GB" w:eastAsia="en-GB" w:bidi="ar-SA"/>
-              </w:rPr>
-            </w:pPr>
-            <w:r>
-              <w:rPr>
-                <w:rFonts w:eastAsia="Times New Roman" w:cs="Calibri" w:ascii="GDSTransportWebsite" w:hAnsi="GDSTransportWebsite"/>
-                <w:b w:val="false"/>
-                <w:bCs w:val="false"/>
-                <w:kern w:val="0"/>
-                <w:lang w:val="en-GB" w:eastAsia="en-GB" w:bidi="ar-SA"/>
-              </w:rPr>
-              <w:t>&lt;&lt;cr_{commonDetails.responseType == ‘PART_ADMISSION’ &amp;&amp; poundsPaid==null}&gt;&gt;</w:t>
+              <w:spacing w:before="40" w:beforeAutospacing="0" w:after="40" w:afterAutospacing="0"/>
+              <w:rPr>
+                <w:rFonts w:ascii="GDSTransportWebsite" w:hAnsi="GDSTransportWebsite" w:cs="Calibri"/>
+              </w:rPr>
+            </w:pPr>
+            <w:r>
+              <w:rPr>
+                <w:rFonts w:ascii="GDSTransportWebsite" w:hAnsi="GDSTransportWebsite" w:cs="Calibri"/>
+              </w:rPr>
+              <w:t>&lt;&lt;</w:t>
+            </w:r>
+            <w:proofErr w:type="spellStart"/>
+            <w:r>
+              <w:rPr>
+                <w:rFonts w:ascii="GDSTransportWebsite" w:hAnsi="GDSTransportWebsite" w:cs="Calibri"/>
+              </w:rPr>
+              <w:t>cr</w:t>
+            </w:r>
+            <w:proofErr w:type="spellEnd"/>
+            <w:r>
+              <w:rPr>
+                <w:rFonts w:ascii="GDSTransportWebsite" w:hAnsi="GDSTransportWebsite" w:cs="Calibri"/>
+              </w:rPr>
+              <w:t>_{</w:t>
+            </w:r>
+            <w:proofErr w:type="spellStart"/>
+            <w:r>
+              <w:rPr>
+                <w:rFonts w:ascii="GDSTransportWebsite" w:hAnsi="GDSTransportWebsite" w:cs="Calibri"/>
+              </w:rPr>
+              <w:t>commonDetails.responseType</w:t>
+            </w:r>
+            <w:proofErr w:type="spellEnd"/>
+            <w:r>
+              <w:rPr>
+                <w:rFonts w:ascii="GDSTransportWebsite" w:hAnsi="GDSTransportWebsite" w:cs="Calibri"/>
+              </w:rPr>
+              <w:t xml:space="preserve"> == ‘PART_ADMISSION’ &amp;&amp; </w:t>
+            </w:r>
+            <w:proofErr w:type="spellStart"/>
+            <w:r>
+              <w:rPr>
+                <w:rFonts w:ascii="GDSTransportWebsite" w:hAnsi="GDSTransportWebsite" w:cs="Calibri"/>
+              </w:rPr>
+              <w:t>poundsPaid</w:t>
+            </w:r>
+            <w:proofErr w:type="spellEnd"/>
+            <w:r>
+              <w:rPr>
+                <w:rFonts w:ascii="GDSTransportWebsite" w:hAnsi="GDSTransportWebsite" w:cs="Calibri"/>
+              </w:rPr>
+              <w:t>==null}&gt;&gt;</w:t>
             </w:r>
           </w:p>
         </w:tc>
@@ -3113,31 +2682,18 @@
           </w:tcPr>
           <w:p>
             <w:pPr>
-              <w:pStyle w:val="Normal"/>
-              <w:widowControl/>
-              <w:suppressAutoHyphens w:val="true"/>
               <w:spacing w:before="40" w:after="40"/>
-              <w:jc w:val="left"/>
               <w:rPr>
                 <w:rFonts w:ascii="GDS Transport Website Light" w:hAnsi="GDS Transport Website Light" w:cs="Segoe UI"/>
-                <w:color w:themeColor="text1" w:val="000000"/>
-                <w:sz w:val="21"/>
-                <w:szCs w:val="21"/>
-              </w:rPr>
-            </w:pPr>
-            <w:r>
-              <w:rPr>
-                <w:rFonts w:cs="Segoe UI" w:ascii="GDS Transport Website Light" w:hAnsi="GDS Transport Website Light"/>
-                <w:color w:themeColor="text1" w:val="000000"/>
-                <w:sz w:val="21"/>
-                <w:szCs w:val="21"/>
-              </w:rPr>
-            </w:r>
+                <w:color w:val="000000" w:themeColor="text1"/>
+                <w:sz w:val="21"/>
+                <w:szCs w:val="21"/>
+              </w:rPr>
+            </w:pPr>
           </w:p>
         </w:tc>
       </w:tr>
       <w:tr>
-        <w:trPr/>
         <w:tc>
           <w:tcPr>
             <w:tcW w:w="3681" w:type="dxa"/>
@@ -3151,10 +2707,7 @@
           <w:p>
             <w:pPr>
               <w:pStyle w:val="NormalWeb"/>
-              <w:widowControl/>
-              <w:suppressAutoHyphens w:val="true"/>
-              <w:spacing w:beforeAutospacing="0" w:before="40" w:afterAutospacing="0" w:after="40"/>
-              <w:jc w:val="left"/>
+              <w:spacing w:before="40" w:beforeAutospacing="0" w:after="40" w:afterAutospacing="0"/>
               <w:rPr>
                 <w:rFonts w:ascii="GDSTransportWebsite" w:hAnsi="GDSTransportWebsite" w:cs="Calibri"/>
                 <w:b/>
@@ -3163,11 +2716,9 @@
             </w:pPr>
             <w:r>
               <w:rPr>
-                <w:rFonts w:eastAsia="Times New Roman" w:cs="Calibri" w:ascii="GDSTransportWebsite" w:hAnsi="GDSTransportWebsite"/>
-                <w:b/>
-                <w:bCs/>
-                <w:kern w:val="0"/>
-                <w:lang w:val="en-GB" w:eastAsia="en-GB" w:bidi="ar-SA"/>
+                <w:rFonts w:ascii="GDSTransportWebsite" w:hAnsi="GDSTransportWebsite" w:cs="Calibri"/>
+                <w:b/>
+                <w:bCs/>
               </w:rPr>
               <w:t>Amount they admit they owe</w:t>
             </w:r>
@@ -3175,19 +2726,13 @@
           <w:p>
             <w:pPr>
               <w:pStyle w:val="NormalWeb"/>
-              <w:widowControl/>
-              <w:suppressAutoHyphens w:val="true"/>
-              <w:spacing w:beforeAutospacing="0" w:before="40" w:afterAutospacing="0" w:after="40"/>
-              <w:jc w:val="left"/>
+              <w:spacing w:before="40" w:beforeAutospacing="0" w:after="40" w:afterAutospacing="0"/>
               <w:rPr>
                 <w:rFonts w:ascii="GDSTransportWebsite" w:hAnsi="GDSTransportWebsite" w:cs="Calibri"/>
                 <w:b/>
                 <w:bCs/>
               </w:rPr>
             </w:pPr>
-            <w:r>
-              <w:rPr/>
-            </w:r>
           </w:p>
         </w:tc>
         <w:tc>
@@ -3202,34 +2747,47 @@
           </w:tcPr>
           <w:p>
             <w:pPr>
-              <w:pStyle w:val="Normal"/>
-              <w:widowControl/>
-              <w:suppressAutoHyphens w:val="true"/>
               <w:spacing w:before="40" w:after="40"/>
-              <w:jc w:val="left"/>
               <w:rPr>
                 <w:rFonts w:ascii="GDS Transport Website Light" w:hAnsi="GDS Transport Website Light" w:cs="Segoe UI"/>
-                <w:color w:themeColor="text1" w:val="000000"/>
-                <w:sz w:val="21"/>
-                <w:szCs w:val="21"/>
-              </w:rPr>
-            </w:pPr>
-            <w:r>
-              <w:rPr>
-                <w:rFonts w:eastAsia="Times New Roman" w:cs="Segoe UI" w:ascii="GDS Transport Website Light" w:hAnsi="GDS Transport Website Light"/>
-                <w:color w:themeColor="text1" w:val="000000"/>
-                <w:kern w:val="0"/>
-                <w:sz w:val="21"/>
-                <w:szCs w:val="21"/>
-                <w:lang w:val="en-GB" w:eastAsia="en-GB" w:bidi="ar-SA"/>
-              </w:rPr>
-              <w:t>&lt;&lt;commonDetails.amountToPay&gt;&gt;</w:t>
+                <w:color w:val="000000" w:themeColor="text1"/>
+                <w:sz w:val="21"/>
+                <w:szCs w:val="21"/>
+              </w:rPr>
+            </w:pPr>
+            <w:r>
+              <w:rPr>
+                <w:rFonts w:ascii="GDS Transport Website Light" w:hAnsi="GDS Transport Website Light" w:cs="Segoe UI"/>
+                <w:color w:val="000000" w:themeColor="text1"/>
+                <w:sz w:val="21"/>
+                <w:szCs w:val="21"/>
+              </w:rPr>
+              <w:t>&lt;&lt;</w:t>
+            </w:r>
+            <w:proofErr w:type="spellStart"/>
+            <w:r>
+              <w:rPr>
+                <w:rFonts w:ascii="GDS Transport Website Light" w:hAnsi="GDS Transport Website Light" w:cs="Segoe UI"/>
+                <w:color w:val="000000" w:themeColor="text1"/>
+                <w:sz w:val="21"/>
+                <w:szCs w:val="21"/>
+              </w:rPr>
+              <w:t>commonDetails.amountToPay</w:t>
+            </w:r>
+            <w:proofErr w:type="spellEnd"/>
+            <w:r>
+              <w:rPr>
+                <w:rFonts w:ascii="GDS Transport Website Light" w:hAnsi="GDS Transport Website Light" w:cs="Segoe UI"/>
+                <w:color w:val="000000" w:themeColor="text1"/>
+                <w:sz w:val="21"/>
+                <w:szCs w:val="21"/>
+              </w:rPr>
+              <w:t>&gt;&gt;</w:t>
             </w:r>
           </w:p>
         </w:tc>
       </w:tr>
       <w:tr>
-        <w:trPr/>
         <w:tc>
           <w:tcPr>
             <w:tcW w:w="3681" w:type="dxa"/>
@@ -3243,25 +2801,14 @@
           <w:p>
             <w:pPr>
               <w:pStyle w:val="NormalWeb"/>
-              <w:widowControl/>
-              <w:suppressAutoHyphens w:val="true"/>
-              <w:spacing w:beforeAutospacing="0" w:before="40" w:afterAutospacing="0" w:after="40"/>
-              <w:jc w:val="left"/>
-              <w:rPr>
-                <w:rFonts w:ascii="GDSTransportWebsite" w:hAnsi="GDSTransportWebsite" w:eastAsia="Times New Roman" w:cs="Calibri"/>
-                <w:b w:val="false"/>
-                <w:bCs w:val="false"/>
-                <w:kern w:val="0"/>
-                <w:lang w:val="en-GB" w:eastAsia="en-GB" w:bidi="ar-SA"/>
-              </w:rPr>
-            </w:pPr>
-            <w:r>
-              <w:rPr>
-                <w:rFonts w:eastAsia="Times New Roman" w:cs="Calibri" w:ascii="GDSTransportWebsite" w:hAnsi="GDSTransportWebsite"/>
-                <w:b w:val="false"/>
-                <w:bCs w:val="false"/>
-                <w:kern w:val="0"/>
-                <w:lang w:val="en-GB" w:eastAsia="en-GB" w:bidi="ar-SA"/>
+              <w:spacing w:before="40" w:beforeAutospacing="0" w:after="40" w:afterAutospacing="0"/>
+              <w:rPr>
+                <w:rFonts w:ascii="GDSTransportWebsite" w:hAnsi="GDSTransportWebsite" w:cs="Calibri"/>
+              </w:rPr>
+            </w:pPr>
+            <w:r>
+              <w:rPr>
+                <w:rFonts w:ascii="GDSTransportWebsite" w:hAnsi="GDSTransportWebsite" w:cs="Calibri"/>
               </w:rPr>
               <w:t>&lt;&lt;er_&gt;&gt;</w:t>
             </w:r>
@@ -3279,31 +2826,18 @@
           </w:tcPr>
           <w:p>
             <w:pPr>
-              <w:pStyle w:val="Normal"/>
-              <w:widowControl/>
-              <w:suppressAutoHyphens w:val="true"/>
               <w:spacing w:before="40" w:after="40"/>
-              <w:jc w:val="left"/>
               <w:rPr>
                 <w:rFonts w:ascii="GDS Transport Website Light" w:hAnsi="GDS Transport Website Light" w:cs="Segoe UI"/>
-                <w:color w:themeColor="text1" w:val="000000"/>
-                <w:sz w:val="21"/>
-                <w:szCs w:val="21"/>
-              </w:rPr>
-            </w:pPr>
-            <w:r>
-              <w:rPr>
-                <w:rFonts w:cs="Segoe UI" w:ascii="GDS Transport Website Light" w:hAnsi="GDS Transport Website Light"/>
-                <w:color w:themeColor="text1" w:val="000000"/>
-                <w:sz w:val="21"/>
-                <w:szCs w:val="21"/>
-              </w:rPr>
-            </w:r>
+                <w:color w:val="000000" w:themeColor="text1"/>
+                <w:sz w:val="21"/>
+                <w:szCs w:val="21"/>
+              </w:rPr>
+            </w:pPr>
           </w:p>
         </w:tc>
       </w:tr>
       <w:tr>
-        <w:trPr/>
         <w:tc>
           <w:tcPr>
             <w:tcW w:w="3681" w:type="dxa"/>
@@ -3317,10 +2851,7 @@
           <w:p>
             <w:pPr>
               <w:pStyle w:val="NormalWeb"/>
-              <w:widowControl/>
-              <w:suppressAutoHyphens w:val="true"/>
-              <w:spacing w:beforeAutospacing="0" w:before="40" w:afterAutospacing="0" w:after="40"/>
-              <w:jc w:val="left"/>
+              <w:spacing w:before="40" w:beforeAutospacing="0" w:after="40" w:afterAutospacing="0"/>
               <w:rPr>
                 <w:rFonts w:ascii="GDSTransportWebsite" w:hAnsi="GDSTransportWebsite" w:cs="Calibri"/>
                 <w:b/>
@@ -3329,11 +2860,9 @@
             </w:pPr>
             <w:r>
               <w:rPr>
-                <w:rFonts w:eastAsia="Times New Roman" w:cs="Calibri" w:ascii="GDSTransportWebsite" w:hAnsi="GDSTransportWebsite"/>
-                <w:b/>
-                <w:bCs/>
-                <w:kern w:val="0"/>
-                <w:lang w:val="en-GB" w:eastAsia="en-GB" w:bidi="ar-SA"/>
+                <w:rFonts w:ascii="GDSTransportWebsite" w:hAnsi="GDSTransportWebsite" w:cs="Calibri"/>
+                <w:b/>
+                <w:bCs/>
               </w:rPr>
               <w:t>Why they dispute the claim</w:t>
             </w:r>
@@ -3341,19 +2870,13 @@
           <w:p>
             <w:pPr>
               <w:pStyle w:val="NormalWeb"/>
-              <w:widowControl/>
-              <w:suppressAutoHyphens w:val="true"/>
-              <w:spacing w:beforeAutospacing="0" w:before="40" w:afterAutospacing="0" w:after="40"/>
-              <w:jc w:val="left"/>
+              <w:spacing w:before="40" w:beforeAutospacing="0" w:after="40" w:afterAutospacing="0"/>
               <w:rPr>
                 <w:rFonts w:ascii="GDSTransportWebsite" w:hAnsi="GDSTransportWebsite" w:cs="Calibri"/>
                 <w:b/>
                 <w:bCs/>
               </w:rPr>
             </w:pPr>
-            <w:r>
-              <w:rPr/>
-            </w:r>
           </w:p>
         </w:tc>
         <w:tc>
@@ -3368,35 +2891,49 @@
           </w:tcPr>
           <w:p>
             <w:pPr>
-              <w:pStyle w:val="Normal"/>
-              <w:widowControl/>
-              <w:suppressAutoHyphens w:val="true"/>
               <w:spacing w:before="40" w:after="40"/>
-              <w:jc w:val="left"/>
               <w:rPr>
                 <w:rFonts w:ascii="GDS Transport Website Light" w:hAnsi="GDS Transport Website Light" w:cs="Segoe UI"/>
-                <w:color w:themeColor="text1" w:val="000000"/>
-                <w:sz w:val="21"/>
-                <w:szCs w:val="21"/>
-              </w:rPr>
-            </w:pPr>
-            <w:r>
-              <w:rPr>
-                <w:rFonts w:eastAsia="Times New Roman" w:cs="Segoe UI" w:ascii="GDS Transport Website Light" w:hAnsi="GDS Transport Website Light"/>
-                <w:color w:themeColor="text1" w:val="000000"/>
-                <w:kern w:val="0"/>
-                <w:sz w:val="21"/>
-                <w:szCs w:val="21"/>
-                <w:lang w:val="en-GB" w:eastAsia="en-GB" w:bidi="ar-SA"/>
-              </w:rPr>
-              <w:t>&lt;&lt;whyDisputeTheClaim&gt;&gt;</w:t>
+                <w:color w:val="000000" w:themeColor="text1"/>
+                <w:sz w:val="21"/>
+                <w:szCs w:val="21"/>
+              </w:rPr>
+            </w:pPr>
+            <w:r>
+              <w:rPr>
+                <w:rFonts w:ascii="GDS Transport Website Light" w:hAnsi="GDS Transport Website Light" w:cs="Segoe UI"/>
+                <w:color w:val="000000" w:themeColor="text1"/>
+                <w:sz w:val="21"/>
+                <w:szCs w:val="21"/>
+              </w:rPr>
+              <w:t>&lt;&lt;</w:t>
+            </w:r>
+            <w:proofErr w:type="spellStart"/>
+            <w:r>
+              <w:rPr>
+                <w:rFonts w:ascii="GDS Transport Website Light" w:hAnsi="GDS Transport Website Light" w:cs="Segoe UI"/>
+                <w:color w:val="000000" w:themeColor="text1"/>
+                <w:sz w:val="21"/>
+                <w:szCs w:val="21"/>
+              </w:rPr>
+              <w:t>whyDisputeTheClaim</w:t>
+            </w:r>
+            <w:proofErr w:type="spellEnd"/>
+            <w:r>
+              <w:rPr>
+                <w:rFonts w:ascii="GDS Transport Website Light" w:hAnsi="GDS Transport Website Light" w:cs="Segoe UI"/>
+                <w:color w:val="000000" w:themeColor="text1"/>
+                <w:sz w:val="21"/>
+                <w:szCs w:val="21"/>
+              </w:rPr>
+              <w:t>&gt;&gt;</w:t>
             </w:r>
           </w:p>
         </w:tc>
       </w:tr>
       <w:tr>
         <w:trPr>
-          <w:trHeight w:val="680" w:hRule="atLeast"/>
+          <w:trHeight w:val="680"/>
         </w:trPr>
         <w:tc>
           <w:tcPr>
@@ -3411,27 +2948,22 @@
           <w:p>
             <w:pPr>
               <w:pStyle w:val="NormalWeb"/>
-              <w:widowControl/>
-              <w:suppressAutoHyphens w:val="true"/>
-              <w:spacing w:beforeAutospacing="0" w:before="40" w:afterAutospacing="0" w:after="40"/>
-              <w:jc w:val="left"/>
+              <w:spacing w:before="40" w:beforeAutospacing="0" w:after="40" w:afterAutospacing="0"/>
               <w:rPr>
                 <w:rFonts w:ascii="GDSTransportWebsite" w:hAnsi="GDSTransportWebsite"/>
                 <w:b/>
                 <w:bCs/>
                 <w:color w:val="0A0A0A"/>
-                <w:shd w:fill="FFFFFF" w:val="clear"/>
-              </w:rPr>
-            </w:pPr>
-            <w:r>
-              <w:rPr>
-                <w:rFonts w:eastAsia="Times New Roman" w:cs="Times New Roman" w:ascii="GDSTransportWebsite" w:hAnsi="GDSTransportWebsite"/>
+                <w:shd w:val="clear" w:color="auto" w:fill="FFFFFF"/>
+              </w:rPr>
+            </w:pPr>
+            <w:r>
+              <w:rPr>
+                <w:rFonts w:ascii="GDSTransportWebsite" w:hAnsi="GDSTransportWebsite"/>
                 <w:b/>
                 <w:bCs/>
                 <w:color w:val="0A0A0A"/>
-                <w:kern w:val="0"/>
-                <w:shd w:fill="FFFFFF" w:val="clear"/>
-                <w:lang w:val="en-GB" w:eastAsia="en-GB" w:bidi="ar-SA"/>
+                <w:shd w:val="clear" w:color="auto" w:fill="FFFFFF"/>
               </w:rPr>
               <w:t>Defendants’ timeline of what happened</w:t>
             </w:r>
@@ -3449,97 +2981,166 @@
           </w:tcPr>
           <w:p>
             <w:pPr>
-              <w:pStyle w:val="Normal"/>
-              <w:widowControl/>
-              <w:suppressAutoHyphens w:val="true"/>
               <w:spacing w:before="40" w:after="40"/>
-              <w:jc w:val="left"/>
               <w:rPr>
                 <w:rFonts w:ascii="GDS Transport Website Light" w:hAnsi="GDS Transport Website Light"/>
-                <w:color w:themeColor="text1" w:val="000000"/>
-              </w:rPr>
-            </w:pPr>
-            <w:r>
-              <w:rPr>
-                <w:rFonts w:eastAsia="Times New Roman" w:cs="Times New Roman" w:ascii="GDS Transport Website Light" w:hAnsi="GDS Transport Website Light"/>
-                <w:color w:themeColor="text1" w:val="000000"/>
-                <w:kern w:val="0"/>
-                <w:lang w:val="en-GB" w:eastAsia="en-GB" w:bidi="ar-SA"/>
-              </w:rPr>
-              <w:t>&lt;&lt;cs_{timelineUploaded}&gt;&gt;&lt;&lt; specResponseTimelineDocumentFiles &gt;&gt;&lt;&lt;es_&gt;&gt;</w:t>
-            </w:r>
-          </w:p>
-          <w:p>
-            <w:pPr>
-              <w:pStyle w:val="Normal"/>
-              <w:widowControl/>
-              <w:suppressAutoHyphens w:val="true"/>
+                <w:color w:val="000000" w:themeColor="text1"/>
+              </w:rPr>
+            </w:pPr>
+            <w:r>
+              <w:rPr>
+                <w:rFonts w:ascii="GDS Transport Website Light" w:hAnsi="GDS Transport Website Light"/>
+                <w:color w:val="000000" w:themeColor="text1"/>
+              </w:rPr>
+              <w:t>&lt;&lt;cs_{</w:t>
+            </w:r>
+            <w:proofErr w:type="spellStart"/>
+            <w:r>
+              <w:rPr>
+                <w:rFonts w:ascii="GDS Transport Website Light" w:hAnsi="GDS Transport Website Light"/>
+                <w:color w:val="000000" w:themeColor="text1"/>
+              </w:rPr>
+              <w:t>timelineUploaded</w:t>
+            </w:r>
+            <w:proofErr w:type="spellEnd"/>
+            <w:r>
+              <w:rPr>
+                <w:rFonts w:ascii="GDS Transport Website Light" w:hAnsi="GDS Transport Website Light"/>
+                <w:color w:val="000000" w:themeColor="text1"/>
+              </w:rPr>
+              <w:t xml:space="preserve">}&gt;&gt;&lt;&lt; </w:t>
+            </w:r>
+            <w:proofErr w:type="spellStart"/>
+            <w:r>
+              <w:rPr>
+                <w:rFonts w:ascii="GDS Transport Website Light" w:hAnsi="GDS Transport Website Light"/>
+                <w:color w:val="000000" w:themeColor="text1"/>
+              </w:rPr>
+              <w:t>specResponseTimelineDocumentFiles</w:t>
+            </w:r>
+            <w:proofErr w:type="spellEnd"/>
+            <w:r>
+              <w:rPr>
+                <w:rFonts w:ascii="GDS Transport Website Light" w:hAnsi="GDS Transport Website Light"/>
+                <w:color w:val="000000" w:themeColor="text1"/>
+              </w:rPr>
+              <w:t xml:space="preserve"> &gt;&gt;&lt;&lt;es_&gt;&gt;</w:t>
+            </w:r>
+          </w:p>
+          <w:p>
+            <w:pPr>
               <w:spacing w:before="40" w:after="40"/>
-              <w:jc w:val="left"/>
               <w:rPr>
                 <w:rFonts w:ascii="GDS Transport Website Light" w:hAnsi="GDS Transport Website Light"/>
-                <w:color w:themeColor="text1" w:val="000000"/>
-              </w:rPr>
-            </w:pPr>
-            <w:r>
-              <w:rPr>
-                <w:rFonts w:eastAsia="Times New Roman" w:cs="Times New Roman" w:ascii="GDS Transport Website Light" w:hAnsi="GDS Transport Website Light"/>
-                <w:color w:themeColor="text1" w:val="000000"/>
-                <w:kern w:val="0"/>
-                <w:lang w:val="en-GB" w:eastAsia="en-GB" w:bidi="ar-SA"/>
-              </w:rPr>
-              <w:t>&lt;&lt;rs_timeline&gt;&gt;</w:t>
-            </w:r>
-          </w:p>
-          <w:p>
-            <w:pPr>
-              <w:pStyle w:val="Normal"/>
-              <w:widowControl/>
-              <w:suppressAutoHyphens w:val="true"/>
-              <w:spacing w:before="0" w:after="0"/>
-              <w:jc w:val="left"/>
-              <w:rPr>
-                <w:rFonts w:ascii="Times New Roman" w:hAnsi="Times New Roman" w:eastAsia="Times New Roman" w:cs="Times New Roman"/>
-                <w:kern w:val="0"/>
-                <w:lang w:val="en-GB" w:eastAsia="en-GB" w:bidi="ar-SA"/>
-              </w:rPr>
-            </w:pPr>
-            <w:r>
-              <w:rPr>
-                <w:rFonts w:eastAsia="Times New Roman" w:cs="Times New Roman"/>
-                <w:kern w:val="0"/>
-                <w:lang w:val="en-GB" w:eastAsia="en-GB" w:bidi="ar-SA"/>
-              </w:rPr>
-              <w:t>&lt;&lt;{dateFormat(timelineDate,‘d MMMM yyyy’,‘dd-MM-yyyy’)}&gt;&gt;: &lt;&lt;timelineDescription&gt;&gt;</w:t>
-            </w:r>
-          </w:p>
-          <w:p>
-            <w:pPr>
-              <w:pStyle w:val="Normal"/>
-              <w:widowControl/>
-              <w:suppressAutoHyphens w:val="true"/>
+                <w:color w:val="000000" w:themeColor="text1"/>
+              </w:rPr>
+            </w:pPr>
+            <w:r>
+              <w:rPr>
+                <w:rFonts w:ascii="GDS Transport Website Light" w:hAnsi="GDS Transport Website Light"/>
+                <w:color w:val="000000" w:themeColor="text1"/>
+              </w:rPr>
+              <w:t>&lt;&lt;</w:t>
+            </w:r>
+            <w:proofErr w:type="spellStart"/>
+            <w:r>
+              <w:rPr>
+                <w:rFonts w:ascii="GDS Transport Website Light" w:hAnsi="GDS Transport Website Light"/>
+                <w:color w:val="000000" w:themeColor="text1"/>
+              </w:rPr>
+              <w:t>rs_timeline</w:t>
+            </w:r>
+            <w:proofErr w:type="spellEnd"/>
+            <w:r>
+              <w:rPr>
+                <w:rFonts w:ascii="GDS Transport Website Light" w:hAnsi="GDS Transport Website Light"/>
+                <w:color w:val="000000" w:themeColor="text1"/>
+              </w:rPr>
+              <w:t>&gt;&gt;</w:t>
+            </w:r>
+          </w:p>
+          <w:p>
+            <w:r>
+              <w:t>&lt;&lt;{</w:t>
+            </w:r>
+            <w:proofErr w:type="spellStart"/>
+            <w:r>
+              <w:t>dateFormat</w:t>
+            </w:r>
+            <w:proofErr w:type="spellEnd"/>
+            <w:r>
+              <w:t>(</w:t>
+            </w:r>
+            <w:proofErr w:type="spellStart"/>
+            <w:r>
+              <w:t>timelineDate</w:t>
+            </w:r>
+            <w:proofErr w:type="spellEnd"/>
+            <w:r>
+              <w:t xml:space="preserve">,‘d MMMM </w:t>
+            </w:r>
+            <w:proofErr w:type="spellStart"/>
+            <w:r>
+              <w:t>yyyy</w:t>
+            </w:r>
+            <w:proofErr w:type="spellEnd"/>
+            <w:r>
+              <w:t>’,‘dd-MM-</w:t>
+            </w:r>
+            <w:proofErr w:type="spellStart"/>
+            <w:r>
+              <w:t>yyyy</w:t>
+            </w:r>
+            <w:proofErr w:type="spellEnd"/>
+            <w:r>
+              <w:t>’)}&gt;&gt;: &lt;&lt;</w:t>
+            </w:r>
+            <w:proofErr w:type="spellStart"/>
+            <w:r>
+              <w:t>timelineDescription</w:t>
+            </w:r>
+            <w:proofErr w:type="spellEnd"/>
+            <w:r>
+              <w:t>&gt;&gt;</w:t>
+            </w:r>
+          </w:p>
+          <w:p>
+            <w:pPr>
               <w:spacing w:before="40" w:after="40"/>
-              <w:jc w:val="left"/>
               <w:rPr>
                 <w:rFonts w:ascii="GDS Transport Website Light" w:hAnsi="GDS Transport Website Light"/>
-                <w:color w:themeColor="text1" w:val="000000"/>
-              </w:rPr>
-            </w:pPr>
-            <w:r>
-              <w:rPr>
-                <w:rFonts w:eastAsia="Times New Roman" w:cs="Times New Roman" w:ascii="GDS Transport Website Light" w:hAnsi="GDS Transport Website Light"/>
-                <w:color w:themeColor="text1" w:val="000000"/>
-                <w:kern w:val="0"/>
-                <w:lang w:val="en-GB" w:eastAsia="en-GB" w:bidi="ar-SA"/>
-              </w:rPr>
-              <w:t>&lt;&lt;es_timeline&gt;&gt;</w:t>
+                <w:color w:val="000000" w:themeColor="text1"/>
+              </w:rPr>
+            </w:pPr>
+            <w:r>
+              <w:rPr>
+                <w:rFonts w:ascii="GDS Transport Website Light" w:hAnsi="GDS Transport Website Light"/>
+                <w:color w:val="000000" w:themeColor="text1"/>
+              </w:rPr>
+              <w:t>&lt;&lt;</w:t>
+            </w:r>
+            <w:proofErr w:type="spellStart"/>
+            <w:r>
+              <w:rPr>
+                <w:rFonts w:ascii="GDS Transport Website Light" w:hAnsi="GDS Transport Website Light"/>
+                <w:color w:val="000000" w:themeColor="text1"/>
+              </w:rPr>
+              <w:t>es_timeline</w:t>
+            </w:r>
+            <w:proofErr w:type="spellEnd"/>
+            <w:r>
+              <w:rPr>
+                <w:rFonts w:ascii="GDS Transport Website Light" w:hAnsi="GDS Transport Website Light"/>
+                <w:color w:val="000000" w:themeColor="text1"/>
+              </w:rPr>
+              <w:t>&gt;&gt;</w:t>
             </w:r>
           </w:p>
         </w:tc>
       </w:tr>
       <w:tr>
         <w:trPr>
-          <w:trHeight w:val="680" w:hRule="atLeast"/>
+          <w:trHeight w:val="680"/>
         </w:trPr>
         <w:tc>
           <w:tcPr>
@@ -3554,48 +3155,61 @@
           <w:p>
             <w:pPr>
               <w:pStyle w:val="NormalWeb"/>
-              <w:widowControl/>
-              <w:suppressAutoHyphens w:val="true"/>
-              <w:spacing w:beforeAutospacing="0" w:before="40" w:afterAutospacing="0" w:after="40"/>
-              <w:jc w:val="left"/>
+              <w:spacing w:before="40" w:beforeAutospacing="0" w:after="40" w:afterAutospacing="0"/>
               <w:rPr>
                 <w:rFonts w:ascii="GDSTransportWebsite" w:hAnsi="GDSTransportWebsite"/>
                 <w:b/>
                 <w:bCs/>
                 <w:color w:val="0A0A0A"/>
-                <w:shd w:fill="FFFFFF" w:val="clear"/>
-              </w:rPr>
-            </w:pPr>
-            <w:r>
-              <w:rPr>
-                <w:rFonts w:eastAsia="Times New Roman" w:cs="Segoe UI" w:ascii="Segoe UI" w:hAnsi="Segoe UI"/>
-                <w:color w:themeColor="text1" w:val="000000"/>
-                <w:kern w:val="0"/>
-                <w:sz w:val="21"/>
-                <w:szCs w:val="21"/>
-                <w:shd w:fill="FFFFFF" w:val="clear"/>
-                <w:lang w:val="en-GB" w:eastAsia="en-GB" w:bidi="ar-SA"/>
-              </w:rPr>
-              <w:t>&lt;&lt;cr_{</w:t>
-            </w:r>
-            <w:r>
-              <w:rPr>
-                <w:rFonts w:eastAsia="Times New Roman" w:cs="Times New Roman" w:ascii="GDS Transport Website Light" w:hAnsi="GDS Transport Website Light"/>
-                <w:color w:themeColor="text1" w:val="000000"/>
-                <w:kern w:val="0"/>
-                <w:lang w:val="en-GB" w:eastAsia="en-GB" w:bidi="ar-SA"/>
+                <w:shd w:val="clear" w:color="auto" w:fill="FFFFFF"/>
+              </w:rPr>
+            </w:pPr>
+            <w:r>
+              <w:rPr>
+                <w:rFonts w:ascii="Segoe UI" w:hAnsi="Segoe UI" w:cs="Segoe UI"/>
+                <w:color w:val="000000" w:themeColor="text1"/>
+                <w:sz w:val="21"/>
+                <w:szCs w:val="21"/>
+                <w:shd w:val="clear" w:color="auto" w:fill="FFFFFF"/>
+              </w:rPr>
+              <w:t>&lt;&lt;</w:t>
+            </w:r>
+            <w:proofErr w:type="spellStart"/>
+            <w:r>
+              <w:rPr>
+                <w:rFonts w:ascii="Segoe UI" w:hAnsi="Segoe UI" w:cs="Segoe UI"/>
+                <w:color w:val="000000" w:themeColor="text1"/>
+                <w:sz w:val="21"/>
+                <w:szCs w:val="21"/>
+                <w:shd w:val="clear" w:color="auto" w:fill="FFFFFF"/>
+              </w:rPr>
+              <w:t>cr</w:t>
+            </w:r>
+            <w:proofErr w:type="spellEnd"/>
+            <w:r>
+              <w:rPr>
+                <w:rFonts w:ascii="Segoe UI" w:hAnsi="Segoe UI" w:cs="Segoe UI"/>
+                <w:color w:val="000000" w:themeColor="text1"/>
+                <w:sz w:val="21"/>
+                <w:szCs w:val="21"/>
+                <w:shd w:val="clear" w:color="auto" w:fill="FFFFFF"/>
+              </w:rPr>
+              <w:t>_{</w:t>
+            </w:r>
+            <w:r>
+              <w:rPr>
+                <w:rFonts w:ascii="GDS Transport Website Light" w:hAnsi="GDS Transport Website Light"/>
+                <w:color w:val="000000" w:themeColor="text1"/>
               </w:rPr>
               <w:t xml:space="preserve"> respondent1SpecDefenceResponseDocument!=null</w:t>
             </w:r>
             <w:r>
               <w:rPr>
-                <w:rFonts w:eastAsia="Times New Roman" w:cs="Segoe UI" w:ascii="Segoe UI" w:hAnsi="Segoe UI"/>
-                <w:color w:themeColor="text1" w:val="000000"/>
-                <w:kern w:val="0"/>
-                <w:sz w:val="21"/>
-                <w:szCs w:val="21"/>
-                <w:shd w:fill="FFFFFF" w:val="clear"/>
-                <w:lang w:val="en-GB" w:eastAsia="en-GB" w:bidi="ar-SA"/>
+                <w:rFonts w:ascii="Segoe UI" w:hAnsi="Segoe UI" w:cs="Segoe UI"/>
+                <w:color w:val="000000" w:themeColor="text1"/>
+                <w:sz w:val="21"/>
+                <w:szCs w:val="21"/>
+                <w:shd w:val="clear" w:color="auto" w:fill="FFFFFF"/>
               </w:rPr>
               <w:t xml:space="preserve"> }&gt;&gt;</w:t>
             </w:r>
@@ -3613,34 +3227,21 @@
           </w:tcPr>
           <w:p>
             <w:pPr>
-              <w:pStyle w:val="Normal"/>
-              <w:widowControl/>
-              <w:suppressAutoHyphens w:val="true"/>
               <w:spacing w:before="40" w:after="40"/>
-              <w:jc w:val="left"/>
-              <w:rPr>
-                <w:rFonts w:ascii="Segoe UI" w:hAnsi="Segoe UI" w:cs="Segoe UI"/>
-                <w:color w:themeColor="text1" w:val="000000"/>
-                <w:sz w:val="21"/>
-                <w:szCs w:val="21"/>
-                <w:shd w:fill="FFFFFF" w:val="clear"/>
-              </w:rPr>
-            </w:pPr>
-            <w:r>
-              <w:rPr>
-                <w:rFonts w:cs="Segoe UI" w:ascii="Segoe UI" w:hAnsi="Segoe UI"/>
-                <w:color w:themeColor="text1" w:val="000000"/>
-                <w:sz w:val="21"/>
-                <w:szCs w:val="21"/>
-                <w:shd w:fill="FFFFFF" w:val="clear"/>
-              </w:rPr>
-            </w:r>
+              <w:rPr>
+                <w:rFonts w:ascii="Segoe UI" w:hAnsi="Segoe UI" w:cs="Segoe UI"/>
+                <w:color w:val="000000" w:themeColor="text1"/>
+                <w:sz w:val="21"/>
+                <w:szCs w:val="21"/>
+                <w:shd w:val="clear" w:color="auto" w:fill="FFFFFF"/>
+              </w:rPr>
+            </w:pPr>
           </w:p>
         </w:tc>
       </w:tr>
       <w:tr>
         <w:trPr>
-          <w:trHeight w:val="680" w:hRule="atLeast"/>
+          <w:trHeight w:val="680"/>
         </w:trPr>
         <w:tc>
           <w:tcPr>
@@ -3655,27 +3256,22 @@
           <w:p>
             <w:pPr>
               <w:pStyle w:val="NormalWeb"/>
-              <w:widowControl/>
-              <w:suppressAutoHyphens w:val="true"/>
-              <w:spacing w:beforeAutospacing="0" w:before="40" w:afterAutospacing="0" w:after="40"/>
-              <w:jc w:val="left"/>
+              <w:spacing w:before="40" w:beforeAutospacing="0" w:after="40" w:afterAutospacing="0"/>
               <w:rPr>
                 <w:rFonts w:ascii="GDSTransportWebsite" w:hAnsi="GDSTransportWebsite"/>
                 <w:b/>
                 <w:bCs/>
                 <w:color w:val="0A0A0A"/>
-                <w:shd w:fill="FFFFFF" w:val="clear"/>
-              </w:rPr>
-            </w:pPr>
-            <w:r>
-              <w:rPr>
-                <w:rFonts w:eastAsia="Times New Roman" w:cs="Times New Roman" w:ascii="GDSTransportWebsite" w:hAnsi="GDSTransportWebsite"/>
+                <w:shd w:val="clear" w:color="auto" w:fill="FFFFFF"/>
+              </w:rPr>
+            </w:pPr>
+            <w:r>
+              <w:rPr>
+                <w:rFonts w:ascii="GDSTransportWebsite" w:hAnsi="GDSTransportWebsite"/>
                 <w:b/>
                 <w:bCs/>
                 <w:color w:val="0A0A0A"/>
-                <w:kern w:val="0"/>
-                <w:shd w:fill="FFFFFF" w:val="clear"/>
-                <w:lang w:val="en-GB" w:eastAsia="en-GB" w:bidi="ar-SA"/>
+                <w:shd w:val="clear" w:color="auto" w:fill="FFFFFF"/>
               </w:rPr>
               <w:t>Defendants’ evidence</w:t>
             </w:r>
@@ -3683,81 +3279,59 @@
           <w:p>
             <w:pPr>
               <w:pStyle w:val="NormalWeb"/>
-              <w:widowControl/>
-              <w:suppressAutoHyphens w:val="true"/>
-              <w:spacing w:beforeAutospacing="0" w:before="40" w:afterAutospacing="0" w:after="40"/>
-              <w:jc w:val="left"/>
+              <w:spacing w:before="40" w:beforeAutospacing="0" w:after="40" w:afterAutospacing="0"/>
               <w:rPr>
                 <w:rFonts w:ascii="GDSTransportWebsite" w:hAnsi="GDSTransportWebsite"/>
                 <w:b/>
                 <w:bCs/>
                 <w:color w:val="0A0A0A"/>
-                <w:shd w:fill="FFFFFF" w:val="clear"/>
-              </w:rPr>
-            </w:pPr>
+                <w:shd w:val="clear" w:color="auto" w:fill="FFFFFF"/>
+              </w:rPr>
+            </w:pPr>
+          </w:p>
+        </w:tc>
+        <w:tc>
+          <w:tcPr>
+            <w:tcW w:w="6343" w:type="dxa"/>
+            <w:tcBorders>
+              <w:top w:val="nil"/>
+              <w:left w:val="nil"/>
+              <w:bottom w:val="nil"/>
+              <w:right w:val="nil"/>
+            </w:tcBorders>
+          </w:tcPr>
+          <w:p>
+            <w:pPr>
+              <w:spacing w:before="40" w:after="40"/>
+              <w:rPr>
+                <w:rFonts w:ascii="Segoe UI" w:hAnsi="Segoe UI" w:cs="Segoe UI"/>
+                <w:color w:val="000000" w:themeColor="text1"/>
+                <w:sz w:val="21"/>
+                <w:szCs w:val="21"/>
+                <w:shd w:val="clear" w:color="auto" w:fill="FFFFFF"/>
+              </w:rPr>
+            </w:pPr>
+            <w:r>
+              <w:rPr>
+                <w:rFonts w:ascii="Segoe UI" w:hAnsi="Segoe UI" w:cs="Segoe UI"/>
+                <w:color w:val="000000" w:themeColor="text1"/>
+                <w:sz w:val="21"/>
+                <w:szCs w:val="21"/>
+                <w:shd w:val="clear" w:color="auto" w:fill="FFFFFF"/>
+              </w:rPr>
+              <w:t>&lt;&lt;</w:t>
+            </w:r>
+            <w:r>
+              <w:rPr>
+                <w:rFonts w:ascii="GDS Transport Website Light" w:hAnsi="GDS Transport Website Light"/>
+                <w:color w:val="000000" w:themeColor="text1"/>
+              </w:rPr>
+              <w:t>respondent1SpecDefenceResponseDocument</w:t>
+            </w:r>
             <w:r>
               <w:rPr>
                 <w:rFonts w:ascii="GDSTransportWebsite" w:hAnsi="GDSTransportWebsite"/>
-                <w:b/>
-                <w:bCs/>
-                <w:color w:val="0A0A0A"/>
-                <w:shd w:fill="FFFFFF" w:val="clear"/>
-              </w:rPr>
-            </w:r>
-          </w:p>
-        </w:tc>
-        <w:tc>
-          <w:tcPr>
-            <w:tcW w:w="6343" w:type="dxa"/>
-            <w:tcBorders>
-              <w:top w:val="nil"/>
-              <w:left w:val="nil"/>
-              <w:bottom w:val="nil"/>
-              <w:right w:val="nil"/>
-            </w:tcBorders>
-          </w:tcPr>
-          <w:p>
-            <w:pPr>
-              <w:pStyle w:val="Normal"/>
-              <w:widowControl/>
-              <w:suppressAutoHyphens w:val="true"/>
-              <w:spacing w:before="40" w:after="40"/>
-              <w:jc w:val="left"/>
-              <w:rPr>
-                <w:rFonts w:ascii="Segoe UI" w:hAnsi="Segoe UI" w:cs="Segoe UI"/>
-                <w:color w:themeColor="text1" w:val="000000"/>
-                <w:sz w:val="21"/>
-                <w:szCs w:val="21"/>
-                <w:shd w:fill="FFFFFF" w:val="clear"/>
-              </w:rPr>
-            </w:pPr>
-            <w:r>
-              <w:rPr>
-                <w:rFonts w:eastAsia="Times New Roman" w:cs="Segoe UI" w:ascii="Segoe UI" w:hAnsi="Segoe UI"/>
-                <w:color w:themeColor="text1" w:val="000000"/>
-                <w:kern w:val="0"/>
-                <w:sz w:val="21"/>
-                <w:szCs w:val="21"/>
-                <w:shd w:fill="FFFFFF" w:val="clear"/>
-                <w:lang w:val="en-GB" w:eastAsia="en-GB" w:bidi="ar-SA"/>
-              </w:rPr>
-              <w:t>&lt;&lt;</w:t>
-            </w:r>
-            <w:r>
-              <w:rPr>
-                <w:rFonts w:eastAsia="Times New Roman" w:cs="Times New Roman" w:ascii="GDS Transport Website Light" w:hAnsi="GDS Transport Website Light"/>
-                <w:color w:themeColor="text1" w:val="000000"/>
-                <w:kern w:val="0"/>
-                <w:lang w:val="en-GB" w:eastAsia="en-GB" w:bidi="ar-SA"/>
-              </w:rPr>
-              <w:t>respondent1SpecDefenceResponseDocument</w:t>
-            </w:r>
-            <w:r>
-              <w:rPr>
-                <w:rFonts w:eastAsia="Times New Roman" w:cs="Times New Roman" w:ascii="GDSTransportWebsite" w:hAnsi="GDSTransportWebsite"/>
-                <w:color w:themeColor="text1" w:val="000000"/>
-                <w:kern w:val="0"/>
-                <w:lang w:val="en-GB" w:eastAsia="en-GB" w:bidi="ar-SA"/>
+                <w:color w:val="000000" w:themeColor="text1"/>
               </w:rPr>
               <w:t>&gt;&gt;</w:t>
             </w:r>
@@ -3766,7 +3340,7 @@
       </w:tr>
       <w:tr>
         <w:trPr>
-          <w:trHeight w:val="680" w:hRule="atLeast"/>
+          <w:trHeight w:val="680"/>
         </w:trPr>
         <w:tc>
           <w:tcPr>
@@ -3781,27 +3355,22 @@
           <w:p>
             <w:pPr>
               <w:pStyle w:val="NormalWeb"/>
-              <w:widowControl/>
-              <w:suppressAutoHyphens w:val="true"/>
-              <w:spacing w:beforeAutospacing="0" w:before="40" w:afterAutospacing="0" w:after="40"/>
-              <w:jc w:val="left"/>
+              <w:spacing w:before="40" w:beforeAutospacing="0" w:after="40" w:afterAutospacing="0"/>
               <w:rPr>
                 <w:rFonts w:ascii="GDSTransportWebsite" w:hAnsi="GDSTransportWebsite"/>
                 <w:b/>
                 <w:bCs/>
                 <w:color w:val="0A0A0A"/>
-                <w:shd w:fill="FFFFFF" w:val="clear"/>
-              </w:rPr>
-            </w:pPr>
-            <w:r>
-              <w:rPr>
-                <w:rFonts w:eastAsia="Times New Roman" w:cs="Times New Roman" w:ascii="GDSTransportWebsite" w:hAnsi="GDSTransportWebsite"/>
+                <w:shd w:val="clear" w:color="auto" w:fill="FFFFFF"/>
+              </w:rPr>
+            </w:pPr>
+            <w:r>
+              <w:rPr>
+                <w:rFonts w:ascii="GDSTransportWebsite" w:hAnsi="GDSTransportWebsite"/>
                 <w:b/>
                 <w:bCs/>
                 <w:color w:val="0A0A0A"/>
-                <w:kern w:val="0"/>
-                <w:shd w:fill="FFFFFF" w:val="clear"/>
-                <w:lang w:val="en-GB" w:eastAsia="en-GB" w:bidi="ar-SA"/>
+                <w:shd w:val="clear" w:color="auto" w:fill="FFFFFF"/>
               </w:rPr>
               <w:t>&lt;&lt;er_&gt;&gt;</w:t>
             </w:r>
@@ -3819,34 +3388,21 @@
           </w:tcPr>
           <w:p>
             <w:pPr>
-              <w:pStyle w:val="Normal"/>
-              <w:widowControl/>
-              <w:suppressAutoHyphens w:val="true"/>
               <w:spacing w:before="40" w:after="40"/>
-              <w:jc w:val="left"/>
-              <w:rPr>
-                <w:rFonts w:ascii="Segoe UI" w:hAnsi="Segoe UI" w:cs="Segoe UI"/>
-                <w:color w:themeColor="text1" w:val="000000"/>
-                <w:sz w:val="21"/>
-                <w:szCs w:val="21"/>
-                <w:shd w:fill="FFFFFF" w:val="clear"/>
-              </w:rPr>
-            </w:pPr>
-            <w:r>
-              <w:rPr>
-                <w:rFonts w:cs="Segoe UI" w:ascii="Segoe UI" w:hAnsi="Segoe UI"/>
-                <w:color w:themeColor="text1" w:val="000000"/>
-                <w:sz w:val="21"/>
-                <w:szCs w:val="21"/>
-                <w:shd w:fill="FFFFFF" w:val="clear"/>
-              </w:rPr>
-            </w:r>
+              <w:rPr>
+                <w:rFonts w:ascii="Segoe UI" w:hAnsi="Segoe UI" w:cs="Segoe UI"/>
+                <w:color w:val="000000" w:themeColor="text1"/>
+                <w:sz w:val="21"/>
+                <w:szCs w:val="21"/>
+                <w:shd w:val="clear" w:color="auto" w:fill="FFFFFF"/>
+              </w:rPr>
+            </w:pPr>
           </w:p>
         </w:tc>
       </w:tr>
       <w:tr>
         <w:trPr>
-          <w:trHeight w:val="680" w:hRule="atLeast"/>
+          <w:trHeight w:val="680"/>
         </w:trPr>
         <w:tc>
           <w:tcPr>
@@ -3861,29 +3417,68 @@
           <w:p>
             <w:pPr>
               <w:pStyle w:val="NormalWeb"/>
-              <w:widowControl/>
-              <w:suppressAutoHyphens w:val="true"/>
-              <w:spacing w:beforeAutospacing="0" w:before="40" w:afterAutospacing="0" w:after="40"/>
-              <w:jc w:val="left"/>
+              <w:spacing w:before="40" w:beforeAutospacing="0" w:after="40" w:afterAutospacing="0"/>
               <w:rPr>
                 <w:rFonts w:ascii="GDSTransportWebsite" w:hAnsi="GDSTransportWebsite"/>
                 <w:b/>
                 <w:bCs/>
                 <w:color w:val="0A0A0A"/>
-                <w:shd w:fill="FFFFFF" w:val="clear"/>
-              </w:rPr>
-            </w:pPr>
-            <w:r>
-              <w:rPr>
-                <w:rFonts w:eastAsia="Times New Roman" w:cs="Segoe UI" w:ascii="Segoe UI" w:hAnsi="Segoe UI"/>
-                <w:color w:themeColor="text1" w:val="000000"/>
-                <w:kern w:val="0"/>
-                <w:sz w:val="21"/>
-                <w:szCs w:val="21"/>
-                <w:shd w:fill="FFFFFF" w:val="clear"/>
-                <w:lang w:val="en-GB" w:eastAsia="en-GB" w:bidi="ar-SA"/>
-              </w:rPr>
-              <w:t>&lt;&lt;cr_{poundsPaid!=null}&gt;&gt;</w:t>
+                <w:shd w:val="clear" w:color="auto" w:fill="FFFFFF"/>
+              </w:rPr>
+            </w:pPr>
+            <w:r>
+              <w:rPr>
+                <w:rFonts w:ascii="Segoe UI" w:hAnsi="Segoe UI" w:cs="Segoe UI"/>
+                <w:color w:val="000000" w:themeColor="text1"/>
+                <w:sz w:val="21"/>
+                <w:szCs w:val="21"/>
+                <w:shd w:val="clear" w:color="auto" w:fill="FFFFFF"/>
+              </w:rPr>
+              <w:t>&lt;&lt;</w:t>
+            </w:r>
+            <w:proofErr w:type="spellStart"/>
+            <w:r>
+              <w:rPr>
+                <w:rFonts w:ascii="Segoe UI" w:hAnsi="Segoe UI" w:cs="Segoe UI"/>
+                <w:color w:val="000000" w:themeColor="text1"/>
+                <w:sz w:val="21"/>
+                <w:szCs w:val="21"/>
+                <w:shd w:val="clear" w:color="auto" w:fill="FFFFFF"/>
+              </w:rPr>
+              <w:t>cr</w:t>
+            </w:r>
+            <w:proofErr w:type="spellEnd"/>
+            <w:r>
+              <w:rPr>
+                <w:rFonts w:ascii="Segoe UI" w:hAnsi="Segoe UI" w:cs="Segoe UI"/>
+                <w:color w:val="000000" w:themeColor="text1"/>
+                <w:sz w:val="21"/>
+                <w:szCs w:val="21"/>
+                <w:shd w:val="clear" w:color="auto" w:fill="FFFFFF"/>
+              </w:rPr>
+              <w:t>_{</w:t>
+            </w:r>
+            <w:proofErr w:type="spellStart"/>
+            <w:r>
+              <w:rPr>
+                <w:rFonts w:ascii="Segoe UI" w:hAnsi="Segoe UI" w:cs="Segoe UI"/>
+                <w:color w:val="000000" w:themeColor="text1"/>
+                <w:sz w:val="21"/>
+                <w:szCs w:val="21"/>
+                <w:shd w:val="clear" w:color="auto" w:fill="FFFFFF"/>
+              </w:rPr>
+              <w:t>poundsPaid</w:t>
+            </w:r>
+            <w:proofErr w:type="spellEnd"/>
+            <w:r>
+              <w:rPr>
+                <w:rFonts w:ascii="Segoe UI" w:hAnsi="Segoe UI" w:cs="Segoe UI"/>
+                <w:color w:val="000000" w:themeColor="text1"/>
+                <w:sz w:val="21"/>
+                <w:szCs w:val="21"/>
+                <w:shd w:val="clear" w:color="auto" w:fill="FFFFFF"/>
+              </w:rPr>
+              <w:t>!=null}&gt;&gt;</w:t>
             </w:r>
           </w:p>
         </w:tc>
@@ -3899,34 +3494,20 @@
           </w:tcPr>
           <w:p>
             <w:pPr>
-              <w:pStyle w:val="Normal"/>
-              <w:widowControl/>
-              <w:suppressAutoHyphens w:val="true"/>
-              <w:spacing w:before="0" w:after="0"/>
-              <w:jc w:val="left"/>
-              <w:rPr>
-                <w:rFonts w:ascii="Segoe UI" w:hAnsi="Segoe UI" w:cs="Segoe UI"/>
-                <w:color w:themeColor="text1" w:val="000000"/>
-                <w:sz w:val="21"/>
-                <w:szCs w:val="21"/>
-                <w:shd w:fill="FFFFFF" w:val="clear"/>
-              </w:rPr>
-            </w:pPr>
-            <w:r>
-              <w:rPr>
-                <w:rFonts w:cs="Segoe UI" w:ascii="Segoe UI" w:hAnsi="Segoe UI"/>
-                <w:color w:themeColor="text1" w:val="000000"/>
-                <w:sz w:val="21"/>
-                <w:szCs w:val="21"/>
-                <w:shd w:fill="FFFFFF" w:val="clear"/>
-              </w:rPr>
-            </w:r>
+              <w:rPr>
+                <w:rFonts w:ascii="Segoe UI" w:hAnsi="Segoe UI" w:cs="Segoe UI"/>
+                <w:color w:val="000000" w:themeColor="text1"/>
+                <w:sz w:val="21"/>
+                <w:szCs w:val="21"/>
+                <w:shd w:val="clear" w:color="auto" w:fill="FFFFFF"/>
+              </w:rPr>
+            </w:pPr>
           </w:p>
         </w:tc>
       </w:tr>
       <w:tr>
         <w:trPr>
-          <w:trHeight w:val="680" w:hRule="atLeast"/>
+          <w:trHeight w:val="680"/>
         </w:trPr>
         <w:tc>
           <w:tcPr>
@@ -3941,27 +3522,22 @@
           <w:p>
             <w:pPr>
               <w:pStyle w:val="NormalWeb"/>
-              <w:widowControl/>
-              <w:suppressAutoHyphens w:val="true"/>
-              <w:spacing w:beforeAutospacing="0" w:before="40" w:afterAutospacing="0" w:after="40"/>
-              <w:jc w:val="left"/>
+              <w:spacing w:before="40" w:beforeAutospacing="0" w:after="40" w:afterAutospacing="0"/>
               <w:rPr>
                 <w:rFonts w:ascii="GDSTransportWebsite" w:hAnsi="GDSTransportWebsite"/>
                 <w:b/>
                 <w:bCs/>
                 <w:color w:val="0A0A0A"/>
-                <w:shd w:fill="FFFFFF" w:val="clear"/>
-              </w:rPr>
-            </w:pPr>
-            <w:r>
-              <w:rPr>
-                <w:rFonts w:eastAsia="Times New Roman" w:cs="Times New Roman" w:ascii="GDSTransportWebsite" w:hAnsi="GDSTransportWebsite"/>
+                <w:shd w:val="clear" w:color="auto" w:fill="FFFFFF"/>
+              </w:rPr>
+            </w:pPr>
+            <w:r>
+              <w:rPr>
+                <w:rFonts w:ascii="GDSTransportWebsite" w:hAnsi="GDSTransportWebsite"/>
                 <w:b/>
                 <w:bCs/>
                 <w:color w:val="0A0A0A"/>
-                <w:kern w:val="0"/>
-                <w:shd w:fill="FFFFFF" w:val="clear"/>
-                <w:lang w:val="en-GB" w:eastAsia="en-GB" w:bidi="ar-SA"/>
+                <w:shd w:val="clear" w:color="auto" w:fill="FFFFFF"/>
               </w:rPr>
               <w:t>Amount the defendants have paid</w:t>
             </w:r>
@@ -3979,34 +3555,37 @@
           </w:tcPr>
           <w:p>
             <w:pPr>
-              <w:pStyle w:val="Normal"/>
-              <w:widowControl/>
-              <w:suppressAutoHyphens w:val="true"/>
-              <w:spacing w:before="0" w:after="0"/>
-              <w:jc w:val="left"/>
               <w:rPr>
                 <w:rFonts w:ascii="GDSTransportWebsite" w:hAnsi="GDSTransportWebsite"/>
-                <w:color w:themeColor="text1" w:val="000000"/>
-              </w:rPr>
-            </w:pPr>
-            <w:r>
-              <w:rPr>
-                <w:rFonts w:eastAsia="Times New Roman" w:cs="Segoe UI" w:ascii="Segoe UI" w:hAnsi="Segoe UI"/>
-                <w:color w:themeColor="text1" w:val="000000"/>
-                <w:kern w:val="0"/>
-                <w:sz w:val="21"/>
-                <w:szCs w:val="21"/>
-                <w:shd w:fill="FFFFFF" w:val="clear"/>
-                <w:lang w:val="en-GB" w:eastAsia="en-GB" w:bidi="ar-SA"/>
-              </w:rPr>
-              <w:t>&lt;&lt;poundsPaid</w:t>
-            </w:r>
-            <w:r>
-              <w:rPr>
-                <w:rFonts w:eastAsia="Times New Roman" w:cs="Times New Roman" w:ascii="GDSTransportWebsite" w:hAnsi="GDSTransportWebsite"/>
-                <w:color w:themeColor="text1" w:val="000000"/>
-                <w:kern w:val="0"/>
-                <w:lang w:val="en-GB" w:eastAsia="en-GB" w:bidi="ar-SA"/>
+                <w:color w:val="000000" w:themeColor="text1"/>
+              </w:rPr>
+            </w:pPr>
+            <w:r>
+              <w:rPr>
+                <w:rFonts w:ascii="Segoe UI" w:hAnsi="Segoe UI" w:cs="Segoe UI"/>
+                <w:color w:val="000000" w:themeColor="text1"/>
+                <w:sz w:val="21"/>
+                <w:szCs w:val="21"/>
+                <w:shd w:val="clear" w:color="auto" w:fill="FFFFFF"/>
+              </w:rPr>
+              <w:t>&lt;&lt;</w:t>
+            </w:r>
+            <w:proofErr w:type="spellStart"/>
+            <w:r>
+              <w:rPr>
+                <w:rFonts w:ascii="Segoe UI" w:hAnsi="Segoe UI" w:cs="Segoe UI"/>
+                <w:color w:val="000000" w:themeColor="text1"/>
+                <w:sz w:val="21"/>
+                <w:szCs w:val="21"/>
+                <w:shd w:val="clear" w:color="auto" w:fill="FFFFFF"/>
+              </w:rPr>
+              <w:t>poundsPaid</w:t>
+            </w:r>
+            <w:proofErr w:type="spellEnd"/>
+            <w:r>
+              <w:rPr>
+                <w:rFonts w:ascii="GDSTransportWebsite" w:hAnsi="GDSTransportWebsite"/>
+                <w:color w:val="000000" w:themeColor="text1"/>
               </w:rPr>
               <w:t>&gt;&gt;</w:t>
             </w:r>
@@ -4014,7 +3593,6 @@
         </w:tc>
       </w:tr>
       <w:tr>
-        <w:trPr/>
         <w:tc>
           <w:tcPr>
             <w:tcW w:w="3681" w:type="dxa"/>
@@ -4028,27 +3606,22 @@
           <w:p>
             <w:pPr>
               <w:pStyle w:val="NormalWeb"/>
-              <w:widowControl/>
-              <w:suppressAutoHyphens w:val="true"/>
-              <w:spacing w:beforeAutospacing="0" w:before="40" w:afterAutospacing="0" w:after="40"/>
-              <w:jc w:val="left"/>
+              <w:spacing w:before="40" w:beforeAutospacing="0" w:after="40" w:afterAutospacing="0"/>
               <w:rPr>
                 <w:rFonts w:ascii="GDSTransportWebsite" w:hAnsi="GDSTransportWebsite"/>
                 <w:b/>
                 <w:bCs/>
                 <w:color w:val="0A0A0A"/>
-                <w:shd w:fill="FFFFFF" w:val="clear"/>
-              </w:rPr>
-            </w:pPr>
-            <w:r>
-              <w:rPr>
-                <w:rFonts w:eastAsia="Times New Roman" w:cs="Times New Roman" w:ascii="GDSTransportWebsite" w:hAnsi="GDSTransportWebsite"/>
+                <w:shd w:val="clear" w:color="auto" w:fill="FFFFFF"/>
+              </w:rPr>
+            </w:pPr>
+            <w:r>
+              <w:rPr>
+                <w:rFonts w:ascii="GDSTransportWebsite" w:hAnsi="GDSTransportWebsite"/>
                 <w:b/>
                 <w:bCs/>
                 <w:color w:val="0A0A0A"/>
-                <w:kern w:val="0"/>
-                <w:shd w:fill="FFFFFF" w:val="clear"/>
-                <w:lang w:val="en-GB" w:eastAsia="en-GB" w:bidi="ar-SA"/>
+                <w:shd w:val="clear" w:color="auto" w:fill="FFFFFF"/>
               </w:rPr>
               <w:t>When they say they paid this amount</w:t>
             </w:r>
@@ -4056,17 +3629,20 @@
           <w:p>
             <w:pPr>
               <w:pStyle w:val="NormalWeb"/>
-              <w:widowControl/>
-              <w:suppressAutoHyphens w:val="true"/>
-              <w:spacing w:beforeAutospacing="0" w:before="40" w:afterAutospacing="0" w:after="40"/>
-              <w:jc w:val="left"/>
+              <w:spacing w:before="40" w:beforeAutospacing="0" w:after="40" w:afterAutospacing="0"/>
               <w:rPr>
                 <w:rFonts w:ascii="GDSTransportWebsite" w:hAnsi="GDSTransportWebsite"/>
                 <w:b/>
                 <w:bCs/>
                 <w:color w:val="0A0A0A"/>
-                <w:shd w:fill="FFFFFF" w:val="clear"/>
-              </w:rPr>
+                <w:shd w:val="clear" w:color="auto" w:fill="FFFFFF"/>
+              </w:rPr>
+            </w:pPr>
+          </w:p>
+          <w:p>
+            <w:pPr>
+              <w:pStyle w:val="NormalWeb"/>
+              <w:spacing w:before="40" w:beforeAutospacing="0" w:after="40" w:afterAutospacing="0"/>
             </w:pPr>
             <w:r>
               <w:rPr>
@@ -4074,32 +3650,7 @@
                 <w:b/>
                 <w:bCs/>
                 <w:color w:val="0A0A0A"/>
-                <w:shd w:fill="FFFFFF" w:val="clear"/>
-              </w:rPr>
-            </w:r>
-          </w:p>
-          <w:p>
-            <w:pPr>
-              <w:pStyle w:val="NormalWeb"/>
-              <w:widowControl/>
-              <w:suppressAutoHyphens w:val="true"/>
-              <w:spacing w:beforeAutospacing="0" w:before="40" w:afterAutospacing="0" w:after="40"/>
-              <w:jc w:val="left"/>
-              <w:rPr>
-                <w:rFonts w:ascii="Times New Roman" w:hAnsi="Times New Roman" w:eastAsia="Times New Roman" w:cs="Times New Roman"/>
-                <w:kern w:val="0"/>
-                <w:lang w:val="en-GB" w:eastAsia="en-GB" w:bidi="ar-SA"/>
-              </w:rPr>
-            </w:pPr>
-            <w:r>
-              <w:rPr>
-                <w:rFonts w:eastAsia="Times New Roman" w:cs="Times New Roman" w:ascii="GDSTransportWebsite" w:hAnsi="GDSTransportWebsite"/>
-                <w:b/>
-                <w:bCs/>
-                <w:color w:val="0A0A0A"/>
-                <w:kern w:val="0"/>
-                <w:shd w:fill="FFFFFF" w:val="clear"/>
-                <w:lang w:val="en-GB" w:eastAsia="en-GB" w:bidi="ar-SA"/>
+                <w:shd w:val="clear" w:color="auto" w:fill="FFFFFF"/>
               </w:rPr>
               <w:t>How they paid the amount</w:t>
             </w:r>
@@ -4117,175 +3668,185 @@
           </w:tcPr>
           <w:p>
             <w:pPr>
-              <w:pStyle w:val="Normal"/>
-              <w:widowControl/>
-              <w:suppressAutoHyphens w:val="true"/>
-              <w:spacing w:before="0" w:after="0"/>
-              <w:jc w:val="left"/>
-              <w:rPr>
-                <w:rFonts w:ascii="Segoe UI" w:hAnsi="Segoe UI" w:cs="Segoe UI"/>
-                <w:color w:themeColor="text1" w:val="000000"/>
-                <w:sz w:val="21"/>
-                <w:szCs w:val="21"/>
-                <w:shd w:fill="FFFFFF" w:val="clear"/>
-              </w:rPr>
-            </w:pPr>
-            <w:r>
-              <w:rPr>
-                <w:rFonts w:eastAsia="Times New Roman" w:cs="Segoe UI" w:ascii="Segoe UI" w:hAnsi="Segoe UI"/>
-                <w:color w:themeColor="text1" w:val="000000"/>
-                <w:kern w:val="0"/>
-                <w:sz w:val="21"/>
-                <w:szCs w:val="21"/>
-                <w:shd w:fill="FFFFFF" w:val="clear"/>
-                <w:lang w:val="en-GB" w:eastAsia="en-GB" w:bidi="ar-SA"/>
-              </w:rPr>
-              <w:t>&lt;&lt;cs_{paymentDate!=null}&gt;&gt;&lt;&lt;paymentDate&gt;&gt;&lt;&lt;es_&gt;&gt;</w:t>
-            </w:r>
-          </w:p>
-          <w:p>
-            <w:pPr>
-              <w:pStyle w:val="Normal"/>
-              <w:widowControl/>
-              <w:suppressAutoHyphens w:val="true"/>
-              <w:spacing w:before="0" w:after="0"/>
-              <w:jc w:val="left"/>
-              <w:rPr>
-                <w:rFonts w:ascii="Segoe UI" w:hAnsi="Segoe UI" w:cs="Segoe UI"/>
-                <w:color w:themeColor="text1" w:val="000000"/>
-                <w:sz w:val="21"/>
-                <w:szCs w:val="21"/>
-                <w:shd w:fill="FFFFFF" w:val="clear"/>
-              </w:rPr>
-            </w:pPr>
-            <w:r>
-              <w:rPr>
-                <w:rFonts w:cs="Segoe UI" w:ascii="Segoe UI" w:hAnsi="Segoe UI"/>
-                <w:color w:themeColor="text1" w:val="000000"/>
-                <w:sz w:val="21"/>
-                <w:szCs w:val="21"/>
-                <w:shd w:fill="FFFFFF" w:val="clear"/>
-              </w:rPr>
-            </w:r>
-          </w:p>
-          <w:p>
-            <w:pPr>
-              <w:pStyle w:val="Normal"/>
-              <w:widowControl/>
-              <w:suppressAutoHyphens w:val="true"/>
-              <w:spacing w:before="0" w:after="0"/>
-              <w:jc w:val="left"/>
-              <w:rPr>
-                <w:rFonts w:ascii="Segoe UI" w:hAnsi="Segoe UI" w:cs="Segoe UI"/>
-                <w:color w:themeColor="text1" w:val="000000"/>
-                <w:sz w:val="21"/>
-                <w:szCs w:val="21"/>
-                <w:shd w:fill="FFFFFF" w:val="clear"/>
-              </w:rPr>
-            </w:pPr>
-            <w:r>
-              <w:rPr>
-                <w:rFonts w:cs="Segoe UI" w:ascii="Segoe UI" w:hAnsi="Segoe UI"/>
-                <w:color w:themeColor="text1" w:val="000000"/>
-                <w:sz w:val="21"/>
-                <w:szCs w:val="21"/>
-                <w:shd w:fill="FFFFFF" w:val="clear"/>
-              </w:rPr>
-            </w:r>
-          </w:p>
-          <w:p>
-            <w:pPr>
-              <w:pStyle w:val="Normal"/>
-              <w:widowControl/>
-              <w:suppressAutoHyphens w:val="true"/>
-              <w:spacing w:before="0" w:after="0"/>
-              <w:jc w:val="left"/>
-              <w:rPr>
-                <w:rFonts w:ascii="Segoe UI" w:hAnsi="Segoe UI" w:cs="Segoe UI"/>
-                <w:color w:themeColor="text1" w:val="000000"/>
-                <w:sz w:val="21"/>
-                <w:szCs w:val="21"/>
-                <w:shd w:fill="FFFFFF" w:val="clear"/>
-              </w:rPr>
-            </w:pPr>
-            <w:r>
-              <w:rPr>
-                <w:rFonts w:cs="Segoe UI" w:ascii="Segoe UI" w:hAnsi="Segoe UI"/>
-                <w:color w:themeColor="text1" w:val="000000"/>
-                <w:sz w:val="21"/>
-                <w:szCs w:val="21"/>
-                <w:shd w:fill="FFFFFF" w:val="clear"/>
-              </w:rPr>
-            </w:r>
-          </w:p>
-          <w:p>
-            <w:pPr>
-              <w:pStyle w:val="Normal"/>
-              <w:widowControl/>
-              <w:suppressAutoHyphens w:val="true"/>
-              <w:spacing w:before="0" w:after="0"/>
-              <w:jc w:val="left"/>
-              <w:rPr>
-                <w:color w:themeColor="text1" w:val="000000"/>
-              </w:rPr>
-            </w:pPr>
-            <w:r>
-              <w:rPr>
-                <w:rFonts w:eastAsia="Times New Roman" w:cs="Segoe UI" w:ascii="Segoe UI" w:hAnsi="Segoe UI"/>
-                <w:color w:themeColor="text1" w:val="000000"/>
-                <w:kern w:val="0"/>
-                <w:sz w:val="21"/>
-                <w:szCs w:val="21"/>
-                <w:shd w:fill="FFFFFF" w:val="clear"/>
-                <w:lang w:val="en-GB" w:eastAsia="en-GB" w:bidi="ar-SA"/>
-              </w:rPr>
-              <w:t>&lt;&lt;cs_{paymentMethod!=null}&gt;&gt;&lt;&lt;paymentMethod&gt;&gt;&lt;&lt;es_&gt;&gt;</w:t>
-            </w:r>
-          </w:p>
-          <w:p>
-            <w:pPr>
-              <w:pStyle w:val="Normal"/>
-              <w:widowControl/>
-              <w:suppressAutoHyphens w:val="true"/>
-              <w:spacing w:before="0" w:after="0"/>
-              <w:jc w:val="left"/>
-              <w:rPr>
-                <w:color w:themeColor="text1" w:val="000000"/>
-              </w:rPr>
-            </w:pPr>
-            <w:r>
-              <w:rPr>
-                <w:color w:themeColor="text1" w:val="000000"/>
-              </w:rPr>
-            </w:r>
-          </w:p>
-          <w:p>
-            <w:pPr>
-              <w:pStyle w:val="Normal"/>
-              <w:widowControl/>
-              <w:suppressAutoHyphens w:val="true"/>
+              <w:rPr>
+                <w:rFonts w:ascii="Segoe UI" w:hAnsi="Segoe UI" w:cs="Segoe UI"/>
+                <w:color w:val="000000" w:themeColor="text1"/>
+                <w:sz w:val="21"/>
+                <w:szCs w:val="21"/>
+                <w:shd w:val="clear" w:color="auto" w:fill="FFFFFF"/>
+              </w:rPr>
+            </w:pPr>
+            <w:r>
+              <w:rPr>
+                <w:rFonts w:ascii="Segoe UI" w:hAnsi="Segoe UI" w:cs="Segoe UI"/>
+                <w:color w:val="000000" w:themeColor="text1"/>
+                <w:sz w:val="21"/>
+                <w:szCs w:val="21"/>
+                <w:shd w:val="clear" w:color="auto" w:fill="FFFFFF"/>
+              </w:rPr>
+              <w:lastRenderedPageBreak/>
+              <w:t>&lt;&lt;cs_{</w:t>
+            </w:r>
+            <w:proofErr w:type="spellStart"/>
+            <w:r>
+              <w:rPr>
+                <w:rFonts w:ascii="Segoe UI" w:hAnsi="Segoe UI" w:cs="Segoe UI"/>
+                <w:color w:val="000000" w:themeColor="text1"/>
+                <w:sz w:val="21"/>
+                <w:szCs w:val="21"/>
+                <w:shd w:val="clear" w:color="auto" w:fill="FFFFFF"/>
+              </w:rPr>
+              <w:t>paymentDate</w:t>
+            </w:r>
+            <w:proofErr w:type="spellEnd"/>
+            <w:r>
+              <w:rPr>
+                <w:rFonts w:ascii="Segoe UI" w:hAnsi="Segoe UI" w:cs="Segoe UI"/>
+                <w:color w:val="000000" w:themeColor="text1"/>
+                <w:sz w:val="21"/>
+                <w:szCs w:val="21"/>
+                <w:shd w:val="clear" w:color="auto" w:fill="FFFFFF"/>
+              </w:rPr>
+              <w:t>!=null}&gt;&gt;&lt;&lt;</w:t>
+            </w:r>
+            <w:proofErr w:type="spellStart"/>
+            <w:r>
+              <w:rPr>
+                <w:rFonts w:ascii="Segoe UI" w:hAnsi="Segoe UI" w:cs="Segoe UI"/>
+                <w:color w:val="000000" w:themeColor="text1"/>
+                <w:sz w:val="21"/>
+                <w:szCs w:val="21"/>
+                <w:shd w:val="clear" w:color="auto" w:fill="FFFFFF"/>
+              </w:rPr>
+              <w:t>paymentDate</w:t>
+            </w:r>
+            <w:proofErr w:type="spellEnd"/>
+            <w:r>
+              <w:rPr>
+                <w:rFonts w:ascii="Segoe UI" w:hAnsi="Segoe UI" w:cs="Segoe UI"/>
+                <w:color w:val="000000" w:themeColor="text1"/>
+                <w:sz w:val="21"/>
+                <w:szCs w:val="21"/>
+                <w:shd w:val="clear" w:color="auto" w:fill="FFFFFF"/>
+              </w:rPr>
+              <w:t>&gt;&gt;&lt;&lt;es_&gt;&gt;</w:t>
+            </w:r>
+          </w:p>
+          <w:p>
+            <w:pPr>
+              <w:rPr>
+                <w:rFonts w:ascii="Segoe UI" w:hAnsi="Segoe UI" w:cs="Segoe UI"/>
+                <w:color w:val="000000" w:themeColor="text1"/>
+                <w:sz w:val="21"/>
+                <w:szCs w:val="21"/>
+                <w:shd w:val="clear" w:color="auto" w:fill="FFFFFF"/>
+              </w:rPr>
+            </w:pPr>
+          </w:p>
+          <w:p>
+            <w:pPr>
+              <w:rPr>
+                <w:rFonts w:ascii="Segoe UI" w:hAnsi="Segoe UI" w:cs="Segoe UI"/>
+                <w:color w:val="000000" w:themeColor="text1"/>
+                <w:sz w:val="21"/>
+                <w:szCs w:val="21"/>
+                <w:shd w:val="clear" w:color="auto" w:fill="FFFFFF"/>
+              </w:rPr>
+            </w:pPr>
+          </w:p>
+          <w:p>
+            <w:pPr>
+              <w:rPr>
+                <w:rFonts w:ascii="Segoe UI" w:hAnsi="Segoe UI" w:cs="Segoe UI"/>
+                <w:color w:val="000000" w:themeColor="text1"/>
+                <w:sz w:val="21"/>
+                <w:szCs w:val="21"/>
+                <w:shd w:val="clear" w:color="auto" w:fill="FFFFFF"/>
+              </w:rPr>
+            </w:pPr>
+          </w:p>
+          <w:p>
+            <w:pPr>
+              <w:rPr>
+                <w:color w:val="000000" w:themeColor="text1"/>
+              </w:rPr>
+            </w:pPr>
+            <w:r>
+              <w:rPr>
+                <w:rFonts w:ascii="Segoe UI" w:hAnsi="Segoe UI" w:cs="Segoe UI"/>
+                <w:color w:val="000000" w:themeColor="text1"/>
+                <w:sz w:val="21"/>
+                <w:szCs w:val="21"/>
+                <w:shd w:val="clear" w:color="auto" w:fill="FFFFFF"/>
+              </w:rPr>
+              <w:t>&lt;&lt;cs_{</w:t>
+            </w:r>
+            <w:proofErr w:type="spellStart"/>
+            <w:r>
+              <w:rPr>
+                <w:rFonts w:ascii="Segoe UI" w:hAnsi="Segoe UI" w:cs="Segoe UI"/>
+                <w:color w:val="000000" w:themeColor="text1"/>
+                <w:sz w:val="21"/>
+                <w:szCs w:val="21"/>
+                <w:shd w:val="clear" w:color="auto" w:fill="FFFFFF"/>
+              </w:rPr>
+              <w:t>paymentMethod</w:t>
+            </w:r>
+            <w:proofErr w:type="spellEnd"/>
+            <w:r>
+              <w:rPr>
+                <w:rFonts w:ascii="Segoe UI" w:hAnsi="Segoe UI" w:cs="Segoe UI"/>
+                <w:color w:val="000000" w:themeColor="text1"/>
+                <w:sz w:val="21"/>
+                <w:szCs w:val="21"/>
+                <w:shd w:val="clear" w:color="auto" w:fill="FFFFFF"/>
+              </w:rPr>
+              <w:t>!=null}&gt;&gt;&lt;&lt;</w:t>
+            </w:r>
+            <w:proofErr w:type="spellStart"/>
+            <w:r>
+              <w:rPr>
+                <w:rFonts w:ascii="Segoe UI" w:hAnsi="Segoe UI" w:cs="Segoe UI"/>
+                <w:color w:val="000000" w:themeColor="text1"/>
+                <w:sz w:val="21"/>
+                <w:szCs w:val="21"/>
+                <w:shd w:val="clear" w:color="auto" w:fill="FFFFFF"/>
+              </w:rPr>
+              <w:t>paymentMethod</w:t>
+            </w:r>
+            <w:proofErr w:type="spellEnd"/>
+            <w:r>
+              <w:rPr>
+                <w:rFonts w:ascii="Segoe UI" w:hAnsi="Segoe UI" w:cs="Segoe UI"/>
+                <w:color w:val="000000" w:themeColor="text1"/>
+                <w:sz w:val="21"/>
+                <w:szCs w:val="21"/>
+                <w:shd w:val="clear" w:color="auto" w:fill="FFFFFF"/>
+              </w:rPr>
+              <w:t>&gt;&gt;&lt;&lt;es_&gt;&gt;</w:t>
+            </w:r>
+          </w:p>
+          <w:p>
+            <w:pPr>
+              <w:rPr>
+                <w:color w:val="000000" w:themeColor="text1"/>
+              </w:rPr>
+            </w:pPr>
+          </w:p>
+          <w:p>
+            <w:pPr>
               <w:spacing w:before="40" w:after="40"/>
-              <w:jc w:val="left"/>
               <w:rPr>
                 <w:rFonts w:ascii="Arial" w:hAnsi="Arial" w:cs="Arial"/>
-                <w:color w:themeColor="text1" w:val="000000"/>
+                <w:color w:val="000000" w:themeColor="text1"/>
                 <w:sz w:val="22"/>
                 <w:szCs w:val="22"/>
               </w:rPr>
             </w:pPr>
-            <w:r>
-              <w:rPr>
-                <w:rFonts w:cs="Arial" w:ascii="Arial" w:hAnsi="Arial"/>
-                <w:color w:themeColor="text1" w:val="000000"/>
-                <w:sz w:val="22"/>
-                <w:szCs w:val="22"/>
-              </w:rPr>
-            </w:r>
           </w:p>
         </w:tc>
       </w:tr>
       <w:tr>
-        <w:trPr/>
         <w:tc>
           <w:tcPr>
             <w:tcW w:w="3681" w:type="dxa"/>
@@ -4299,55 +3860,39 @@
           <w:p>
             <w:pPr>
               <w:pStyle w:val="NormalWeb"/>
-              <w:widowControl/>
-              <w:suppressAutoHyphens w:val="true"/>
-              <w:spacing w:beforeAutospacing="0" w:before="40" w:afterAutospacing="0" w:after="40"/>
-              <w:jc w:val="left"/>
+              <w:spacing w:before="40" w:beforeAutospacing="0" w:after="40" w:afterAutospacing="0"/>
               <w:rPr>
                 <w:rFonts w:ascii="GDSTransportWebsite" w:hAnsi="GDSTransportWebsite"/>
                 <w:b/>
                 <w:bCs/>
                 <w:color w:val="0A0A0A"/>
-                <w:shd w:fill="FFFFFF" w:val="clear"/>
-              </w:rPr>
-            </w:pPr>
-            <w:r>
-              <w:rPr>
-                <w:rFonts w:eastAsia="Times New Roman" w:cs="Times New Roman" w:ascii="GDSTransportWebsite" w:hAnsi="GDSTransportWebsite"/>
+                <w:shd w:val="clear" w:color="auto" w:fill="FFFFFF"/>
+              </w:rPr>
+            </w:pPr>
+            <w:r>
+              <w:rPr>
+                <w:rFonts w:ascii="GDSTransportWebsite" w:hAnsi="GDSTransportWebsite"/>
                 <w:b/>
                 <w:bCs/>
                 <w:color w:val="0A0A0A"/>
-                <w:kern w:val="0"/>
-                <w:shd w:fill="FFFFFF" w:val="clear"/>
-                <w:lang w:val="en-GB" w:eastAsia="en-GB" w:bidi="ar-SA"/>
-              </w:rPr>
+                <w:shd w:val="clear" w:color="auto" w:fill="FFFFFF"/>
+              </w:rPr>
+              <w:lastRenderedPageBreak/>
               <w:t>&lt;&lt;er_&gt;&gt;</w:t>
             </w:r>
           </w:p>
           <w:p>
             <w:pPr>
               <w:pStyle w:val="NormalWeb"/>
-              <w:widowControl/>
-              <w:suppressAutoHyphens w:val="true"/>
-              <w:spacing w:beforeAutospacing="0" w:before="40" w:afterAutospacing="0" w:after="40"/>
-              <w:jc w:val="left"/>
+              <w:spacing w:before="40" w:beforeAutospacing="0" w:after="40" w:afterAutospacing="0"/>
               <w:rPr>
                 <w:rFonts w:ascii="GDSTransportWebsite" w:hAnsi="GDSTransportWebsite"/>
                 <w:b/>
                 <w:bCs/>
                 <w:color w:val="0A0A0A"/>
-                <w:shd w:fill="FFFFFF" w:val="clear"/>
-              </w:rPr>
-            </w:pPr>
-            <w:r>
-              <w:rPr>
-                <w:rFonts w:ascii="GDSTransportWebsite" w:hAnsi="GDSTransportWebsite"/>
-                <w:b/>
-                <w:bCs/>
-                <w:color w:val="0A0A0A"/>
-                <w:shd w:fill="FFFFFF" w:val="clear"/>
-              </w:rPr>
-            </w:r>
+                <w:shd w:val="clear" w:color="auto" w:fill="FFFFFF"/>
+              </w:rPr>
+            </w:pPr>
           </w:p>
         </w:tc>
         <w:tc>
@@ -4362,53 +3907,30 @@
           </w:tcPr>
           <w:p>
             <w:pPr>
-              <w:pStyle w:val="Normal"/>
-              <w:widowControl/>
-              <w:suppressAutoHyphens w:val="true"/>
-              <w:spacing w:before="0" w:after="0"/>
-              <w:jc w:val="left"/>
-              <w:rPr>
-                <w:rFonts w:ascii="Segoe UI" w:hAnsi="Segoe UI" w:cs="Segoe UI"/>
-                <w:color w:themeColor="text1" w:val="000000"/>
-                <w:sz w:val="21"/>
-                <w:szCs w:val="21"/>
-                <w:shd w:fill="FFFFFF" w:val="clear"/>
-              </w:rPr>
-            </w:pPr>
-            <w:r>
-              <w:rPr>
-                <w:rFonts w:cs="Segoe UI" w:ascii="Segoe UI" w:hAnsi="Segoe UI"/>
-                <w:color w:themeColor="text1" w:val="000000"/>
-                <w:sz w:val="21"/>
-                <w:szCs w:val="21"/>
-                <w:shd w:fill="FFFFFF" w:val="clear"/>
-              </w:rPr>
-            </w:r>
+              <w:rPr>
+                <w:rFonts w:ascii="Segoe UI" w:hAnsi="Segoe UI" w:cs="Segoe UI"/>
+                <w:color w:val="000000" w:themeColor="text1"/>
+                <w:sz w:val="21"/>
+                <w:szCs w:val="21"/>
+                <w:shd w:val="clear" w:color="auto" w:fill="FFFFFF"/>
+              </w:rPr>
+            </w:pPr>
           </w:p>
         </w:tc>
       </w:tr>
     </w:tbl>
     <w:p>
       <w:pPr>
-        <w:pStyle w:val="Normal"/>
         <w:spacing w:before="120" w:after="120"/>
         <w:rPr>
           <w:rFonts w:ascii="GDSTransportWebsite" w:hAnsi="GDSTransportWebsite"/>
           <w:color w:val="0A0A0A"/>
-          <w:shd w:fill="FFFFFF" w:val="clear"/>
+          <w:shd w:val="clear" w:color="auto" w:fill="FFFFFF"/>
         </w:rPr>
       </w:pPr>
-      <w:r>
-        <w:rPr>
-          <w:rFonts w:ascii="GDSTransportWebsite" w:hAnsi="GDSTransportWebsite"/>
-          <w:color w:val="0A0A0A"/>
-          <w:shd w:fill="FFFFFF" w:val="clear"/>
-        </w:rPr>
-      </w:r>
     </w:p>
     <w:p>
       <w:pPr>
-        <w:pStyle w:val="Normal"/>
         <w:rPr>
           <w:rFonts w:ascii="Segoe UI" w:hAnsi="Segoe UI" w:cs="Segoe UI"/>
           <w:sz w:val="21"/>
@@ -4417,16 +3939,33 @@
       </w:pPr>
       <w:r>
         <w:rPr>
-          <w:rFonts w:cs="Segoe UI" w:ascii="Segoe UI" w:hAnsi="Segoe UI"/>
+          <w:rFonts w:ascii="Segoe UI" w:hAnsi="Segoe UI" w:cs="Segoe UI"/>
           <w:sz w:val="21"/>
           <w:szCs w:val="21"/>
         </w:rPr>
-        <w:t>&lt;&lt;cs_{allocatedTrack=='SMALL_CLAIM'}&gt;&gt;</w:t>
+        <w:t>&lt;&lt;cs_{</w:t>
+      </w:r>
+      <w:proofErr w:type="spellStart"/>
+      <w:r>
+        <w:rPr>
+          <w:rFonts w:ascii="Segoe UI" w:hAnsi="Segoe UI" w:cs="Segoe UI"/>
+          <w:sz w:val="21"/>
+          <w:szCs w:val="21"/>
+        </w:rPr>
+        <w:t>allocatedTrack</w:t>
+      </w:r>
+      <w:proofErr w:type="spellEnd"/>
+      <w:r>
+        <w:rPr>
+          <w:rFonts w:ascii="Segoe UI" w:hAnsi="Segoe UI" w:cs="Segoe UI"/>
+          <w:sz w:val="21"/>
+          <w:szCs w:val="21"/>
+        </w:rPr>
+        <w:t>=='SMALL_CLAIM'}&gt;&gt;</w:t>
       </w:r>
     </w:p>
     <w:p>
       <w:pPr>
-        <w:pStyle w:val="Normal"/>
         <w:rPr>
           <w:rFonts w:ascii="Segoe UI" w:hAnsi="Segoe UI" w:cs="Segoe UI"/>
           <w:sz w:val="21"/>
@@ -4435,16 +3974,51 @@
       </w:pPr>
       <w:r>
         <w:rPr>
-          <w:rFonts w:cs="Segoe UI" w:ascii="Segoe UI" w:hAnsi="Segoe UI"/>
+          <w:rFonts w:ascii="Segoe UI" w:hAnsi="Segoe UI" w:cs="Segoe UI"/>
           <w:sz w:val="21"/>
           <w:szCs w:val="21"/>
         </w:rPr>
-        <w:t>&lt;&lt;cs_{responseType == ‘FULL_DEFENCE’|| responseType == ‘PART_ADMISSION’}&gt;&gt;</w:t>
+        <w:t>&lt;&lt;cs_{</w:t>
+      </w:r>
+      <w:proofErr w:type="spellStart"/>
+      <w:r>
+        <w:rPr>
+          <w:rFonts w:ascii="Segoe UI" w:hAnsi="Segoe UI" w:cs="Segoe UI"/>
+          <w:sz w:val="21"/>
+          <w:szCs w:val="21"/>
+        </w:rPr>
+        <w:t>responseType</w:t>
+      </w:r>
+      <w:proofErr w:type="spellEnd"/>
+      <w:r>
+        <w:rPr>
+          <w:rFonts w:ascii="Segoe UI" w:hAnsi="Segoe UI" w:cs="Segoe UI"/>
+          <w:sz w:val="21"/>
+          <w:szCs w:val="21"/>
+        </w:rPr>
+        <w:t xml:space="preserve"> == ‘FULL_DEFENCE’|| </w:t>
+      </w:r>
+      <w:proofErr w:type="spellStart"/>
+      <w:r>
+        <w:rPr>
+          <w:rFonts w:ascii="Segoe UI" w:hAnsi="Segoe UI" w:cs="Segoe UI"/>
+          <w:sz w:val="21"/>
+          <w:szCs w:val="21"/>
+        </w:rPr>
+        <w:t>responseType</w:t>
+      </w:r>
+      <w:proofErr w:type="spellEnd"/>
+      <w:r>
+        <w:rPr>
+          <w:rFonts w:ascii="Segoe UI" w:hAnsi="Segoe UI" w:cs="Segoe UI"/>
+          <w:sz w:val="21"/>
+          <w:szCs w:val="21"/>
+        </w:rPr>
+        <w:t xml:space="preserve"> == ‘PART_ADMISSION’}&gt;&gt;</w:t>
       </w:r>
     </w:p>
     <w:p>
       <w:pPr>
-        <w:pStyle w:val="Normal"/>
         <w:pBdr>
           <w:bottom w:val="single" w:sz="4" w:space="1" w:color="000000"/>
         </w:pBdr>
@@ -4470,24 +4044,15 @@
       <w:tblPr>
         <w:tblStyle w:val="TableGrid"/>
         <w:tblW w:w="9962" w:type="dxa"/>
-        <w:jc w:val="left"/>
-        <w:tblInd w:w="0" w:type="dxa"/>
         <w:tblLayout w:type="fixed"/>
-        <w:tblCellMar>
-          <w:top w:w="0" w:type="dxa"/>
-          <w:left w:w="108" w:type="dxa"/>
-          <w:bottom w:w="0" w:type="dxa"/>
-          <w:right w:w="108" w:type="dxa"/>
-        </w:tblCellMar>
-        <w:tblLook w:val="04a0" w:noVBand="1" w:noHBand="0" w:lastColumn="0" w:firstColumn="1" w:lastRow="0" w:firstRow="1"/>
+        <w:tblLook w:val="04A0" w:firstRow="1" w:lastRow="0" w:firstColumn="1" w:lastColumn="0" w:noHBand="0" w:noVBand="1"/>
       </w:tblPr>
       <w:tblGrid>
-        <w:gridCol w:w="3679"/>
-        <w:gridCol w:w="6239"/>
-        <w:gridCol w:w="44"/>
+        <w:gridCol w:w="3609"/>
+        <w:gridCol w:w="6117"/>
+        <w:gridCol w:w="236"/>
       </w:tblGrid>
       <w:tr>
-        <w:trPr/>
         <w:tc>
           <w:tcPr>
             <w:tcW w:w="9918" w:type="dxa"/>
@@ -4501,31 +4066,68 @@
           </w:tcPr>
           <w:p>
             <w:pPr>
-              <w:pStyle w:val="Normal"/>
-              <w:widowControl/>
-              <w:suppressAutoHyphens w:val="true"/>
-              <w:spacing w:before="0" w:after="0"/>
-              <w:jc w:val="left"/>
-              <w:rPr>
-                <w:rStyle w:val="Eop"/>
+              <w:rPr>
+                <w:rStyle w:val="eop"/>
                 <w:rFonts w:ascii="Segoe UI" w:hAnsi="Segoe UI" w:cs="Segoe UI"/>
                 <w:color w:val="000000"/>
                 <w:sz w:val="21"/>
                 <w:szCs w:val="21"/>
-                <w:shd w:fill="FFFFFF" w:val="clear"/>
-              </w:rPr>
-            </w:pPr>
-            <w:r>
-              <w:rPr>
-                <w:rFonts w:eastAsia="Times New Roman" w:cs="Segoe UI" w:ascii="Segoe UI" w:hAnsi="Segoe UI"/>
+                <w:shd w:val="clear" w:color="auto" w:fill="FFFFFF"/>
+              </w:rPr>
+            </w:pPr>
+            <w:r>
+              <w:rPr>
+                <w:rFonts w:ascii="Segoe UI" w:hAnsi="Segoe UI" w:cs="Segoe UI"/>
                 <w:color w:val="000000"/>
-                <w:kern w:val="0"/>
-                <w:sz w:val="21"/>
-                <w:szCs w:val="21"/>
-                <w:shd w:fill="FFFFFF" w:val="clear"/>
-                <w:lang w:val="en-GB" w:eastAsia="en-GB" w:bidi="ar-SA"/>
-              </w:rPr>
-              <w:t>&lt;&lt;cr_{checkCarmToggle==false}&gt;&gt;</w:t>
+                <w:sz w:val="21"/>
+                <w:szCs w:val="21"/>
+                <w:shd w:val="clear" w:color="auto" w:fill="FFFFFF"/>
+              </w:rPr>
+              <w:t>&lt;&lt;</w:t>
+            </w:r>
+            <w:proofErr w:type="spellStart"/>
+            <w:r>
+              <w:rPr>
+                <w:rFonts w:ascii="Segoe UI" w:hAnsi="Segoe UI" w:cs="Segoe UI"/>
+                <w:color w:val="000000"/>
+                <w:sz w:val="21"/>
+                <w:szCs w:val="21"/>
+                <w:shd w:val="clear" w:color="auto" w:fill="FFFFFF"/>
+              </w:rPr>
+              <w:t>cr</w:t>
+            </w:r>
+            <w:proofErr w:type="spellEnd"/>
+            <w:r>
+              <w:rPr>
+                <w:rFonts w:ascii="Segoe UI" w:hAnsi="Segoe UI" w:cs="Segoe UI"/>
+                <w:color w:val="000000"/>
+                <w:sz w:val="21"/>
+                <w:szCs w:val="21"/>
+                <w:shd w:val="clear" w:color="auto" w:fill="FFFFFF"/>
+              </w:rPr>
+              <w:t>_{</w:t>
+            </w:r>
+            <w:proofErr w:type="spellStart"/>
+            <w:r>
+              <w:rPr>
+                <w:rFonts w:ascii="Segoe UI" w:hAnsi="Segoe UI" w:cs="Segoe UI"/>
+                <w:color w:val="000000"/>
+                <w:sz w:val="21"/>
+                <w:szCs w:val="21"/>
+                <w:shd w:val="clear" w:color="auto" w:fill="FFFFFF"/>
+              </w:rPr>
+              <w:t>checkCarmToggle</w:t>
+            </w:r>
+            <w:proofErr w:type="spellEnd"/>
+            <w:r>
+              <w:rPr>
+                <w:rFonts w:ascii="Segoe UI" w:hAnsi="Segoe UI" w:cs="Segoe UI"/>
+                <w:color w:val="000000"/>
+                <w:sz w:val="21"/>
+                <w:szCs w:val="21"/>
+                <w:shd w:val="clear" w:color="auto" w:fill="FFFFFF"/>
+              </w:rPr>
+              <w:t>==false}&gt;&gt;</w:t>
             </w:r>
           </w:p>
         </w:tc>
@@ -4539,31 +4141,10 @@
               <w:right w:val="nil"/>
             </w:tcBorders>
           </w:tcPr>
-          <w:p>
-            <w:pPr>
-              <w:pStyle w:val="Normal"/>
-              <w:widowControl/>
-              <w:suppressAutoHyphens w:val="true"/>
-              <w:spacing w:before="0" w:after="0"/>
-              <w:jc w:val="left"/>
-              <w:rPr>
-                <w:rFonts w:ascii="Times New Roman" w:hAnsi="Times New Roman" w:eastAsia="Times New Roman" w:cs="Times New Roman"/>
-                <w:kern w:val="0"/>
-                <w:lang w:val="en-GB" w:eastAsia="en-GB" w:bidi="ar-SA"/>
-              </w:rPr>
-            </w:pPr>
-            <w:r>
-              <w:rPr>
-                <w:rFonts w:eastAsia="Times New Roman" w:cs="Times New Roman"/>
-                <w:kern w:val="0"/>
-                <w:lang w:val="en-GB" w:eastAsia="en-GB" w:bidi="ar-SA"/>
-              </w:rPr>
-            </w:r>
-          </w:p>
+          <w:p/>
         </w:tc>
       </w:tr>
       <w:tr>
-        <w:trPr/>
         <w:tc>
           <w:tcPr>
             <w:tcW w:w="3679" w:type="dxa"/>
@@ -4576,28 +4157,21 @@
           </w:tcPr>
           <w:p>
             <w:pPr>
-              <w:pStyle w:val="Normal"/>
-              <w:widowControl/>
-              <w:suppressAutoHyphens w:val="true"/>
-              <w:spacing w:before="0" w:after="0"/>
-              <w:jc w:val="left"/>
-              <w:rPr>
-                <w:rFonts w:ascii="Segoe UI" w:hAnsi="Segoe UI" w:cs="Segoe UI"/>
-                <w:b/>
-                <w:bCs/>
-                <w:sz w:val="21"/>
-                <w:szCs w:val="21"/>
-              </w:rPr>
-            </w:pPr>
-            <w:r>
-              <w:rPr>
-                <w:rFonts w:eastAsia="Times New Roman" w:cs="Segoe UI" w:ascii="Segoe UI" w:hAnsi="Segoe UI"/>
-                <w:b/>
-                <w:bCs/>
-                <w:kern w:val="0"/>
-                <w:sz w:val="21"/>
-                <w:szCs w:val="21"/>
-                <w:lang w:val="en-GB" w:eastAsia="en-GB" w:bidi="ar-SA"/>
+              <w:rPr>
+                <w:rFonts w:ascii="Segoe UI" w:hAnsi="Segoe UI" w:cs="Segoe UI"/>
+                <w:b/>
+                <w:bCs/>
+                <w:sz w:val="21"/>
+                <w:szCs w:val="21"/>
+              </w:rPr>
+            </w:pPr>
+            <w:r>
+              <w:rPr>
+                <w:rFonts w:ascii="Segoe UI" w:hAnsi="Segoe UI" w:cs="Segoe UI"/>
+                <w:b/>
+                <w:bCs/>
+                <w:sz w:val="21"/>
+                <w:szCs w:val="21"/>
               </w:rPr>
               <w:t>Willing to try mediation</w:t>
             </w:r>
@@ -4615,185 +4189,144 @@
           </w:tcPr>
           <w:p>
             <w:pPr>
-              <w:pStyle w:val="Normal"/>
-              <w:widowControl/>
-              <w:suppressAutoHyphens w:val="true"/>
-              <w:spacing w:before="0" w:after="0"/>
-              <w:jc w:val="left"/>
-              <w:rPr>
-                <w:rStyle w:val="Eop"/>
+              <w:rPr>
+                <w:rStyle w:val="eop"/>
                 <w:rFonts w:ascii="Segoe UI" w:hAnsi="Segoe UI" w:cs="Segoe UI"/>
                 <w:color w:val="000000"/>
                 <w:sz w:val="21"/>
                 <w:szCs w:val="21"/>
-                <w:shd w:fill="FFFFFF" w:val="clear"/>
-              </w:rPr>
-            </w:pPr>
-            <w:r>
-              <w:rPr>
-                <w:rStyle w:val="Eop"/>
-                <w:rFonts w:eastAsia="Times New Roman" w:cs="Segoe UI" w:ascii="Segoe UI" w:hAnsi="Segoe UI"/>
+                <w:shd w:val="clear" w:color="auto" w:fill="FFFFFF"/>
+              </w:rPr>
+            </w:pPr>
+            <w:r>
+              <w:rPr>
+                <w:rStyle w:val="eop"/>
+                <w:rFonts w:ascii="Segoe UI" w:hAnsi="Segoe UI" w:cs="Segoe UI"/>
                 <w:color w:val="000000"/>
-                <w:kern w:val="0"/>
-                <w:sz w:val="21"/>
-                <w:szCs w:val="21"/>
-                <w:shd w:fill="FFFFFF" w:val="clear"/>
-                <w:lang w:val="en-GB" w:eastAsia="en-GB" w:bidi="ar-SA"/>
+                <w:sz w:val="21"/>
+                <w:szCs w:val="21"/>
+                <w:shd w:val="clear" w:color="auto" w:fill="FFFFFF"/>
               </w:rPr>
               <w:t>&lt;&lt;cs_{mediation</w:t>
             </w:r>
             <w:r>
               <w:rPr>
-                <w:rFonts w:eastAsia="Times New Roman" w:cs="Segoe UI" w:ascii="Segoe UI" w:hAnsi="Segoe UI"/>
+                <w:rFonts w:ascii="Segoe UI" w:hAnsi="Segoe UI" w:cs="Segoe UI"/>
                 <w:color w:val="000000"/>
-                <w:kern w:val="0"/>
-                <w:sz w:val="21"/>
-                <w:szCs w:val="21"/>
-                <w:shd w:fill="FFFFFF" w:val="clear"/>
-                <w:lang w:val="en-GB" w:eastAsia="en-GB" w:bidi="ar-SA"/>
+                <w:sz w:val="21"/>
+                <w:szCs w:val="21"/>
+                <w:shd w:val="clear" w:color="auto" w:fill="FFFFFF"/>
               </w:rPr>
               <w:t>==’</w:t>
             </w:r>
             <w:r>
               <w:rPr>
-                <w:rFonts w:eastAsia="Times New Roman" w:cs="Segoe UI" w:ascii="Segoe UI" w:hAnsi="Segoe UI"/>
-                <w:kern w:val="0"/>
-                <w:sz w:val="21"/>
-                <w:szCs w:val="21"/>
-                <w:lang w:val="en-GB" w:eastAsia="en-GB" w:bidi="ar-SA"/>
+                <w:rFonts w:ascii="Segoe UI" w:hAnsi="Segoe UI" w:cs="Segoe UI"/>
+                <w:sz w:val="21"/>
+                <w:szCs w:val="21"/>
               </w:rPr>
               <w:t>Yes’</w:t>
             </w:r>
             <w:r>
               <w:rPr>
-                <w:rStyle w:val="Eop"/>
-                <w:rFonts w:eastAsia="Times New Roman" w:cs="Segoe UI" w:ascii="Segoe UI" w:hAnsi="Segoe UI"/>
+                <w:rStyle w:val="eop"/>
+                <w:rFonts w:ascii="Segoe UI" w:hAnsi="Segoe UI" w:cs="Segoe UI"/>
                 <w:color w:val="000000"/>
-                <w:kern w:val="0"/>
-                <w:sz w:val="21"/>
-                <w:szCs w:val="21"/>
-                <w:shd w:fill="FFFFFF" w:val="clear"/>
-                <w:lang w:val="en-GB" w:eastAsia="en-GB" w:bidi="ar-SA"/>
+                <w:sz w:val="21"/>
+                <w:szCs w:val="21"/>
+                <w:shd w:val="clear" w:color="auto" w:fill="FFFFFF"/>
               </w:rPr>
               <w:t>}&gt;&gt;</w:t>
             </w:r>
           </w:p>
           <w:p>
             <w:pPr>
-              <w:pStyle w:val="Normal"/>
-              <w:widowControl/>
-              <w:suppressAutoHyphens w:val="true"/>
-              <w:spacing w:before="0" w:after="0"/>
-              <w:jc w:val="left"/>
-              <w:rPr>
-                <w:rStyle w:val="Eop"/>
+              <w:rPr>
+                <w:rStyle w:val="eop"/>
                 <w:rFonts w:ascii="Segoe UI" w:hAnsi="Segoe UI" w:cs="Segoe UI"/>
                 <w:color w:val="000000"/>
                 <w:sz w:val="21"/>
                 <w:szCs w:val="21"/>
-                <w:shd w:fill="FFFFFF" w:val="clear"/>
-              </w:rPr>
-            </w:pPr>
-            <w:r>
-              <w:rPr>
-                <w:rStyle w:val="Eop"/>
-                <w:rFonts w:eastAsia="Times New Roman" w:cs="Segoe UI" w:ascii="Segoe UI" w:hAnsi="Segoe UI"/>
+                <w:shd w:val="clear" w:color="auto" w:fill="FFFFFF"/>
+              </w:rPr>
+            </w:pPr>
+            <w:r>
+              <w:rPr>
+                <w:rStyle w:val="eop"/>
+                <w:rFonts w:ascii="Segoe UI" w:hAnsi="Segoe UI" w:cs="Segoe UI"/>
                 <w:color w:val="000000"/>
-                <w:kern w:val="0"/>
-                <w:sz w:val="21"/>
-                <w:szCs w:val="21"/>
-                <w:shd w:fill="FFFFFF" w:val="clear"/>
-                <w:lang w:val="en-GB" w:eastAsia="en-GB" w:bidi="ar-SA"/>
+                <w:sz w:val="21"/>
+                <w:szCs w:val="21"/>
+                <w:shd w:val="clear" w:color="auto" w:fill="FFFFFF"/>
               </w:rPr>
               <w:t>Yes</w:t>
             </w:r>
           </w:p>
           <w:p>
             <w:pPr>
-              <w:pStyle w:val="Normal"/>
-              <w:widowControl/>
-              <w:suppressAutoHyphens w:val="true"/>
-              <w:spacing w:before="0" w:after="0"/>
-              <w:jc w:val="left"/>
-              <w:rPr>
-                <w:rStyle w:val="Eop"/>
+              <w:rPr>
+                <w:rStyle w:val="eop"/>
                 <w:rFonts w:ascii="Segoe UI" w:hAnsi="Segoe UI" w:cs="Segoe UI"/>
                 <w:color w:val="000000"/>
                 <w:sz w:val="21"/>
                 <w:szCs w:val="21"/>
-                <w:shd w:fill="FFFFFF" w:val="clear"/>
-              </w:rPr>
-            </w:pPr>
-            <w:r>
-              <w:rPr>
-                <w:rStyle w:val="Eop"/>
-                <w:rFonts w:eastAsia="Times New Roman" w:cs="Segoe UI" w:ascii="Segoe UI" w:hAnsi="Segoe UI"/>
+                <w:shd w:val="clear" w:color="auto" w:fill="FFFFFF"/>
+              </w:rPr>
+            </w:pPr>
+            <w:r>
+              <w:rPr>
+                <w:rStyle w:val="eop"/>
+                <w:rFonts w:ascii="Segoe UI" w:hAnsi="Segoe UI" w:cs="Segoe UI"/>
                 <w:color w:val="000000"/>
-                <w:kern w:val="0"/>
-                <w:sz w:val="21"/>
-                <w:szCs w:val="21"/>
-                <w:shd w:fill="FFFFFF" w:val="clear"/>
-                <w:lang w:val="en-GB" w:eastAsia="en-GB" w:bidi="ar-SA"/>
+                <w:sz w:val="21"/>
+                <w:szCs w:val="21"/>
+                <w:shd w:val="clear" w:color="auto" w:fill="FFFFFF"/>
               </w:rPr>
               <w:t>&lt;&lt;else&gt;&gt;</w:t>
             </w:r>
           </w:p>
           <w:p>
             <w:pPr>
-              <w:pStyle w:val="Normal"/>
-              <w:widowControl/>
-              <w:suppressAutoHyphens w:val="true"/>
-              <w:spacing w:before="0" w:after="0"/>
-              <w:jc w:val="left"/>
-              <w:rPr>
-                <w:rStyle w:val="Eop"/>
+              <w:rPr>
+                <w:rStyle w:val="eop"/>
                 <w:rFonts w:ascii="Segoe UI" w:hAnsi="Segoe UI" w:cs="Segoe UI"/>
                 <w:color w:val="000000"/>
                 <w:sz w:val="21"/>
                 <w:szCs w:val="21"/>
-                <w:shd w:fill="FFFFFF" w:val="clear"/>
-              </w:rPr>
-            </w:pPr>
-            <w:r>
-              <w:rPr>
-                <w:rStyle w:val="Eop"/>
-                <w:rFonts w:eastAsia="Times New Roman" w:cs="Segoe UI" w:ascii="Segoe UI" w:hAnsi="Segoe UI"/>
+                <w:shd w:val="clear" w:color="auto" w:fill="FFFFFF"/>
+              </w:rPr>
+            </w:pPr>
+            <w:r>
+              <w:rPr>
+                <w:rStyle w:val="eop"/>
+                <w:rFonts w:ascii="Segoe UI" w:hAnsi="Segoe UI" w:cs="Segoe UI"/>
                 <w:color w:val="000000"/>
-                <w:kern w:val="0"/>
-                <w:sz w:val="21"/>
-                <w:szCs w:val="21"/>
-                <w:shd w:fill="FFFFFF" w:val="clear"/>
-                <w:lang w:val="en-GB" w:eastAsia="en-GB" w:bidi="ar-SA"/>
+                <w:sz w:val="21"/>
+                <w:szCs w:val="21"/>
+                <w:shd w:val="clear" w:color="auto" w:fill="FFFFFF"/>
               </w:rPr>
               <w:t>No</w:t>
             </w:r>
           </w:p>
           <w:p>
             <w:pPr>
-              <w:pStyle w:val="Normal"/>
-              <w:widowControl/>
-              <w:suppressAutoHyphens w:val="true"/>
-              <w:spacing w:before="0" w:after="0"/>
-              <w:jc w:val="left"/>
-              <w:rPr>
-                <w:rStyle w:val="Eop"/>
+              <w:rPr>
+                <w:rStyle w:val="eop"/>
                 <w:rFonts w:ascii="Segoe UI" w:hAnsi="Segoe UI" w:cs="Segoe UI"/>
                 <w:color w:val="000000"/>
                 <w:sz w:val="21"/>
                 <w:szCs w:val="21"/>
-                <w:shd w:fill="FFFFFF" w:val="clear"/>
-              </w:rPr>
-            </w:pPr>
-            <w:r>
-              <w:rPr>
-                <w:rStyle w:val="Eop"/>
-                <w:rFonts w:eastAsia="Times New Roman" w:cs="Segoe UI" w:ascii="Segoe UI" w:hAnsi="Segoe UI"/>
+                <w:shd w:val="clear" w:color="auto" w:fill="FFFFFF"/>
+              </w:rPr>
+            </w:pPr>
+            <w:r>
+              <w:rPr>
+                <w:rStyle w:val="eop"/>
+                <w:rFonts w:ascii="Segoe UI" w:hAnsi="Segoe UI" w:cs="Segoe UI"/>
                 <w:color w:val="000000"/>
-                <w:kern w:val="0"/>
-                <w:sz w:val="21"/>
-                <w:szCs w:val="21"/>
-                <w:shd w:fill="FFFFFF" w:val="clear"/>
-                <w:lang w:val="en-GB" w:eastAsia="en-GB" w:bidi="ar-SA"/>
+                <w:sz w:val="21"/>
+                <w:szCs w:val="21"/>
+                <w:shd w:val="clear" w:color="auto" w:fill="FFFFFF"/>
               </w:rPr>
               <w:t>&lt;&lt;es_&gt;&gt;</w:t>
             </w:r>
@@ -4809,31 +4342,10 @@
               <w:right w:val="nil"/>
             </w:tcBorders>
           </w:tcPr>
-          <w:p>
-            <w:pPr>
-              <w:pStyle w:val="Normal"/>
-              <w:widowControl/>
-              <w:suppressAutoHyphens w:val="true"/>
-              <w:spacing w:before="0" w:after="0"/>
-              <w:jc w:val="left"/>
-              <w:rPr>
-                <w:rFonts w:ascii="Times New Roman" w:hAnsi="Times New Roman" w:eastAsia="Times New Roman" w:cs="Times New Roman"/>
-                <w:kern w:val="0"/>
-                <w:lang w:val="en-GB" w:eastAsia="en-GB" w:bidi="ar-SA"/>
-              </w:rPr>
-            </w:pPr>
-            <w:r>
-              <w:rPr>
-                <w:rFonts w:eastAsia="Times New Roman" w:cs="Times New Roman"/>
-                <w:kern w:val="0"/>
-                <w:lang w:val="en-GB" w:eastAsia="en-GB" w:bidi="ar-SA"/>
-              </w:rPr>
-            </w:r>
-          </w:p>
+          <w:p/>
         </w:tc>
       </w:tr>
       <w:tr>
-        <w:trPr/>
         <w:tc>
           <w:tcPr>
             <w:tcW w:w="9918" w:type="dxa"/>
@@ -4847,29 +4359,22 @@
           </w:tcPr>
           <w:p>
             <w:pPr>
-              <w:pStyle w:val="Normal"/>
-              <w:widowControl/>
-              <w:suppressAutoHyphens w:val="true"/>
-              <w:spacing w:before="0" w:after="0"/>
-              <w:jc w:val="left"/>
-              <w:rPr>
-                <w:rStyle w:val="Eop"/>
+              <w:rPr>
+                <w:rStyle w:val="eop"/>
                 <w:rFonts w:ascii="Segoe UI" w:hAnsi="Segoe UI" w:cs="Segoe UI"/>
                 <w:color w:val="000000"/>
                 <w:sz w:val="21"/>
                 <w:szCs w:val="21"/>
-                <w:shd w:fill="FFFFFF" w:val="clear"/>
-              </w:rPr>
-            </w:pPr>
-            <w:r>
-              <w:rPr>
-                <w:rFonts w:eastAsia="Times New Roman" w:cs="Segoe UI" w:ascii="Segoe UI" w:hAnsi="Segoe UI"/>
+                <w:shd w:val="clear" w:color="auto" w:fill="FFFFFF"/>
+              </w:rPr>
+            </w:pPr>
+            <w:r>
+              <w:rPr>
+                <w:rFonts w:ascii="Segoe UI" w:hAnsi="Segoe UI" w:cs="Segoe UI"/>
                 <w:color w:val="000000"/>
-                <w:kern w:val="0"/>
-                <w:sz w:val="21"/>
-                <w:szCs w:val="21"/>
-                <w:shd w:fill="FFFFFF" w:val="clear"/>
-                <w:lang w:val="en-GB" w:eastAsia="en-GB" w:bidi="ar-SA"/>
+                <w:sz w:val="21"/>
+                <w:szCs w:val="21"/>
+                <w:shd w:val="clear" w:color="auto" w:fill="FFFFFF"/>
               </w:rPr>
               <w:t>&lt;&lt;er_&gt;&gt;</w:t>
             </w:r>
@@ -4885,31 +4390,10 @@
               <w:right w:val="nil"/>
             </w:tcBorders>
           </w:tcPr>
-          <w:p>
-            <w:pPr>
-              <w:pStyle w:val="Normal"/>
-              <w:widowControl/>
-              <w:suppressAutoHyphens w:val="true"/>
-              <w:spacing w:before="0" w:after="0"/>
-              <w:jc w:val="left"/>
-              <w:rPr>
-                <w:rFonts w:ascii="Times New Roman" w:hAnsi="Times New Roman" w:eastAsia="Times New Roman" w:cs="Times New Roman"/>
-                <w:kern w:val="0"/>
-                <w:lang w:val="en-GB" w:eastAsia="en-GB" w:bidi="ar-SA"/>
-              </w:rPr>
-            </w:pPr>
-            <w:r>
-              <w:rPr>
-                <w:rFonts w:eastAsia="Times New Roman" w:cs="Times New Roman"/>
-                <w:kern w:val="0"/>
-                <w:lang w:val="en-GB" w:eastAsia="en-GB" w:bidi="ar-SA"/>
-              </w:rPr>
-            </w:r>
-          </w:p>
+          <w:p/>
         </w:tc>
       </w:tr>
       <w:tr>
-        <w:trPr/>
         <w:tc>
           <w:tcPr>
             <w:tcW w:w="9962" w:type="dxa"/>
@@ -4923,37 +4407,73 @@
           </w:tcPr>
           <w:p>
             <w:pPr>
-              <w:pStyle w:val="Normal"/>
-              <w:widowControl/>
-              <w:suppressAutoHyphens w:val="true"/>
-              <w:spacing w:before="0" w:after="0"/>
-              <w:jc w:val="left"/>
-              <w:rPr>
-                <w:rStyle w:val="Eop"/>
+              <w:rPr>
+                <w:rStyle w:val="eop"/>
                 <w:rFonts w:ascii="Segoe UI" w:hAnsi="Segoe UI" w:cs="Segoe UI"/>
                 <w:color w:val="000000"/>
                 <w:sz w:val="21"/>
                 <w:szCs w:val="21"/>
-                <w:shd w:fill="FFFFFF" w:val="clear"/>
-              </w:rPr>
-            </w:pPr>
-            <w:r>
-              <w:rPr>
-                <w:rFonts w:eastAsia="Times New Roman" w:cs="Segoe UI" w:ascii="Segoe UI" w:hAnsi="Segoe UI"/>
+                <w:shd w:val="clear" w:color="auto" w:fill="FFFFFF"/>
+              </w:rPr>
+            </w:pPr>
+            <w:r>
+              <w:rPr>
+                <w:rFonts w:ascii="Segoe UI" w:hAnsi="Segoe UI" w:cs="Segoe UI"/>
                 <w:color w:val="000000"/>
-                <w:kern w:val="0"/>
-                <w:sz w:val="21"/>
-                <w:szCs w:val="21"/>
-                <w:shd w:fill="FFFFFF" w:val="clear"/>
-                <w:lang w:val="en-GB" w:eastAsia="en-GB" w:bidi="ar-SA"/>
-              </w:rPr>
-              <w:t>&lt;&lt;cr_{checkCarmToggle==true}&gt;&gt;</w:t>
+                <w:sz w:val="21"/>
+                <w:szCs w:val="21"/>
+                <w:shd w:val="clear" w:color="auto" w:fill="FFFFFF"/>
+              </w:rPr>
+              <w:t>&lt;&lt;</w:t>
+            </w:r>
+            <w:proofErr w:type="spellStart"/>
+            <w:r>
+              <w:rPr>
+                <w:rFonts w:ascii="Segoe UI" w:hAnsi="Segoe UI" w:cs="Segoe UI"/>
+                <w:color w:val="000000"/>
+                <w:sz w:val="21"/>
+                <w:szCs w:val="21"/>
+                <w:shd w:val="clear" w:color="auto" w:fill="FFFFFF"/>
+              </w:rPr>
+              <w:t>cr</w:t>
+            </w:r>
+            <w:proofErr w:type="spellEnd"/>
+            <w:r>
+              <w:rPr>
+                <w:rFonts w:ascii="Segoe UI" w:hAnsi="Segoe UI" w:cs="Segoe UI"/>
+                <w:color w:val="000000"/>
+                <w:sz w:val="21"/>
+                <w:szCs w:val="21"/>
+                <w:shd w:val="clear" w:color="auto" w:fill="FFFFFF"/>
+              </w:rPr>
+              <w:t>_{</w:t>
+            </w:r>
+            <w:proofErr w:type="spellStart"/>
+            <w:r>
+              <w:rPr>
+                <w:rFonts w:ascii="Segoe UI" w:hAnsi="Segoe UI" w:cs="Segoe UI"/>
+                <w:color w:val="000000"/>
+                <w:sz w:val="21"/>
+                <w:szCs w:val="21"/>
+                <w:shd w:val="clear" w:color="auto" w:fill="FFFFFF"/>
+              </w:rPr>
+              <w:t>checkCarmToggle</w:t>
+            </w:r>
+            <w:proofErr w:type="spellEnd"/>
+            <w:r>
+              <w:rPr>
+                <w:rFonts w:ascii="Segoe UI" w:hAnsi="Segoe UI" w:cs="Segoe UI"/>
+                <w:color w:val="000000"/>
+                <w:sz w:val="21"/>
+                <w:szCs w:val="21"/>
+                <w:shd w:val="clear" w:color="auto" w:fill="FFFFFF"/>
+              </w:rPr>
+              <w:t>==true}&gt;&gt;</w:t>
             </w:r>
           </w:p>
         </w:tc>
       </w:tr>
       <w:tr>
-        <w:trPr/>
         <w:tc>
           <w:tcPr>
             <w:tcW w:w="3679" w:type="dxa"/>
@@ -4966,28 +4486,21 @@
           </w:tcPr>
           <w:p>
             <w:pPr>
-              <w:pStyle w:val="Normal"/>
-              <w:widowControl/>
-              <w:suppressAutoHyphens w:val="true"/>
-              <w:spacing w:before="0" w:after="0"/>
-              <w:jc w:val="left"/>
-              <w:rPr>
-                <w:rFonts w:ascii="Segoe UI" w:hAnsi="Segoe UI" w:cs="Segoe UI"/>
-                <w:b/>
-                <w:bCs/>
-                <w:sz w:val="21"/>
-                <w:szCs w:val="21"/>
-              </w:rPr>
-            </w:pPr>
-            <w:r>
-              <w:rPr>
-                <w:rFonts w:eastAsia="Times New Roman" w:cs="Segoe UI" w:ascii="Segoe UI" w:hAnsi="Segoe UI"/>
-                <w:b/>
-                <w:bCs/>
-                <w:kern w:val="0"/>
-                <w:sz w:val="21"/>
-                <w:szCs w:val="21"/>
-                <w:lang w:val="en-GB" w:eastAsia="en-GB" w:bidi="ar-SA"/>
+              <w:rPr>
+                <w:rFonts w:ascii="Segoe UI" w:hAnsi="Segoe UI" w:cs="Segoe UI"/>
+                <w:b/>
+                <w:bCs/>
+                <w:sz w:val="21"/>
+                <w:szCs w:val="21"/>
+              </w:rPr>
+            </w:pPr>
+            <w:r>
+              <w:rPr>
+                <w:rFonts w:ascii="Segoe UI" w:hAnsi="Segoe UI" w:cs="Segoe UI"/>
+                <w:b/>
+                <w:bCs/>
+                <w:sz w:val="21"/>
+                <w:szCs w:val="21"/>
               </w:rPr>
               <w:t>First Name res1</w:t>
             </w:r>
@@ -5006,58 +4519,54 @@
           </w:tcPr>
           <w:p>
             <w:pPr>
-              <w:pStyle w:val="Normal"/>
-              <w:widowControl/>
-              <w:suppressAutoHyphens w:val="true"/>
-              <w:spacing w:before="0" w:after="0"/>
-              <w:jc w:val="left"/>
-              <w:rPr>
-                <w:rFonts w:ascii="Segoe UI" w:hAnsi="Segoe UI" w:cs="Segoe UI"/>
-                <w:sz w:val="21"/>
-                <w:szCs w:val="21"/>
-              </w:rPr>
-            </w:pPr>
-            <w:r>
-              <w:rPr>
-                <w:rFonts w:eastAsia="Times New Roman" w:cs="Segoe UI" w:ascii="Segoe UI" w:hAnsi="Segoe UI"/>
-                <w:kern w:val="0"/>
-                <w:sz w:val="21"/>
-                <w:szCs w:val="21"/>
-                <w:lang w:val="en-GB" w:eastAsia="en-GB" w:bidi="ar-SA"/>
-              </w:rPr>
-              <w:t>&lt;&lt;mediationFirstName&gt;&gt;</w:t>
-            </w:r>
-          </w:p>
-          <w:p>
-            <w:pPr>
-              <w:pStyle w:val="Normal"/>
-              <w:widowControl/>
-              <w:suppressAutoHyphens w:val="true"/>
-              <w:spacing w:before="0" w:after="0"/>
-              <w:jc w:val="left"/>
-              <w:rPr>
-                <w:rStyle w:val="Eop"/>
+              <w:rPr>
+                <w:rFonts w:ascii="Segoe UI" w:hAnsi="Segoe UI" w:cs="Segoe UI"/>
+                <w:sz w:val="21"/>
+                <w:szCs w:val="21"/>
+              </w:rPr>
+            </w:pPr>
+            <w:r>
+              <w:rPr>
+                <w:rFonts w:ascii="Segoe UI" w:hAnsi="Segoe UI" w:cs="Segoe UI"/>
+                <w:sz w:val="21"/>
+                <w:szCs w:val="21"/>
+              </w:rPr>
+              <w:t>&lt;&lt;</w:t>
+            </w:r>
+            <w:proofErr w:type="spellStart"/>
+            <w:r>
+              <w:rPr>
+                <w:rFonts w:ascii="Segoe UI" w:hAnsi="Segoe UI" w:cs="Segoe UI"/>
+                <w:sz w:val="21"/>
+                <w:szCs w:val="21"/>
+              </w:rPr>
+              <w:t>mediationFirstName</w:t>
+            </w:r>
+            <w:proofErr w:type="spellEnd"/>
+            <w:r>
+              <w:rPr>
+                <w:rFonts w:ascii="Segoe UI" w:hAnsi="Segoe UI" w:cs="Segoe UI"/>
+                <w:sz w:val="21"/>
+                <w:szCs w:val="21"/>
+              </w:rPr>
+              <w:t>&gt;&gt;</w:t>
+            </w:r>
+          </w:p>
+          <w:p>
+            <w:pPr>
+              <w:rPr>
+                <w:rStyle w:val="eop"/>
                 <w:rFonts w:ascii="Segoe UI" w:hAnsi="Segoe UI" w:cs="Segoe UI"/>
                 <w:color w:val="000000"/>
                 <w:sz w:val="21"/>
                 <w:szCs w:val="21"/>
-                <w:shd w:fill="FFFFFF" w:val="clear"/>
-              </w:rPr>
-            </w:pPr>
-            <w:r>
-              <w:rPr>
-                <w:rFonts w:cs="Segoe UI" w:ascii="Segoe UI" w:hAnsi="Segoe UI"/>
-                <w:color w:val="000000"/>
-                <w:sz w:val="21"/>
-                <w:szCs w:val="21"/>
-                <w:shd w:fill="FFFFFF" w:val="clear"/>
-              </w:rPr>
-            </w:r>
+                <w:shd w:val="clear" w:color="auto" w:fill="FFFFFF"/>
+              </w:rPr>
+            </w:pPr>
           </w:p>
         </w:tc>
       </w:tr>
       <w:tr>
-        <w:trPr/>
         <w:tc>
           <w:tcPr>
             <w:tcW w:w="3679" w:type="dxa"/>
@@ -5070,28 +4579,21 @@
           </w:tcPr>
           <w:p>
             <w:pPr>
-              <w:pStyle w:val="Normal"/>
-              <w:widowControl/>
-              <w:suppressAutoHyphens w:val="true"/>
-              <w:spacing w:before="0" w:after="0"/>
-              <w:jc w:val="left"/>
-              <w:rPr>
-                <w:rFonts w:ascii="Segoe UI" w:hAnsi="Segoe UI" w:cs="Segoe UI"/>
-                <w:b/>
-                <w:bCs/>
-                <w:sz w:val="21"/>
-                <w:szCs w:val="21"/>
-              </w:rPr>
-            </w:pPr>
-            <w:r>
-              <w:rPr>
-                <w:rFonts w:eastAsia="Times New Roman" w:cs="Segoe UI" w:ascii="Segoe UI" w:hAnsi="Segoe UI"/>
-                <w:b/>
-                <w:bCs/>
-                <w:kern w:val="0"/>
-                <w:sz w:val="21"/>
-                <w:szCs w:val="21"/>
-                <w:lang w:val="en-GB" w:eastAsia="en-GB" w:bidi="ar-SA"/>
+              <w:rPr>
+                <w:rFonts w:ascii="Segoe UI" w:hAnsi="Segoe UI" w:cs="Segoe UI"/>
+                <w:b/>
+                <w:bCs/>
+                <w:sz w:val="21"/>
+                <w:szCs w:val="21"/>
+              </w:rPr>
+            </w:pPr>
+            <w:r>
+              <w:rPr>
+                <w:rFonts w:ascii="Segoe UI" w:hAnsi="Segoe UI" w:cs="Segoe UI"/>
+                <w:b/>
+                <w:bCs/>
+                <w:sz w:val="21"/>
+                <w:szCs w:val="21"/>
               </w:rPr>
               <w:t>Last Name</w:t>
             </w:r>
@@ -5110,53 +4612,51 @@
           </w:tcPr>
           <w:p>
             <w:pPr>
-              <w:pStyle w:val="Normal"/>
-              <w:widowControl/>
-              <w:suppressAutoHyphens w:val="true"/>
-              <w:spacing w:before="0" w:after="0"/>
-              <w:jc w:val="left"/>
-              <w:rPr>
-                <w:rFonts w:ascii="Segoe UI" w:hAnsi="Segoe UI" w:cs="Segoe UI"/>
-                <w:sz w:val="21"/>
-                <w:szCs w:val="21"/>
-              </w:rPr>
-            </w:pPr>
-            <w:r>
-              <w:rPr>
-                <w:rFonts w:eastAsia="Times New Roman" w:cs="Segoe UI" w:ascii="Segoe UI" w:hAnsi="Segoe UI"/>
-                <w:kern w:val="0"/>
-                <w:sz w:val="21"/>
-                <w:szCs w:val="21"/>
-                <w:lang w:val="en-GB" w:eastAsia="en-GB" w:bidi="ar-SA"/>
-              </w:rPr>
-              <w:t>&lt;&lt;mediationLastName&gt;&gt;</w:t>
-            </w:r>
-          </w:p>
-          <w:p>
-            <w:pPr>
-              <w:pStyle w:val="Normal"/>
-              <w:widowControl/>
-              <w:suppressAutoHyphens w:val="true"/>
-              <w:spacing w:before="0" w:after="0"/>
-              <w:jc w:val="left"/>
-              <w:rPr>
-                <w:rFonts w:ascii="Segoe UI" w:hAnsi="Segoe UI" w:cs="Segoe UI"/>
-                <w:sz w:val="21"/>
-                <w:szCs w:val="21"/>
-              </w:rPr>
-            </w:pPr>
-            <w:r>
-              <w:rPr>
-                <w:rFonts w:cs="Segoe UI" w:ascii="Segoe UI" w:hAnsi="Segoe UI"/>
-                <w:sz w:val="21"/>
-                <w:szCs w:val="21"/>
-              </w:rPr>
-            </w:r>
+              <w:rPr>
+                <w:rFonts w:ascii="Segoe UI" w:hAnsi="Segoe UI" w:cs="Segoe UI"/>
+                <w:sz w:val="21"/>
+                <w:szCs w:val="21"/>
+              </w:rPr>
+            </w:pPr>
+            <w:r>
+              <w:rPr>
+                <w:rFonts w:ascii="Segoe UI" w:hAnsi="Segoe UI" w:cs="Segoe UI"/>
+                <w:sz w:val="21"/>
+                <w:szCs w:val="21"/>
+              </w:rPr>
+              <w:t>&lt;&lt;</w:t>
+            </w:r>
+            <w:proofErr w:type="spellStart"/>
+            <w:r>
+              <w:rPr>
+                <w:rFonts w:ascii="Segoe UI" w:hAnsi="Segoe UI" w:cs="Segoe UI"/>
+                <w:sz w:val="21"/>
+                <w:szCs w:val="21"/>
+              </w:rPr>
+              <w:t>mediationLastName</w:t>
+            </w:r>
+            <w:proofErr w:type="spellEnd"/>
+            <w:r>
+              <w:rPr>
+                <w:rFonts w:ascii="Segoe UI" w:hAnsi="Segoe UI" w:cs="Segoe UI"/>
+                <w:sz w:val="21"/>
+                <w:szCs w:val="21"/>
+              </w:rPr>
+              <w:t>&gt;&gt;</w:t>
+            </w:r>
+          </w:p>
+          <w:p>
+            <w:pPr>
+              <w:rPr>
+                <w:rFonts w:ascii="Segoe UI" w:hAnsi="Segoe UI" w:cs="Segoe UI"/>
+                <w:sz w:val="21"/>
+                <w:szCs w:val="21"/>
+              </w:rPr>
+            </w:pPr>
           </w:p>
         </w:tc>
       </w:tr>
       <w:tr>
-        <w:trPr/>
         <w:tc>
           <w:tcPr>
             <w:tcW w:w="3679" w:type="dxa"/>
@@ -5169,52 +4669,33 @@
           </w:tcPr>
           <w:p>
             <w:pPr>
-              <w:pStyle w:val="Normal"/>
-              <w:widowControl/>
-              <w:suppressAutoHyphens w:val="true"/>
-              <w:spacing w:before="0" w:after="0"/>
-              <w:jc w:val="left"/>
-              <w:rPr>
-                <w:rFonts w:ascii="Segoe UI" w:hAnsi="Segoe UI" w:cs="Segoe UI"/>
-                <w:b/>
-                <w:bCs/>
-                <w:sz w:val="21"/>
-                <w:szCs w:val="21"/>
-              </w:rPr>
-            </w:pPr>
-            <w:r>
-              <w:rPr>
-                <w:rFonts w:eastAsia="Times New Roman" w:cs="Segoe UI" w:ascii="Segoe UI" w:hAnsi="Segoe UI"/>
-                <w:b/>
-                <w:bCs/>
-                <w:kern w:val="0"/>
-                <w:sz w:val="21"/>
-                <w:szCs w:val="21"/>
-                <w:lang w:val="en-GB" w:eastAsia="en-GB" w:bidi="ar-SA"/>
+              <w:rPr>
+                <w:rFonts w:ascii="Segoe UI" w:hAnsi="Segoe UI" w:cs="Segoe UI"/>
+                <w:b/>
+                <w:bCs/>
+                <w:sz w:val="21"/>
+                <w:szCs w:val="21"/>
+              </w:rPr>
+            </w:pPr>
+            <w:r>
+              <w:rPr>
+                <w:rFonts w:ascii="Segoe UI" w:hAnsi="Segoe UI" w:cs="Segoe UI"/>
+                <w:b/>
+                <w:bCs/>
+                <w:sz w:val="21"/>
+                <w:szCs w:val="21"/>
               </w:rPr>
               <w:t>Contact Number</w:t>
             </w:r>
           </w:p>
           <w:p>
             <w:pPr>
-              <w:pStyle w:val="Normal"/>
-              <w:widowControl/>
-              <w:suppressAutoHyphens w:val="true"/>
-              <w:spacing w:before="0" w:after="0"/>
-              <w:jc w:val="left"/>
-              <w:rPr>
-                <w:rFonts w:ascii="Segoe UI" w:hAnsi="Segoe UI" w:cs="Segoe UI"/>
-                <w:sz w:val="21"/>
-                <w:szCs w:val="21"/>
-              </w:rPr>
-            </w:pPr>
-            <w:r>
-              <w:rPr>
-                <w:rFonts w:cs="Segoe UI" w:ascii="Segoe UI" w:hAnsi="Segoe UI"/>
-                <w:sz w:val="21"/>
-                <w:szCs w:val="21"/>
-              </w:rPr>
-            </w:r>
+              <w:rPr>
+                <w:rFonts w:ascii="Segoe UI" w:hAnsi="Segoe UI" w:cs="Segoe UI"/>
+                <w:sz w:val="21"/>
+                <w:szCs w:val="21"/>
+              </w:rPr>
+            </w:pPr>
           </w:p>
         </w:tc>
         <w:tc>
@@ -5230,32 +4711,42 @@
           </w:tcPr>
           <w:p>
             <w:pPr>
-              <w:pStyle w:val="Normal"/>
-              <w:widowControl/>
-              <w:suppressAutoHyphens w:val="true"/>
-              <w:spacing w:before="0" w:after="0"/>
-              <w:jc w:val="left"/>
-              <w:rPr>
-                <w:rFonts w:ascii="Segoe UI" w:hAnsi="Segoe UI" w:cs="Segoe UI"/>
-                <w:sz w:val="21"/>
-                <w:szCs w:val="21"/>
-              </w:rPr>
-            </w:pPr>
-            <w:r>
-              <w:rPr>
-                <w:rFonts w:eastAsia="Times New Roman" w:cs="Segoe UI" w:ascii="Segoe UI" w:hAnsi="Segoe UI"/>
-                <w:kern w:val="0"/>
-                <w:sz w:val="21"/>
-                <w:szCs w:val="21"/>
-                <w:lang w:val="en-GB" w:eastAsia="en-GB" w:bidi="ar-SA"/>
-              </w:rPr>
-              <w:t>&lt;&lt;mediationContactNumber&gt;&gt;</w:t>
+              <w:rPr>
+                <w:rFonts w:ascii="Segoe UI" w:hAnsi="Segoe UI" w:cs="Segoe UI"/>
+                <w:sz w:val="21"/>
+                <w:szCs w:val="21"/>
+              </w:rPr>
+            </w:pPr>
+            <w:r>
+              <w:rPr>
+                <w:rFonts w:ascii="Segoe UI" w:hAnsi="Segoe UI" w:cs="Segoe UI"/>
+                <w:sz w:val="21"/>
+                <w:szCs w:val="21"/>
+              </w:rPr>
+              <w:t>&lt;&lt;</w:t>
+            </w:r>
+            <w:proofErr w:type="spellStart"/>
+            <w:r>
+              <w:rPr>
+                <w:rFonts w:ascii="Segoe UI" w:hAnsi="Segoe UI" w:cs="Segoe UI"/>
+                <w:sz w:val="21"/>
+                <w:szCs w:val="21"/>
+              </w:rPr>
+              <w:t>mediationContactNumber</w:t>
+            </w:r>
+            <w:proofErr w:type="spellEnd"/>
+            <w:r>
+              <w:rPr>
+                <w:rFonts w:ascii="Segoe UI" w:hAnsi="Segoe UI" w:cs="Segoe UI"/>
+                <w:sz w:val="21"/>
+                <w:szCs w:val="21"/>
+              </w:rPr>
+              <w:t>&gt;&gt;</w:t>
             </w:r>
           </w:p>
         </w:tc>
       </w:tr>
       <w:tr>
-        <w:trPr/>
         <w:tc>
           <w:tcPr>
             <w:tcW w:w="3679" w:type="dxa"/>
@@ -5268,28 +4759,21 @@
           </w:tcPr>
           <w:p>
             <w:pPr>
-              <w:pStyle w:val="Normal"/>
-              <w:widowControl/>
-              <w:suppressAutoHyphens w:val="true"/>
-              <w:spacing w:before="0" w:after="0"/>
-              <w:jc w:val="left"/>
-              <w:rPr>
-                <w:rFonts w:ascii="Segoe UI" w:hAnsi="Segoe UI" w:cs="Segoe UI"/>
-                <w:b/>
-                <w:bCs/>
-                <w:sz w:val="21"/>
-                <w:szCs w:val="21"/>
-              </w:rPr>
-            </w:pPr>
-            <w:r>
-              <w:rPr>
-                <w:rFonts w:eastAsia="Times New Roman" w:cs="Segoe UI" w:ascii="Segoe UI" w:hAnsi="Segoe UI"/>
-                <w:b/>
-                <w:bCs/>
-                <w:kern w:val="0"/>
-                <w:sz w:val="21"/>
-                <w:szCs w:val="21"/>
-                <w:lang w:val="en-GB" w:eastAsia="en-GB" w:bidi="ar-SA"/>
+              <w:rPr>
+                <w:rFonts w:ascii="Segoe UI" w:hAnsi="Segoe UI" w:cs="Segoe UI"/>
+                <w:b/>
+                <w:bCs/>
+                <w:sz w:val="21"/>
+                <w:szCs w:val="21"/>
+              </w:rPr>
+            </w:pPr>
+            <w:r>
+              <w:rPr>
+                <w:rFonts w:ascii="Segoe UI" w:hAnsi="Segoe UI" w:cs="Segoe UI"/>
+                <w:b/>
+                <w:bCs/>
+                <w:sz w:val="21"/>
+                <w:szCs w:val="21"/>
               </w:rPr>
               <w:t>Contact Email</w:t>
             </w:r>
@@ -5308,53 +4792,51 @@
           </w:tcPr>
           <w:p>
             <w:pPr>
-              <w:pStyle w:val="Normal"/>
-              <w:widowControl/>
-              <w:suppressAutoHyphens w:val="true"/>
-              <w:spacing w:before="0" w:after="0"/>
-              <w:jc w:val="left"/>
-              <w:rPr>
-                <w:rFonts w:ascii="Segoe UI" w:hAnsi="Segoe UI" w:cs="Segoe UI"/>
-                <w:sz w:val="21"/>
-                <w:szCs w:val="21"/>
-              </w:rPr>
-            </w:pPr>
-            <w:r>
-              <w:rPr>
-                <w:rFonts w:eastAsia="Times New Roman" w:cs="Segoe UI" w:ascii="Segoe UI" w:hAnsi="Segoe UI"/>
-                <w:kern w:val="0"/>
-                <w:sz w:val="21"/>
-                <w:szCs w:val="21"/>
-                <w:lang w:val="en-GB" w:eastAsia="en-GB" w:bidi="ar-SA"/>
-              </w:rPr>
-              <w:t>&lt;&lt;mediationEmail&gt;&gt;</w:t>
-            </w:r>
-          </w:p>
-          <w:p>
-            <w:pPr>
-              <w:pStyle w:val="Normal"/>
-              <w:widowControl/>
-              <w:suppressAutoHyphens w:val="true"/>
-              <w:spacing w:before="0" w:after="0"/>
-              <w:jc w:val="left"/>
-              <w:rPr>
-                <w:rFonts w:ascii="Segoe UI" w:hAnsi="Segoe UI" w:cs="Segoe UI"/>
-                <w:sz w:val="21"/>
-                <w:szCs w:val="21"/>
-              </w:rPr>
-            </w:pPr>
-            <w:r>
-              <w:rPr>
-                <w:rFonts w:cs="Segoe UI" w:ascii="Segoe UI" w:hAnsi="Segoe UI"/>
-                <w:sz w:val="21"/>
-                <w:szCs w:val="21"/>
-              </w:rPr>
-            </w:r>
+              <w:rPr>
+                <w:rFonts w:ascii="Segoe UI" w:hAnsi="Segoe UI" w:cs="Segoe UI"/>
+                <w:sz w:val="21"/>
+                <w:szCs w:val="21"/>
+              </w:rPr>
+            </w:pPr>
+            <w:r>
+              <w:rPr>
+                <w:rFonts w:ascii="Segoe UI" w:hAnsi="Segoe UI" w:cs="Segoe UI"/>
+                <w:sz w:val="21"/>
+                <w:szCs w:val="21"/>
+              </w:rPr>
+              <w:t>&lt;&lt;</w:t>
+            </w:r>
+            <w:proofErr w:type="spellStart"/>
+            <w:r>
+              <w:rPr>
+                <w:rFonts w:ascii="Segoe UI" w:hAnsi="Segoe UI" w:cs="Segoe UI"/>
+                <w:sz w:val="21"/>
+                <w:szCs w:val="21"/>
+              </w:rPr>
+              <w:t>mediationEmail</w:t>
+            </w:r>
+            <w:proofErr w:type="spellEnd"/>
+            <w:r>
+              <w:rPr>
+                <w:rFonts w:ascii="Segoe UI" w:hAnsi="Segoe UI" w:cs="Segoe UI"/>
+                <w:sz w:val="21"/>
+                <w:szCs w:val="21"/>
+              </w:rPr>
+              <w:t>&gt;&gt;</w:t>
+            </w:r>
+          </w:p>
+          <w:p>
+            <w:pPr>
+              <w:rPr>
+                <w:rFonts w:ascii="Segoe UI" w:hAnsi="Segoe UI" w:cs="Segoe UI"/>
+                <w:sz w:val="21"/>
+                <w:szCs w:val="21"/>
+              </w:rPr>
+            </w:pPr>
           </w:p>
         </w:tc>
       </w:tr>
       <w:tr>
-        <w:trPr/>
         <w:tc>
           <w:tcPr>
             <w:tcW w:w="9962" w:type="dxa"/>
@@ -5368,32 +4850,60 @@
           </w:tcPr>
           <w:p>
             <w:pPr>
-              <w:pStyle w:val="Normal"/>
-              <w:widowControl/>
-              <w:suppressAutoHyphens w:val="true"/>
-              <w:spacing w:before="0" w:after="0"/>
-              <w:jc w:val="left"/>
-              <w:rPr>
-                <w:rFonts w:ascii="Segoe UI" w:hAnsi="Segoe UI" w:cs="Segoe UI"/>
-                <w:sz w:val="21"/>
-                <w:szCs w:val="21"/>
-              </w:rPr>
-            </w:pPr>
-            <w:r>
-              <w:rPr>
-                <w:rFonts w:eastAsia="Times New Roman" w:cs="Segoe UI" w:ascii="Segoe UI" w:hAnsi="Segoe UI"/>
-                <w:kern w:val="0"/>
-                <w:sz w:val="21"/>
-                <w:szCs w:val="21"/>
-                <w:lang w:val="en-GB" w:eastAsia="en-GB" w:bidi="ar-SA"/>
-              </w:rPr>
-              <w:t>&lt;&lt;cr_{mediationUnavailableDatesExists==false}&gt;&gt;</w:t>
+              <w:rPr>
+                <w:rFonts w:ascii="Segoe UI" w:hAnsi="Segoe UI" w:cs="Segoe UI"/>
+                <w:sz w:val="21"/>
+                <w:szCs w:val="21"/>
+              </w:rPr>
+            </w:pPr>
+            <w:r>
+              <w:rPr>
+                <w:rFonts w:ascii="Segoe UI" w:hAnsi="Segoe UI" w:cs="Segoe UI"/>
+                <w:sz w:val="21"/>
+                <w:szCs w:val="21"/>
+              </w:rPr>
+              <w:t>&lt;&lt;</w:t>
+            </w:r>
+            <w:proofErr w:type="spellStart"/>
+            <w:r>
+              <w:rPr>
+                <w:rFonts w:ascii="Segoe UI" w:hAnsi="Segoe UI" w:cs="Segoe UI"/>
+                <w:sz w:val="21"/>
+                <w:szCs w:val="21"/>
+              </w:rPr>
+              <w:t>cr</w:t>
+            </w:r>
+            <w:proofErr w:type="spellEnd"/>
+            <w:r>
+              <w:rPr>
+                <w:rFonts w:ascii="Segoe UI" w:hAnsi="Segoe UI" w:cs="Segoe UI"/>
+                <w:sz w:val="21"/>
+                <w:szCs w:val="21"/>
+              </w:rPr>
+              <w:t>_{</w:t>
+            </w:r>
+            <w:proofErr w:type="spellStart"/>
+            <w:r>
+              <w:rPr>
+                <w:rFonts w:ascii="Segoe UI" w:hAnsi="Segoe UI" w:cs="Segoe UI"/>
+                <w:sz w:val="21"/>
+                <w:szCs w:val="21"/>
+              </w:rPr>
+              <w:t>mediationUnavailableDatesExists</w:t>
+            </w:r>
+            <w:proofErr w:type="spellEnd"/>
+            <w:r>
+              <w:rPr>
+                <w:rFonts w:ascii="Segoe UI" w:hAnsi="Segoe UI" w:cs="Segoe UI"/>
+                <w:sz w:val="21"/>
+                <w:szCs w:val="21"/>
+              </w:rPr>
+              <w:t>==false}&gt;&gt;</w:t>
             </w:r>
           </w:p>
         </w:tc>
       </w:tr>
       <w:tr>
-        <w:trPr/>
         <w:tc>
           <w:tcPr>
             <w:tcW w:w="3679" w:type="dxa"/>
@@ -5406,56 +4916,35 @@
           </w:tcPr>
           <w:p>
             <w:pPr>
-              <w:pStyle w:val="Normal"/>
-              <w:widowControl/>
-              <w:suppressAutoHyphens w:val="true"/>
-              <w:spacing w:before="0" w:after="0"/>
-              <w:jc w:val="left"/>
-              <w:rPr>
-                <w:rFonts w:ascii="Segoe UI" w:hAnsi="Segoe UI" w:cs="Segoe UI"/>
-                <w:b/>
-                <w:bCs/>
-                <w:sz w:val="21"/>
-                <w:szCs w:val="21"/>
-              </w:rPr>
-            </w:pPr>
-            <w:r>
-              <w:rPr>
-                <w:rFonts w:eastAsia="Times New Roman" w:cs="Segoe UI" w:ascii="Segoe UI" w:hAnsi="Segoe UI"/>
-                <w:b/>
-                <w:bCs/>
-                <w:kern w:val="0"/>
-                <w:sz w:val="21"/>
-                <w:szCs w:val="21"/>
-                <w:lang w:val="en-GB" w:eastAsia="en-GB" w:bidi="ar-SA"/>
+              <w:rPr>
+                <w:rFonts w:ascii="Segoe UI" w:hAnsi="Segoe UI" w:cs="Segoe UI"/>
+                <w:b/>
+                <w:bCs/>
+                <w:sz w:val="21"/>
+                <w:szCs w:val="21"/>
+              </w:rPr>
+            </w:pPr>
+            <w:r>
+              <w:rPr>
+                <w:rFonts w:ascii="Segoe UI" w:hAnsi="Segoe UI" w:cs="Segoe UI"/>
+                <w:b/>
+                <w:bCs/>
+                <w:sz w:val="21"/>
+                <w:szCs w:val="21"/>
               </w:rPr>
               <w:t>Are there any dates in the next 3 months when you cannot attend mediation?</w:t>
             </w:r>
           </w:p>
           <w:p>
             <w:pPr>
-              <w:pStyle w:val="Normal"/>
-              <w:widowControl/>
-              <w:suppressAutoHyphens w:val="true"/>
-              <w:spacing w:before="0" w:after="0"/>
-              <w:jc w:val="left"/>
-              <w:rPr>
-                <w:rFonts w:ascii="Segoe UI" w:hAnsi="Segoe UI" w:cs="Segoe UI"/>
-                <w:b/>
-                <w:bCs/>
-                <w:sz w:val="21"/>
-                <w:szCs w:val="21"/>
-              </w:rPr>
-            </w:pPr>
-            <w:r>
-              <w:rPr>
-                <w:rFonts w:cs="Segoe UI" w:ascii="Segoe UI" w:hAnsi="Segoe UI"/>
-                <w:b/>
-                <w:bCs/>
-                <w:sz w:val="21"/>
-                <w:szCs w:val="21"/>
-              </w:rPr>
-            </w:r>
+              <w:rPr>
+                <w:rFonts w:ascii="Segoe UI" w:hAnsi="Segoe UI" w:cs="Segoe UI"/>
+                <w:b/>
+                <w:bCs/>
+                <w:sz w:val="21"/>
+                <w:szCs w:val="21"/>
+              </w:rPr>
+            </w:pPr>
           </w:p>
         </w:tc>
         <w:tc>
@@ -5471,24 +4960,17 @@
           </w:tcPr>
           <w:p>
             <w:pPr>
-              <w:pStyle w:val="Normal"/>
-              <w:widowControl/>
-              <w:suppressAutoHyphens w:val="true"/>
-              <w:spacing w:before="0" w:after="0"/>
-              <w:jc w:val="left"/>
-              <w:rPr>
-                <w:rFonts w:ascii="Segoe UI" w:hAnsi="Segoe UI" w:cs="Segoe UI"/>
-                <w:sz w:val="21"/>
-                <w:szCs w:val="21"/>
-              </w:rPr>
-            </w:pPr>
-            <w:r>
-              <w:rPr>
-                <w:rFonts w:eastAsia="Times New Roman" w:cs="Segoe UI" w:ascii="Segoe UI" w:hAnsi="Segoe UI"/>
-                <w:kern w:val="0"/>
-                <w:sz w:val="21"/>
-                <w:szCs w:val="21"/>
-                <w:lang w:val="en-GB" w:eastAsia="en-GB" w:bidi="ar-SA"/>
+              <w:rPr>
+                <w:rFonts w:ascii="Segoe UI" w:hAnsi="Segoe UI" w:cs="Segoe UI"/>
+                <w:sz w:val="21"/>
+                <w:szCs w:val="21"/>
+              </w:rPr>
+            </w:pPr>
+            <w:r>
+              <w:rPr>
+                <w:rFonts w:ascii="Segoe UI" w:hAnsi="Segoe UI" w:cs="Segoe UI"/>
+                <w:sz w:val="21"/>
+                <w:szCs w:val="21"/>
               </w:rPr>
               <w:t>No</w:t>
             </w:r>
@@ -5496,7 +4978,6 @@
         </w:tc>
       </w:tr>
       <w:tr>
-        <w:trPr/>
         <w:tc>
           <w:tcPr>
             <w:tcW w:w="9962" w:type="dxa"/>
@@ -5510,24 +4991,17 @@
           </w:tcPr>
           <w:p>
             <w:pPr>
-              <w:pStyle w:val="Normal"/>
-              <w:widowControl/>
-              <w:suppressAutoHyphens w:val="true"/>
-              <w:spacing w:before="0" w:after="0"/>
-              <w:jc w:val="left"/>
-              <w:rPr>
-                <w:rFonts w:ascii="Segoe UI" w:hAnsi="Segoe UI" w:cs="Segoe UI"/>
-                <w:sz w:val="21"/>
-                <w:szCs w:val="21"/>
-              </w:rPr>
-            </w:pPr>
-            <w:r>
-              <w:rPr>
-                <w:rFonts w:eastAsia="Times New Roman" w:cs="Segoe UI" w:ascii="Segoe UI" w:hAnsi="Segoe UI"/>
-                <w:kern w:val="0"/>
-                <w:sz w:val="21"/>
-                <w:szCs w:val="21"/>
-                <w:lang w:val="en-GB" w:eastAsia="en-GB" w:bidi="ar-SA"/>
+              <w:rPr>
+                <w:rFonts w:ascii="Segoe UI" w:hAnsi="Segoe UI" w:cs="Segoe UI"/>
+                <w:sz w:val="21"/>
+                <w:szCs w:val="21"/>
+              </w:rPr>
+            </w:pPr>
+            <w:r>
+              <w:rPr>
+                <w:rFonts w:ascii="Segoe UI" w:hAnsi="Segoe UI" w:cs="Segoe UI"/>
+                <w:sz w:val="21"/>
+                <w:szCs w:val="21"/>
               </w:rPr>
               <w:t>&lt;&lt;er_&gt;&gt;</w:t>
             </w:r>
@@ -5535,7 +5009,6 @@
         </w:tc>
       </w:tr>
       <w:tr>
-        <w:trPr/>
         <w:tc>
           <w:tcPr>
             <w:tcW w:w="9962" w:type="dxa"/>
@@ -5549,32 +5022,60 @@
           </w:tcPr>
           <w:p>
             <w:pPr>
-              <w:pStyle w:val="Normal"/>
-              <w:widowControl/>
-              <w:suppressAutoHyphens w:val="true"/>
-              <w:spacing w:before="0" w:after="0"/>
-              <w:jc w:val="left"/>
-              <w:rPr>
-                <w:rFonts w:ascii="Segoe UI" w:hAnsi="Segoe UI" w:cs="Segoe UI"/>
-                <w:sz w:val="21"/>
-                <w:szCs w:val="21"/>
-              </w:rPr>
-            </w:pPr>
-            <w:r>
-              <w:rPr>
-                <w:rFonts w:eastAsia="Times New Roman" w:cs="Segoe UI" w:ascii="Segoe UI" w:hAnsi="Segoe UI"/>
-                <w:kern w:val="0"/>
-                <w:sz w:val="21"/>
-                <w:szCs w:val="21"/>
-                <w:lang w:val="en-GB" w:eastAsia="en-GB" w:bidi="ar-SA"/>
-              </w:rPr>
-              <w:t>&lt;&lt;cr_{mediationUnavailableDatesExists==true}&gt;&gt;</w:t>
+              <w:rPr>
+                <w:rFonts w:ascii="Segoe UI" w:hAnsi="Segoe UI" w:cs="Segoe UI"/>
+                <w:sz w:val="21"/>
+                <w:szCs w:val="21"/>
+              </w:rPr>
+            </w:pPr>
+            <w:r>
+              <w:rPr>
+                <w:rFonts w:ascii="Segoe UI" w:hAnsi="Segoe UI" w:cs="Segoe UI"/>
+                <w:sz w:val="21"/>
+                <w:szCs w:val="21"/>
+              </w:rPr>
+              <w:t>&lt;&lt;</w:t>
+            </w:r>
+            <w:proofErr w:type="spellStart"/>
+            <w:r>
+              <w:rPr>
+                <w:rFonts w:ascii="Segoe UI" w:hAnsi="Segoe UI" w:cs="Segoe UI"/>
+                <w:sz w:val="21"/>
+                <w:szCs w:val="21"/>
+              </w:rPr>
+              <w:t>cr</w:t>
+            </w:r>
+            <w:proofErr w:type="spellEnd"/>
+            <w:r>
+              <w:rPr>
+                <w:rFonts w:ascii="Segoe UI" w:hAnsi="Segoe UI" w:cs="Segoe UI"/>
+                <w:sz w:val="21"/>
+                <w:szCs w:val="21"/>
+              </w:rPr>
+              <w:t>_{</w:t>
+            </w:r>
+            <w:proofErr w:type="spellStart"/>
+            <w:r>
+              <w:rPr>
+                <w:rFonts w:ascii="Segoe UI" w:hAnsi="Segoe UI" w:cs="Segoe UI"/>
+                <w:sz w:val="21"/>
+                <w:szCs w:val="21"/>
+              </w:rPr>
+              <w:t>mediationUnavailableDatesExists</w:t>
+            </w:r>
+            <w:proofErr w:type="spellEnd"/>
+            <w:r>
+              <w:rPr>
+                <w:rFonts w:ascii="Segoe UI" w:hAnsi="Segoe UI" w:cs="Segoe UI"/>
+                <w:sz w:val="21"/>
+                <w:szCs w:val="21"/>
+              </w:rPr>
+              <w:t>==true}&gt;&gt;</w:t>
             </w:r>
           </w:p>
         </w:tc>
       </w:tr>
       <w:tr>
-        <w:trPr/>
         <w:tc>
           <w:tcPr>
             <w:tcW w:w="9962" w:type="dxa"/>
@@ -5588,44 +5089,54 @@
           </w:tcPr>
           <w:p>
             <w:pPr>
-              <w:pStyle w:val="Normal"/>
-              <w:widowControl/>
-              <w:suppressAutoHyphens w:val="true"/>
-              <w:spacing w:before="0" w:after="0"/>
-              <w:jc w:val="left"/>
-              <w:rPr>
-                <w:rFonts w:ascii="Segoe UI" w:hAnsi="Segoe UI" w:cs="Segoe UI"/>
-                <w:sz w:val="21"/>
-                <w:szCs w:val="21"/>
-              </w:rPr>
-            </w:pPr>
-            <w:r>
-              <w:rPr>
-                <w:rFonts w:eastAsia="Times New Roman" w:cs="Segoe UI" w:ascii="Segoe UI" w:hAnsi="Segoe UI"/>
+              <w:rPr>
+                <w:rFonts w:ascii="Segoe UI" w:hAnsi="Segoe UI" w:cs="Segoe UI"/>
+                <w:sz w:val="21"/>
+                <w:szCs w:val="21"/>
+              </w:rPr>
+            </w:pPr>
+            <w:r>
+              <w:rPr>
+                <w:rFonts w:ascii="Segoe UI" w:hAnsi="Segoe UI" w:cs="Segoe UI"/>
                 <w:i/>
                 <w:iCs/>
-                <w:kern w:val="0"/>
-                <w:sz w:val="21"/>
-                <w:szCs w:val="21"/>
-                <w:lang w:val="en-GB" w:eastAsia="en-GB" w:bidi="ar-SA"/>
-              </w:rPr>
-              <w:t>&lt;&lt;rr_</w:t>
-            </w:r>
-            <w:r>
-              <w:rPr>
-                <w:rFonts w:eastAsia="Times New Roman" w:cs="Segoe UI" w:ascii="Segoe UI" w:hAnsi="Segoe UI"/>
-                <w:kern w:val="0"/>
-                <w:sz w:val="21"/>
-                <w:szCs w:val="21"/>
-                <w:lang w:val="en-GB" w:eastAsia="en-GB" w:bidi="ar-SA"/>
-              </w:rPr>
-              <w:t>mediationUnavailableDatesList&gt;&gt;</w:t>
+                <w:sz w:val="21"/>
+                <w:szCs w:val="21"/>
+              </w:rPr>
+              <w:t>&lt;&lt;</w:t>
+            </w:r>
+            <w:proofErr w:type="spellStart"/>
+            <w:r>
+              <w:rPr>
+                <w:rFonts w:ascii="Segoe UI" w:hAnsi="Segoe UI" w:cs="Segoe UI"/>
+                <w:i/>
+                <w:iCs/>
+                <w:sz w:val="21"/>
+                <w:szCs w:val="21"/>
+              </w:rPr>
+              <w:t>rr_</w:t>
+            </w:r>
+            <w:r>
+              <w:rPr>
+                <w:rFonts w:ascii="Segoe UI" w:hAnsi="Segoe UI" w:cs="Segoe UI"/>
+                <w:sz w:val="21"/>
+                <w:szCs w:val="21"/>
+              </w:rPr>
+              <w:t>mediationUnavailableDatesList</w:t>
+            </w:r>
+            <w:proofErr w:type="spellEnd"/>
+            <w:r>
+              <w:rPr>
+                <w:rFonts w:ascii="Segoe UI" w:hAnsi="Segoe UI" w:cs="Segoe UI"/>
+                <w:sz w:val="21"/>
+                <w:szCs w:val="21"/>
+              </w:rPr>
+              <w:t>&gt;&gt;</w:t>
             </w:r>
           </w:p>
         </w:tc>
       </w:tr>
       <w:tr>
-        <w:trPr/>
         <w:tc>
           <w:tcPr>
             <w:tcW w:w="9962" w:type="dxa"/>
@@ -5639,32 +5150,60 @@
           </w:tcPr>
           <w:p>
             <w:pPr>
-              <w:pStyle w:val="Normal"/>
-              <w:widowControl/>
-              <w:suppressAutoHyphens w:val="true"/>
-              <w:spacing w:before="0" w:after="0"/>
-              <w:jc w:val="left"/>
-              <w:rPr>
-                <w:rFonts w:ascii="Segoe UI" w:hAnsi="Segoe UI" w:cs="Segoe UI"/>
-                <w:sz w:val="21"/>
-                <w:szCs w:val="21"/>
-              </w:rPr>
-            </w:pPr>
-            <w:r>
-              <w:rPr>
-                <w:rFonts w:eastAsia="Times New Roman" w:cs="Segoe UI" w:ascii="Segoe UI" w:hAnsi="Segoe UI"/>
-                <w:kern w:val="0"/>
-                <w:sz w:val="21"/>
-                <w:szCs w:val="21"/>
-                <w:lang w:val="en-GB" w:eastAsia="en-GB" w:bidi="ar-SA"/>
-              </w:rPr>
-              <w:t>&lt;&lt;cr_{value.toDate==null}&gt;&gt;</w:t>
+              <w:rPr>
+                <w:rFonts w:ascii="Segoe UI" w:hAnsi="Segoe UI" w:cs="Segoe UI"/>
+                <w:sz w:val="21"/>
+                <w:szCs w:val="21"/>
+              </w:rPr>
+            </w:pPr>
+            <w:r>
+              <w:rPr>
+                <w:rFonts w:ascii="Segoe UI" w:hAnsi="Segoe UI" w:cs="Segoe UI"/>
+                <w:sz w:val="21"/>
+                <w:szCs w:val="21"/>
+              </w:rPr>
+              <w:t>&lt;&lt;</w:t>
+            </w:r>
+            <w:proofErr w:type="spellStart"/>
+            <w:r>
+              <w:rPr>
+                <w:rFonts w:ascii="Segoe UI" w:hAnsi="Segoe UI" w:cs="Segoe UI"/>
+                <w:sz w:val="21"/>
+                <w:szCs w:val="21"/>
+              </w:rPr>
+              <w:t>cr</w:t>
+            </w:r>
+            <w:proofErr w:type="spellEnd"/>
+            <w:r>
+              <w:rPr>
+                <w:rFonts w:ascii="Segoe UI" w:hAnsi="Segoe UI" w:cs="Segoe UI"/>
+                <w:sz w:val="21"/>
+                <w:szCs w:val="21"/>
+              </w:rPr>
+              <w:t>_{</w:t>
+            </w:r>
+            <w:proofErr w:type="spellStart"/>
+            <w:r>
+              <w:rPr>
+                <w:rFonts w:ascii="Segoe UI" w:hAnsi="Segoe UI" w:cs="Segoe UI"/>
+                <w:sz w:val="21"/>
+                <w:szCs w:val="21"/>
+              </w:rPr>
+              <w:t>value.toDate</w:t>
+            </w:r>
+            <w:proofErr w:type="spellEnd"/>
+            <w:r>
+              <w:rPr>
+                <w:rFonts w:ascii="Segoe UI" w:hAnsi="Segoe UI" w:cs="Segoe UI"/>
+                <w:sz w:val="21"/>
+                <w:szCs w:val="21"/>
+              </w:rPr>
+              <w:t>==null}&gt;&gt;</w:t>
             </w:r>
           </w:p>
         </w:tc>
       </w:tr>
       <w:tr>
-        <w:trPr/>
         <w:tc>
           <w:tcPr>
             <w:tcW w:w="3679" w:type="dxa"/>
@@ -5677,28 +5216,21 @@
           </w:tcPr>
           <w:p>
             <w:pPr>
-              <w:pStyle w:val="Normal"/>
-              <w:widowControl/>
-              <w:suppressAutoHyphens w:val="true"/>
-              <w:spacing w:before="0" w:after="0"/>
-              <w:jc w:val="left"/>
-              <w:rPr>
-                <w:rFonts w:ascii="Segoe UI" w:hAnsi="Segoe UI" w:cs="Segoe UI"/>
-                <w:b/>
-                <w:bCs/>
-                <w:sz w:val="21"/>
-                <w:szCs w:val="21"/>
-              </w:rPr>
-            </w:pPr>
-            <w:r>
-              <w:rPr>
-                <w:rFonts w:eastAsia="Times New Roman" w:cs="Segoe UI" w:ascii="Segoe UI" w:hAnsi="Segoe UI"/>
-                <w:b/>
-                <w:bCs/>
-                <w:kern w:val="0"/>
-                <w:sz w:val="21"/>
-                <w:szCs w:val="21"/>
-                <w:lang w:val="en-GB" w:eastAsia="en-GB" w:bidi="ar-SA"/>
+              <w:rPr>
+                <w:rFonts w:ascii="Segoe UI" w:hAnsi="Segoe UI" w:cs="Segoe UI"/>
+                <w:b/>
+                <w:bCs/>
+                <w:sz w:val="21"/>
+                <w:szCs w:val="21"/>
+              </w:rPr>
+            </w:pPr>
+            <w:r>
+              <w:rPr>
+                <w:rFonts w:ascii="Segoe UI" w:hAnsi="Segoe UI" w:cs="Segoe UI"/>
+                <w:b/>
+                <w:bCs/>
+                <w:sz w:val="21"/>
+                <w:szCs w:val="21"/>
               </w:rPr>
               <w:t>Dates Unavailable</w:t>
             </w:r>
@@ -5717,53 +5249,51 @@
           </w:tcPr>
           <w:p>
             <w:pPr>
-              <w:pStyle w:val="Normal"/>
-              <w:widowControl/>
-              <w:suppressAutoHyphens w:val="true"/>
-              <w:spacing w:before="0" w:after="0"/>
-              <w:jc w:val="left"/>
-              <w:rPr>
-                <w:rFonts w:ascii="Segoe UI" w:hAnsi="Segoe UI" w:cs="Segoe UI"/>
-                <w:sz w:val="21"/>
-                <w:szCs w:val="21"/>
-              </w:rPr>
-            </w:pPr>
-            <w:r>
-              <w:rPr>
-                <w:rFonts w:eastAsia="Times New Roman" w:cs="Segoe UI" w:ascii="Segoe UI" w:hAnsi="Segoe UI"/>
-                <w:kern w:val="0"/>
-                <w:sz w:val="21"/>
-                <w:szCs w:val="21"/>
-                <w:lang w:val="en-GB" w:eastAsia="en-GB" w:bidi="ar-SA"/>
-              </w:rPr>
-              <w:t>&lt;&lt;value.date&gt;&gt;</w:t>
-            </w:r>
-          </w:p>
-          <w:p>
-            <w:pPr>
-              <w:pStyle w:val="Normal"/>
-              <w:widowControl/>
-              <w:suppressAutoHyphens w:val="true"/>
-              <w:spacing w:before="0" w:after="0"/>
-              <w:jc w:val="left"/>
-              <w:rPr>
-                <w:rFonts w:ascii="Segoe UI" w:hAnsi="Segoe UI" w:cs="Segoe UI"/>
-                <w:sz w:val="21"/>
-                <w:szCs w:val="21"/>
-              </w:rPr>
-            </w:pPr>
-            <w:r>
-              <w:rPr>
-                <w:rFonts w:cs="Segoe UI" w:ascii="Segoe UI" w:hAnsi="Segoe UI"/>
-                <w:sz w:val="21"/>
-                <w:szCs w:val="21"/>
-              </w:rPr>
-            </w:r>
+              <w:rPr>
+                <w:rFonts w:ascii="Segoe UI" w:hAnsi="Segoe UI" w:cs="Segoe UI"/>
+                <w:sz w:val="21"/>
+                <w:szCs w:val="21"/>
+              </w:rPr>
+            </w:pPr>
+            <w:r>
+              <w:rPr>
+                <w:rFonts w:ascii="Segoe UI" w:hAnsi="Segoe UI" w:cs="Segoe UI"/>
+                <w:sz w:val="21"/>
+                <w:szCs w:val="21"/>
+              </w:rPr>
+              <w:t>&lt;&lt;</w:t>
+            </w:r>
+            <w:proofErr w:type="spellStart"/>
+            <w:r>
+              <w:rPr>
+                <w:rFonts w:ascii="Segoe UI" w:hAnsi="Segoe UI" w:cs="Segoe UI"/>
+                <w:sz w:val="21"/>
+                <w:szCs w:val="21"/>
+              </w:rPr>
+              <w:t>value.date</w:t>
+            </w:r>
+            <w:proofErr w:type="spellEnd"/>
+            <w:r>
+              <w:rPr>
+                <w:rFonts w:ascii="Segoe UI" w:hAnsi="Segoe UI" w:cs="Segoe UI"/>
+                <w:sz w:val="21"/>
+                <w:szCs w:val="21"/>
+              </w:rPr>
+              <w:t>&gt;&gt;</w:t>
+            </w:r>
+          </w:p>
+          <w:p>
+            <w:pPr>
+              <w:rPr>
+                <w:rFonts w:ascii="Segoe UI" w:hAnsi="Segoe UI" w:cs="Segoe UI"/>
+                <w:sz w:val="21"/>
+                <w:szCs w:val="21"/>
+              </w:rPr>
+            </w:pPr>
           </w:p>
         </w:tc>
       </w:tr>
       <w:tr>
-        <w:trPr/>
         <w:tc>
           <w:tcPr>
             <w:tcW w:w="9962" w:type="dxa"/>
@@ -5777,24 +5307,17 @@
           </w:tcPr>
           <w:p>
             <w:pPr>
-              <w:pStyle w:val="Normal"/>
-              <w:widowControl/>
-              <w:suppressAutoHyphens w:val="true"/>
-              <w:spacing w:before="0" w:after="0"/>
-              <w:jc w:val="left"/>
-              <w:rPr>
-                <w:rFonts w:ascii="Segoe UI" w:hAnsi="Segoe UI" w:cs="Segoe UI"/>
-                <w:sz w:val="21"/>
-                <w:szCs w:val="21"/>
-              </w:rPr>
-            </w:pPr>
-            <w:r>
-              <w:rPr>
-                <w:rFonts w:eastAsia="Times New Roman" w:cs="Segoe UI" w:ascii="Segoe UI" w:hAnsi="Segoe UI"/>
-                <w:kern w:val="0"/>
-                <w:sz w:val="21"/>
-                <w:szCs w:val="21"/>
-                <w:lang w:val="en-GB" w:eastAsia="en-GB" w:bidi="ar-SA"/>
+              <w:rPr>
+                <w:rFonts w:ascii="Segoe UI" w:hAnsi="Segoe UI" w:cs="Segoe UI"/>
+                <w:sz w:val="21"/>
+                <w:szCs w:val="21"/>
+              </w:rPr>
+            </w:pPr>
+            <w:r>
+              <w:rPr>
+                <w:rFonts w:ascii="Segoe UI" w:hAnsi="Segoe UI" w:cs="Segoe UI"/>
+                <w:sz w:val="21"/>
+                <w:szCs w:val="21"/>
               </w:rPr>
               <w:t>&lt;&lt;er_&gt;&gt;</w:t>
             </w:r>
@@ -5802,7 +5325,6 @@
         </w:tc>
       </w:tr>
       <w:tr>
-        <w:trPr/>
         <w:tc>
           <w:tcPr>
             <w:tcW w:w="9962" w:type="dxa"/>
@@ -5816,32 +5338,60 @@
           </w:tcPr>
           <w:p>
             <w:pPr>
-              <w:pStyle w:val="Normal"/>
-              <w:widowControl/>
-              <w:suppressAutoHyphens w:val="true"/>
-              <w:spacing w:before="0" w:after="0"/>
-              <w:jc w:val="left"/>
-              <w:rPr>
-                <w:rFonts w:ascii="Segoe UI" w:hAnsi="Segoe UI" w:cs="Segoe UI"/>
-                <w:sz w:val="21"/>
-                <w:szCs w:val="21"/>
-              </w:rPr>
-            </w:pPr>
-            <w:r>
-              <w:rPr>
-                <w:rFonts w:eastAsia="Times New Roman" w:cs="Segoe UI" w:ascii="Segoe UI" w:hAnsi="Segoe UI"/>
-                <w:kern w:val="0"/>
-                <w:sz w:val="21"/>
-                <w:szCs w:val="21"/>
-                <w:lang w:val="en-GB" w:eastAsia="en-GB" w:bidi="ar-SA"/>
-              </w:rPr>
-              <w:t>&lt;&lt;cr_{value.toDate!=null}&gt;&gt;</w:t>
+              <w:rPr>
+                <w:rFonts w:ascii="Segoe UI" w:hAnsi="Segoe UI" w:cs="Segoe UI"/>
+                <w:sz w:val="21"/>
+                <w:szCs w:val="21"/>
+              </w:rPr>
+            </w:pPr>
+            <w:r>
+              <w:rPr>
+                <w:rFonts w:ascii="Segoe UI" w:hAnsi="Segoe UI" w:cs="Segoe UI"/>
+                <w:sz w:val="21"/>
+                <w:szCs w:val="21"/>
+              </w:rPr>
+              <w:t>&lt;&lt;</w:t>
+            </w:r>
+            <w:proofErr w:type="spellStart"/>
+            <w:r>
+              <w:rPr>
+                <w:rFonts w:ascii="Segoe UI" w:hAnsi="Segoe UI" w:cs="Segoe UI"/>
+                <w:sz w:val="21"/>
+                <w:szCs w:val="21"/>
+              </w:rPr>
+              <w:t>cr</w:t>
+            </w:r>
+            <w:proofErr w:type="spellEnd"/>
+            <w:r>
+              <w:rPr>
+                <w:rFonts w:ascii="Segoe UI" w:hAnsi="Segoe UI" w:cs="Segoe UI"/>
+                <w:sz w:val="21"/>
+                <w:szCs w:val="21"/>
+              </w:rPr>
+              <w:t>_{</w:t>
+            </w:r>
+            <w:proofErr w:type="spellStart"/>
+            <w:r>
+              <w:rPr>
+                <w:rFonts w:ascii="Segoe UI" w:hAnsi="Segoe UI" w:cs="Segoe UI"/>
+                <w:sz w:val="21"/>
+                <w:szCs w:val="21"/>
+              </w:rPr>
+              <w:t>value.toDate</w:t>
+            </w:r>
+            <w:proofErr w:type="spellEnd"/>
+            <w:r>
+              <w:rPr>
+                <w:rFonts w:ascii="Segoe UI" w:hAnsi="Segoe UI" w:cs="Segoe UI"/>
+                <w:sz w:val="21"/>
+                <w:szCs w:val="21"/>
+              </w:rPr>
+              <w:t>!=null}&gt;&gt;</w:t>
             </w:r>
           </w:p>
         </w:tc>
       </w:tr>
       <w:tr>
-        <w:trPr/>
         <w:tc>
           <w:tcPr>
             <w:tcW w:w="3679" w:type="dxa"/>
@@ -5854,84 +5404,63 @@
           </w:tcPr>
           <w:p>
             <w:pPr>
-              <w:pStyle w:val="Normal"/>
-              <w:widowControl/>
-              <w:suppressAutoHyphens w:val="true"/>
-              <w:spacing w:before="0" w:after="0"/>
-              <w:jc w:val="left"/>
-              <w:rPr>
-                <w:rFonts w:ascii="Segoe UI" w:hAnsi="Segoe UI" w:cs="Segoe UI"/>
-                <w:b/>
-                <w:bCs/>
-                <w:sz w:val="21"/>
-                <w:szCs w:val="21"/>
-              </w:rPr>
-            </w:pPr>
-            <w:r>
-              <w:rPr>
-                <w:rFonts w:eastAsia="Times New Roman" w:cs="Segoe UI" w:ascii="Segoe UI" w:hAnsi="Segoe UI"/>
-                <w:b/>
-                <w:bCs/>
-                <w:kern w:val="0"/>
-                <w:sz w:val="21"/>
-                <w:szCs w:val="21"/>
-                <w:lang w:val="en-GB" w:eastAsia="en-GB" w:bidi="ar-SA"/>
+              <w:rPr>
+                <w:rFonts w:ascii="Segoe UI" w:hAnsi="Segoe UI" w:cs="Segoe UI"/>
+                <w:b/>
+                <w:bCs/>
+                <w:sz w:val="21"/>
+                <w:szCs w:val="21"/>
+              </w:rPr>
+            </w:pPr>
+            <w:r>
+              <w:rPr>
+                <w:rFonts w:ascii="Segoe UI" w:hAnsi="Segoe UI" w:cs="Segoe UI"/>
+                <w:b/>
+                <w:bCs/>
+                <w:sz w:val="21"/>
+                <w:szCs w:val="21"/>
               </w:rPr>
               <w:t>Dates Unavailable</w:t>
             </w:r>
           </w:p>
           <w:p>
             <w:pPr>
-              <w:pStyle w:val="Normal"/>
-              <w:widowControl/>
-              <w:suppressAutoHyphens w:val="true"/>
-              <w:spacing w:before="0" w:after="0"/>
-              <w:jc w:val="left"/>
-              <w:rPr>
-                <w:rFonts w:ascii="Segoe UI" w:hAnsi="Segoe UI" w:cs="Segoe UI"/>
-                <w:b/>
-                <w:bCs/>
-                <w:sz w:val="21"/>
-                <w:szCs w:val="21"/>
-              </w:rPr>
-            </w:pPr>
-            <w:r>
-              <w:rPr>
-                <w:rFonts w:eastAsia="Times New Roman" w:cs="Segoe UI" w:ascii="Segoe UI" w:hAnsi="Segoe UI"/>
-                <w:b/>
-                <w:bCs/>
-                <w:kern w:val="0"/>
-                <w:sz w:val="21"/>
-                <w:szCs w:val="21"/>
-                <w:lang w:val="en-GB" w:eastAsia="en-GB" w:bidi="ar-SA"/>
+              <w:rPr>
+                <w:rFonts w:ascii="Segoe UI" w:hAnsi="Segoe UI" w:cs="Segoe UI"/>
+                <w:b/>
+                <w:bCs/>
+                <w:sz w:val="21"/>
+                <w:szCs w:val="21"/>
+              </w:rPr>
+            </w:pPr>
+            <w:r>
+              <w:rPr>
+                <w:rFonts w:ascii="Segoe UI" w:hAnsi="Segoe UI" w:cs="Segoe UI"/>
+                <w:b/>
+                <w:bCs/>
+                <w:sz w:val="21"/>
+                <w:szCs w:val="21"/>
               </w:rPr>
               <w:t>From</w:t>
             </w:r>
           </w:p>
           <w:p>
             <w:pPr>
-              <w:pStyle w:val="Normal"/>
-              <w:widowControl/>
-              <w:suppressAutoHyphens w:val="true"/>
-              <w:spacing w:before="0" w:after="0"/>
-              <w:jc w:val="left"/>
-              <w:rPr>
-                <w:rFonts w:ascii="Segoe UI" w:hAnsi="Segoe UI" w:cs="Segoe UI"/>
-                <w:b/>
-                <w:bCs/>
-                <w:sz w:val="21"/>
-                <w:szCs w:val="21"/>
-              </w:rPr>
-            </w:pPr>
-            <w:r>
-              <w:rPr>
-                <w:rFonts w:eastAsia="Times New Roman" w:cs="Segoe UI" w:ascii="Segoe UI" w:hAnsi="Segoe UI"/>
-                <w:b/>
-                <w:bCs/>
-                <w:kern w:val="0"/>
-                <w:sz w:val="21"/>
-                <w:szCs w:val="21"/>
-                <w:lang w:val="en-GB" w:eastAsia="en-GB" w:bidi="ar-SA"/>
+              <w:rPr>
+                <w:rFonts w:ascii="Segoe UI" w:hAnsi="Segoe UI" w:cs="Segoe UI"/>
+                <w:b/>
+                <w:bCs/>
+                <w:sz w:val="21"/>
+                <w:szCs w:val="21"/>
+              </w:rPr>
+            </w:pPr>
+            <w:r>
+              <w:rPr>
+                <w:rFonts w:ascii="Segoe UI" w:hAnsi="Segoe UI" w:cs="Segoe UI"/>
+                <w:b/>
+                <w:bCs/>
+                <w:sz w:val="21"/>
+                <w:szCs w:val="21"/>
               </w:rPr>
               <w:t>To</w:t>
             </w:r>
@@ -5950,98 +5479,95 @@
           </w:tcPr>
           <w:p>
             <w:pPr>
-              <w:pStyle w:val="Normal"/>
-              <w:widowControl/>
-              <w:suppressAutoHyphens w:val="true"/>
-              <w:spacing w:before="0" w:after="0"/>
-              <w:jc w:val="left"/>
-              <w:rPr>
-                <w:rFonts w:ascii="Segoe UI" w:hAnsi="Segoe UI" w:cs="Segoe UI"/>
-                <w:sz w:val="21"/>
-                <w:szCs w:val="21"/>
-              </w:rPr>
-            </w:pPr>
-            <w:r>
-              <w:rPr>
-                <w:rFonts w:cs="Segoe UI" w:ascii="Segoe UI" w:hAnsi="Segoe UI"/>
-                <w:sz w:val="21"/>
-                <w:szCs w:val="21"/>
-              </w:rPr>
-            </w:r>
-          </w:p>
-          <w:p>
-            <w:pPr>
-              <w:pStyle w:val="Normal"/>
-              <w:widowControl/>
-              <w:suppressAutoHyphens w:val="true"/>
-              <w:spacing w:before="0" w:after="0"/>
-              <w:jc w:val="left"/>
-              <w:rPr>
-                <w:rFonts w:ascii="Segoe UI" w:hAnsi="Segoe UI" w:cs="Segoe UI"/>
-                <w:sz w:val="21"/>
-                <w:szCs w:val="21"/>
-              </w:rPr>
-            </w:pPr>
-            <w:r>
-              <w:rPr>
-                <w:rFonts w:eastAsia="Times New Roman" w:cs="Segoe UI" w:ascii="Segoe UI" w:hAnsi="Segoe UI"/>
-                <w:kern w:val="0"/>
-                <w:sz w:val="21"/>
-                <w:szCs w:val="21"/>
-                <w:lang w:val="en-GB" w:eastAsia="en-GB" w:bidi="ar-SA"/>
-              </w:rPr>
-              <w:t>&lt;&lt;value.fromDate&gt;&gt;</w:t>
-            </w:r>
-          </w:p>
-          <w:p>
-            <w:pPr>
-              <w:pStyle w:val="Normal"/>
-              <w:widowControl/>
-              <w:suppressAutoHyphens w:val="true"/>
-              <w:spacing w:before="0" w:after="0"/>
-              <w:jc w:val="left"/>
-              <w:rPr>
-                <w:rFonts w:ascii="Segoe UI" w:hAnsi="Segoe UI" w:cs="Segoe UI"/>
-                <w:sz w:val="21"/>
-                <w:szCs w:val="21"/>
-              </w:rPr>
-            </w:pPr>
-            <w:r>
-              <w:rPr>
-                <w:rFonts w:eastAsia="Times New Roman" w:cs="Segoe UI" w:ascii="Segoe UI" w:hAnsi="Segoe UI"/>
-                <w:kern w:val="0"/>
-                <w:sz w:val="21"/>
-                <w:szCs w:val="21"/>
-                <w:lang w:val="en-GB" w:eastAsia="en-GB" w:bidi="ar-SA"/>
-              </w:rPr>
-              <w:t>&lt;&lt;value.toDate&gt;&gt;</w:t>
-            </w:r>
-          </w:p>
-          <w:p>
-            <w:pPr>
-              <w:pStyle w:val="Normal"/>
-              <w:widowControl/>
-              <w:suppressAutoHyphens w:val="true"/>
-              <w:spacing w:before="0" w:after="0"/>
-              <w:jc w:val="left"/>
-              <w:rPr>
-                <w:rFonts w:ascii="Segoe UI" w:hAnsi="Segoe UI" w:cs="Segoe UI"/>
-                <w:sz w:val="21"/>
-                <w:szCs w:val="21"/>
-              </w:rPr>
-            </w:pPr>
-            <w:r>
-              <w:rPr>
-                <w:rFonts w:cs="Segoe UI" w:ascii="Segoe UI" w:hAnsi="Segoe UI"/>
-                <w:sz w:val="21"/>
-                <w:szCs w:val="21"/>
-              </w:rPr>
-            </w:r>
+              <w:rPr>
+                <w:rFonts w:ascii="Segoe UI" w:hAnsi="Segoe UI" w:cs="Segoe UI"/>
+                <w:sz w:val="21"/>
+                <w:szCs w:val="21"/>
+              </w:rPr>
+            </w:pPr>
+          </w:p>
+          <w:p>
+            <w:pPr>
+              <w:rPr>
+                <w:rFonts w:ascii="Segoe UI" w:hAnsi="Segoe UI" w:cs="Segoe UI"/>
+                <w:sz w:val="21"/>
+                <w:szCs w:val="21"/>
+              </w:rPr>
+            </w:pPr>
+            <w:r>
+              <w:rPr>
+                <w:rFonts w:ascii="Segoe UI" w:hAnsi="Segoe UI" w:cs="Segoe UI"/>
+                <w:sz w:val="21"/>
+                <w:szCs w:val="21"/>
+              </w:rPr>
+              <w:t>&lt;&lt;</w:t>
+            </w:r>
+            <w:proofErr w:type="spellStart"/>
+            <w:r>
+              <w:rPr>
+                <w:rFonts w:ascii="Segoe UI" w:hAnsi="Segoe UI" w:cs="Segoe UI"/>
+                <w:sz w:val="21"/>
+                <w:szCs w:val="21"/>
+              </w:rPr>
+              <w:t>value.fromDate</w:t>
+            </w:r>
+            <w:proofErr w:type="spellEnd"/>
+            <w:r>
+              <w:rPr>
+                <w:rFonts w:ascii="Segoe UI" w:hAnsi="Segoe UI" w:cs="Segoe UI"/>
+                <w:sz w:val="21"/>
+                <w:szCs w:val="21"/>
+              </w:rPr>
+              <w:t>&gt;&gt;</w:t>
+            </w:r>
+          </w:p>
+          <w:p>
+            <w:pPr>
+              <w:rPr>
+                <w:rFonts w:ascii="Segoe UI" w:hAnsi="Segoe UI" w:cs="Segoe UI"/>
+                <w:sz w:val="21"/>
+                <w:szCs w:val="21"/>
+              </w:rPr>
+            </w:pPr>
+            <w:r>
+              <w:rPr>
+                <w:rFonts w:ascii="Segoe UI" w:hAnsi="Segoe UI" w:cs="Segoe UI"/>
+                <w:sz w:val="21"/>
+                <w:szCs w:val="21"/>
+              </w:rPr>
+              <w:t>&lt;&lt;</w:t>
+            </w:r>
+            <w:proofErr w:type="spellStart"/>
+            <w:r>
+              <w:rPr>
+                <w:rFonts w:ascii="Segoe UI" w:hAnsi="Segoe UI" w:cs="Segoe UI"/>
+                <w:sz w:val="21"/>
+                <w:szCs w:val="21"/>
+              </w:rPr>
+              <w:t>value.toDate</w:t>
+            </w:r>
+            <w:proofErr w:type="spellEnd"/>
+            <w:r>
+              <w:rPr>
+                <w:rFonts w:ascii="Segoe UI" w:hAnsi="Segoe UI" w:cs="Segoe UI"/>
+                <w:sz w:val="21"/>
+                <w:szCs w:val="21"/>
+              </w:rPr>
+              <w:t>&gt;&gt;</w:t>
+            </w:r>
+          </w:p>
+          <w:p>
+            <w:pPr>
+              <w:rPr>
+                <w:rFonts w:ascii="Segoe UI" w:hAnsi="Segoe UI" w:cs="Segoe UI"/>
+                <w:sz w:val="21"/>
+                <w:szCs w:val="21"/>
+              </w:rPr>
+            </w:pPr>
           </w:p>
         </w:tc>
       </w:tr>
       <w:tr>
-        <w:trPr/>
         <w:tc>
           <w:tcPr>
             <w:tcW w:w="9962" w:type="dxa"/>
@@ -6055,24 +5581,17 @@
           </w:tcPr>
           <w:p>
             <w:pPr>
-              <w:pStyle w:val="Normal"/>
-              <w:widowControl/>
-              <w:suppressAutoHyphens w:val="true"/>
-              <w:spacing w:before="0" w:after="0"/>
-              <w:jc w:val="left"/>
-              <w:rPr>
-                <w:rFonts w:ascii="Segoe UI" w:hAnsi="Segoe UI" w:cs="Segoe UI"/>
-                <w:sz w:val="21"/>
-                <w:szCs w:val="21"/>
-              </w:rPr>
-            </w:pPr>
-            <w:r>
-              <w:rPr>
-                <w:rFonts w:eastAsia="Times New Roman" w:cs="Segoe UI" w:ascii="Segoe UI" w:hAnsi="Segoe UI"/>
-                <w:kern w:val="0"/>
-                <w:sz w:val="21"/>
-                <w:szCs w:val="21"/>
-                <w:lang w:val="en-GB" w:eastAsia="en-GB" w:bidi="ar-SA"/>
+              <w:rPr>
+                <w:rFonts w:ascii="Segoe UI" w:hAnsi="Segoe UI" w:cs="Segoe UI"/>
+                <w:sz w:val="21"/>
+                <w:szCs w:val="21"/>
+              </w:rPr>
+            </w:pPr>
+            <w:r>
+              <w:rPr>
+                <w:rFonts w:ascii="Segoe UI" w:hAnsi="Segoe UI" w:cs="Segoe UI"/>
+                <w:sz w:val="21"/>
+                <w:szCs w:val="21"/>
               </w:rPr>
               <w:t>&lt;&lt;er_&gt;&gt;</w:t>
             </w:r>
@@ -6080,7 +5599,6 @@
         </w:tc>
       </w:tr>
       <w:tr>
-        <w:trPr/>
         <w:tc>
           <w:tcPr>
             <w:tcW w:w="9962" w:type="dxa"/>
@@ -6094,32 +5612,43 @@
           </w:tcPr>
           <w:p>
             <w:pPr>
-              <w:pStyle w:val="Normal"/>
-              <w:widowControl/>
-              <w:suppressAutoHyphens w:val="true"/>
-              <w:spacing w:before="0" w:after="0"/>
-              <w:jc w:val="left"/>
-              <w:rPr>
-                <w:rFonts w:ascii="Segoe UI" w:hAnsi="Segoe UI" w:cs="Segoe UI"/>
-                <w:sz w:val="21"/>
-                <w:szCs w:val="21"/>
-              </w:rPr>
-            </w:pPr>
-            <w:r>
-              <w:rPr>
-                <w:rFonts w:eastAsia="Times New Roman" w:cs="Segoe UI" w:ascii="Segoe UI" w:hAnsi="Segoe UI"/>
-                <w:kern w:val="0"/>
-                <w:sz w:val="21"/>
-                <w:szCs w:val="21"/>
-                <w:lang w:val="en-GB" w:eastAsia="en-GB" w:bidi="ar-SA"/>
-              </w:rPr>
-              <w:t>&lt;&lt;er_mediationUnavailableDatesList&gt;&gt;</w:t>
+              <w:rPr>
+                <w:rFonts w:ascii="Segoe UI" w:hAnsi="Segoe UI" w:cs="Segoe UI"/>
+                <w:sz w:val="21"/>
+                <w:szCs w:val="21"/>
+              </w:rPr>
+            </w:pPr>
+            <w:r>
+              <w:rPr>
+                <w:rFonts w:ascii="Segoe UI" w:hAnsi="Segoe UI" w:cs="Segoe UI"/>
+                <w:sz w:val="21"/>
+                <w:szCs w:val="21"/>
+              </w:rPr>
+              <w:lastRenderedPageBreak/>
+              <w:t>&lt;&lt;</w:t>
+            </w:r>
+            <w:proofErr w:type="spellStart"/>
+            <w:r>
+              <w:rPr>
+                <w:rFonts w:ascii="Segoe UI" w:hAnsi="Segoe UI" w:cs="Segoe UI"/>
+                <w:sz w:val="21"/>
+                <w:szCs w:val="21"/>
+              </w:rPr>
+              <w:t>er_mediationUnavailableDatesList</w:t>
+            </w:r>
+            <w:proofErr w:type="spellEnd"/>
+            <w:r>
+              <w:rPr>
+                <w:rFonts w:ascii="Segoe UI" w:hAnsi="Segoe UI" w:cs="Segoe UI"/>
+                <w:sz w:val="21"/>
+                <w:szCs w:val="21"/>
+              </w:rPr>
+              <w:t>&gt;&gt;</w:t>
             </w:r>
           </w:p>
         </w:tc>
       </w:tr>
       <w:tr>
-        <w:trPr/>
         <w:tc>
           <w:tcPr>
             <w:tcW w:w="9962" w:type="dxa"/>
@@ -6133,24 +5662,17 @@
           </w:tcPr>
           <w:p>
             <w:pPr>
-              <w:pStyle w:val="Normal"/>
-              <w:widowControl/>
-              <w:suppressAutoHyphens w:val="true"/>
-              <w:spacing w:before="0" w:after="0"/>
-              <w:jc w:val="left"/>
-              <w:rPr>
-                <w:rFonts w:ascii="Segoe UI" w:hAnsi="Segoe UI" w:cs="Segoe UI"/>
-                <w:sz w:val="21"/>
-                <w:szCs w:val="21"/>
-              </w:rPr>
-            </w:pPr>
-            <w:r>
-              <w:rPr>
-                <w:rFonts w:eastAsia="Times New Roman" w:cs="Segoe UI" w:ascii="Segoe UI" w:hAnsi="Segoe UI"/>
-                <w:kern w:val="0"/>
-                <w:sz w:val="21"/>
-                <w:szCs w:val="21"/>
-                <w:lang w:val="en-GB" w:eastAsia="en-GB" w:bidi="ar-SA"/>
+              <w:rPr>
+                <w:rFonts w:ascii="Segoe UI" w:hAnsi="Segoe UI" w:cs="Segoe UI"/>
+                <w:sz w:val="21"/>
+                <w:szCs w:val="21"/>
+              </w:rPr>
+            </w:pPr>
+            <w:r>
+              <w:rPr>
+                <w:rFonts w:ascii="Segoe UI" w:hAnsi="Segoe UI" w:cs="Segoe UI"/>
+                <w:sz w:val="21"/>
+                <w:szCs w:val="21"/>
               </w:rPr>
               <w:t>&lt;&lt;er_&gt;&gt;</w:t>
             </w:r>
@@ -6158,7 +5680,6 @@
         </w:tc>
       </w:tr>
       <w:tr>
-        <w:trPr/>
         <w:tc>
           <w:tcPr>
             <w:tcW w:w="9962" w:type="dxa"/>
@@ -6172,24 +5693,17 @@
           </w:tcPr>
           <w:p>
             <w:pPr>
-              <w:pStyle w:val="Normal"/>
-              <w:widowControl/>
-              <w:suppressAutoHyphens w:val="true"/>
-              <w:spacing w:before="0" w:after="0"/>
-              <w:jc w:val="left"/>
-              <w:rPr>
-                <w:rFonts w:ascii="Segoe UI" w:hAnsi="Segoe UI" w:cs="Segoe UI"/>
-                <w:sz w:val="21"/>
-                <w:szCs w:val="21"/>
-              </w:rPr>
-            </w:pPr>
-            <w:r>
-              <w:rPr>
-                <w:rFonts w:eastAsia="Times New Roman" w:cs="Segoe UI" w:ascii="Segoe UI" w:hAnsi="Segoe UI"/>
-                <w:kern w:val="0"/>
-                <w:sz w:val="21"/>
-                <w:szCs w:val="21"/>
-                <w:lang w:val="en-GB" w:eastAsia="en-GB" w:bidi="ar-SA"/>
+              <w:rPr>
+                <w:rFonts w:ascii="Segoe UI" w:hAnsi="Segoe UI" w:cs="Segoe UI"/>
+                <w:sz w:val="21"/>
+                <w:szCs w:val="21"/>
+              </w:rPr>
+            </w:pPr>
+            <w:r>
+              <w:rPr>
+                <w:rFonts w:ascii="Segoe UI" w:hAnsi="Segoe UI" w:cs="Segoe UI"/>
+                <w:sz w:val="21"/>
+                <w:szCs w:val="21"/>
               </w:rPr>
               <w:t>&lt;&lt;er_&gt;&gt;</w:t>
             </w:r>
@@ -6199,7 +5713,6 @@
     </w:tbl>
     <w:p>
       <w:pPr>
-        <w:pStyle w:val="Normal"/>
         <w:spacing w:before="120" w:after="120"/>
         <w:rPr>
           <w:rFonts w:ascii="GDSTransportWebsite" w:hAnsi="GDSTransportWebsite"/>
@@ -6220,7 +5733,6 @@
     </w:p>
     <w:p>
       <w:pPr>
-        <w:pStyle w:val="Normal"/>
         <w:spacing w:before="120" w:after="120"/>
         <w:rPr>
           <w:rFonts w:ascii="GDSTransportWebsite" w:hAnsi="GDSTransportWebsite"/>
@@ -6241,7 +5753,6 @@
     </w:p>
     <w:p>
       <w:pPr>
-        <w:pStyle w:val="Normal"/>
         <w:spacing w:before="120" w:after="120"/>
         <w:rPr>
           <w:rFonts w:ascii="GDSTransportWebsite" w:hAnsi="GDSTransportWebsite"/>
@@ -6250,36 +5761,20 @@
           <w:szCs w:val="21"/>
         </w:rPr>
       </w:pPr>
-      <w:r>
-        <w:rPr>
-          <w:rFonts w:ascii="GDSTransportWebsite" w:hAnsi="GDSTransportWebsite"/>
-          <w:color w:val="0A0A0A"/>
-          <w:sz w:val="21"/>
-          <w:szCs w:val="21"/>
-        </w:rPr>
-      </w:r>
     </w:p>
     <w:tbl>
       <w:tblPr>
         <w:tblStyle w:val="TableGrid"/>
         <w:tblW w:w="10025" w:type="dxa"/>
-        <w:jc w:val="left"/>
-        <w:tblInd w:w="0" w:type="dxa"/>
         <w:tblLayout w:type="fixed"/>
-        <w:tblCellMar>
-          <w:top w:w="0" w:type="dxa"/>
-          <w:left w:w="108" w:type="dxa"/>
-          <w:bottom w:w="0" w:type="dxa"/>
-          <w:right w:w="108" w:type="dxa"/>
-        </w:tblCellMar>
-        <w:tblLook w:val="04a0" w:noVBand="1" w:noHBand="0" w:lastColumn="0" w:firstColumn="1" w:lastRow="0" w:firstRow="1"/>
+        <w:tblLook w:val="04A0" w:firstRow="1" w:lastRow="0" w:firstColumn="1" w:lastColumn="0" w:noHBand="0" w:noVBand="1"/>
       </w:tblPr>
       <w:tblGrid>
         <w:gridCol w:w="10025"/>
       </w:tblGrid>
       <w:tr>
         <w:trPr>
-          <w:trHeight w:val="680" w:hRule="atLeast"/>
+          <w:trHeight w:val="680"/>
         </w:trPr>
         <w:tc>
           <w:tcPr>
@@ -6293,14 +5788,10 @@
           </w:tcPr>
           <w:p>
             <w:pPr>
-              <w:pStyle w:val="Normal"/>
-              <w:widowControl/>
               <w:pBdr>
                 <w:bottom w:val="single" w:sz="4" w:space="1" w:color="000000"/>
               </w:pBdr>
-              <w:suppressAutoHyphens w:val="true"/>
               <w:spacing w:before="120" w:after="120"/>
-              <w:jc w:val="left"/>
               <w:rPr>
                 <w:rFonts w:ascii="GDSTransportWebsite" w:hAnsi="GDSTransportWebsite"/>
                 <w:color w:val="0A0A0A"/>
@@ -6310,12 +5801,10 @@
             </w:pPr>
             <w:r>
               <w:rPr>
-                <w:rFonts w:eastAsia="Times New Roman" w:cs="Times New Roman" w:ascii="GDSTransportWebsite" w:hAnsi="GDSTransportWebsite"/>
+                <w:rFonts w:ascii="GDSTransportWebsite" w:hAnsi="GDSTransportWebsite"/>
                 <w:color w:val="0A0A0A"/>
-                <w:kern w:val="0"/>
                 <w:sz w:val="36"/>
                 <w:szCs w:val="36"/>
-                <w:lang w:val="en-GB" w:eastAsia="en-GB" w:bidi="ar-SA"/>
               </w:rPr>
               <w:t>Statement of truth</w:t>
             </w:r>
@@ -6325,7 +5814,6 @@
     </w:tbl>
     <w:p>
       <w:pPr>
-        <w:pStyle w:val="Normal"/>
         <w:pBdr>
           <w:bottom w:val="single" w:sz="4" w:space="1" w:color="000000"/>
         </w:pBdr>
@@ -6333,21 +5821,20 @@
         <w:rPr>
           <w:rFonts w:ascii="GDSTransportWebsite" w:hAnsi="GDSTransportWebsite"/>
           <w:color w:val="0A0A0A"/>
-          <w:shd w:fill="FFFFFF" w:val="clear"/>
+          <w:shd w:val="clear" w:color="auto" w:fill="FFFFFF"/>
         </w:rPr>
       </w:pPr>
       <w:r>
         <w:rPr>
           <w:rFonts w:ascii="GDSTransportWebsite" w:hAnsi="GDSTransportWebsite"/>
           <w:color w:val="0A0A0A"/>
-          <w:shd w:fill="FFFFFF" w:val="clear"/>
+          <w:shd w:val="clear" w:color="auto" w:fill="FFFFFF"/>
         </w:rPr>
         <w:t xml:space="preserve">The defendants believe that the facts stated in this response are true. </w:t>
       </w:r>
     </w:p>
     <w:p>
       <w:pPr>
-        <w:pStyle w:val="Normal"/>
         <w:pBdr>
           <w:bottom w:val="single" w:sz="4" w:space="1" w:color="000000"/>
         </w:pBdr>
@@ -6355,21 +5842,20 @@
         <w:rPr>
           <w:rFonts w:ascii="GDSTransportWebsite" w:hAnsi="GDSTransportWebsite"/>
           <w:color w:val="0A0A0A"/>
-          <w:shd w:fill="FFFFFF" w:val="clear"/>
+          <w:shd w:val="clear" w:color="auto" w:fill="FFFFFF"/>
         </w:rPr>
       </w:pPr>
       <w:r>
         <w:rPr>
           <w:rFonts w:ascii="GDSTransportWebsite" w:hAnsi="GDSTransportWebsite"/>
           <w:color w:val="0A0A0A"/>
-          <w:shd w:fill="FFFFFF" w:val="clear"/>
+          <w:shd w:val="clear" w:color="auto" w:fill="FFFFFF"/>
         </w:rPr>
         <w:t>I am duly authorised by the defendants to sign this statement.</w:t>
       </w:r>
     </w:p>
     <w:p>
       <w:pPr>
-        <w:pStyle w:val="Normal"/>
         <w:pBdr>
           <w:bottom w:val="single" w:sz="4" w:space="1" w:color="000000"/>
         </w:pBdr>
@@ -6377,14 +5863,14 @@
         <w:rPr>
           <w:rFonts w:ascii="GDSTransportWebsite" w:hAnsi="GDSTransportWebsite"/>
           <w:color w:val="0A0A0A"/>
-          <w:shd w:fill="FFFFFF" w:val="clear"/>
+          <w:shd w:val="clear" w:color="auto" w:fill="FFFFFF"/>
         </w:rPr>
       </w:pPr>
       <w:r>
         <w:rPr>
           <w:rFonts w:ascii="GDSTransportWebsite" w:hAnsi="GDSTransportWebsite"/>
           <w:color w:val="0A0A0A"/>
-          <w:shd w:fill="FFFFFF" w:val="clear"/>
+          <w:shd w:val="clear" w:color="auto" w:fill="FFFFFF"/>
         </w:rPr>
         <w:t>The defendants understand that proceedings for contempt of court may be brought against anyone who makes, or causes to be made, a false statement in a document verified by a statement of truth without an honest belief in its truth.</w:t>
       </w:r>
@@ -6393,23 +5879,15 @@
       <w:tblPr>
         <w:tblStyle w:val="TableGrid"/>
         <w:tblW w:w="10060" w:type="dxa"/>
-        <w:jc w:val="left"/>
-        <w:tblInd w:w="0" w:type="dxa"/>
         <w:tblLayout w:type="fixed"/>
-        <w:tblCellMar>
-          <w:top w:w="0" w:type="dxa"/>
-          <w:left w:w="108" w:type="dxa"/>
-          <w:bottom w:w="0" w:type="dxa"/>
-          <w:right w:w="108" w:type="dxa"/>
-        </w:tblCellMar>
-        <w:tblLook w:val="04a0" w:noVBand="1" w:noHBand="0" w:lastColumn="0" w:firstColumn="1" w:lastRow="0" w:firstRow="1"/>
+        <w:tblLook w:val="04A0" w:firstRow="1" w:lastRow="0" w:firstColumn="1" w:lastColumn="0" w:noHBand="0" w:noVBand="1"/>
       </w:tblPr>
       <w:tblGrid>
         <w:gridCol w:w="10060"/>
       </w:tblGrid>
       <w:tr>
         <w:trPr>
-          <w:trHeight w:val="680" w:hRule="atLeast"/>
+          <w:trHeight w:val="680"/>
         </w:trPr>
         <w:tc>
           <w:tcPr>
@@ -6423,71 +5901,62 @@
           </w:tcPr>
           <w:p>
             <w:pPr>
-              <w:pStyle w:val="Normal"/>
-              <w:widowControl/>
-              <w:suppressAutoHyphens w:val="true"/>
-              <w:spacing w:before="0" w:after="0"/>
-              <w:jc w:val="left"/>
               <w:rPr>
                 <w:rFonts w:ascii="GDSTransportWebsite" w:hAnsi="GDSTransportWebsite"/>
-                <w:shd w:fill="FFFFFF" w:val="clear"/>
-              </w:rPr>
-            </w:pPr>
-            <w:r>
-              <w:rPr>
-                <w:rFonts w:eastAsia="Times New Roman" w:cs="Times New Roman" w:ascii="GDSTransportWebsite" w:hAnsi="GDSTransportWebsite"/>
+                <w:shd w:val="clear" w:color="auto" w:fill="FFFFFF"/>
+              </w:rPr>
+            </w:pPr>
+            <w:r>
+              <w:rPr>
+                <w:rFonts w:ascii="GDSTransportWebsite" w:hAnsi="GDSTransportWebsite"/>
                 <w:b/>
                 <w:bCs/>
                 <w:color w:val="0A0A0A"/>
-                <w:kern w:val="0"/>
-                <w:shd w:fill="FFFFFF" w:val="clear"/>
-                <w:lang w:val="en-GB" w:eastAsia="en-GB" w:bidi="ar-SA"/>
+                <w:shd w:val="clear" w:color="auto" w:fill="FFFFFF"/>
               </w:rPr>
               <w:t xml:space="preserve">Name  </w:t>
             </w:r>
             <w:r>
               <w:rPr>
-                <w:rFonts w:eastAsia="Times New Roman" w:cs="Times New Roman" w:ascii="GDSTransportWebsite" w:hAnsi="GDSTransportWebsite"/>
-                <w:kern w:val="0"/>
-                <w:shd w:fill="FFFFFF" w:val="clear"/>
-                <w:lang w:val="en-GB" w:eastAsia="en-GB" w:bidi="ar-SA"/>
+                <w:rFonts w:ascii="GDSTransportWebsite" w:hAnsi="GDSTransportWebsite"/>
+                <w:shd w:val="clear" w:color="auto" w:fill="FFFFFF"/>
               </w:rPr>
               <w:t xml:space="preserve"> &lt;&lt;statementOfTruth.name&gt;&gt;</w:t>
             </w:r>
           </w:p>
           <w:p>
-            <w:pPr>
-              <w:pStyle w:val="Normal"/>
-              <w:widowControl/>
-              <w:suppressAutoHyphens w:val="true"/>
-              <w:spacing w:before="0" w:after="0"/>
-              <w:jc w:val="left"/>
-              <w:rPr>
-                <w:rFonts w:ascii="Times New Roman" w:hAnsi="Times New Roman" w:eastAsia="Times New Roman" w:cs="Times New Roman"/>
-                <w:kern w:val="0"/>
-                <w:lang w:val="en-GB" w:eastAsia="en-GB" w:bidi="ar-SA"/>
-              </w:rPr>
-            </w:pPr>
-            <w:r>
-              <w:rPr>
-                <w:rFonts w:eastAsia="Times New Roman" w:cs="Times New Roman" w:ascii="GDSTransportWebsite" w:hAnsi="GDSTransportWebsite"/>
+            <w:r>
+              <w:rPr>
+                <w:rFonts w:ascii="GDSTransportWebsite" w:hAnsi="GDSTransportWebsite"/>
                 <w:b/>
                 <w:bCs/>
                 <w:color w:val="0A0A0A"/>
-                <w:kern w:val="0"/>
-                <w:shd w:fill="FFFFFF" w:val="clear"/>
-                <w:lang w:val="en-GB" w:eastAsia="en-GB" w:bidi="ar-SA"/>
+                <w:shd w:val="clear" w:color="auto" w:fill="FFFFFF"/>
               </w:rPr>
               <w:t xml:space="preserve">Role    </w:t>
             </w:r>
             <w:r>
               <w:rPr>
-                <w:rFonts w:eastAsia="Times New Roman" w:cs="Times New Roman" w:ascii="GDSTransportWebsite" w:hAnsi="GDSTransportWebsite"/>
-                <w:kern w:val="0"/>
-                <w:shd w:fill="FFFFFF" w:val="clear"/>
-                <w:lang w:val="en-GB" w:eastAsia="en-GB" w:bidi="ar-SA"/>
-              </w:rPr>
-              <w:t xml:space="preserve"> &lt;&lt;statementOfTruth.role&gt;&gt;</w:t>
+                <w:rFonts w:ascii="GDSTransportWebsite" w:hAnsi="GDSTransportWebsite"/>
+                <w:shd w:val="clear" w:color="auto" w:fill="FFFFFF"/>
+              </w:rPr>
+              <w:t xml:space="preserve"> &lt;&lt;</w:t>
+            </w:r>
+            <w:proofErr w:type="spellStart"/>
+            <w:r>
+              <w:rPr>
+                <w:rFonts w:ascii="GDSTransportWebsite" w:hAnsi="GDSTransportWebsite"/>
+                <w:shd w:val="clear" w:color="auto" w:fill="FFFFFF"/>
+              </w:rPr>
+              <w:t>statementOfTruth.role</w:t>
+            </w:r>
+            <w:proofErr w:type="spellEnd"/>
+            <w:r>
+              <w:rPr>
+                <w:rFonts w:ascii="GDSTransportWebsite" w:hAnsi="GDSTransportWebsite"/>
+                <w:shd w:val="clear" w:color="auto" w:fill="FFFFFF"/>
+              </w:rPr>
+              <w:t>&gt;&gt;</w:t>
             </w:r>
           </w:p>
         </w:tc>
@@ -6495,13 +5964,11 @@
     </w:tbl>
     <w:p>
       <w:pPr>
-        <w:pStyle w:val="Normal"/>
         <w:pBdr>
           <w:bottom w:val="single" w:sz="4" w:space="1" w:color="000000"/>
         </w:pBdr>
         <w:tabs>
-          <w:tab w:val="clear" w:pos="720"/>
-          <w:tab w:val="left" w:pos="4288" w:leader="none"/>
+          <w:tab w:val="left" w:pos="4288"/>
         </w:tabs>
         <w:spacing w:before="120" w:after="120"/>
         <w:rPr>
@@ -6511,61 +5978,58 @@
           <w:szCs w:val="36"/>
         </w:rPr>
       </w:pPr>
-      <w:r>
-        <w:rPr>
-          <w:rFonts w:ascii="GDSTransportWebsite" w:hAnsi="GDSTransportWebsite"/>
-          <w:color w:val="0A0A0A"/>
-          <w:sz w:val="36"/>
-          <w:szCs w:val="36"/>
-        </w:rPr>
-      </w:r>
     </w:p>
     <w:sectPr>
-      <w:footerReference w:type="even" r:id="rId4"/>
-      <w:footerReference w:type="default" r:id="rId5"/>
-      <w:footerReference w:type="first" r:id="rId6"/>
-      <w:type w:val="nextPage"/>
+      <w:footerReference w:type="even" r:id="rId13"/>
+      <w:footerReference w:type="default" r:id="rId14"/>
+      <w:footerReference w:type="first" r:id="rId15"/>
       <w:pgSz w:w="12240" w:h="15840"/>
-      <w:pgMar w:left="1134" w:right="1134" w:gutter="0" w:header="0" w:top="1134" w:footer="720" w:bottom="1134"/>
-      <w:pgNumType w:fmt="decimal"/>
-      <w:formProt w:val="false"/>
-      <w:textDirection w:val="lrTb"/>
-      <w:docGrid w:type="default" w:linePitch="100" w:charSpace="0"/>
+      <w:pgMar w:top="1134" w:right="1134" w:bottom="1134" w:left="1134" w:header="0" w:footer="720" w:gutter="0"/>
+      <w:cols w:space="720"/>
+      <w:formProt w:val="0"/>
+      <w:docGrid w:linePitch="100"/>
     </w:sectPr>
   </w:body>
 </w:document>
 </file>
 
+<file path=word/endnotes.xml><?xml version="1.0" encoding="utf-8"?>
+<w:endnotes xmlns:wpc="http://schemas.microsoft.com/office/word/2010/wordprocessingCanvas" xmlns:cx="http://schemas.microsoft.com/office/drawing/2014/chartex" xmlns:cx1="http://schemas.microsoft.com/office/drawing/2015/9/8/chartex" xmlns:cx2="http://schemas.microsoft.com/office/drawing/2015/10/21/chartex" xmlns:cx3="http://schemas.microsoft.com/office/drawing/2016/5/9/chartex" xmlns:cx4="http://schemas.microsoft.com/office/drawing/2016/5/10/chartex" xmlns:cx5="http://schemas.microsoft.com/office/drawing/2016/5/11/chartex" xmlns:cx6="http://schemas.microsoft.com/office/drawing/2016/5/12/chartex" xmlns:cx7="http://schemas.microsoft.com/office/drawing/2016/5/13/chartex" xmlns:cx8="http://schemas.microsoft.com/office/drawing/2016/5/14/chartex" xmlns:mc="http://schemas.openxmlformats.org/markup-compatibility/2006" xmlns:aink="http://schemas.microsoft.com/office/drawing/2016/ink" xmlns:am3d="http://schemas.microsoft.com/office/drawing/2017/model3d" xmlns:o="urn:schemas-microsoft-com:office:office" xmlns:oel="http://schemas.microsoft.com/office/2019/extlst" xmlns:r="http://schemas.openxmlformats.org/officeDocument/2006/relationships" xmlns:m="http://schemas.openxmlformats.org/officeDocument/2006/math" xmlns:v="urn:schemas-microsoft-com:vml" xmlns:wp14="http://schemas.microsoft.com/office/word/2010/wordprocessingDrawing" xmlns:wp="http://schemas.openxmlformats.org/drawingml/2006/wordprocessingDrawing" xmlns:w10="urn:schemas-microsoft-com:office:word" xmlns:w="http://schemas.openxmlformats.org/wordprocessingml/2006/main" xmlns:w14="http://schemas.microsoft.com/office/word/2010/wordml" xmlns:w15="http://schemas.microsoft.com/office/word/2012/wordml" xmlns:w16cex="http://schemas.microsoft.com/office/word/2018/wordml/cex" xmlns:w16cid="http://schemas.microsoft.com/office/word/2016/wordml/cid" xmlns:w16="http://schemas.microsoft.com/office/word/2018/wordml" xmlns:w16du="http://schemas.microsoft.com/office/word/2023/wordml/word16du" xmlns:w16sdtdh="http://schemas.microsoft.com/office/word/2020/wordml/sdtdatahash" xmlns:w16se="http://schemas.microsoft.com/office/word/2015/wordml/symex" xmlns:wpg="http://schemas.microsoft.com/office/word/2010/wordprocessingGroup" xmlns:wpi="http://schemas.microsoft.com/office/word/2010/wordprocessingInk" xmlns:wne="http://schemas.microsoft.com/office/word/2006/wordml" xmlns:wps="http://schemas.microsoft.com/office/word/2010/wordprocessingShape" mc:Ignorable="w14 w15 w16se w16cid w16 w16cex w16sdtdh w16du wp14">
+  <w:endnote w:type="separator" w:id="-1">
+    <w:p>
+      <w:r>
+        <w:separator/>
+      </w:r>
+    </w:p>
+  </w:endnote>
+  <w:endnote w:type="continuationSeparator" w:id="0">
+    <w:p>
+      <w:r>
+        <w:continuationSeparator/>
+      </w:r>
+    </w:p>
+  </w:endnote>
+</w:endnotes>
+</file>
+
 <file path=word/footer1.xml><?xml version="1.0" encoding="utf-8"?>
-<w:ftr xmlns:o="urn:schemas-microsoft-com:office:office" xmlns:r="http://schemas.openxmlformats.org/officeDocument/2006/relationships" xmlns:v="urn:schemas-microsoft-com:vml" xmlns:w="http://schemas.openxmlformats.org/wordprocessingml/2006/main" xmlns:w10="urn:schemas-microsoft-com:office:word" xmlns:wp="http://schemas.openxmlformats.org/drawingml/2006/wordprocessingDrawing" xmlns:wps="http://schemas.microsoft.com/office/word/2010/wordprocessingShape" xmlns:wpg="http://schemas.microsoft.com/office/word/2010/wordprocessingGroup" xmlns:mc="http://schemas.openxmlformats.org/markup-compatibility/2006" xmlns:wp14="http://schemas.microsoft.com/office/word/2010/wordprocessingDrawing" xmlns:w14="http://schemas.microsoft.com/office/word/2010/wordml" xmlns:w15="http://schemas.microsoft.com/office/word/2012/wordml" mc:Ignorable="w14 wp14 w15">
+<w:ftr xmlns:wpc="http://schemas.microsoft.com/office/word/2010/wordprocessingCanvas" xmlns:cx="http://schemas.microsoft.com/office/drawing/2014/chartex" xmlns:cx1="http://schemas.microsoft.com/office/drawing/2015/9/8/chartex" xmlns:cx2="http://schemas.microsoft.com/office/drawing/2015/10/21/chartex" xmlns:cx3="http://schemas.microsoft.com/office/drawing/2016/5/9/chartex" xmlns:cx4="http://schemas.microsoft.com/office/drawing/2016/5/10/chartex" xmlns:cx5="http://schemas.microsoft.com/office/drawing/2016/5/11/chartex" xmlns:cx6="http://schemas.microsoft.com/office/drawing/2016/5/12/chartex" xmlns:cx7="http://schemas.microsoft.com/office/drawing/2016/5/13/chartex" xmlns:cx8="http://schemas.microsoft.com/office/drawing/2016/5/14/chartex" xmlns:mc="http://schemas.openxmlformats.org/markup-compatibility/2006" xmlns:aink="http://schemas.microsoft.com/office/drawing/2016/ink" xmlns:am3d="http://schemas.microsoft.com/office/drawing/2017/model3d" xmlns:o="urn:schemas-microsoft-com:office:office" xmlns:oel="http://schemas.microsoft.com/office/2019/extlst" xmlns:r="http://schemas.openxmlformats.org/officeDocument/2006/relationships" xmlns:m="http://schemas.openxmlformats.org/officeDocument/2006/math" xmlns:v="urn:schemas-microsoft-com:vml" xmlns:wp14="http://schemas.microsoft.com/office/word/2010/wordprocessingDrawing" xmlns:wp="http://schemas.openxmlformats.org/drawingml/2006/wordprocessingDrawing" xmlns:w10="urn:schemas-microsoft-com:office:word" xmlns:w="http://schemas.openxmlformats.org/wordprocessingml/2006/main" xmlns:w14="http://schemas.microsoft.com/office/word/2010/wordml" xmlns:w15="http://schemas.microsoft.com/office/word/2012/wordml" xmlns:w16cex="http://schemas.microsoft.com/office/word/2018/wordml/cex" xmlns:w16cid="http://schemas.microsoft.com/office/word/2016/wordml/cid" xmlns:w16="http://schemas.microsoft.com/office/word/2018/wordml" xmlns:w16du="http://schemas.microsoft.com/office/word/2023/wordml/word16du" xmlns:w16sdtdh="http://schemas.microsoft.com/office/word/2020/wordml/sdtdatahash" xmlns:w16se="http://schemas.microsoft.com/office/word/2015/wordml/symex" xmlns:wpg="http://schemas.microsoft.com/office/word/2010/wordprocessingGroup" xmlns:wpi="http://schemas.microsoft.com/office/word/2010/wordprocessingInk" xmlns:wne="http://schemas.microsoft.com/office/word/2006/wordml" xmlns:wps="http://schemas.microsoft.com/office/word/2010/wordprocessingShape" mc:Ignorable="w14 w15 w16se w16cid w16 w16cex w16sdtdh w16du wp14">
   <w:p>
     <w:pPr>
       <w:pStyle w:val="Footer"/>
-      <w:rPr/>
     </w:pPr>
-    <w:r>
-      <w:rPr/>
-    </w:r>
   </w:p>
 </w:ftr>
 </file>
 
 <file path=word/footer2.xml><?xml version="1.0" encoding="utf-8"?>
-<w:ftr xmlns:o="urn:schemas-microsoft-com:office:office" xmlns:r="http://schemas.openxmlformats.org/officeDocument/2006/relationships" xmlns:v="urn:schemas-microsoft-com:vml" xmlns:w="http://schemas.openxmlformats.org/wordprocessingml/2006/main" xmlns:w10="urn:schemas-microsoft-com:office:word" xmlns:wp="http://schemas.openxmlformats.org/drawingml/2006/wordprocessingDrawing" xmlns:wps="http://schemas.microsoft.com/office/word/2010/wordprocessingShape" xmlns:wpg="http://schemas.microsoft.com/office/word/2010/wordprocessingGroup" xmlns:mc="http://schemas.openxmlformats.org/markup-compatibility/2006" xmlns:wp14="http://schemas.microsoft.com/office/word/2010/wordprocessingDrawing" xmlns:w14="http://schemas.microsoft.com/office/word/2010/wordml" xmlns:w15="http://schemas.microsoft.com/office/word/2012/wordml" mc:Ignorable="w14 wp14 w15">
+<w:ftr xmlns:wpc="http://schemas.microsoft.com/office/word/2010/wordprocessingCanvas" xmlns:cx="http://schemas.microsoft.com/office/drawing/2014/chartex" xmlns:cx1="http://schemas.microsoft.com/office/drawing/2015/9/8/chartex" xmlns:cx2="http://schemas.microsoft.com/office/drawing/2015/10/21/chartex" xmlns:cx3="http://schemas.microsoft.com/office/drawing/2016/5/9/chartex" xmlns:cx4="http://schemas.microsoft.com/office/drawing/2016/5/10/chartex" xmlns:cx5="http://schemas.microsoft.com/office/drawing/2016/5/11/chartex" xmlns:cx6="http://schemas.microsoft.com/office/drawing/2016/5/12/chartex" xmlns:cx7="http://schemas.microsoft.com/office/drawing/2016/5/13/chartex" xmlns:cx8="http://schemas.microsoft.com/office/drawing/2016/5/14/chartex" xmlns:mc="http://schemas.openxmlformats.org/markup-compatibility/2006" xmlns:aink="http://schemas.microsoft.com/office/drawing/2016/ink" xmlns:am3d="http://schemas.microsoft.com/office/drawing/2017/model3d" xmlns:o="urn:schemas-microsoft-com:office:office" xmlns:oel="http://schemas.microsoft.com/office/2019/extlst" xmlns:r="http://schemas.openxmlformats.org/officeDocument/2006/relationships" xmlns:m="http://schemas.openxmlformats.org/officeDocument/2006/math" xmlns:v="urn:schemas-microsoft-com:vml" xmlns:wp14="http://schemas.microsoft.com/office/word/2010/wordprocessingDrawing" xmlns:wp="http://schemas.openxmlformats.org/drawingml/2006/wordprocessingDrawing" xmlns:w10="urn:schemas-microsoft-com:office:word" xmlns:w="http://schemas.openxmlformats.org/wordprocessingml/2006/main" xmlns:w14="http://schemas.microsoft.com/office/word/2010/wordml" xmlns:w15="http://schemas.microsoft.com/office/word/2012/wordml" xmlns:w16cex="http://schemas.microsoft.com/office/word/2018/wordml/cex" xmlns:w16cid="http://schemas.microsoft.com/office/word/2016/wordml/cid" xmlns:w16="http://schemas.microsoft.com/office/word/2018/wordml" xmlns:w16du="http://schemas.microsoft.com/office/word/2023/wordml/word16du" xmlns:w16sdtdh="http://schemas.microsoft.com/office/word/2020/wordml/sdtdatahash" xmlns:w16se="http://schemas.microsoft.com/office/word/2015/wordml/symex" xmlns:wpg="http://schemas.microsoft.com/office/word/2010/wordprocessingGroup" xmlns:wpi="http://schemas.microsoft.com/office/word/2010/wordprocessingInk" xmlns:wne="http://schemas.microsoft.com/office/word/2006/wordml" xmlns:wps="http://schemas.microsoft.com/office/word/2010/wordprocessingShape" mc:Ignorable="w14 w15 w16se w16cid w16 w16cex w16sdtdh w16du wp14">
   <w:tbl>
     <w:tblPr>
       <w:tblStyle w:val="TableGrid"/>
       <w:tblW w:w="9350" w:type="dxa"/>
-      <w:jc w:val="left"/>
-      <w:tblInd w:w="0" w:type="dxa"/>
       <w:tblLayout w:type="fixed"/>
-      <w:tblCellMar>
-        <w:top w:w="0" w:type="dxa"/>
-        <w:left w:w="108" w:type="dxa"/>
-        <w:bottom w:w="0" w:type="dxa"/>
-        <w:right w:w="108" w:type="dxa"/>
-      </w:tblCellMar>
-      <w:tblLook w:val="04a0" w:noVBand="1" w:noHBand="0" w:lastColumn="0" w:firstColumn="1" w:lastRow="0" w:firstRow="1"/>
+      <w:tblLook w:val="04A0" w:firstRow="1" w:lastRow="0" w:firstColumn="1" w:lastColumn="0" w:noHBand="0" w:noVBand="1"/>
     </w:tblPr>
     <w:tblGrid>
       <w:gridCol w:w="1696"/>
@@ -6573,7 +6037,6 @@
       <w:gridCol w:w="3117"/>
     </w:tblGrid>
     <w:tr>
-      <w:trPr/>
       <w:tc>
         <w:tcPr>
           <w:tcW w:w="1696" w:type="dxa"/>
@@ -6587,10 +6050,6 @@
         <w:p>
           <w:pPr>
             <w:pStyle w:val="NormalWeb"/>
-            <w:widowControl/>
-            <w:suppressAutoHyphens w:val="true"/>
-            <w:spacing w:before="0" w:after="0"/>
-            <w:jc w:val="left"/>
             <w:rPr>
               <w:rFonts w:ascii="GDSTransportWebsite" w:hAnsi="GDSTransportWebsite"/>
               <w:color w:val="515151"/>
@@ -6600,12 +6059,10 @@
           </w:pPr>
           <w:r>
             <w:rPr>
-              <w:rFonts w:eastAsia="Times New Roman" w:cs="Times New Roman" w:ascii="GDSTransportWebsite" w:hAnsi="GDSTransportWebsite"/>
+              <w:rFonts w:ascii="GDSTransportWebsite" w:hAnsi="GDSTransportWebsite"/>
               <w:color w:val="515151"/>
-              <w:kern w:val="0"/>
               <w:sz w:val="16"/>
               <w:szCs w:val="16"/>
-              <w:lang w:val="en-GB" w:eastAsia="en-GB" w:bidi="ar-SA"/>
             </w:rPr>
             <w:t>N181</w:t>
           </w:r>
@@ -6624,23 +6081,7 @@
         <w:p>
           <w:pPr>
             <w:pStyle w:val="NormalWeb"/>
-            <w:widowControl/>
-            <w:suppressAutoHyphens w:val="true"/>
-            <w:spacing w:before="0" w:after="0"/>
-            <w:jc w:val="left"/>
-            <w:rPr>
-              <w:rFonts w:ascii="Times New Roman" w:hAnsi="Times New Roman" w:eastAsia="Times New Roman" w:cs="Times New Roman"/>
-              <w:kern w:val="0"/>
-              <w:lang w:val="en-GB" w:eastAsia="en-GB" w:bidi="ar-SA"/>
-            </w:rPr>
           </w:pPr>
-          <w:r>
-            <w:rPr>
-              <w:rFonts w:eastAsia="Times New Roman" w:cs="Times New Roman"/>
-              <w:kern w:val="0"/>
-              <w:lang w:val="en-GB" w:eastAsia="en-GB" w:bidi="ar-SA"/>
-            </w:rPr>
-          </w:r>
         </w:p>
       </w:tc>
       <w:tc>
@@ -6656,9 +6097,6 @@
         <w:p>
           <w:pPr>
             <w:pStyle w:val="NormalWeb"/>
-            <w:widowControl/>
-            <w:suppressAutoHyphens w:val="true"/>
-            <w:spacing w:before="0" w:after="0"/>
             <w:jc w:val="right"/>
             <w:rPr>
               <w:rFonts w:ascii="Times" w:hAnsi="Times"/>
@@ -6668,121 +6106,97 @@
           </w:pPr>
           <w:r>
             <w:rPr>
-              <w:rFonts w:eastAsia="Times New Roman" w:cs="Times New Roman" w:ascii="Times" w:hAnsi="Times"/>
-              <w:kern w:val="0"/>
+              <w:rFonts w:ascii="Times" w:hAnsi="Times"/>
               <w:sz w:val="16"/>
               <w:szCs w:val="16"/>
-              <w:lang w:val="en-GB" w:eastAsia="en-GB" w:bidi="ar-SA"/>
             </w:rPr>
             <w:t xml:space="preserve">Page </w:t>
           </w:r>
           <w:r>
             <w:rPr>
-              <w:rFonts w:eastAsia="Times New Roman" w:cs="Times New Roman" w:ascii="Times" w:hAnsi="Times"/>
-              <w:kern w:val="0"/>
+              <w:rFonts w:ascii="Times" w:hAnsi="Times"/>
               <w:sz w:val="16"/>
               <w:szCs w:val="16"/>
-              <w:lang w:val="en-GB" w:eastAsia="en-GB" w:bidi="ar-SA"/>
             </w:rPr>
             <w:fldChar w:fldCharType="begin"/>
           </w:r>
           <w:r>
             <w:rPr>
+              <w:rFonts w:ascii="Times" w:hAnsi="Times"/>
               <w:sz w:val="16"/>
-              <w:kern w:val="0"/>
               <w:szCs w:val="16"/>
-              <w:rFonts w:eastAsia="Times New Roman" w:cs="Times New Roman" w:ascii="Times" w:hAnsi="Times"/>
-              <w:lang w:val="en-GB" w:eastAsia="en-GB" w:bidi="ar-SA"/>
             </w:rPr>
             <w:instrText xml:space="preserve"> PAGE </w:instrText>
           </w:r>
           <w:r>
             <w:rPr>
+              <w:rFonts w:ascii="Times" w:hAnsi="Times"/>
               <w:sz w:val="16"/>
-              <w:kern w:val="0"/>
               <w:szCs w:val="16"/>
-              <w:rFonts w:eastAsia="Times New Roman" w:cs="Times New Roman" w:ascii="Times" w:hAnsi="Times"/>
-              <w:lang w:val="en-GB" w:eastAsia="en-GB" w:bidi="ar-SA"/>
             </w:rPr>
             <w:fldChar w:fldCharType="separate"/>
           </w:r>
           <w:r>
             <w:rPr>
+              <w:rFonts w:ascii="Times" w:hAnsi="Times"/>
               <w:sz w:val="16"/>
-              <w:kern w:val="0"/>
               <w:szCs w:val="16"/>
-              <w:rFonts w:eastAsia="Times New Roman" w:cs="Times New Roman" w:ascii="Times" w:hAnsi="Times"/>
-              <w:lang w:val="en-GB" w:eastAsia="en-GB" w:bidi="ar-SA"/>
             </w:rPr>
             <w:t>4</w:t>
           </w:r>
           <w:r>
             <w:rPr>
+              <w:rFonts w:ascii="Times" w:hAnsi="Times"/>
               <w:sz w:val="16"/>
-              <w:kern w:val="0"/>
               <w:szCs w:val="16"/>
-              <w:rFonts w:eastAsia="Times New Roman" w:cs="Times New Roman" w:ascii="Times" w:hAnsi="Times"/>
-              <w:lang w:val="en-GB" w:eastAsia="en-GB" w:bidi="ar-SA"/>
             </w:rPr>
             <w:fldChar w:fldCharType="end"/>
           </w:r>
           <w:r>
             <w:rPr>
-              <w:rFonts w:eastAsia="Times New Roman" w:cs="Times New Roman" w:ascii="Times" w:hAnsi="Times"/>
-              <w:kern w:val="0"/>
+              <w:rFonts w:ascii="Times" w:hAnsi="Times"/>
               <w:sz w:val="16"/>
               <w:szCs w:val="16"/>
-              <w:lang w:val="en-GB" w:eastAsia="en-GB" w:bidi="ar-SA"/>
             </w:rPr>
             <w:t xml:space="preserve"> of </w:t>
           </w:r>
           <w:r>
             <w:rPr>
-              <w:rFonts w:eastAsia="Times New Roman" w:cs="Times New Roman" w:ascii="Times" w:hAnsi="Times"/>
-              <w:kern w:val="0"/>
+              <w:rFonts w:ascii="Times" w:hAnsi="Times"/>
               <w:sz w:val="16"/>
               <w:szCs w:val="16"/>
-              <w:lang w:val="en-GB" w:eastAsia="en-GB" w:bidi="ar-SA"/>
             </w:rPr>
             <w:fldChar w:fldCharType="begin"/>
           </w:r>
           <w:r>
             <w:rPr>
+              <w:rFonts w:ascii="Times" w:hAnsi="Times"/>
               <w:sz w:val="16"/>
-              <w:kern w:val="0"/>
               <w:szCs w:val="16"/>
-              <w:rFonts w:eastAsia="Times New Roman" w:cs="Times New Roman" w:ascii="Times" w:hAnsi="Times"/>
-              <w:lang w:val="en-GB" w:eastAsia="en-GB" w:bidi="ar-SA"/>
             </w:rPr>
             <w:instrText xml:space="preserve"> NUMPAGES </w:instrText>
           </w:r>
           <w:r>
             <w:rPr>
+              <w:rFonts w:ascii="Times" w:hAnsi="Times"/>
               <w:sz w:val="16"/>
-              <w:kern w:val="0"/>
               <w:szCs w:val="16"/>
-              <w:rFonts w:eastAsia="Times New Roman" w:cs="Times New Roman" w:ascii="Times" w:hAnsi="Times"/>
-              <w:lang w:val="en-GB" w:eastAsia="en-GB" w:bidi="ar-SA"/>
             </w:rPr>
             <w:fldChar w:fldCharType="separate"/>
           </w:r>
           <w:r>
             <w:rPr>
+              <w:rFonts w:ascii="Times" w:hAnsi="Times"/>
               <w:sz w:val="16"/>
-              <w:kern w:val="0"/>
               <w:szCs w:val="16"/>
-              <w:rFonts w:eastAsia="Times New Roman" w:cs="Times New Roman" w:ascii="Times" w:hAnsi="Times"/>
-              <w:lang w:val="en-GB" w:eastAsia="en-GB" w:bidi="ar-SA"/>
             </w:rPr>
             <w:t>4</w:t>
           </w:r>
           <w:r>
             <w:rPr>
+              <w:rFonts w:ascii="Times" w:hAnsi="Times"/>
               <w:sz w:val="16"/>
-              <w:kern w:val="0"/>
               <w:szCs w:val="16"/>
-              <w:rFonts w:eastAsia="Times New Roman" w:cs="Times New Roman" w:ascii="Times" w:hAnsi="Times"/>
-              <w:lang w:val="en-GB" w:eastAsia="en-GB" w:bidi="ar-SA"/>
             </w:rPr>
             <w:fldChar w:fldCharType="end"/>
           </w:r>
@@ -6793,31 +6207,19 @@
   <w:p>
     <w:pPr>
       <w:pStyle w:val="Footer"/>
-      <w:rPr/>
     </w:pPr>
-    <w:r>
-      <w:rPr/>
-    </w:r>
   </w:p>
 </w:ftr>
 </file>
 
 <file path=word/footer3.xml><?xml version="1.0" encoding="utf-8"?>
-<w:ftr xmlns:o="urn:schemas-microsoft-com:office:office" xmlns:r="http://schemas.openxmlformats.org/officeDocument/2006/relationships" xmlns:v="urn:schemas-microsoft-com:vml" xmlns:w="http://schemas.openxmlformats.org/wordprocessingml/2006/main" xmlns:w10="urn:schemas-microsoft-com:office:word" xmlns:wp="http://schemas.openxmlformats.org/drawingml/2006/wordprocessingDrawing" xmlns:wps="http://schemas.microsoft.com/office/word/2010/wordprocessingShape" xmlns:wpg="http://schemas.microsoft.com/office/word/2010/wordprocessingGroup" xmlns:mc="http://schemas.openxmlformats.org/markup-compatibility/2006" xmlns:wp14="http://schemas.microsoft.com/office/word/2010/wordprocessingDrawing" xmlns:w14="http://schemas.microsoft.com/office/word/2010/wordml" xmlns:w15="http://schemas.microsoft.com/office/word/2012/wordml" mc:Ignorable="w14 wp14 w15">
+<w:ftr xmlns:wpc="http://schemas.microsoft.com/office/word/2010/wordprocessingCanvas" xmlns:cx="http://schemas.microsoft.com/office/drawing/2014/chartex" xmlns:cx1="http://schemas.microsoft.com/office/drawing/2015/9/8/chartex" xmlns:cx2="http://schemas.microsoft.com/office/drawing/2015/10/21/chartex" xmlns:cx3="http://schemas.microsoft.com/office/drawing/2016/5/9/chartex" xmlns:cx4="http://schemas.microsoft.com/office/drawing/2016/5/10/chartex" xmlns:cx5="http://schemas.microsoft.com/office/drawing/2016/5/11/chartex" xmlns:cx6="http://schemas.microsoft.com/office/drawing/2016/5/12/chartex" xmlns:cx7="http://schemas.microsoft.com/office/drawing/2016/5/13/chartex" xmlns:cx8="http://schemas.microsoft.com/office/drawing/2016/5/14/chartex" xmlns:mc="http://schemas.openxmlformats.org/markup-compatibility/2006" xmlns:aink="http://schemas.microsoft.com/office/drawing/2016/ink" xmlns:am3d="http://schemas.microsoft.com/office/drawing/2017/model3d" xmlns:o="urn:schemas-microsoft-com:office:office" xmlns:oel="http://schemas.microsoft.com/office/2019/extlst" xmlns:r="http://schemas.openxmlformats.org/officeDocument/2006/relationships" xmlns:m="http://schemas.openxmlformats.org/officeDocument/2006/math" xmlns:v="urn:schemas-microsoft-com:vml" xmlns:wp14="http://schemas.microsoft.com/office/word/2010/wordprocessingDrawing" xmlns:wp="http://schemas.openxmlformats.org/drawingml/2006/wordprocessingDrawing" xmlns:w10="urn:schemas-microsoft-com:office:word" xmlns:w="http://schemas.openxmlformats.org/wordprocessingml/2006/main" xmlns:w14="http://schemas.microsoft.com/office/word/2010/wordml" xmlns:w15="http://schemas.microsoft.com/office/word/2012/wordml" xmlns:w16cex="http://schemas.microsoft.com/office/word/2018/wordml/cex" xmlns:w16cid="http://schemas.microsoft.com/office/word/2016/wordml/cid" xmlns:w16="http://schemas.microsoft.com/office/word/2018/wordml" xmlns:w16du="http://schemas.microsoft.com/office/word/2023/wordml/word16du" xmlns:w16sdtdh="http://schemas.microsoft.com/office/word/2020/wordml/sdtdatahash" xmlns:w16se="http://schemas.microsoft.com/office/word/2015/wordml/symex" xmlns:wpg="http://schemas.microsoft.com/office/word/2010/wordprocessingGroup" xmlns:wpi="http://schemas.microsoft.com/office/word/2010/wordprocessingInk" xmlns:wne="http://schemas.microsoft.com/office/word/2006/wordml" xmlns:wps="http://schemas.microsoft.com/office/word/2010/wordprocessingShape" mc:Ignorable="w14 w15 w16se w16cid w16 w16cex w16sdtdh w16du wp14">
   <w:tbl>
     <w:tblPr>
       <w:tblStyle w:val="TableGrid"/>
       <w:tblW w:w="9350" w:type="dxa"/>
-      <w:jc w:val="left"/>
-      <w:tblInd w:w="0" w:type="dxa"/>
       <w:tblLayout w:type="fixed"/>
-      <w:tblCellMar>
-        <w:top w:w="0" w:type="dxa"/>
-        <w:left w:w="108" w:type="dxa"/>
-        <w:bottom w:w="0" w:type="dxa"/>
-        <w:right w:w="108" w:type="dxa"/>
-      </w:tblCellMar>
-      <w:tblLook w:val="04a0" w:noVBand="1" w:noHBand="0" w:lastColumn="0" w:firstColumn="1" w:lastRow="0" w:firstRow="1"/>
+      <w:tblLook w:val="04A0" w:firstRow="1" w:lastRow="0" w:firstColumn="1" w:lastColumn="0" w:noHBand="0" w:noVBand="1"/>
     </w:tblPr>
     <w:tblGrid>
       <w:gridCol w:w="1696"/>
@@ -6825,7 +6227,6 @@
       <w:gridCol w:w="3117"/>
     </w:tblGrid>
     <w:tr>
-      <w:trPr/>
       <w:tc>
         <w:tcPr>
           <w:tcW w:w="1696" w:type="dxa"/>
@@ -6839,10 +6240,6 @@
         <w:p>
           <w:pPr>
             <w:pStyle w:val="NormalWeb"/>
-            <w:widowControl/>
-            <w:suppressAutoHyphens w:val="true"/>
-            <w:spacing w:before="0" w:after="0"/>
-            <w:jc w:val="left"/>
             <w:rPr>
               <w:rFonts w:ascii="GDSTransportWebsite" w:hAnsi="GDSTransportWebsite"/>
               <w:color w:val="515151"/>
@@ -6852,12 +6249,10 @@
           </w:pPr>
           <w:r>
             <w:rPr>
-              <w:rFonts w:eastAsia="Times New Roman" w:cs="Times New Roman" w:ascii="GDSTransportWebsite" w:hAnsi="GDSTransportWebsite"/>
+              <w:rFonts w:ascii="GDSTransportWebsite" w:hAnsi="GDSTransportWebsite"/>
               <w:color w:val="515151"/>
-              <w:kern w:val="0"/>
               <w:sz w:val="16"/>
               <w:szCs w:val="16"/>
-              <w:lang w:val="en-GB" w:eastAsia="en-GB" w:bidi="ar-SA"/>
             </w:rPr>
             <w:t>N181</w:t>
           </w:r>
@@ -6876,23 +6271,7 @@
         <w:p>
           <w:pPr>
             <w:pStyle w:val="NormalWeb"/>
-            <w:widowControl/>
-            <w:suppressAutoHyphens w:val="true"/>
-            <w:spacing w:before="0" w:after="0"/>
-            <w:jc w:val="left"/>
-            <w:rPr>
-              <w:rFonts w:ascii="Times New Roman" w:hAnsi="Times New Roman" w:eastAsia="Times New Roman" w:cs="Times New Roman"/>
-              <w:kern w:val="0"/>
-              <w:lang w:val="en-GB" w:eastAsia="en-GB" w:bidi="ar-SA"/>
-            </w:rPr>
           </w:pPr>
-          <w:r>
-            <w:rPr>
-              <w:rFonts w:eastAsia="Times New Roman" w:cs="Times New Roman"/>
-              <w:kern w:val="0"/>
-              <w:lang w:val="en-GB" w:eastAsia="en-GB" w:bidi="ar-SA"/>
-            </w:rPr>
-          </w:r>
         </w:p>
       </w:tc>
       <w:tc>
@@ -6908,9 +6287,6 @@
         <w:p>
           <w:pPr>
             <w:pStyle w:val="NormalWeb"/>
-            <w:widowControl/>
-            <w:suppressAutoHyphens w:val="true"/>
-            <w:spacing w:before="0" w:after="0"/>
             <w:jc w:val="right"/>
             <w:rPr>
               <w:rFonts w:ascii="Times" w:hAnsi="Times"/>
@@ -6920,121 +6296,97 @@
           </w:pPr>
           <w:r>
             <w:rPr>
-              <w:rFonts w:eastAsia="Times New Roman" w:cs="Times New Roman" w:ascii="Times" w:hAnsi="Times"/>
-              <w:kern w:val="0"/>
+              <w:rFonts w:ascii="Times" w:hAnsi="Times"/>
               <w:sz w:val="16"/>
               <w:szCs w:val="16"/>
-              <w:lang w:val="en-GB" w:eastAsia="en-GB" w:bidi="ar-SA"/>
             </w:rPr>
             <w:t xml:space="preserve">Page </w:t>
           </w:r>
           <w:r>
             <w:rPr>
-              <w:rFonts w:eastAsia="Times New Roman" w:cs="Times New Roman" w:ascii="Times" w:hAnsi="Times"/>
-              <w:kern w:val="0"/>
+              <w:rFonts w:ascii="Times" w:hAnsi="Times"/>
               <w:sz w:val="16"/>
               <w:szCs w:val="16"/>
-              <w:lang w:val="en-GB" w:eastAsia="en-GB" w:bidi="ar-SA"/>
             </w:rPr>
             <w:fldChar w:fldCharType="begin"/>
           </w:r>
           <w:r>
             <w:rPr>
+              <w:rFonts w:ascii="Times" w:hAnsi="Times"/>
               <w:sz w:val="16"/>
-              <w:kern w:val="0"/>
               <w:szCs w:val="16"/>
-              <w:rFonts w:eastAsia="Times New Roman" w:cs="Times New Roman" w:ascii="Times" w:hAnsi="Times"/>
-              <w:lang w:val="en-GB" w:eastAsia="en-GB" w:bidi="ar-SA"/>
             </w:rPr>
             <w:instrText xml:space="preserve"> PAGE </w:instrText>
           </w:r>
           <w:r>
             <w:rPr>
+              <w:rFonts w:ascii="Times" w:hAnsi="Times"/>
               <w:sz w:val="16"/>
-              <w:kern w:val="0"/>
               <w:szCs w:val="16"/>
-              <w:rFonts w:eastAsia="Times New Roman" w:cs="Times New Roman" w:ascii="Times" w:hAnsi="Times"/>
-              <w:lang w:val="en-GB" w:eastAsia="en-GB" w:bidi="ar-SA"/>
             </w:rPr>
             <w:fldChar w:fldCharType="separate"/>
           </w:r>
           <w:r>
             <w:rPr>
+              <w:rFonts w:ascii="Times" w:hAnsi="Times"/>
               <w:sz w:val="16"/>
-              <w:kern w:val="0"/>
               <w:szCs w:val="16"/>
-              <w:rFonts w:eastAsia="Times New Roman" w:cs="Times New Roman" w:ascii="Times" w:hAnsi="Times"/>
-              <w:lang w:val="en-GB" w:eastAsia="en-GB" w:bidi="ar-SA"/>
             </w:rPr>
             <w:t>4</w:t>
           </w:r>
           <w:r>
             <w:rPr>
+              <w:rFonts w:ascii="Times" w:hAnsi="Times"/>
               <w:sz w:val="16"/>
-              <w:kern w:val="0"/>
               <w:szCs w:val="16"/>
-              <w:rFonts w:eastAsia="Times New Roman" w:cs="Times New Roman" w:ascii="Times" w:hAnsi="Times"/>
-              <w:lang w:val="en-GB" w:eastAsia="en-GB" w:bidi="ar-SA"/>
             </w:rPr>
             <w:fldChar w:fldCharType="end"/>
           </w:r>
           <w:r>
             <w:rPr>
-              <w:rFonts w:eastAsia="Times New Roman" w:cs="Times New Roman" w:ascii="Times" w:hAnsi="Times"/>
-              <w:kern w:val="0"/>
+              <w:rFonts w:ascii="Times" w:hAnsi="Times"/>
               <w:sz w:val="16"/>
               <w:szCs w:val="16"/>
-              <w:lang w:val="en-GB" w:eastAsia="en-GB" w:bidi="ar-SA"/>
             </w:rPr>
             <w:t xml:space="preserve"> of </w:t>
           </w:r>
           <w:r>
             <w:rPr>
-              <w:rFonts w:eastAsia="Times New Roman" w:cs="Times New Roman" w:ascii="Times" w:hAnsi="Times"/>
-              <w:kern w:val="0"/>
+              <w:rFonts w:ascii="Times" w:hAnsi="Times"/>
               <w:sz w:val="16"/>
               <w:szCs w:val="16"/>
-              <w:lang w:val="en-GB" w:eastAsia="en-GB" w:bidi="ar-SA"/>
             </w:rPr>
             <w:fldChar w:fldCharType="begin"/>
           </w:r>
           <w:r>
             <w:rPr>
+              <w:rFonts w:ascii="Times" w:hAnsi="Times"/>
               <w:sz w:val="16"/>
-              <w:kern w:val="0"/>
               <w:szCs w:val="16"/>
-              <w:rFonts w:eastAsia="Times New Roman" w:cs="Times New Roman" w:ascii="Times" w:hAnsi="Times"/>
-              <w:lang w:val="en-GB" w:eastAsia="en-GB" w:bidi="ar-SA"/>
             </w:rPr>
             <w:instrText xml:space="preserve"> NUMPAGES </w:instrText>
           </w:r>
           <w:r>
             <w:rPr>
+              <w:rFonts w:ascii="Times" w:hAnsi="Times"/>
               <w:sz w:val="16"/>
-              <w:kern w:val="0"/>
               <w:szCs w:val="16"/>
-              <w:rFonts w:eastAsia="Times New Roman" w:cs="Times New Roman" w:ascii="Times" w:hAnsi="Times"/>
-              <w:lang w:val="en-GB" w:eastAsia="en-GB" w:bidi="ar-SA"/>
             </w:rPr>
             <w:fldChar w:fldCharType="separate"/>
           </w:r>
           <w:r>
             <w:rPr>
+              <w:rFonts w:ascii="Times" w:hAnsi="Times"/>
               <w:sz w:val="16"/>
-              <w:kern w:val="0"/>
               <w:szCs w:val="16"/>
-              <w:rFonts w:eastAsia="Times New Roman" w:cs="Times New Roman" w:ascii="Times" w:hAnsi="Times"/>
-              <w:lang w:val="en-GB" w:eastAsia="en-GB" w:bidi="ar-SA"/>
             </w:rPr>
             <w:t>4</w:t>
           </w:r>
           <w:r>
             <w:rPr>
+              <w:rFonts w:ascii="Times" w:hAnsi="Times"/>
               <w:sz w:val="16"/>
-              <w:kern w:val="0"/>
               <w:szCs w:val="16"/>
-              <w:rFonts w:eastAsia="Times New Roman" w:cs="Times New Roman" w:ascii="Times" w:hAnsi="Times"/>
-              <w:lang w:val="en-GB" w:eastAsia="en-GB" w:bidi="ar-SA"/>
             </w:rPr>
             <w:fldChar w:fldCharType="end"/>
           </w:r>
@@ -7045,18 +6397,36 @@
   <w:p>
     <w:pPr>
       <w:pStyle w:val="Footer"/>
-      <w:rPr/>
     </w:pPr>
-    <w:r>
-      <w:rPr/>
-    </w:r>
   </w:p>
 </w:ftr>
 </file>
 
+<file path=word/footnotes.xml><?xml version="1.0" encoding="utf-8"?>
+<w:footnotes xmlns:wpc="http://schemas.microsoft.com/office/word/2010/wordprocessingCanvas" xmlns:cx="http://schemas.microsoft.com/office/drawing/2014/chartex" xmlns:cx1="http://schemas.microsoft.com/office/drawing/2015/9/8/chartex" xmlns:cx2="http://schemas.microsoft.com/office/drawing/2015/10/21/chartex" xmlns:cx3="http://schemas.microsoft.com/office/drawing/2016/5/9/chartex" xmlns:cx4="http://schemas.microsoft.com/office/drawing/2016/5/10/chartex" xmlns:cx5="http://schemas.microsoft.com/office/drawing/2016/5/11/chartex" xmlns:cx6="http://schemas.microsoft.com/office/drawing/2016/5/12/chartex" xmlns:cx7="http://schemas.microsoft.com/office/drawing/2016/5/13/chartex" xmlns:cx8="http://schemas.microsoft.com/office/drawing/2016/5/14/chartex" xmlns:mc="http://schemas.openxmlformats.org/markup-compatibility/2006" xmlns:aink="http://schemas.microsoft.com/office/drawing/2016/ink" xmlns:am3d="http://schemas.microsoft.com/office/drawing/2017/model3d" xmlns:o="urn:schemas-microsoft-com:office:office" xmlns:oel="http://schemas.microsoft.com/office/2019/extlst" xmlns:r="http://schemas.openxmlformats.org/officeDocument/2006/relationships" xmlns:m="http://schemas.openxmlformats.org/officeDocument/2006/math" xmlns:v="urn:schemas-microsoft-com:vml" xmlns:wp14="http://schemas.microsoft.com/office/word/2010/wordprocessingDrawing" xmlns:wp="http://schemas.openxmlformats.org/drawingml/2006/wordprocessingDrawing" xmlns:w10="urn:schemas-microsoft-com:office:word" xmlns:w="http://schemas.openxmlformats.org/wordprocessingml/2006/main" xmlns:w14="http://schemas.microsoft.com/office/word/2010/wordml" xmlns:w15="http://schemas.microsoft.com/office/word/2012/wordml" xmlns:w16cex="http://schemas.microsoft.com/office/word/2018/wordml/cex" xmlns:w16cid="http://schemas.microsoft.com/office/word/2016/wordml/cid" xmlns:w16="http://schemas.microsoft.com/office/word/2018/wordml" xmlns:w16du="http://schemas.microsoft.com/office/word/2023/wordml/word16du" xmlns:w16sdtdh="http://schemas.microsoft.com/office/word/2020/wordml/sdtdatahash" xmlns:w16se="http://schemas.microsoft.com/office/word/2015/wordml/symex" xmlns:wpg="http://schemas.microsoft.com/office/word/2010/wordprocessingGroup" xmlns:wpi="http://schemas.microsoft.com/office/word/2010/wordprocessingInk" xmlns:wne="http://schemas.microsoft.com/office/word/2006/wordml" xmlns:wps="http://schemas.microsoft.com/office/word/2010/wordprocessingShape" mc:Ignorable="w14 w15 w16se w16cid w16 w16cex w16sdtdh w16du wp14">
+  <w:footnote w:type="separator" w:id="-1">
+    <w:p>
+      <w:r>
+        <w:separator/>
+      </w:r>
+    </w:p>
+  </w:footnote>
+  <w:footnote w:type="continuationSeparator" w:id="0">
+    <w:p>
+      <w:r>
+        <w:continuationSeparator/>
+      </w:r>
+    </w:p>
+  </w:footnote>
+</w:footnotes>
+</file>
+
 <file path=word/numbering.xml><?xml version="1.0" encoding="utf-8"?>
-<w:numbering xmlns:w="http://schemas.openxmlformats.org/wordprocessingml/2006/main" xmlns:o="urn:schemas-microsoft-com:office:office" xmlns:r="http://schemas.openxmlformats.org/officeDocument/2006/relationships" xmlns:v="urn:schemas-microsoft-com:vml" xmlns:mc="http://schemas.openxmlformats.org/markup-compatibility/2006" xmlns:w14="http://schemas.microsoft.com/office/word/2010/wordml" mc:Ignorable="w14">
-  <w:abstractNum w:abstractNumId="1">
+<w:numbering xmlns:wpc="http://schemas.microsoft.com/office/word/2010/wordprocessingCanvas" xmlns:cx="http://schemas.microsoft.com/office/drawing/2014/chartex" xmlns:cx1="http://schemas.microsoft.com/office/drawing/2015/9/8/chartex" xmlns:cx2="http://schemas.microsoft.com/office/drawing/2015/10/21/chartex" xmlns:cx3="http://schemas.microsoft.com/office/drawing/2016/5/9/chartex" xmlns:cx4="http://schemas.microsoft.com/office/drawing/2016/5/10/chartex" xmlns:cx5="http://schemas.microsoft.com/office/drawing/2016/5/11/chartex" xmlns:cx6="http://schemas.microsoft.com/office/drawing/2016/5/12/chartex" xmlns:cx7="http://schemas.microsoft.com/office/drawing/2016/5/13/chartex" xmlns:cx8="http://schemas.microsoft.com/office/drawing/2016/5/14/chartex" xmlns:mc="http://schemas.openxmlformats.org/markup-compatibility/2006" xmlns:aink="http://schemas.microsoft.com/office/drawing/2016/ink" xmlns:am3d="http://schemas.microsoft.com/office/drawing/2017/model3d" xmlns:o="urn:schemas-microsoft-com:office:office" xmlns:oel="http://schemas.microsoft.com/office/2019/extlst" xmlns:r="http://schemas.openxmlformats.org/officeDocument/2006/relationships" xmlns:m="http://schemas.openxmlformats.org/officeDocument/2006/math" xmlns:v="urn:schemas-microsoft-com:vml" xmlns:wp14="http://schemas.microsoft.com/office/word/2010/wordprocessingDrawing" xmlns:wp="http://schemas.openxmlformats.org/drawingml/2006/wordprocessingDrawing" xmlns:w10="urn:schemas-microsoft-com:office:word" xmlns:w="http://schemas.openxmlformats.org/wordprocessingml/2006/main" xmlns:w14="http://schemas.microsoft.com/office/word/2010/wordml" xmlns:w15="http://schemas.microsoft.com/office/word/2012/wordml" xmlns:w16cex="http://schemas.microsoft.com/office/word/2018/wordml/cex" xmlns:w16cid="http://schemas.microsoft.com/office/word/2016/wordml/cid" xmlns:w16="http://schemas.microsoft.com/office/word/2018/wordml" xmlns:w16du="http://schemas.microsoft.com/office/word/2023/wordml/word16du" xmlns:w16sdtdh="http://schemas.microsoft.com/office/word/2020/wordml/sdtdatahash" xmlns:w16se="http://schemas.microsoft.com/office/word/2015/wordml/symex" xmlns:wpg="http://schemas.microsoft.com/office/word/2010/wordprocessingGroup" xmlns:wpi="http://schemas.microsoft.com/office/word/2010/wordprocessingInk" xmlns:wne="http://schemas.microsoft.com/office/word/2006/wordml" xmlns:wps="http://schemas.microsoft.com/office/word/2010/wordprocessingShape" mc:Ignorable="w14 w15 w16se w16cid w16 w16cex w16sdtdh w16du wp14">
+  <w:abstractNum w:abstractNumId="0" w15:restartNumberingAfterBreak="0">
+    <w:nsid w:val="1EAF4873"/>
+    <w:multiLevelType w:val="multilevel"/>
+    <w:tmpl w:val="50A68258"/>
     <w:lvl w:ilvl="0">
       <w:start w:val="1"/>
       <w:numFmt w:val="decimal"/>
@@ -7069,7 +6439,7 @@
         <w:ind w:left="432" w:hanging="432"/>
       </w:pPr>
       <w:rPr>
-        <w:b w:val="false"/>
+        <w:b w:val="0"/>
       </w:rPr>
     </w:lvl>
     <w:lvl w:ilvl="1">
@@ -7083,7 +6453,6 @@
         </w:tabs>
         <w:ind w:left="720" w:hanging="288"/>
       </w:pPr>
-      <w:rPr/>
     </w:lvl>
     <w:lvl w:ilvl="2">
       <w:start w:val="1"/>
@@ -7096,7 +6465,6 @@
         </w:tabs>
         <w:ind w:left="1008" w:hanging="288"/>
       </w:pPr>
-      <w:rPr/>
     </w:lvl>
     <w:lvl w:ilvl="3">
       <w:start w:val="1"/>
@@ -7109,104 +6477,98 @@
         </w:tabs>
         <w:ind w:left="1296" w:hanging="288"/>
       </w:pPr>
-      <w:rPr/>
     </w:lvl>
     <w:lvl w:ilvl="4">
       <w:start w:val="1"/>
+      <w:numFmt w:val="decimal"/>
       <w:pStyle w:val="Heading5"/>
-      <w:numFmt w:val="decimal"/>
       <w:lvlText w:val="(%5)"/>
       <w:lvlJc w:val="left"/>
       <w:pPr>
         <w:tabs>
           <w:tab w:val="num" w:pos="0"/>
         </w:tabs>
-        <w:ind w:left="2880" w:hanging="0"/>
+        <w:ind w:left="2880" w:firstLine="0"/>
       </w:pPr>
-      <w:rPr/>
     </w:lvl>
     <w:lvl w:ilvl="5">
       <w:start w:val="1"/>
+      <w:numFmt w:val="lowerLetter"/>
       <w:pStyle w:val="Heading6"/>
-      <w:numFmt w:val="lowerLetter"/>
       <w:lvlText w:val="(%6)"/>
       <w:lvlJc w:val="left"/>
       <w:pPr>
         <w:tabs>
           <w:tab w:val="num" w:pos="0"/>
         </w:tabs>
-        <w:ind w:left="3600" w:hanging="0"/>
+        <w:ind w:left="3600" w:firstLine="0"/>
       </w:pPr>
-      <w:rPr/>
     </w:lvl>
     <w:lvl w:ilvl="6">
       <w:start w:val="1"/>
+      <w:numFmt w:val="lowerRoman"/>
       <w:pStyle w:val="Heading7"/>
-      <w:numFmt w:val="lowerRoman"/>
       <w:lvlText w:val="(%7)"/>
       <w:lvlJc w:val="left"/>
       <w:pPr>
         <w:tabs>
           <w:tab w:val="num" w:pos="0"/>
         </w:tabs>
-        <w:ind w:left="4320" w:hanging="0"/>
+        <w:ind w:left="4320" w:firstLine="0"/>
       </w:pPr>
-      <w:rPr/>
     </w:lvl>
     <w:lvl w:ilvl="7">
       <w:start w:val="1"/>
+      <w:numFmt w:val="lowerLetter"/>
       <w:pStyle w:val="Heading8"/>
-      <w:numFmt w:val="lowerLetter"/>
       <w:lvlText w:val="(%8)"/>
       <w:lvlJc w:val="left"/>
       <w:pPr>
         <w:tabs>
           <w:tab w:val="num" w:pos="0"/>
         </w:tabs>
-        <w:ind w:left="5040" w:hanging="0"/>
+        <w:ind w:left="5040" w:firstLine="0"/>
       </w:pPr>
-      <w:rPr/>
     </w:lvl>
     <w:lvl w:ilvl="8">
       <w:start w:val="1"/>
+      <w:numFmt w:val="lowerRoman"/>
       <w:pStyle w:val="Heading9"/>
-      <w:numFmt w:val="lowerRoman"/>
       <w:lvlText w:val="(%9)"/>
       <w:lvlJc w:val="left"/>
       <w:pPr>
         <w:tabs>
           <w:tab w:val="num" w:pos="0"/>
         </w:tabs>
-        <w:ind w:left="5760" w:hanging="0"/>
+        <w:ind w:left="5760" w:firstLine="0"/>
       </w:pPr>
-      <w:rPr/>
     </w:lvl>
   </w:abstractNum>
-  <w:num w:numId="1">
-    <w:abstractNumId w:val="1"/>
+  <w:num w:numId="1" w16cid:durableId="1966885627">
+    <w:abstractNumId w:val="0"/>
   </w:num>
 </w:numbering>
 </file>
 
 <file path=word/styles.xml><?xml version="1.0" encoding="utf-8"?>
-<w:styles xmlns:w="http://schemas.openxmlformats.org/wordprocessingml/2006/main" xmlns:w14="http://schemas.microsoft.com/office/word/2010/wordml" xmlns:mc="http://schemas.openxmlformats.org/markup-compatibility/2006" mc:Ignorable="w14">
+<w:styles xmlns:mc="http://schemas.openxmlformats.org/markup-compatibility/2006" xmlns:r="http://schemas.openxmlformats.org/officeDocument/2006/relationships" xmlns:w="http://schemas.openxmlformats.org/wordprocessingml/2006/main" xmlns:w14="http://schemas.microsoft.com/office/word/2010/wordml" xmlns:w15="http://schemas.microsoft.com/office/word/2012/wordml" xmlns:w16cex="http://schemas.microsoft.com/office/word/2018/wordml/cex" xmlns:w16cid="http://schemas.microsoft.com/office/word/2016/wordml/cid" xmlns:w16="http://schemas.microsoft.com/office/word/2018/wordml" xmlns:w16du="http://schemas.microsoft.com/office/word/2023/wordml/word16du" xmlns:w16sdtdh="http://schemas.microsoft.com/office/word/2020/wordml/sdtdatahash" xmlns:w16se="http://schemas.microsoft.com/office/word/2015/wordml/symex" mc:Ignorable="w14 w15 w16se w16cid w16 w16cex w16sdtdh w16du">
   <w:docDefaults>
     <w:rPrDefault>
       <w:rPr>
-        <w:rFonts w:ascii="Times New Roman" w:hAnsi="Times New Roman" w:eastAsia="Times New Roman" w:cs="Times New Roman"/>
+        <w:rFonts w:ascii="Times New Roman" w:eastAsia="Times New Roman" w:hAnsi="Times New Roman" w:cs="Times New Roman"/>
         <w:lang w:val="en-GB" w:eastAsia="en-GB" w:bidi="ar-SA"/>
       </w:rPr>
     </w:rPrDefault>
     <w:pPrDefault>
       <w:pPr>
-        <w:suppressAutoHyphens w:val="true"/>
+        <w:suppressAutoHyphens/>
       </w:pPr>
     </w:pPrDefault>
   </w:docDefaults>
   <w:latentStyles w:defLockedState="0" w:defUIPriority="0" w:defSemiHidden="0" w:defUnhideWhenUsed="0" w:defQFormat="0" w:count="376">
     <w:lsdException w:name="Normal" w:qFormat="1"/>
     <w:lsdException w:name="heading 1" w:qFormat="1"/>
-    <w:lsdException w:name="heading 2" w:uiPriority="9" w:semiHidden="1" w:unhideWhenUsed="1" w:qFormat="1"/>
+    <w:lsdException w:name="heading 2" w:semiHidden="1" w:uiPriority="9" w:unhideWhenUsed="1" w:qFormat="1"/>
     <w:lsdException w:name="heading 3" w:semiHidden="1" w:unhideWhenUsed="1" w:qFormat="1"/>
     <w:lsdException w:name="heading 4" w:semiHidden="1" w:unhideWhenUsed="1" w:qFormat="1"/>
     <w:lsdException w:name="heading 5" w:qFormat="1"/>
@@ -7272,7 +6634,7 @@
     <w:lsdException w:name="Balloon Text" w:semiHidden="1" w:unhideWhenUsed="1"/>
     <w:lsdException w:name="Table Grid" w:uiPriority="39"/>
     <w:lsdException w:name="Table Theme" w:semiHidden="1" w:unhideWhenUsed="1"/>
-    <w:lsdException w:name="Placeholder Text" w:uiPriority="99" w:semiHidden="1"/>
+    <w:lsdException w:name="Placeholder Text" w:semiHidden="1" w:uiPriority="99"/>
     <w:lsdException w:name="No Spacing" w:uiPriority="1" w:qFormat="1"/>
     <w:lsdException w:name="Light Shading" w:uiPriority="60"/>
     <w:lsdException w:name="Light List" w:uiPriority="61"/>
@@ -7294,7 +6656,7 @@
     <w:lsdException w:name="Medium Shading 1 Accent 1" w:uiPriority="63"/>
     <w:lsdException w:name="Medium Shading 2 Accent 1" w:uiPriority="64"/>
     <w:lsdException w:name="Medium List 1 Accent 1" w:uiPriority="65"/>
-    <w:lsdException w:name="Revision" w:uiPriority="99" w:semiHidden="1"/>
+    <w:lsdException w:name="Revision" w:semiHidden="1" w:uiPriority="99"/>
     <w:lsdException w:name="List Paragraph" w:uiPriority="34" w:qFormat="1"/>
     <w:lsdException w:name="Quote" w:uiPriority="29" w:qFormat="1"/>
     <w:lsdException w:name="Intense Quote" w:uiPriority="30" w:qFormat="1"/>
@@ -7381,8 +6743,8 @@
     <w:lsdException w:name="Subtle Reference" w:uiPriority="31" w:qFormat="1"/>
     <w:lsdException w:name="Intense Reference" w:uiPriority="32" w:qFormat="1"/>
     <w:lsdException w:name="Book Title" w:uiPriority="33" w:qFormat="1"/>
-    <w:lsdException w:name="Bibliography" w:uiPriority="37" w:semiHidden="1" w:unhideWhenUsed="1"/>
-    <w:lsdException w:name="TOC Heading" w:uiPriority="39" w:semiHidden="1" w:unhideWhenUsed="1" w:qFormat="1"/>
+    <w:lsdException w:name="Bibliography" w:semiHidden="1" w:uiPriority="37" w:unhideWhenUsed="1"/>
+    <w:lsdException w:name="TOC Heading" w:semiHidden="1" w:uiPriority="39" w:unhideWhenUsed="1" w:qFormat="1"/>
     <w:lsdException w:name="Plain Table 1" w:uiPriority="41"/>
     <w:lsdException w:name="Plain Table 2" w:uiPriority="42"/>
     <w:lsdException w:name="Plain Table 3" w:uiPriority="43"/>
@@ -7487,42 +6849,31 @@
     <w:lsdException w:name="List Table 5 Dark Accent 6" w:uiPriority="50"/>
     <w:lsdException w:name="List Table 6 Colorful Accent 6" w:uiPriority="51"/>
     <w:lsdException w:name="List Table 7 Colorful Accent 6" w:uiPriority="52"/>
-    <w:lsdException w:name="Mention" w:uiPriority="99" w:semiHidden="1" w:unhideWhenUsed="1"/>
-    <w:lsdException w:name="Smart Hyperlink" w:uiPriority="99" w:semiHidden="1" w:unhideWhenUsed="1"/>
-    <w:lsdException w:name="Hashtag" w:uiPriority="99" w:semiHidden="1" w:unhideWhenUsed="1"/>
-    <w:lsdException w:name="Unresolved Mention" w:uiPriority="99" w:semiHidden="1" w:unhideWhenUsed="1"/>
-    <w:lsdException w:name="Smart Link" w:uiPriority="99" w:semiHidden="1" w:unhideWhenUsed="1"/>
+    <w:lsdException w:name="Mention" w:semiHidden="1" w:uiPriority="99" w:unhideWhenUsed="1"/>
+    <w:lsdException w:name="Smart Hyperlink" w:semiHidden="1" w:uiPriority="99" w:unhideWhenUsed="1"/>
+    <w:lsdException w:name="Hashtag" w:semiHidden="1" w:uiPriority="99" w:unhideWhenUsed="1"/>
+    <w:lsdException w:name="Unresolved Mention" w:semiHidden="1" w:uiPriority="99" w:unhideWhenUsed="1"/>
+    <w:lsdException w:name="Smart Link" w:semiHidden="1" w:uiPriority="99" w:unhideWhenUsed="1"/>
   </w:latentStyles>
-  <w:style w:type="paragraph" w:styleId="Normal" w:default="1">
+  <w:style w:type="paragraph" w:default="1" w:styleId="Normal">
     <w:name w:val="Normal"/>
     <w:qFormat/>
-    <w:rsid w:val="001f0201"/>
-    <w:pPr>
-      <w:widowControl/>
-      <w:suppressAutoHyphens w:val="true"/>
-      <w:bidi w:val="0"/>
-      <w:spacing w:before="0" w:after="0"/>
-      <w:jc w:val="left"/>
-    </w:pPr>
+    <w:rsid w:val="001F0201"/>
     <w:rPr>
-      <w:rFonts w:ascii="Times New Roman" w:hAnsi="Times New Roman" w:eastAsia="Times New Roman" w:cs="Times New Roman"/>
-      <w:color w:val="auto"/>
-      <w:kern w:val="0"/>
       <w:sz w:val="24"/>
       <w:szCs w:val="24"/>
-      <w:lang w:val="en-GB" w:eastAsia="en-GB" w:bidi="ar-SA"/>
     </w:rPr>
   </w:style>
   <w:style w:type="paragraph" w:styleId="Heading1">
-    <w:name w:val="Heading 1"/>
+    <w:name w:val="heading 1"/>
     <w:basedOn w:val="Normal"/>
     <w:next w:val="Normal"/>
     <w:link w:val="Heading1Char"/>
     <w:qFormat/>
     <w:rsid w:val="00812032"/>
     <w:pPr>
-      <w:keepNext w:val="true"/>
-      <w:spacing w:before="0" w:after="60"/>
+      <w:keepNext/>
+      <w:spacing w:after="60"/>
       <w:outlineLvl w:val="0"/>
     </w:pPr>
     <w:rPr>
@@ -7531,29 +6882,29 @@
     </w:rPr>
   </w:style>
   <w:style w:type="paragraph" w:styleId="Heading2">
-    <w:name w:val="Heading 2"/>
+    <w:name w:val="heading 2"/>
     <w:basedOn w:val="Normal"/>
     <w:next w:val="Normal"/>
     <w:link w:val="Heading2Char"/>
     <w:uiPriority w:val="9"/>
     <w:unhideWhenUsed/>
     <w:qFormat/>
-    <w:rsid w:val="00a40e01"/>
+    <w:rsid w:val="00A40E01"/>
     <w:pPr>
-      <w:keepNext w:val="true"/>
+      <w:keepNext/>
       <w:keepLines/>
-      <w:spacing w:before="40" w:after="0"/>
+      <w:spacing w:before="40"/>
       <w:outlineLvl w:val="1"/>
     </w:pPr>
     <w:rPr>
-      <w:rFonts w:ascii="Calibri Light" w:hAnsi="Calibri Light" w:eastAsia="" w:cs="" w:asciiTheme="majorHAnsi" w:cstheme="majorBidi" w:eastAsiaTheme="majorEastAsia" w:hAnsiTheme="majorHAnsi"/>
-      <w:color w:themeColor="accent1" w:themeShade="bf" w:val="2F5496"/>
+      <w:rFonts w:asciiTheme="majorHAnsi" w:eastAsiaTheme="majorEastAsia" w:hAnsiTheme="majorHAnsi" w:cstheme="majorBidi"/>
+      <w:color w:val="2F5496" w:themeColor="accent1" w:themeShade="BF"/>
       <w:sz w:val="26"/>
       <w:szCs w:val="26"/>
     </w:rPr>
   </w:style>
   <w:style w:type="paragraph" w:styleId="Heading5">
-    <w:name w:val="Heading 5"/>
+    <w:name w:val="heading 5"/>
     <w:basedOn w:val="Normal"/>
     <w:next w:val="Normal"/>
     <w:link w:val="Heading5Char"/>
@@ -7578,7 +6929,7 @@
     </w:rPr>
   </w:style>
   <w:style w:type="paragraph" w:styleId="Heading6">
-    <w:name w:val="Heading 6"/>
+    <w:name w:val="heading 6"/>
     <w:basedOn w:val="Normal"/>
     <w:next w:val="Normal"/>
     <w:link w:val="Heading6Char"/>
@@ -7601,7 +6952,7 @@
     </w:rPr>
   </w:style>
   <w:style w:type="paragraph" w:styleId="Heading7">
-    <w:name w:val="Heading 7"/>
+    <w:name w:val="heading 7"/>
     <w:basedOn w:val="Normal"/>
     <w:next w:val="Normal"/>
     <w:link w:val="Heading7Char"/>
@@ -7620,7 +6971,7 @@
     </w:rPr>
   </w:style>
   <w:style w:type="paragraph" w:styleId="Heading8">
-    <w:name w:val="Heading 8"/>
+    <w:name w:val="heading 8"/>
     <w:basedOn w:val="Normal"/>
     <w:next w:val="Normal"/>
     <w:link w:val="Heading8Char"/>
@@ -7641,7 +6992,7 @@
     </w:rPr>
   </w:style>
   <w:style w:type="paragraph" w:styleId="Heading9">
-    <w:name w:val="Heading 9"/>
+    <w:name w:val="heading 9"/>
     <w:basedOn w:val="Normal"/>
     <w:next w:val="Normal"/>
     <w:link w:val="Heading9Char"/>
@@ -7661,29 +7012,47 @@
       <w:szCs w:val="22"/>
     </w:rPr>
   </w:style>
-  <w:style w:type="character" w:styleId="DefaultParagraphFont" w:default="1">
+  <w:style w:type="character" w:default="1" w:styleId="DefaultParagraphFont">
     <w:name w:val="Default Paragraph Font"/>
     <w:uiPriority w:val="1"/>
     <w:semiHidden/>
     <w:unhideWhenUsed/>
-    <w:qFormat/>
-    <w:rPr/>
   </w:style>
-  <w:style w:type="character" w:styleId="Pagenumber">
+  <w:style w:type="table" w:default="1" w:styleId="TableNormal">
+    <w:name w:val="Normal Table"/>
+    <w:uiPriority w:val="99"/>
+    <w:semiHidden/>
+    <w:unhideWhenUsed/>
+    <w:tblPr>
+      <w:tblInd w:w="0" w:type="dxa"/>
+      <w:tblCellMar>
+        <w:top w:w="0" w:type="dxa"/>
+        <w:left w:w="108" w:type="dxa"/>
+        <w:bottom w:w="0" w:type="dxa"/>
+        <w:right w:w="108" w:type="dxa"/>
+      </w:tblCellMar>
+    </w:tblPr>
+  </w:style>
+  <w:style w:type="numbering" w:default="1" w:styleId="NoList">
+    <w:name w:val="No List"/>
+    <w:uiPriority w:val="99"/>
+    <w:semiHidden/>
+    <w:unhideWhenUsed/>
+  </w:style>
+  <w:style w:type="character" w:styleId="PageNumber">
     <w:name w:val="page number"/>
     <w:basedOn w:val="DefaultParagraphFont"/>
     <w:qFormat/>
-    <w:rsid w:val="002e0b67"/>
-    <w:rPr/>
+    <w:rsid w:val="002E0B67"/>
   </w:style>
-  <w:style w:type="character" w:styleId="Heading5Char" w:customStyle="1">
+  <w:style w:type="character" w:customStyle="1" w:styleId="Heading5Char">
     <w:name w:val="Heading 5 Char"/>
     <w:link w:val="Heading5"/>
     <w:semiHidden/>
     <w:qFormat/>
     <w:rsid w:val="00505262"/>
     <w:rPr>
-      <w:rFonts w:ascii="Calibri" w:hAnsi="Calibri" w:eastAsia="Times New Roman" w:cs="Times New Roman"/>
+      <w:rFonts w:ascii="Calibri" w:eastAsia="Times New Roman" w:hAnsi="Calibri" w:cs="Times New Roman"/>
       <w:b/>
       <w:bCs/>
       <w:i/>
@@ -7692,70 +7061,70 @@
       <w:szCs w:val="26"/>
     </w:rPr>
   </w:style>
-  <w:style w:type="character" w:styleId="Heading6Char" w:customStyle="1">
+  <w:style w:type="character" w:customStyle="1" w:styleId="Heading6Char">
     <w:name w:val="Heading 6 Char"/>
     <w:link w:val="Heading6"/>
     <w:semiHidden/>
     <w:qFormat/>
     <w:rsid w:val="00505262"/>
     <w:rPr>
-      <w:rFonts w:ascii="Calibri" w:hAnsi="Calibri" w:eastAsia="Times New Roman" w:cs="Times New Roman"/>
+      <w:rFonts w:ascii="Calibri" w:eastAsia="Times New Roman" w:hAnsi="Calibri" w:cs="Times New Roman"/>
       <w:b/>
       <w:bCs/>
       <w:sz w:val="22"/>
       <w:szCs w:val="22"/>
     </w:rPr>
   </w:style>
-  <w:style w:type="character" w:styleId="Heading7Char" w:customStyle="1">
+  <w:style w:type="character" w:customStyle="1" w:styleId="Heading7Char">
     <w:name w:val="Heading 7 Char"/>
     <w:link w:val="Heading7"/>
     <w:semiHidden/>
     <w:qFormat/>
     <w:rsid w:val="00505262"/>
     <w:rPr>
-      <w:rFonts w:ascii="Calibri" w:hAnsi="Calibri" w:eastAsia="Times New Roman" w:cs="Times New Roman"/>
+      <w:rFonts w:ascii="Calibri" w:eastAsia="Times New Roman" w:hAnsi="Calibri" w:cs="Times New Roman"/>
       <w:sz w:val="24"/>
       <w:szCs w:val="24"/>
     </w:rPr>
   </w:style>
-  <w:style w:type="character" w:styleId="Heading8Char" w:customStyle="1">
+  <w:style w:type="character" w:customStyle="1" w:styleId="Heading8Char">
     <w:name w:val="Heading 8 Char"/>
     <w:link w:val="Heading8"/>
     <w:semiHidden/>
     <w:qFormat/>
     <w:rsid w:val="00505262"/>
     <w:rPr>
-      <w:rFonts w:ascii="Calibri" w:hAnsi="Calibri" w:eastAsia="Times New Roman" w:cs="Times New Roman"/>
+      <w:rFonts w:ascii="Calibri" w:eastAsia="Times New Roman" w:hAnsi="Calibri" w:cs="Times New Roman"/>
       <w:i/>
       <w:iCs/>
       <w:sz w:val="24"/>
       <w:szCs w:val="24"/>
     </w:rPr>
   </w:style>
-  <w:style w:type="character" w:styleId="Heading9Char" w:customStyle="1">
+  <w:style w:type="character" w:customStyle="1" w:styleId="Heading9Char">
     <w:name w:val="Heading 9 Char"/>
     <w:link w:val="Heading9"/>
     <w:semiHidden/>
     <w:qFormat/>
     <w:rsid w:val="00505262"/>
     <w:rPr>
-      <w:rFonts w:ascii="Cambria" w:hAnsi="Cambria" w:eastAsia="Times New Roman" w:cs="Times New Roman"/>
+      <w:rFonts w:ascii="Cambria" w:eastAsia="Times New Roman" w:hAnsi="Cambria" w:cs="Times New Roman"/>
       <w:sz w:val="22"/>
       <w:szCs w:val="22"/>
     </w:rPr>
   </w:style>
-  <w:style w:type="character" w:styleId="DocumentMapChar" w:customStyle="1">
+  <w:style w:type="character" w:customStyle="1" w:styleId="DocumentMapChar">
     <w:name w:val="Document Map Char"/>
     <w:link w:val="DocumentMap"/>
     <w:qFormat/>
-    <w:rsid w:val="00643a26"/>
+    <w:rsid w:val="00643A26"/>
     <w:rPr>
       <w:rFonts w:ascii="Tahoma" w:hAnsi="Tahoma" w:cs="Tahoma"/>
       <w:sz w:val="16"/>
       <w:szCs w:val="16"/>
     </w:rPr>
   </w:style>
-  <w:style w:type="character" w:styleId="Heading1Char" w:customStyle="1">
+  <w:style w:type="character" w:customStyle="1" w:styleId="Heading1Char">
     <w:name w:val="Heading 1 Char"/>
     <w:basedOn w:val="DefaultParagraphFont"/>
     <w:link w:val="Heading1"/>
@@ -7766,16 +7135,16 @@
       <w:sz w:val="24"/>
     </w:rPr>
   </w:style>
-  <w:style w:type="character" w:styleId="Heading2Char" w:customStyle="1">
+  <w:style w:type="character" w:customStyle="1" w:styleId="Heading2Char">
     <w:name w:val="Heading 2 Char"/>
     <w:basedOn w:val="DefaultParagraphFont"/>
     <w:link w:val="Heading2"/>
     <w:uiPriority w:val="9"/>
     <w:qFormat/>
-    <w:rsid w:val="00a40e01"/>
+    <w:rsid w:val="00A40E01"/>
     <w:rPr>
-      <w:rFonts w:ascii="Calibri Light" w:hAnsi="Calibri Light" w:eastAsia="" w:cs="" w:asciiTheme="majorHAnsi" w:cstheme="majorBidi" w:eastAsiaTheme="majorEastAsia" w:hAnsiTheme="majorHAnsi"/>
-      <w:color w:themeColor="accent1" w:themeShade="bf" w:val="2F5496"/>
+      <w:rFonts w:asciiTheme="majorHAnsi" w:eastAsiaTheme="majorEastAsia" w:hAnsiTheme="majorHAnsi" w:cstheme="majorBidi"/>
+      <w:color w:val="2F5496" w:themeColor="accent1" w:themeShade="BF"/>
       <w:sz w:val="26"/>
       <w:szCs w:val="26"/>
     </w:rPr>
@@ -7783,9 +7152,9 @@
   <w:style w:type="character" w:styleId="Hyperlink">
     <w:name w:val="Hyperlink"/>
     <w:basedOn w:val="DefaultParagraphFont"/>
-    <w:rsid w:val="00815c8d"/>
+    <w:rsid w:val="00815C8D"/>
     <w:rPr>
-      <w:color w:themeColor="hyperlink" w:val="0563C1"/>
+      <w:color w:val="0563C1" w:themeColor="hyperlink"/>
       <w:u w:val="single"/>
     </w:rPr>
   </w:style>
@@ -7796,29 +7165,29 @@
     <w:semiHidden/>
     <w:unhideWhenUsed/>
     <w:qFormat/>
-    <w:rsid w:val="00815c8d"/>
+    <w:rsid w:val="00815C8D"/>
     <w:rPr>
       <w:color w:val="605E5C"/>
-      <w:shd w:fill="E1DFDD" w:val="clear"/>
+      <w:shd w:val="clear" w:color="auto" w:fill="E1DFDD"/>
     </w:rPr>
   </w:style>
-  <w:style w:type="character" w:styleId="FooterChar" w:customStyle="1">
+  <w:style w:type="character" w:customStyle="1" w:styleId="FooterChar">
     <w:name w:val="Footer Char"/>
     <w:basedOn w:val="DefaultParagraphFont"/>
     <w:link w:val="Footer"/>
     <w:uiPriority w:val="99"/>
     <w:qFormat/>
-    <w:rsid w:val="008e6b28"/>
+    <w:rsid w:val="008E6B28"/>
     <w:rPr>
       <w:sz w:val="24"/>
     </w:rPr>
   </w:style>
-  <w:style w:type="character" w:styleId="BalloonTextChar" w:customStyle="1">
+  <w:style w:type="character" w:customStyle="1" w:styleId="BalloonTextChar">
     <w:name w:val="Balloon Text Char"/>
     <w:basedOn w:val="DefaultParagraphFont"/>
     <w:link w:val="BalloonText"/>
     <w:qFormat/>
-    <w:rsid w:val="000e4d04"/>
+    <w:rsid w:val="000E4D04"/>
     <w:rPr>
       <w:rFonts w:ascii="Segoe UI" w:hAnsi="Segoe UI" w:cs="Segoe UI"/>
       <w:sz w:val="18"/>
@@ -7830,105 +7199,100 @@
     <w:basedOn w:val="DefaultParagraphFont"/>
     <w:uiPriority w:val="22"/>
     <w:qFormat/>
-    <w:rsid w:val="00a93b52"/>
+    <w:rsid w:val="00A93B52"/>
     <w:rPr>
       <w:b/>
       <w:bCs/>
     </w:rPr>
   </w:style>
-  <w:style w:type="character" w:styleId="Court-address" w:customStyle="1">
+  <w:style w:type="character" w:customStyle="1" w:styleId="court-address">
     <w:name w:val="court-address"/>
     <w:basedOn w:val="DefaultParagraphFont"/>
     <w:qFormat/>
-    <w:rsid w:val="00663a62"/>
-    <w:rPr/>
+    <w:rsid w:val="00663A62"/>
   </w:style>
-  <w:style w:type="character" w:styleId="Court-town" w:customStyle="1">
+  <w:style w:type="character" w:customStyle="1" w:styleId="court-town">
     <w:name w:val="court-town"/>
     <w:basedOn w:val="DefaultParagraphFont"/>
     <w:qFormat/>
-    <w:rsid w:val="00663a62"/>
-    <w:rPr/>
+    <w:rsid w:val="00663A62"/>
   </w:style>
-  <w:style w:type="character" w:styleId="Court-postcode" w:customStyle="1">
+  <w:style w:type="character" w:customStyle="1" w:styleId="court-postcode">
     <w:name w:val="court-postcode"/>
     <w:basedOn w:val="DefaultParagraphFont"/>
     <w:qFormat/>
-    <w:rsid w:val="00663a62"/>
-    <w:rPr/>
+    <w:rsid w:val="00663A62"/>
   </w:style>
-  <w:style w:type="character" w:styleId="Lrzxr" w:customStyle="1">
+  <w:style w:type="character" w:customStyle="1" w:styleId="lrzxr">
     <w:name w:val="lrzxr"/>
     <w:qFormat/>
-    <w:rsid w:val="00b178a7"/>
-    <w:rPr/>
+    <w:rsid w:val="00B178A7"/>
   </w:style>
-  <w:style w:type="character" w:styleId="Annotationreference">
+  <w:style w:type="character" w:styleId="CommentReference">
     <w:name w:val="annotation reference"/>
     <w:basedOn w:val="DefaultParagraphFont"/>
     <w:uiPriority w:val="99"/>
     <w:unhideWhenUsed/>
     <w:qFormat/>
-    <w:rsid w:val="00482ebc"/>
+    <w:rsid w:val="00482EBC"/>
     <w:rPr>
       <w:sz w:val="16"/>
       <w:szCs w:val="16"/>
     </w:rPr>
   </w:style>
-  <w:style w:type="character" w:styleId="CommentTextChar" w:customStyle="1">
+  <w:style w:type="character" w:customStyle="1" w:styleId="CommentTextChar">
     <w:name w:val="Comment Text Char"/>
     <w:basedOn w:val="DefaultParagraphFont"/>
-    <w:link w:val="Annotationtext"/>
+    <w:link w:val="CommentText"/>
     <w:uiPriority w:val="99"/>
     <w:qFormat/>
-    <w:rsid w:val="00482ebc"/>
+    <w:rsid w:val="00482EBC"/>
     <w:rPr>
-      <w:rFonts w:ascii="Calibri" w:hAnsi="Calibri" w:eastAsia="Calibri"/>
+      <w:rFonts w:ascii="Calibri" w:eastAsia="Calibri" w:hAnsi="Calibri"/>
       <w:lang w:eastAsia="en-US"/>
     </w:rPr>
   </w:style>
-  <w:style w:type="character" w:styleId="HTMLPreformattedChar" w:customStyle="1">
+  <w:style w:type="character" w:customStyle="1" w:styleId="HTMLPreformattedChar">
     <w:name w:val="HTML Preformatted Char"/>
     <w:basedOn w:val="DefaultParagraphFont"/>
     <w:link w:val="HTMLPreformatted"/>
     <w:uiPriority w:val="99"/>
     <w:qFormat/>
-    <w:rsid w:val="008e5f71"/>
+    <w:rsid w:val="008E5F71"/>
     <w:rPr>
       <w:rFonts w:ascii="Courier New" w:hAnsi="Courier New" w:cs="Courier New"/>
     </w:rPr>
   </w:style>
-  <w:style w:type="character" w:styleId="CommentSubjectChar" w:customStyle="1">
+  <w:style w:type="character" w:customStyle="1" w:styleId="CommentSubjectChar">
     <w:name w:val="Comment Subject Char"/>
     <w:basedOn w:val="CommentTextChar"/>
-    <w:link w:val="Annotationsubject"/>
+    <w:link w:val="CommentSubject"/>
     <w:qFormat/>
-    <w:rsid w:val="00a024e0"/>
+    <w:rsid w:val="00A024E0"/>
     <w:rPr>
-      <w:rFonts w:ascii="Calibri" w:hAnsi="Calibri" w:eastAsia="Calibri"/>
+      <w:rFonts w:ascii="Calibri" w:eastAsia="Calibri" w:hAnsi="Calibri"/>
       <w:b/>
       <w:bCs/>
       <w:lang w:eastAsia="en-US"/>
     </w:rPr>
   </w:style>
-  <w:style w:type="character" w:styleId="Eop" w:customStyle="1">
+  <w:style w:type="character" w:customStyle="1" w:styleId="eop">
     <w:name w:val="eop"/>
     <w:basedOn w:val="DefaultParagraphFont"/>
     <w:qFormat/>
-    <w:rsid w:val="00c54482"/>
-    <w:rPr/>
+    <w:rsid w:val="00C54482"/>
   </w:style>
-  <w:style w:type="paragraph" w:styleId="Heading">
+  <w:style w:type="paragraph" w:customStyle="1" w:styleId="Heading">
     <w:name w:val="Heading"/>
     <w:basedOn w:val="Normal"/>
     <w:next w:val="BodyText"/>
     <w:qFormat/>
     <w:pPr>
-      <w:keepNext w:val="true"/>
+      <w:keepNext/>
       <w:spacing w:before="240" w:after="120"/>
     </w:pPr>
     <w:rPr>
-      <w:rFonts w:ascii="Liberation Sans" w:hAnsi="Liberation Sans" w:eastAsia="PingFang SC" w:cs="Arial Unicode MS"/>
+      <w:rFonts w:ascii="Liberation Sans" w:eastAsia="PingFang SC" w:hAnsi="Liberation Sans" w:cs="Arial Unicode MS"/>
       <w:sz w:val="28"/>
       <w:szCs w:val="28"/>
     </w:rPr>
@@ -7937,20 +7301,18 @@
     <w:name w:val="Body Text"/>
     <w:basedOn w:val="Normal"/>
     <w:pPr>
-      <w:spacing w:lineRule="auto" w:line="276" w:before="0" w:after="140"/>
+      <w:spacing w:after="140" w:line="276" w:lineRule="auto"/>
     </w:pPr>
-    <w:rPr/>
   </w:style>
   <w:style w:type="paragraph" w:styleId="List">
     <w:name w:val="List"/>
     <w:basedOn w:val="BodyText"/>
-    <w:pPr/>
     <w:rPr>
       <w:rFonts w:cs="Arial Unicode MS"/>
     </w:rPr>
   </w:style>
   <w:style w:type="paragraph" w:styleId="Caption">
-    <w:name w:val="Caption"/>
+    <w:name w:val="caption"/>
     <w:basedOn w:val="Normal"/>
     <w:qFormat/>
     <w:pPr>
@@ -7961,11 +7323,9 @@
       <w:rFonts w:cs="Arial Unicode MS"/>
       <w:i/>
       <w:iCs/>
-      <w:sz w:val="24"/>
-      <w:szCs w:val="24"/>
     </w:rPr>
   </w:style>
-  <w:style w:type="paragraph" w:styleId="Index">
+  <w:style w:type="paragraph" w:customStyle="1" w:styleId="Index">
     <w:name w:val="Index"/>
     <w:basedOn w:val="Normal"/>
     <w:qFormat/>
@@ -7976,22 +7336,19 @@
       <w:rFonts w:cs="Arial Unicode MS"/>
     </w:rPr>
   </w:style>
-  <w:style w:type="paragraph" w:styleId="HeaderandFooter">
+  <w:style w:type="paragraph" w:customStyle="1" w:styleId="HeaderandFooter">
     <w:name w:val="Header and Footer"/>
     <w:basedOn w:val="Normal"/>
     <w:qFormat/>
-    <w:pPr/>
-    <w:rPr/>
   </w:style>
   <w:style w:type="paragraph" w:styleId="Header">
-    <w:name w:val="Header"/>
+    <w:name w:val="header"/>
     <w:basedOn w:val="Normal"/>
-    <w:rsid w:val="002e0b67"/>
+    <w:rsid w:val="002E0B67"/>
     <w:pPr>
       <w:tabs>
-        <w:tab w:val="clear" w:pos="720"/>
-        <w:tab w:val="center" w:pos="4153" w:leader="none"/>
-        <w:tab w:val="right" w:pos="8306" w:leader="none"/>
+        <w:tab w:val="center" w:pos="4153"/>
+        <w:tab w:val="right" w:pos="8306"/>
       </w:tabs>
     </w:pPr>
     <w:rPr>
@@ -7999,27 +7356,26 @@
     </w:rPr>
   </w:style>
   <w:style w:type="paragraph" w:styleId="Footer">
-    <w:name w:val="Footer"/>
+    <w:name w:val="footer"/>
     <w:basedOn w:val="Normal"/>
     <w:link w:val="FooterChar"/>
     <w:uiPriority w:val="99"/>
-    <w:rsid w:val="002e0b67"/>
+    <w:rsid w:val="002E0B67"/>
     <w:pPr>
       <w:tabs>
-        <w:tab w:val="clear" w:pos="720"/>
-        <w:tab w:val="center" w:pos="4153" w:leader="none"/>
-        <w:tab w:val="right" w:pos="8306" w:leader="none"/>
+        <w:tab w:val="center" w:pos="4153"/>
+        <w:tab w:val="right" w:pos="8306"/>
       </w:tabs>
     </w:pPr>
     <w:rPr>
       <w:szCs w:val="20"/>
     </w:rPr>
   </w:style>
-  <w:style w:type="paragraph" w:styleId="Unless" w:customStyle="1">
+  <w:style w:type="paragraph" w:customStyle="1" w:styleId="Unless">
     <w:name w:val="Unless"/>
     <w:basedOn w:val="Normal"/>
     <w:qFormat/>
-    <w:rsid w:val="00136e36"/>
+    <w:rsid w:val="00136E36"/>
     <w:pPr>
       <w:spacing w:before="120" w:after="120"/>
       <w:ind w:left="567" w:right="567"/>
@@ -8034,8 +7390,7 @@
     <w:basedOn w:val="Normal"/>
     <w:link w:val="DocumentMapChar"/>
     <w:qFormat/>
-    <w:rsid w:val="00643a26"/>
-    <w:pPr/>
+    <w:rsid w:val="00643A26"/>
     <w:rPr>
       <w:rFonts w:ascii="Tahoma" w:hAnsi="Tahoma" w:cs="Tahoma"/>
       <w:sz w:val="16"/>
@@ -8047,9 +7402,8 @@
     <w:basedOn w:val="Normal"/>
     <w:uiPriority w:val="34"/>
     <w:qFormat/>
-    <w:rsid w:val="002078b6"/>
+    <w:rsid w:val="002078B6"/>
     <w:pPr>
-      <w:spacing w:before="0" w:after="0"/>
       <w:ind w:left="720"/>
       <w:contextualSpacing/>
     </w:pPr>
@@ -8063,38 +7417,36 @@
     <w:uiPriority w:val="99"/>
     <w:unhideWhenUsed/>
     <w:qFormat/>
-    <w:rsid w:val="0043252f"/>
+    <w:rsid w:val="0043252F"/>
     <w:pPr>
       <w:spacing w:beforeAutospacing="1" w:afterAutospacing="1"/>
     </w:pPr>
-    <w:rPr/>
   </w:style>
   <w:style w:type="paragraph" w:styleId="BalloonText">
     <w:name w:val="Balloon Text"/>
     <w:basedOn w:val="Normal"/>
     <w:link w:val="BalloonTextChar"/>
     <w:qFormat/>
-    <w:rsid w:val="000e4d04"/>
-    <w:pPr/>
+    <w:rsid w:val="000E4D04"/>
     <w:rPr>
       <w:rFonts w:ascii="Segoe UI" w:hAnsi="Segoe UI" w:cs="Segoe UI"/>
       <w:sz w:val="18"/>
       <w:szCs w:val="18"/>
     </w:rPr>
   </w:style>
-  <w:style w:type="paragraph" w:styleId="Annotationtext">
+  <w:style w:type="paragraph" w:styleId="CommentText">
     <w:name w:val="annotation text"/>
     <w:basedOn w:val="Normal"/>
     <w:link w:val="CommentTextChar"/>
     <w:uiPriority w:val="99"/>
     <w:unhideWhenUsed/>
     <w:qFormat/>
-    <w:rsid w:val="00482ebc"/>
+    <w:rsid w:val="00482EBC"/>
     <w:pPr>
-      <w:spacing w:before="0" w:after="160"/>
+      <w:spacing w:after="160"/>
     </w:pPr>
     <w:rPr>
-      <w:rFonts w:ascii="Calibri" w:hAnsi="Calibri" w:eastAsia="Calibri"/>
+      <w:rFonts w:ascii="Calibri" w:eastAsia="Calibri" w:hAnsi="Calibri"/>
       <w:sz w:val="20"/>
       <w:szCs w:val="20"/>
     </w:rPr>
@@ -8106,26 +7458,25 @@
     <w:uiPriority w:val="99"/>
     <w:unhideWhenUsed/>
     <w:qFormat/>
-    <w:rsid w:val="008e5f71"/>
+    <w:rsid w:val="008E5F71"/>
     <w:pPr>
       <w:tabs>
-        <w:tab w:val="clear" w:pos="720"/>
-        <w:tab w:val="left" w:pos="916" w:leader="none"/>
-        <w:tab w:val="left" w:pos="1832" w:leader="none"/>
-        <w:tab w:val="left" w:pos="2748" w:leader="none"/>
-        <w:tab w:val="left" w:pos="3664" w:leader="none"/>
-        <w:tab w:val="left" w:pos="4580" w:leader="none"/>
-        <w:tab w:val="left" w:pos="5496" w:leader="none"/>
-        <w:tab w:val="left" w:pos="6412" w:leader="none"/>
-        <w:tab w:val="left" w:pos="7328" w:leader="none"/>
-        <w:tab w:val="left" w:pos="8244" w:leader="none"/>
-        <w:tab w:val="left" w:pos="9160" w:leader="none"/>
-        <w:tab w:val="left" w:pos="10076" w:leader="none"/>
-        <w:tab w:val="left" w:pos="10992" w:leader="none"/>
-        <w:tab w:val="left" w:pos="11908" w:leader="none"/>
-        <w:tab w:val="left" w:pos="12824" w:leader="none"/>
-        <w:tab w:val="left" w:pos="13740" w:leader="none"/>
-        <w:tab w:val="left" w:pos="14656" w:leader="none"/>
+        <w:tab w:val="left" w:pos="916"/>
+        <w:tab w:val="left" w:pos="1832"/>
+        <w:tab w:val="left" w:pos="2748"/>
+        <w:tab w:val="left" w:pos="3664"/>
+        <w:tab w:val="left" w:pos="4580"/>
+        <w:tab w:val="left" w:pos="5496"/>
+        <w:tab w:val="left" w:pos="6412"/>
+        <w:tab w:val="left" w:pos="7328"/>
+        <w:tab w:val="left" w:pos="8244"/>
+        <w:tab w:val="left" w:pos="9160"/>
+        <w:tab w:val="left" w:pos="10076"/>
+        <w:tab w:val="left" w:pos="10992"/>
+        <w:tab w:val="left" w:pos="11908"/>
+        <w:tab w:val="left" w:pos="12824"/>
+        <w:tab w:val="left" w:pos="13740"/>
+        <w:tab w:val="left" w:pos="14656"/>
       </w:tabs>
     </w:pPr>
     <w:rPr>
@@ -8138,73 +7489,42 @@
     <w:name w:val="No Spacing"/>
     <w:uiPriority w:val="1"/>
     <w:qFormat/>
-    <w:rsid w:val="007b486d"/>
+    <w:rsid w:val="007B486D"/>
+    <w:rPr>
+      <w:rFonts w:ascii="Arial" w:eastAsia="Arial" w:hAnsi="Arial" w:cs="Arial"/>
+      <w:sz w:val="22"/>
+      <w:szCs w:val="22"/>
+    </w:rPr>
+  </w:style>
+  <w:style w:type="paragraph" w:styleId="CommentSubject">
+    <w:name w:val="annotation subject"/>
+    <w:basedOn w:val="CommentText"/>
+    <w:next w:val="CommentText"/>
+    <w:link w:val="CommentSubjectChar"/>
+    <w:qFormat/>
+    <w:rsid w:val="00A024E0"/>
     <w:pPr>
-      <w:widowControl/>
-      <w:suppressAutoHyphens w:val="true"/>
-      <w:bidi w:val="0"/>
-      <w:spacing w:before="0" w:after="0"/>
-      <w:jc w:val="left"/>
+      <w:spacing w:after="0"/>
     </w:pPr>
     <w:rPr>
-      <w:rFonts w:ascii="Arial" w:hAnsi="Arial" w:eastAsia="Arial" w:cs="Arial"/>
-      <w:color w:val="auto"/>
-      <w:kern w:val="0"/>
-      <w:sz w:val="22"/>
-      <w:szCs w:val="22"/>
-      <w:lang w:val="en-GB" w:eastAsia="en-GB" w:bidi="ar-SA"/>
-    </w:rPr>
-  </w:style>
-  <w:style w:type="paragraph" w:styleId="Annotationsubject">
-    <w:name w:val="annotation subject"/>
-    <w:basedOn w:val="Annotationtext"/>
-    <w:next w:val="Annotationtext"/>
-    <w:link w:val="CommentSubjectChar"/>
-    <w:qFormat/>
-    <w:rsid w:val="00a024e0"/>
-    <w:pPr>
-      <w:spacing w:before="0" w:after="0"/>
-    </w:pPr>
-    <w:rPr>
-      <w:rFonts w:ascii="Times New Roman" w:hAnsi="Times New Roman" w:eastAsia="Times New Roman"/>
+      <w:rFonts w:ascii="Times New Roman" w:eastAsia="Times New Roman" w:hAnsi="Times New Roman"/>
       <w:b/>
       <w:bCs/>
     </w:rPr>
-  </w:style>
-  <w:style w:type="numbering" w:styleId="NoList" w:default="1">
-    <w:name w:val="No List"/>
-    <w:uiPriority w:val="99"/>
-    <w:semiHidden/>
-    <w:unhideWhenUsed/>
-    <w:qFormat/>
-  </w:style>
-  <w:style w:type="table" w:default="1" w:styleId="TableNormal">
-    <w:name w:val="Normal Table"/>
-    <w:uiPriority w:val="99"/>
-    <w:semiHidden/>
-    <w:unhideWhenUsed/>
-    <w:tblPr>
-      <w:tblCellMar>
-        <w:top w:w="0" w:type="dxa"/>
-        <w:left w:w="108" w:type="dxa"/>
-        <w:bottom w:w="0" w:type="dxa"/>
-        <w:right w:w="108" w:type="dxa"/>
-      </w:tblCellMar>
-    </w:tblPr>
   </w:style>
   <w:style w:type="table" w:styleId="TableGrid">
     <w:name w:val="Table Grid"/>
     <w:basedOn w:val="TableNormal"/>
     <w:uiPriority w:val="39"/>
-    <w:rsid w:val="006561dc"/>
+    <w:rsid w:val="006561DC"/>
     <w:tblPr>
       <w:tblBorders>
-        <w:top w:val="single" w:color="auto" w:sz="4" w:space="0"/>
-        <w:left w:val="single" w:color="auto" w:sz="4" w:space="0"/>
-        <w:bottom w:val="single" w:color="auto" w:sz="4" w:space="0"/>
-        <w:right w:val="single" w:color="auto" w:sz="4" w:space="0"/>
-        <w:insideH w:val="single" w:color="auto" w:sz="4" w:space="0"/>
-        <w:insideV w:val="single" w:color="auto" w:sz="4" w:space="0"/>
+        <w:top w:val="single" w:sz="4" w:space="0" w:color="auto"/>
+        <w:left w:val="single" w:sz="4" w:space="0" w:color="auto"/>
+        <w:bottom w:val="single" w:sz="4" w:space="0" w:color="auto"/>
+        <w:right w:val="single" w:sz="4" w:space="0" w:color="auto"/>
+        <w:insideH w:val="single" w:sz="4" w:space="0" w:color="auto"/>
+        <w:insideV w:val="single" w:sz="4" w:space="0" w:color="auto"/>
       </w:tblBorders>
     </w:tblPr>
   </w:style>
@@ -8212,54 +7532,54 @@
 </file>
 
 <file path=word/theme/theme1.xml><?xml version="1.0" encoding="utf-8"?>
-<a:theme xmlns:a="http://schemas.openxmlformats.org/drawingml/2006/main" xmlns:r="http://schemas.openxmlformats.org/officeDocument/2006/relationships" name="Office Theme">
+<a:theme xmlns:a="http://schemas.openxmlformats.org/drawingml/2006/main" name="Office Theme">
   <a:themeElements>
     <a:clrScheme name="Office">
       <a:dk1>
         <a:srgbClr val="000000"/>
       </a:dk1>
       <a:lt1>
-        <a:srgbClr val="ffffff"/>
+        <a:srgbClr val="FFFFFF"/>
       </a:lt1>
       <a:dk2>
-        <a:srgbClr val="44546a"/>
+        <a:srgbClr val="44546A"/>
       </a:dk2>
       <a:lt2>
-        <a:srgbClr val="e7e6e6"/>
+        <a:srgbClr val="E7E6E6"/>
       </a:lt2>
       <a:accent1>
-        <a:srgbClr val="4472c4"/>
+        <a:srgbClr val="4472C4"/>
       </a:accent1>
       <a:accent2>
-        <a:srgbClr val="ed7d31"/>
+        <a:srgbClr val="ED7D31"/>
       </a:accent2>
       <a:accent3>
-        <a:srgbClr val="a5a5a5"/>
+        <a:srgbClr val="A5A5A5"/>
       </a:accent3>
       <a:accent4>
-        <a:srgbClr val="ffc000"/>
+        <a:srgbClr val="FFC000"/>
       </a:accent4>
       <a:accent5>
-        <a:srgbClr val="5b9bd5"/>
+        <a:srgbClr val="5B9BD5"/>
       </a:accent5>
       <a:accent6>
-        <a:srgbClr val="70ad47"/>
+        <a:srgbClr val="70AD47"/>
       </a:accent6>
       <a:hlink>
-        <a:srgbClr val="0563c1"/>
+        <a:srgbClr val="0563C1"/>
       </a:hlink>
       <a:folHlink>
-        <a:srgbClr val="954f72"/>
+        <a:srgbClr val="954F72"/>
       </a:folHlink>
     </a:clrScheme>
     <a:fontScheme name="Office">
       <a:majorFont>
-        <a:latin typeface="Calibri Light" panose="020F0302020204030204" pitchFamily="0" charset="1"/>
+        <a:latin typeface="Calibri Light" panose="020F0302020204030204"/>
         <a:ea typeface=""/>
         <a:cs typeface=""/>
       </a:majorFont>
       <a:minorFont>
-        <a:latin typeface="Calibri" panose="020F0502020204030204" pitchFamily="0" charset="1"/>
+        <a:latin typeface="Calibri" panose="020F0502020204030204"/>
         <a:ea typeface=""/>
         <a:cs typeface=""/>
       </a:minorFont>
@@ -8291,7 +7611,7 @@
             </a:gs>
           </a:gsLst>
           <a:lin ang="5400000" scaled="0"/>
-          <a:tileRect l="0" t="0" r="0" b="0"/>
+          <a:tileRect/>
         </a:gradFill>
         <a:gradFill>
           <a:gsLst>
@@ -8315,7 +7635,7 @@
             </a:gs>
           </a:gsLst>
           <a:lin ang="5400000" scaled="0"/>
-          <a:tileRect l="0" t="0" r="0" b="0"/>
+          <a:tileRect/>
         </a:gradFill>
       </a:fillStyleLst>
       <a:lnStyleLst>
@@ -8375,11 +7695,13 @@
             </a:gs>
           </a:gsLst>
           <a:lin ang="5400000" scaled="0"/>
-          <a:tileRect l="0" t="0" r="0" b="0"/>
+          <a:tileRect/>
         </a:gradFill>
       </a:bgFillStyleLst>
     </a:fmtScheme>
   </a:themeElements>
+  <a:objectDefaults/>
+  <a:extraClrSchemeLst/>
 </a:theme>
 </file>
 
@@ -8779,4 +8101,10 @@
     <ds:schemaRef ds:uri="http://schemas.openxmlformats.org/officeDocument/2006/bibliography"/>
   </ds:schemaRefs>
 </ds:datastoreItem>
+</file>
+
+<file path=docMetadata/LabelInfo.xml><?xml version="1.0" encoding="utf-8"?>
+<clbl:labelList xmlns:clbl="http://schemas.microsoft.com/office/2020/mipLabelMetadata">
+  <clbl:label id="{95c71a0f-75e1-4c8f-90e2-641c9351dd98}" enabled="1" method="Standard" siteId="{3e0088dc-0629-4ae6-aa8c-813e7a296f50}" contentBits="2" removed="0"/>
+</clbl:labelList>
 </file>